--- a/trunk/Doc/Gioithieu.docx
+++ b/trunk/Doc/Gioithieu.docx
@@ -282,50 +282,338 @@
           <w:szCs w:val="18"/>
           <w:shd w:val="clear" w:color="auto" w:fill="FFFFFF"/>
         </w:rPr>
-        <w:t>i sinh viên Bách K</w:t>
+        <w:t>i sinh viên Bách Khoa</w:t>
+      </w:r>
+      <w:r>
+        <w:rPr>
+          <w:rFonts w:ascii="Times New Roman" w:hAnsi="Times New Roman" w:cs="Times New Roman"/>
+          <w:color w:val="000000"/>
+          <w:sz w:val="28"/>
+          <w:szCs w:val="18"/>
+          <w:shd w:val="clear" w:color="auto" w:fill="FFFFFF"/>
+        </w:rPr>
+        <w:t xml:space="preserve"> trong thờ</w:t>
+      </w:r>
+      <w:r>
+        <w:rPr>
+          <w:rFonts w:ascii="Times New Roman" w:hAnsi="Times New Roman" w:cs="Times New Roman"/>
+          <w:color w:val="000000"/>
+          <w:sz w:val="28"/>
+          <w:szCs w:val="18"/>
+          <w:shd w:val="clear" w:color="auto" w:fill="FFFFFF"/>
+        </w:rPr>
+        <w:t>i kì mới</w:t>
+      </w:r>
+      <w:r>
+        <w:rPr>
+          <w:rFonts w:ascii="Times New Roman" w:hAnsi="Times New Roman" w:cs="Times New Roman"/>
+          <w:color w:val="000000"/>
+          <w:sz w:val="28"/>
+          <w:szCs w:val="18"/>
+          <w:shd w:val="clear" w:color="auto" w:fill="FFFFFF"/>
+        </w:rPr>
+        <w:t>.</w:t>
+      </w:r>
+    </w:p>
+    <w:p>
+      <w:pPr>
+        <w:jc w:val="both"/>
+        <w:rPr>
+          <w:rFonts w:ascii="Times New Roman" w:hAnsi="Times New Roman" w:cs="Times New Roman"/>
+          <w:color w:val="000000"/>
+          <w:sz w:val="28"/>
+          <w:szCs w:val="18"/>
+          <w:shd w:val="clear" w:color="auto" w:fill="FFFFFF"/>
+        </w:rPr>
+      </w:pPr>
+      <w:r>
+        <w:rPr>
+          <w:rFonts w:ascii="Times New Roman" w:hAnsi="Times New Roman" w:cs="Times New Roman"/>
+          <w:color w:val="000000"/>
+          <w:sz w:val="28"/>
+          <w:szCs w:val="18"/>
+          <w:shd w:val="clear" w:color="auto" w:fill="FFFFFF"/>
+        </w:rPr>
+        <w:t xml:space="preserve">  </w:t>
+      </w:r>
+      <w:r>
+        <w:rPr>
+          <w:rFonts w:ascii="Times New Roman" w:hAnsi="Times New Roman" w:cs="Times New Roman"/>
+          <w:color w:val="000000"/>
+          <w:sz w:val="32"/>
+          <w:szCs w:val="18"/>
+          <w:shd w:val="clear" w:color="auto" w:fill="FFFFFF"/>
+        </w:rPr>
+        <w:t>C</w:t>
+      </w:r>
+      <w:r>
+        <w:rPr>
+          <w:rFonts w:ascii="Times New Roman" w:hAnsi="Times New Roman" w:cs="Times New Roman"/>
+          <w:color w:val="000000"/>
+          <w:sz w:val="28"/>
+          <w:szCs w:val="18"/>
+          <w:shd w:val="clear" w:color="auto" w:fill="FFFFFF"/>
+        </w:rPr>
+        <w:t xml:space="preserve">ông tác quản lý sinh viên hiện nay đang sử dụng phương pháp truyền thống là thu thập dữ liệu sinh viên bằng giấy, nhập dữ liệu bằng phương pháp thủ công. </w:t>
+      </w:r>
+      <w:r>
+        <w:rPr>
+          <w:rFonts w:ascii="Times New Roman" w:hAnsi="Times New Roman" w:cs="Times New Roman"/>
+          <w:color w:val="000000"/>
+          <w:sz w:val="28"/>
+          <w:szCs w:val="18"/>
+          <w:shd w:val="clear" w:color="auto" w:fill="FFFFFF"/>
+        </w:rPr>
+        <w:t>Đại học Bách Khoa là trường đại học có số lượng sinh viên lớn, với hơn 25000 sinh viên đến từ</w:t>
+      </w:r>
+      <w:r>
+        <w:rPr>
+          <w:rFonts w:ascii="Times New Roman" w:hAnsi="Times New Roman" w:cs="Times New Roman"/>
+          <w:color w:val="000000"/>
+          <w:sz w:val="28"/>
+          <w:szCs w:val="18"/>
+          <w:shd w:val="clear" w:color="auto" w:fill="FFFFFF"/>
+        </w:rPr>
+        <w:t xml:space="preserve"> 19 LCH khác nhau, với phương pháp cũ tạo nên khối lượng công việc khổng lồ và phức tạp, gây khó khăn cho công tác quản lý sinh viên. Bên cạnh đó, việc tồn tại của nhiều câu lạc bộ, tiểu ban chuyên môn dẫn đến tình trạng chồng chéo trong quản lý càng làm khó khăn thêm gấp bội.</w:t>
+      </w:r>
+    </w:p>
+    <w:p>
+      <w:pPr>
+        <w:jc w:val="both"/>
+        <w:rPr>
+          <w:rFonts w:ascii="Times New Roman" w:hAnsi="Times New Roman" w:cs="Times New Roman"/>
+          <w:color w:val="000000"/>
+          <w:sz w:val="28"/>
+          <w:szCs w:val="18"/>
+          <w:shd w:val="clear" w:color="auto" w:fill="FFFFFF"/>
+        </w:rPr>
+      </w:pPr>
+      <w:r>
+        <w:rPr>
+          <w:rFonts w:ascii="Times New Roman" w:hAnsi="Times New Roman" w:cs="Times New Roman"/>
+          <w:b/>
+          <w:color w:val="000000"/>
+          <w:sz w:val="28"/>
+          <w:szCs w:val="18"/>
+          <w:shd w:val="clear" w:color="auto" w:fill="FFFFFF"/>
+        </w:rPr>
+        <w:t xml:space="preserve">  </w:t>
+      </w:r>
+      <w:r>
+        <w:rPr>
+          <w:rFonts w:ascii="Times New Roman" w:hAnsi="Times New Roman" w:cs="Times New Roman"/>
+          <w:color w:val="000000"/>
+          <w:sz w:val="32"/>
+          <w:szCs w:val="18"/>
+          <w:shd w:val="clear" w:color="auto" w:fill="FFFFFF"/>
+        </w:rPr>
+        <w:t>Đ</w:t>
+      </w:r>
+      <w:r>
+        <w:rPr>
+          <w:rFonts w:ascii="Times New Roman" w:hAnsi="Times New Roman" w:cs="Times New Roman"/>
+          <w:color w:val="000000"/>
+          <w:sz w:val="28"/>
+          <w:szCs w:val="18"/>
+          <w:shd w:val="clear" w:color="auto" w:fill="FFFFFF"/>
+        </w:rPr>
+        <w:t xml:space="preserve">ể khắc phục vấn đề đó dự án phần mềm Quản lý Hội sinh viên được khởi động nhằm </w:t>
+      </w:r>
+      <w:r>
+        <w:rPr>
+          <w:rFonts w:ascii="Times New Roman" w:hAnsi="Times New Roman" w:cs="Times New Roman"/>
+          <w:color w:val="000000"/>
+          <w:sz w:val="28"/>
+          <w:szCs w:val="18"/>
+          <w:shd w:val="clear" w:color="auto" w:fill="FFFFFF"/>
+        </w:rPr>
+        <w:t xml:space="preserve">ứng dụng công nghệ thông tin trong công tác quản lý, </w:t>
+      </w:r>
+      <w:r>
+        <w:rPr>
+          <w:rFonts w:ascii="Times New Roman" w:hAnsi="Times New Roman" w:cs="Times New Roman"/>
+          <w:color w:val="000000"/>
+          <w:sz w:val="28"/>
+          <w:szCs w:val="18"/>
+          <w:shd w:val="clear" w:color="auto" w:fill="FFFFFF"/>
+        </w:rPr>
+        <w:t>tạo ra một hệ thống thống nhấ</w:t>
+      </w:r>
+      <w:r>
+        <w:rPr>
+          <w:rFonts w:ascii="Times New Roman" w:hAnsi="Times New Roman" w:cs="Times New Roman"/>
+          <w:color w:val="000000"/>
+          <w:sz w:val="28"/>
+          <w:szCs w:val="18"/>
+          <w:shd w:val="clear" w:color="auto" w:fill="FFFFFF"/>
+        </w:rPr>
+        <w:t>t</w:t>
+      </w:r>
+      <w:r>
+        <w:rPr>
+          <w:rFonts w:ascii="Times New Roman" w:hAnsi="Times New Roman" w:cs="Times New Roman"/>
+          <w:color w:val="000000"/>
+          <w:sz w:val="28"/>
+          <w:szCs w:val="18"/>
+          <w:shd w:val="clear" w:color="auto" w:fill="FFFFFF"/>
+        </w:rPr>
+        <w:t xml:space="preserve">, </w:t>
+      </w:r>
+      <w:r>
+        <w:rPr>
+          <w:rFonts w:ascii="Times New Roman" w:hAnsi="Times New Roman" w:cs="Times New Roman"/>
+          <w:color w:val="000000"/>
+          <w:sz w:val="28"/>
+          <w:szCs w:val="18"/>
+          <w:shd w:val="clear" w:color="auto" w:fill="FFFFFF"/>
+        </w:rPr>
+        <w:t xml:space="preserve">giao diện thân thiện, </w:t>
+      </w:r>
+      <w:r>
+        <w:rPr>
+          <w:rFonts w:ascii="Times New Roman" w:hAnsi="Times New Roman" w:cs="Times New Roman"/>
+          <w:color w:val="000000"/>
+          <w:sz w:val="28"/>
+          <w:szCs w:val="18"/>
+          <w:shd w:val="clear" w:color="auto" w:fill="FFFFFF"/>
+        </w:rPr>
+        <w:t>đơn giản, dễ s</w:t>
+      </w:r>
+      <w:r>
+        <w:rPr>
+          <w:rFonts w:ascii="Times New Roman" w:hAnsi="Times New Roman" w:cs="Times New Roman"/>
+          <w:color w:val="000000"/>
+          <w:sz w:val="28"/>
+          <w:szCs w:val="18"/>
+          <w:shd w:val="clear" w:color="auto" w:fill="FFFFFF"/>
+        </w:rPr>
+        <w:t>ử</w:t>
+      </w:r>
+      <w:r>
+        <w:rPr>
+          <w:rFonts w:ascii="Times New Roman" w:hAnsi="Times New Roman" w:cs="Times New Roman"/>
+          <w:color w:val="000000"/>
+          <w:sz w:val="28"/>
+          <w:szCs w:val="18"/>
+          <w:shd w:val="clear" w:color="auto" w:fill="FFFFFF"/>
+        </w:rPr>
+        <w:t xml:space="preserve"> dụng, </w:t>
+      </w:r>
+      <w:r>
+        <w:rPr>
+          <w:rFonts w:ascii="Times New Roman" w:hAnsi="Times New Roman" w:cs="Times New Roman"/>
+          <w:color w:val="000000"/>
+          <w:sz w:val="28"/>
+          <w:szCs w:val="18"/>
+          <w:shd w:val="clear" w:color="auto" w:fill="FFFFFF"/>
+        </w:rPr>
+        <w:t>khắc phục những tồn tại hiệ</w:t>
+      </w:r>
+      <w:r>
+        <w:rPr>
+          <w:rFonts w:ascii="Times New Roman" w:hAnsi="Times New Roman" w:cs="Times New Roman"/>
+          <w:color w:val="000000"/>
+          <w:sz w:val="28"/>
+          <w:szCs w:val="18"/>
+          <w:shd w:val="clear" w:color="auto" w:fill="FFFFFF"/>
+        </w:rPr>
+        <w:t>n có.</w:t>
+      </w:r>
+    </w:p>
+    <w:p>
+      <w:pPr>
+        <w:jc w:val="both"/>
+        <w:rPr>
+          <w:rFonts w:ascii="Times New Roman" w:hAnsi="Times New Roman" w:cs="Times New Roman"/>
+          <w:color w:val="000000"/>
+          <w:sz w:val="28"/>
+          <w:szCs w:val="18"/>
+          <w:shd w:val="clear" w:color="auto" w:fill="FFFFFF"/>
+        </w:rPr>
+      </w:pPr>
+    </w:p>
+    <w:p>
+      <w:pPr>
+        <w:pStyle w:val="ListParagraph"/>
+        <w:numPr>
+          <w:ilvl w:val="0"/>
+          <w:numId w:val="2"/>
+        </w:numPr>
+        <w:jc w:val="both"/>
+        <w:rPr>
+          <w:rFonts w:ascii="Times New Roman" w:hAnsi="Times New Roman" w:cs="Times New Roman"/>
+          <w:b/>
+          <w:color w:val="000000"/>
+          <w:sz w:val="28"/>
+          <w:szCs w:val="18"/>
+          <w:shd w:val="clear" w:color="auto" w:fill="FFFFFF"/>
+        </w:rPr>
+      </w:pPr>
+      <w:r>
+        <w:rPr>
+          <w:rFonts w:ascii="Times New Roman" w:hAnsi="Times New Roman" w:cs="Times New Roman"/>
+          <w:b/>
+          <w:color w:val="000000"/>
+          <w:sz w:val="28"/>
+          <w:szCs w:val="18"/>
+          <w:shd w:val="clear" w:color="auto" w:fill="FFFFFF"/>
+        </w:rPr>
+        <w:t>Đặc tả bài toán</w:t>
+      </w:r>
+    </w:p>
+    <w:p>
+      <w:pPr>
+        <w:pStyle w:val="ListParagraph"/>
+        <w:numPr>
+          <w:ilvl w:val="0"/>
+          <w:numId w:val="3"/>
+        </w:numPr>
+        <w:jc w:val="both"/>
+        <w:rPr>
+          <w:rFonts w:ascii="Times New Roman" w:hAnsi="Times New Roman" w:cs="Times New Roman"/>
+          <w:b/>
+          <w:color w:val="000000"/>
+          <w:sz w:val="28"/>
+          <w:szCs w:val="18"/>
+          <w:shd w:val="clear" w:color="auto" w:fill="FFFFFF"/>
+        </w:rPr>
+      </w:pPr>
+      <w:r>
+        <w:rPr>
+          <w:rFonts w:ascii="Times New Roman" w:hAnsi="Times New Roman" w:cs="Times New Roman"/>
+          <w:b/>
+          <w:color w:val="000000"/>
+          <w:sz w:val="28"/>
+          <w:szCs w:val="18"/>
+          <w:shd w:val="clear" w:color="auto" w:fill="FFFFFF"/>
+        </w:rPr>
+        <w:t>Yêu cầu</w:t>
+      </w:r>
+    </w:p>
+    <w:p>
+      <w:pPr>
+        <w:jc w:val="both"/>
+        <w:rPr>
+          <w:rFonts w:ascii="Times New Roman" w:hAnsi="Times New Roman" w:cs="Times New Roman"/>
+          <w:color w:val="000000"/>
+          <w:sz w:val="28"/>
+          <w:szCs w:val="18"/>
+          <w:shd w:val="clear" w:color="auto" w:fill="FFFFFF"/>
+          <w:lang w:val="vi-VN"/>
+        </w:rPr>
+      </w:pPr>
+      <w:r>
+        <w:rPr>
+          <w:rFonts w:ascii="Times New Roman" w:hAnsi="Times New Roman" w:cs="Times New Roman"/>
+          <w:color w:val="000000"/>
+          <w:sz w:val="28"/>
+          <w:szCs w:val="18"/>
+          <w:shd w:val="clear" w:color="auto" w:fill="FFFFFF"/>
+        </w:rPr>
+        <w:t>Quản lý sinh viên</w:t>
       </w:r>
       <w:bookmarkStart w:id="0" w:name="_GoBack"/>
       <w:bookmarkEnd w:id="0"/>
-      <w:r>
-        <w:rPr>
-          <w:rFonts w:ascii="Times New Roman" w:hAnsi="Times New Roman" w:cs="Times New Roman"/>
-          <w:color w:val="000000"/>
-          <w:sz w:val="28"/>
-          <w:szCs w:val="18"/>
-          <w:shd w:val="clear" w:color="auto" w:fill="FFFFFF"/>
-        </w:rPr>
-        <w:t>hoa</w:t>
-      </w:r>
-      <w:r>
-        <w:rPr>
-          <w:rFonts w:ascii="Times New Roman" w:hAnsi="Times New Roman" w:cs="Times New Roman"/>
-          <w:color w:val="000000"/>
-          <w:sz w:val="28"/>
-          <w:szCs w:val="18"/>
-          <w:shd w:val="clear" w:color="auto" w:fill="FFFFFF"/>
-        </w:rPr>
-        <w:t xml:space="preserve"> trong thờ</w:t>
-      </w:r>
-      <w:r>
-        <w:rPr>
-          <w:rFonts w:ascii="Times New Roman" w:hAnsi="Times New Roman" w:cs="Times New Roman"/>
-          <w:color w:val="000000"/>
-          <w:sz w:val="28"/>
-          <w:szCs w:val="18"/>
-          <w:shd w:val="clear" w:color="auto" w:fill="FFFFFF"/>
-        </w:rPr>
-        <w:t>i kì mới</w:t>
-      </w:r>
-      <w:r>
-        <w:rPr>
-          <w:rFonts w:ascii="Times New Roman" w:hAnsi="Times New Roman" w:cs="Times New Roman"/>
-          <w:color w:val="000000"/>
-          <w:sz w:val="28"/>
-          <w:szCs w:val="18"/>
-          <w:shd w:val="clear" w:color="auto" w:fill="FFFFFF"/>
-        </w:rPr>
-        <w:t>.</w:t>
-      </w:r>
     </w:p>
     <w:p>
       <w:pPr>
@@ -338,199 +626,6 @@
           <w:shd w:val="clear" w:color="auto" w:fill="FFFFFF"/>
         </w:rPr>
       </w:pPr>
-      <w:r>
-        <w:rPr>
-          <w:rFonts w:ascii="Times New Roman" w:hAnsi="Times New Roman" w:cs="Times New Roman"/>
-          <w:color w:val="000000"/>
-          <w:sz w:val="28"/>
-          <w:szCs w:val="18"/>
-          <w:shd w:val="clear" w:color="auto" w:fill="FFFFFF"/>
-        </w:rPr>
-        <w:t xml:space="preserve">  </w:t>
-      </w:r>
-      <w:r>
-        <w:rPr>
-          <w:rFonts w:ascii="Times New Roman" w:hAnsi="Times New Roman" w:cs="Times New Roman"/>
-          <w:color w:val="000000"/>
-          <w:sz w:val="32"/>
-          <w:szCs w:val="18"/>
-          <w:shd w:val="clear" w:color="auto" w:fill="FFFFFF"/>
-        </w:rPr>
-        <w:t>C</w:t>
-      </w:r>
-      <w:r>
-        <w:rPr>
-          <w:rFonts w:ascii="Times New Roman" w:hAnsi="Times New Roman" w:cs="Times New Roman"/>
-          <w:color w:val="000000"/>
-          <w:sz w:val="28"/>
-          <w:szCs w:val="18"/>
-          <w:shd w:val="clear" w:color="auto" w:fill="FFFFFF"/>
-        </w:rPr>
-        <w:t xml:space="preserve">ông tác quản lý sinh viên hiện nay đang sử dụng phương pháp truyền thống là thu thập dữ liệu sinh viên bằng giấy, nhập dữ liệu bằng phương pháp thủ công. </w:t>
-      </w:r>
-      <w:r>
-        <w:rPr>
-          <w:rFonts w:ascii="Times New Roman" w:hAnsi="Times New Roman" w:cs="Times New Roman"/>
-          <w:color w:val="000000"/>
-          <w:sz w:val="28"/>
-          <w:szCs w:val="18"/>
-          <w:shd w:val="clear" w:color="auto" w:fill="FFFFFF"/>
-        </w:rPr>
-        <w:t>Đại học Bách Khoa là trường đại học có số lượng sinh viên lớn, với hơn 25000 sinh viên đến từ</w:t>
-      </w:r>
-      <w:r>
-        <w:rPr>
-          <w:rFonts w:ascii="Times New Roman" w:hAnsi="Times New Roman" w:cs="Times New Roman"/>
-          <w:color w:val="000000"/>
-          <w:sz w:val="28"/>
-          <w:szCs w:val="18"/>
-          <w:shd w:val="clear" w:color="auto" w:fill="FFFFFF"/>
-        </w:rPr>
-        <w:t xml:space="preserve"> 19 LCH khác nhau, với phương pháp cũ tạo nên khối lượng công việc khổng lồ và phức tạp, gây khó khăn cho công tác quản lý sinh viên. Bên cạnh đó, việc tồn tại của nhiều câu lạc bộ, tiểu ban chuyên môn dẫn đến tình trạng chồng chéo trong quản lý càng làm khó khăn thêm gấp bội.</w:t>
-      </w:r>
-    </w:p>
-    <w:p>
-      <w:pPr>
-        <w:jc w:val="both"/>
-        <w:rPr>
-          <w:rFonts w:ascii="Times New Roman" w:hAnsi="Times New Roman" w:cs="Times New Roman"/>
-          <w:color w:val="000000"/>
-          <w:sz w:val="28"/>
-          <w:szCs w:val="18"/>
-          <w:shd w:val="clear" w:color="auto" w:fill="FFFFFF"/>
-        </w:rPr>
-      </w:pPr>
-      <w:r>
-        <w:rPr>
-          <w:rFonts w:ascii="Times New Roman" w:hAnsi="Times New Roman" w:cs="Times New Roman"/>
-          <w:b/>
-          <w:color w:val="000000"/>
-          <w:sz w:val="28"/>
-          <w:szCs w:val="18"/>
-          <w:shd w:val="clear" w:color="auto" w:fill="FFFFFF"/>
-        </w:rPr>
-        <w:t xml:space="preserve">  </w:t>
-      </w:r>
-      <w:r>
-        <w:rPr>
-          <w:rFonts w:ascii="Times New Roman" w:hAnsi="Times New Roman" w:cs="Times New Roman"/>
-          <w:color w:val="000000"/>
-          <w:sz w:val="32"/>
-          <w:szCs w:val="18"/>
-          <w:shd w:val="clear" w:color="auto" w:fill="FFFFFF"/>
-        </w:rPr>
-        <w:t>Đ</w:t>
-      </w:r>
-      <w:r>
-        <w:rPr>
-          <w:rFonts w:ascii="Times New Roman" w:hAnsi="Times New Roman" w:cs="Times New Roman"/>
-          <w:color w:val="000000"/>
-          <w:sz w:val="28"/>
-          <w:szCs w:val="18"/>
-          <w:shd w:val="clear" w:color="auto" w:fill="FFFFFF"/>
-        </w:rPr>
-        <w:t xml:space="preserve">ể khắc phục vấn đề đó dự án phần mềm Quản lý Hội sinh viên được khởi động nhằm </w:t>
-      </w:r>
-      <w:r>
-        <w:rPr>
-          <w:rFonts w:ascii="Times New Roman" w:hAnsi="Times New Roman" w:cs="Times New Roman"/>
-          <w:color w:val="000000"/>
-          <w:sz w:val="28"/>
-          <w:szCs w:val="18"/>
-          <w:shd w:val="clear" w:color="auto" w:fill="FFFFFF"/>
-        </w:rPr>
-        <w:t xml:space="preserve">ứng dụng công nghệ thông tin trong công tác quản lý, </w:t>
-      </w:r>
-      <w:r>
-        <w:rPr>
-          <w:rFonts w:ascii="Times New Roman" w:hAnsi="Times New Roman" w:cs="Times New Roman"/>
-          <w:color w:val="000000"/>
-          <w:sz w:val="28"/>
-          <w:szCs w:val="18"/>
-          <w:shd w:val="clear" w:color="auto" w:fill="FFFFFF"/>
-        </w:rPr>
-        <w:t>tạo ra một hệ thống thống nhấ</w:t>
-      </w:r>
-      <w:r>
-        <w:rPr>
-          <w:rFonts w:ascii="Times New Roman" w:hAnsi="Times New Roman" w:cs="Times New Roman"/>
-          <w:color w:val="000000"/>
-          <w:sz w:val="28"/>
-          <w:szCs w:val="18"/>
-          <w:shd w:val="clear" w:color="auto" w:fill="FFFFFF"/>
-        </w:rPr>
-        <w:t>t</w:t>
-      </w:r>
-      <w:r>
-        <w:rPr>
-          <w:rFonts w:ascii="Times New Roman" w:hAnsi="Times New Roman" w:cs="Times New Roman"/>
-          <w:color w:val="000000"/>
-          <w:sz w:val="28"/>
-          <w:szCs w:val="18"/>
-          <w:shd w:val="clear" w:color="auto" w:fill="FFFFFF"/>
-        </w:rPr>
-        <w:t xml:space="preserve">, </w:t>
-      </w:r>
-      <w:r>
-        <w:rPr>
-          <w:rFonts w:ascii="Times New Roman" w:hAnsi="Times New Roman" w:cs="Times New Roman"/>
-          <w:color w:val="000000"/>
-          <w:sz w:val="28"/>
-          <w:szCs w:val="18"/>
-          <w:shd w:val="clear" w:color="auto" w:fill="FFFFFF"/>
-        </w:rPr>
-        <w:t xml:space="preserve">giao diện thân thiện, </w:t>
-      </w:r>
-      <w:r>
-        <w:rPr>
-          <w:rFonts w:ascii="Times New Roman" w:hAnsi="Times New Roman" w:cs="Times New Roman"/>
-          <w:color w:val="000000"/>
-          <w:sz w:val="28"/>
-          <w:szCs w:val="18"/>
-          <w:shd w:val="clear" w:color="auto" w:fill="FFFFFF"/>
-        </w:rPr>
-        <w:t>đơn giản, dễ s</w:t>
-      </w:r>
-      <w:r>
-        <w:rPr>
-          <w:rFonts w:ascii="Times New Roman" w:hAnsi="Times New Roman" w:cs="Times New Roman"/>
-          <w:color w:val="000000"/>
-          <w:sz w:val="28"/>
-          <w:szCs w:val="18"/>
-          <w:shd w:val="clear" w:color="auto" w:fill="FFFFFF"/>
-        </w:rPr>
-        <w:t>ử</w:t>
-      </w:r>
-      <w:r>
-        <w:rPr>
-          <w:rFonts w:ascii="Times New Roman" w:hAnsi="Times New Roman" w:cs="Times New Roman"/>
-          <w:color w:val="000000"/>
-          <w:sz w:val="28"/>
-          <w:szCs w:val="18"/>
-          <w:shd w:val="clear" w:color="auto" w:fill="FFFFFF"/>
-        </w:rPr>
-        <w:t xml:space="preserve"> dụng, </w:t>
-      </w:r>
-      <w:r>
-        <w:rPr>
-          <w:rFonts w:ascii="Times New Roman" w:hAnsi="Times New Roman" w:cs="Times New Roman"/>
-          <w:color w:val="000000"/>
-          <w:sz w:val="28"/>
-          <w:szCs w:val="18"/>
-          <w:shd w:val="clear" w:color="auto" w:fill="FFFFFF"/>
-        </w:rPr>
-        <w:t xml:space="preserve">khắc phục những tồn tại hiện có, </w:t>
-      </w:r>
-      <w:r>
-        <w:rPr>
-          <w:rFonts w:ascii="Times New Roman" w:hAnsi="Times New Roman" w:cs="Times New Roman"/>
-          <w:color w:val="000000"/>
-          <w:sz w:val="28"/>
-          <w:szCs w:val="18"/>
-          <w:shd w:val="clear" w:color="auto" w:fill="FFFFFF"/>
-        </w:rPr>
-        <w:t>tăng quản lý cơ sở dữ liệu</w:t>
-      </w:r>
     </w:p>
     <w:sectPr>
       <w:pgSz w:w="12240" w:h="15840"/>
@@ -716,11 +811,103 @@
       </w:pPr>
     </w:lvl>
   </w:abstractNum>
+  <w:abstractNum w:abstractNumId="2">
+    <w:nsid w:val="395F26E4"/>
+    <w:multiLevelType w:val="hybridMultilevel"/>
+    <w:tmpl w:val="381C0E9E"/>
+    <w:lvl w:ilvl="0" w:tplc="0409000F">
+      <w:start w:val="1"/>
+      <w:numFmt w:val="decimal"/>
+      <w:lvlText w:val="%1."/>
+      <w:lvlJc w:val="left"/>
+      <w:pPr>
+        <w:ind w:left="720" w:hanging="360"/>
+      </w:pPr>
+      <w:rPr>
+        <w:rFonts w:hint="default"/>
+      </w:rPr>
+    </w:lvl>
+    <w:lvl w:ilvl="1" w:tplc="04090019" w:tentative="1">
+      <w:start w:val="1"/>
+      <w:numFmt w:val="lowerLetter"/>
+      <w:lvlText w:val="%2."/>
+      <w:lvlJc w:val="left"/>
+      <w:pPr>
+        <w:ind w:left="1440" w:hanging="360"/>
+      </w:pPr>
+    </w:lvl>
+    <w:lvl w:ilvl="2" w:tplc="0409001B" w:tentative="1">
+      <w:start w:val="1"/>
+      <w:numFmt w:val="lowerRoman"/>
+      <w:lvlText w:val="%3."/>
+      <w:lvlJc w:val="right"/>
+      <w:pPr>
+        <w:ind w:left="2160" w:hanging="180"/>
+      </w:pPr>
+    </w:lvl>
+    <w:lvl w:ilvl="3" w:tplc="0409000F" w:tentative="1">
+      <w:start w:val="1"/>
+      <w:numFmt w:val="decimal"/>
+      <w:lvlText w:val="%4."/>
+      <w:lvlJc w:val="left"/>
+      <w:pPr>
+        <w:ind w:left="2880" w:hanging="360"/>
+      </w:pPr>
+    </w:lvl>
+    <w:lvl w:ilvl="4" w:tplc="04090019" w:tentative="1">
+      <w:start w:val="1"/>
+      <w:numFmt w:val="lowerLetter"/>
+      <w:lvlText w:val="%5."/>
+      <w:lvlJc w:val="left"/>
+      <w:pPr>
+        <w:ind w:left="3600" w:hanging="360"/>
+      </w:pPr>
+    </w:lvl>
+    <w:lvl w:ilvl="5" w:tplc="0409001B" w:tentative="1">
+      <w:start w:val="1"/>
+      <w:numFmt w:val="lowerRoman"/>
+      <w:lvlText w:val="%6."/>
+      <w:lvlJc w:val="right"/>
+      <w:pPr>
+        <w:ind w:left="4320" w:hanging="180"/>
+      </w:pPr>
+    </w:lvl>
+    <w:lvl w:ilvl="6" w:tplc="0409000F" w:tentative="1">
+      <w:start w:val="1"/>
+      <w:numFmt w:val="decimal"/>
+      <w:lvlText w:val="%7."/>
+      <w:lvlJc w:val="left"/>
+      <w:pPr>
+        <w:ind w:left="5040" w:hanging="360"/>
+      </w:pPr>
+    </w:lvl>
+    <w:lvl w:ilvl="7" w:tplc="04090019" w:tentative="1">
+      <w:start w:val="1"/>
+      <w:numFmt w:val="lowerLetter"/>
+      <w:lvlText w:val="%8."/>
+      <w:lvlJc w:val="left"/>
+      <w:pPr>
+        <w:ind w:left="5760" w:hanging="360"/>
+      </w:pPr>
+    </w:lvl>
+    <w:lvl w:ilvl="8" w:tplc="0409001B" w:tentative="1">
+      <w:start w:val="1"/>
+      <w:numFmt w:val="lowerRoman"/>
+      <w:lvlText w:val="%9."/>
+      <w:lvlJc w:val="right"/>
+      <w:pPr>
+        <w:ind w:left="6480" w:hanging="180"/>
+      </w:pPr>
+    </w:lvl>
+  </w:abstractNum>
   <w:num w:numId="1">
     <w:abstractNumId w:val="0"/>
   </w:num>
   <w:num w:numId="2">
     <w:abstractNumId w:val="1"/>
+  </w:num>
+  <w:num w:numId="3">
+    <w:abstractNumId w:val="2"/>
   </w:num>
 </w:numbering>
 </file>
@@ -1565,7 +1752,7 @@
 </file>
 
 <file path=customXml/itemProps1.xml><?xml version="1.0" encoding="utf-8"?>
-<ds:datastoreItem xmlns:ds="http://schemas.openxmlformats.org/officeDocument/2006/customXml" ds:itemID="{95B4367A-D2C1-4A26-A723-84D40314B66C}">
+<ds:datastoreItem xmlns:ds="http://schemas.openxmlformats.org/officeDocument/2006/customXml" ds:itemID="{0BC502C3-DC66-4FF4-B0CF-C3C4965B696B}">
   <ds:schemaRefs>
     <ds:schemaRef ds:uri="http://schemas.openxmlformats.org/officeDocument/2006/bibliography"/>
   </ds:schemaRefs>

--- a/trunk/Doc/Gioithieu.docx
+++ b/trunk/Doc/Gioithieu.docx
@@ -522,18 +522,6 @@
     </w:p>
     <w:p>
       <w:pPr>
-        <w:jc w:val="both"/>
-        <w:rPr>
-          <w:rFonts w:ascii="Times New Roman" w:hAnsi="Times New Roman" w:cs="Times New Roman"/>
-          <w:color w:val="000000"/>
-          <w:sz w:val="28"/>
-          <w:szCs w:val="18"/>
-          <w:shd w:val="clear" w:color="auto" w:fill="FFFFFF"/>
-        </w:rPr>
-      </w:pPr>
-    </w:p>
-    <w:p>
-      <w:pPr>
         <w:pStyle w:val="ListParagraph"/>
         <w:numPr>
           <w:ilvl w:val="0"/>
@@ -558,7 +546,184 @@
           <w:szCs w:val="18"/>
           <w:shd w:val="clear" w:color="auto" w:fill="FFFFFF"/>
         </w:rPr>
-        <w:t>Đặc tả bài toán</w:t>
+        <w:t>Phạm vi đề tài</w:t>
+      </w:r>
+    </w:p>
+    <w:p>
+      <w:pPr>
+        <w:pStyle w:val="ListParagraph"/>
+        <w:jc w:val="both"/>
+        <w:rPr>
+          <w:rFonts w:ascii="Times New Roman" w:hAnsi="Times New Roman" w:cs="Times New Roman"/>
+          <w:color w:val="000000"/>
+          <w:sz w:val="28"/>
+          <w:szCs w:val="18"/>
+          <w:shd w:val="clear" w:color="auto" w:fill="FFFFFF"/>
+        </w:rPr>
+      </w:pPr>
+      <w:r>
+        <w:rPr>
+          <w:rFonts w:ascii="Times New Roman" w:hAnsi="Times New Roman" w:cs="Times New Roman"/>
+          <w:color w:val="000000"/>
+          <w:sz w:val="28"/>
+          <w:szCs w:val="18"/>
+          <w:shd w:val="clear" w:color="auto" w:fill="FFFFFF"/>
+        </w:rPr>
+        <w:t>Đề tài được triển khai theo 2 giai đoạn:</w:t>
+      </w:r>
+    </w:p>
+    <w:p>
+      <w:pPr>
+        <w:pStyle w:val="ListParagraph"/>
+        <w:numPr>
+          <w:ilvl w:val="0"/>
+          <w:numId w:val="5"/>
+        </w:numPr>
+        <w:jc w:val="both"/>
+        <w:rPr>
+          <w:rFonts w:ascii="Times New Roman" w:hAnsi="Times New Roman" w:cs="Times New Roman"/>
+          <w:color w:val="000000"/>
+          <w:sz w:val="28"/>
+          <w:szCs w:val="18"/>
+          <w:shd w:val="clear" w:color="auto" w:fill="FFFFFF"/>
+        </w:rPr>
+      </w:pPr>
+      <w:r>
+        <w:rPr>
+          <w:rFonts w:ascii="Times New Roman" w:hAnsi="Times New Roman" w:cs="Times New Roman"/>
+          <w:color w:val="000000"/>
+          <w:sz w:val="28"/>
+          <w:szCs w:val="18"/>
+          <w:shd w:val="clear" w:color="auto" w:fill="FFFFFF"/>
+        </w:rPr>
+        <w:t xml:space="preserve">Giai đoạn 1: </w:t>
+      </w:r>
+      <w:r>
+        <w:rPr>
+          <w:rFonts w:ascii="Times New Roman" w:hAnsi="Times New Roman" w:cs="Times New Roman"/>
+          <w:color w:val="000000"/>
+          <w:sz w:val="28"/>
+          <w:szCs w:val="18"/>
+          <w:shd w:val="clear" w:color="auto" w:fill="FFFFFF"/>
+        </w:rPr>
+        <w:t xml:space="preserve">Quy mô Hội Sinh Viên trường, </w:t>
+      </w:r>
+      <w:r>
+        <w:rPr>
+          <w:rFonts w:ascii="Times New Roman" w:hAnsi="Times New Roman" w:cs="Times New Roman"/>
+          <w:color w:val="000000"/>
+          <w:sz w:val="28"/>
+          <w:szCs w:val="18"/>
+          <w:shd w:val="clear" w:color="auto" w:fill="FFFFFF"/>
+        </w:rPr>
+        <w:t>xây dựng cơ sở dữ liệ</w:t>
+      </w:r>
+      <w:r>
+        <w:rPr>
+          <w:rFonts w:ascii="Times New Roman" w:hAnsi="Times New Roman" w:cs="Times New Roman"/>
+          <w:color w:val="000000"/>
+          <w:sz w:val="28"/>
+          <w:szCs w:val="18"/>
+          <w:shd w:val="clear" w:color="auto" w:fill="FFFFFF"/>
+        </w:rPr>
+        <w:t>u sinh viên đầy đủ</w:t>
+      </w:r>
+      <w:r>
+        <w:rPr>
+          <w:rFonts w:ascii="Times New Roman" w:hAnsi="Times New Roman" w:cs="Times New Roman"/>
+          <w:color w:val="000000"/>
+          <w:sz w:val="28"/>
+          <w:szCs w:val="18"/>
+          <w:shd w:val="clear" w:color="auto" w:fill="FFFFFF"/>
+        </w:rPr>
+        <w:t xml:space="preserve"> và phần mềm quản lý cơ sở dữ liệu chỉ do Hội Sinh Viên trường sử dụng.</w:t>
+      </w:r>
+    </w:p>
+    <w:p>
+      <w:pPr>
+        <w:pStyle w:val="ListParagraph"/>
+        <w:numPr>
+          <w:ilvl w:val="0"/>
+          <w:numId w:val="5"/>
+        </w:numPr>
+        <w:jc w:val="both"/>
+        <w:rPr>
+          <w:rFonts w:ascii="Times New Roman" w:hAnsi="Times New Roman" w:cs="Times New Roman"/>
+          <w:color w:val="000000"/>
+          <w:sz w:val="28"/>
+          <w:szCs w:val="18"/>
+          <w:shd w:val="clear" w:color="auto" w:fill="FFFFFF"/>
+        </w:rPr>
+      </w:pPr>
+      <w:r>
+        <w:rPr>
+          <w:rFonts w:ascii="Times New Roman" w:hAnsi="Times New Roman" w:cs="Times New Roman"/>
+          <w:color w:val="000000"/>
+          <w:sz w:val="28"/>
+          <w:szCs w:val="18"/>
+          <w:shd w:val="clear" w:color="auto" w:fill="FFFFFF"/>
+        </w:rPr>
+        <w:lastRenderedPageBreak/>
+        <w:t xml:space="preserve">Giai đoạn 2: </w:t>
+      </w:r>
+      <w:r>
+        <w:rPr>
+          <w:rFonts w:ascii="Times New Roman" w:hAnsi="Times New Roman" w:cs="Times New Roman"/>
+          <w:color w:val="000000"/>
+          <w:sz w:val="28"/>
+          <w:szCs w:val="18"/>
+          <w:shd w:val="clear" w:color="auto" w:fill="FFFFFF"/>
+        </w:rPr>
+        <w:t xml:space="preserve">Quy mô toàn trường, </w:t>
+      </w:r>
+      <w:r>
+        <w:rPr>
+          <w:rFonts w:ascii="Times New Roman" w:hAnsi="Times New Roman" w:cs="Times New Roman"/>
+          <w:color w:val="000000"/>
+          <w:sz w:val="28"/>
+          <w:szCs w:val="18"/>
+          <w:shd w:val="clear" w:color="auto" w:fill="FFFFFF"/>
+        </w:rPr>
+        <w:t xml:space="preserve">phát triển hệ thống thông tin đồng bộ giữa Hội Sinh Viên và các LCH viện. Các đơn vị </w:t>
+      </w:r>
+      <w:r>
+        <w:rPr>
+          <w:rFonts w:ascii="Times New Roman" w:hAnsi="Times New Roman" w:cs="Times New Roman"/>
+          <w:color w:val="000000"/>
+          <w:sz w:val="28"/>
+          <w:szCs w:val="18"/>
+          <w:shd w:val="clear" w:color="auto" w:fill="FFFFFF"/>
+        </w:rPr>
+        <w:t>trực tiếp tham gia quản lý không cần thông qua Hội Sinh Viên trường</w:t>
+      </w:r>
+    </w:p>
+    <w:p>
+      <w:pPr>
+        <w:pStyle w:val="ListParagraph"/>
+        <w:numPr>
+          <w:ilvl w:val="0"/>
+          <w:numId w:val="2"/>
+        </w:numPr>
+        <w:jc w:val="both"/>
+        <w:rPr>
+          <w:rFonts w:ascii="Times New Roman" w:hAnsi="Times New Roman" w:cs="Times New Roman"/>
+          <w:b/>
+          <w:color w:val="000000"/>
+          <w:sz w:val="28"/>
+          <w:szCs w:val="18"/>
+          <w:shd w:val="clear" w:color="auto" w:fill="FFFFFF"/>
+        </w:rPr>
+      </w:pPr>
+      <w:r>
+        <w:rPr>
+          <w:rFonts w:ascii="Times New Roman" w:hAnsi="Times New Roman" w:cs="Times New Roman"/>
+          <w:b/>
+          <w:color w:val="000000"/>
+          <w:sz w:val="28"/>
+          <w:szCs w:val="18"/>
+          <w:shd w:val="clear" w:color="auto" w:fill="FFFFFF"/>
+        </w:rPr>
+        <w:t>Mô tả</w:t>
       </w:r>
     </w:p>
     <w:p>
@@ -592,40 +757,192 @@
     </w:p>
     <w:p>
       <w:pPr>
+        <w:pStyle w:val="ListParagraph"/>
+        <w:numPr>
+          <w:ilvl w:val="0"/>
+          <w:numId w:val="4"/>
+        </w:numPr>
         <w:jc w:val="both"/>
         <w:rPr>
           <w:rFonts w:ascii="Times New Roman" w:hAnsi="Times New Roman" w:cs="Times New Roman"/>
-          <w:color w:val="000000"/>
-          <w:sz w:val="28"/>
-          <w:szCs w:val="18"/>
-          <w:shd w:val="clear" w:color="auto" w:fill="FFFFFF"/>
-          <w:lang w:val="vi-VN"/>
-        </w:rPr>
-      </w:pPr>
-      <w:r>
-        <w:rPr>
-          <w:rFonts w:ascii="Times New Roman" w:hAnsi="Times New Roman" w:cs="Times New Roman"/>
-          <w:color w:val="000000"/>
-          <w:sz w:val="28"/>
-          <w:szCs w:val="18"/>
-          <w:shd w:val="clear" w:color="auto" w:fill="FFFFFF"/>
-        </w:rPr>
-        <w:t>Quản lý sinh viên</w:t>
-      </w:r>
+          <w:b/>
+          <w:color w:val="000000"/>
+          <w:sz w:val="28"/>
+          <w:szCs w:val="18"/>
+          <w:shd w:val="clear" w:color="auto" w:fill="FFFFFF"/>
+        </w:rPr>
+      </w:pPr>
+      <w:r>
+        <w:rPr>
+          <w:rFonts w:ascii="Times New Roman" w:hAnsi="Times New Roman" w:cs="Times New Roman"/>
+          <w:color w:val="000000"/>
+          <w:sz w:val="28"/>
+          <w:szCs w:val="18"/>
+          <w:shd w:val="clear" w:color="auto" w:fill="FFFFFF"/>
+        </w:rPr>
+        <w:t>Quản lý sinh viên trong trường phân cấp từ trường – viện – lớp.</w:t>
+      </w:r>
+    </w:p>
+    <w:p>
+      <w:pPr>
+        <w:pStyle w:val="ListParagraph"/>
+        <w:numPr>
+          <w:ilvl w:val="0"/>
+          <w:numId w:val="4"/>
+        </w:numPr>
+        <w:jc w:val="both"/>
+        <w:rPr>
+          <w:rFonts w:ascii="Times New Roman" w:hAnsi="Times New Roman" w:cs="Times New Roman"/>
+          <w:b/>
+          <w:color w:val="000000"/>
+          <w:sz w:val="28"/>
+          <w:szCs w:val="18"/>
+          <w:shd w:val="clear" w:color="auto" w:fill="FFFFFF"/>
+        </w:rPr>
+      </w:pPr>
+      <w:r>
+        <w:rPr>
+          <w:rFonts w:ascii="Times New Roman" w:hAnsi="Times New Roman" w:cs="Times New Roman"/>
+          <w:color w:val="000000"/>
+          <w:sz w:val="28"/>
+          <w:szCs w:val="18"/>
+          <w:shd w:val="clear" w:color="auto" w:fill="FFFFFF"/>
+        </w:rPr>
+        <w:t>Quản lý hoạt động của các đơn vị LCH viện và các ban chuyên môn</w:t>
+      </w:r>
+    </w:p>
+    <w:p>
+      <w:pPr>
+        <w:pStyle w:val="ListParagraph"/>
+        <w:numPr>
+          <w:ilvl w:val="0"/>
+          <w:numId w:val="4"/>
+        </w:numPr>
+        <w:jc w:val="both"/>
+        <w:rPr>
+          <w:rFonts w:ascii="Times New Roman" w:hAnsi="Times New Roman" w:cs="Times New Roman"/>
+          <w:b/>
+          <w:color w:val="000000"/>
+          <w:sz w:val="28"/>
+          <w:szCs w:val="18"/>
+          <w:shd w:val="clear" w:color="auto" w:fill="FFFFFF"/>
+        </w:rPr>
+      </w:pPr>
+      <w:r>
+        <w:rPr>
+          <w:rFonts w:ascii="Times New Roman" w:hAnsi="Times New Roman" w:cs="Times New Roman"/>
+          <w:color w:val="000000"/>
+          <w:sz w:val="28"/>
+          <w:szCs w:val="18"/>
+          <w:shd w:val="clear" w:color="auto" w:fill="FFFFFF"/>
+        </w:rPr>
+        <w:t>Quản lý hoạt động của các đơn vị trực thuộc như các câu lạc bộ, đội tình nguyện</w:t>
+      </w:r>
+    </w:p>
+    <w:p>
+      <w:pPr>
+        <w:pStyle w:val="ListParagraph"/>
+        <w:numPr>
+          <w:ilvl w:val="0"/>
+          <w:numId w:val="4"/>
+        </w:numPr>
+        <w:jc w:val="both"/>
+        <w:rPr>
+          <w:rFonts w:ascii="Times New Roman" w:hAnsi="Times New Roman" w:cs="Times New Roman"/>
+          <w:b/>
+          <w:color w:val="000000"/>
+          <w:sz w:val="28"/>
+          <w:szCs w:val="18"/>
+          <w:shd w:val="clear" w:color="auto" w:fill="FFFFFF"/>
+        </w:rPr>
+      </w:pPr>
+      <w:r>
+        <w:rPr>
+          <w:rFonts w:ascii="Times New Roman" w:hAnsi="Times New Roman" w:cs="Times New Roman"/>
+          <w:color w:val="000000"/>
+          <w:sz w:val="28"/>
+          <w:szCs w:val="18"/>
+          <w:shd w:val="clear" w:color="auto" w:fill="FFFFFF"/>
+        </w:rPr>
+        <w:t>Tổ chức lưu trữ dữ liệu theo từng năm</w:t>
+      </w:r>
+    </w:p>
+    <w:p>
+      <w:pPr>
+        <w:pStyle w:val="ListParagraph"/>
+        <w:numPr>
+          <w:ilvl w:val="0"/>
+          <w:numId w:val="3"/>
+        </w:numPr>
+        <w:jc w:val="both"/>
+        <w:rPr>
+          <w:rFonts w:ascii="Times New Roman" w:hAnsi="Times New Roman" w:cs="Times New Roman"/>
+          <w:b/>
+          <w:color w:val="000000"/>
+          <w:sz w:val="28"/>
+          <w:szCs w:val="18"/>
+          <w:shd w:val="clear" w:color="auto" w:fill="FFFFFF"/>
+        </w:rPr>
+      </w:pPr>
+      <w:r>
+        <w:rPr>
+          <w:rFonts w:ascii="Times New Roman" w:hAnsi="Times New Roman" w:cs="Times New Roman"/>
+          <w:b/>
+          <w:color w:val="000000"/>
+          <w:sz w:val="28"/>
+          <w:szCs w:val="18"/>
+          <w:shd w:val="clear" w:color="auto" w:fill="FFFFFF"/>
+        </w:rPr>
+        <w:t>Các c</w:t>
+      </w:r>
+      <w:r>
+        <w:rPr>
+          <w:rFonts w:ascii="Times New Roman" w:hAnsi="Times New Roman" w:cs="Times New Roman"/>
+          <w:b/>
+          <w:color w:val="000000"/>
+          <w:sz w:val="28"/>
+          <w:szCs w:val="18"/>
+          <w:shd w:val="clear" w:color="auto" w:fill="FFFFFF"/>
+        </w:rPr>
+        <w:t xml:space="preserve">hức năng </w:t>
+      </w:r>
+      <w:r>
+        <w:rPr>
+          <w:rFonts w:ascii="Times New Roman" w:hAnsi="Times New Roman" w:cs="Times New Roman"/>
+          <w:b/>
+          <w:color w:val="000000"/>
+          <w:sz w:val="28"/>
+          <w:szCs w:val="18"/>
+          <w:shd w:val="clear" w:color="auto" w:fill="FFFFFF"/>
+        </w:rPr>
+        <w:t xml:space="preserve">của </w:t>
+      </w:r>
+      <w:r>
+        <w:rPr>
+          <w:rFonts w:ascii="Times New Roman" w:hAnsi="Times New Roman" w:cs="Times New Roman"/>
+          <w:b/>
+          <w:color w:val="000000"/>
+          <w:sz w:val="28"/>
+          <w:szCs w:val="18"/>
+          <w:shd w:val="clear" w:color="auto" w:fill="FFFFFF"/>
+        </w:rPr>
+        <w:t>phần mềm</w:t>
+      </w:r>
+    </w:p>
+    <w:p>
+      <w:pPr>
+        <w:pStyle w:val="ListParagraph"/>
+        <w:jc w:val="both"/>
+        <w:rPr>
+          <w:rFonts w:ascii="Times New Roman" w:hAnsi="Times New Roman" w:cs="Times New Roman"/>
+          <w:color w:val="000000"/>
+          <w:sz w:val="28"/>
+          <w:szCs w:val="18"/>
+          <w:shd w:val="clear" w:color="auto" w:fill="FFFFFF"/>
+        </w:rPr>
+      </w:pPr>
       <w:bookmarkStart w:id="0" w:name="_GoBack"/>
       <w:bookmarkEnd w:id="0"/>
-    </w:p>
-    <w:p>
-      <w:pPr>
-        <w:jc w:val="both"/>
-        <w:rPr>
-          <w:rFonts w:ascii="Times New Roman" w:hAnsi="Times New Roman" w:cs="Times New Roman"/>
-          <w:color w:val="000000"/>
-          <w:sz w:val="28"/>
-          <w:szCs w:val="18"/>
-          <w:shd w:val="clear" w:color="auto" w:fill="FFFFFF"/>
-        </w:rPr>
-      </w:pPr>
     </w:p>
     <w:sectPr>
       <w:pgSz w:w="12240" w:h="15840"/>
@@ -900,6 +1217,232 @@
       </w:pPr>
     </w:lvl>
   </w:abstractNum>
+  <w:abstractNum w:abstractNumId="3">
+    <w:nsid w:val="64C406C4"/>
+    <w:multiLevelType w:val="hybridMultilevel"/>
+    <w:tmpl w:val="79287DF4"/>
+    <w:lvl w:ilvl="0" w:tplc="04090001">
+      <w:start w:val="1"/>
+      <w:numFmt w:val="bullet"/>
+      <w:lvlText w:val=""/>
+      <w:lvlJc w:val="left"/>
+      <w:pPr>
+        <w:ind w:left="1440" w:hanging="360"/>
+      </w:pPr>
+      <w:rPr>
+        <w:rFonts w:ascii="Symbol" w:hAnsi="Symbol" w:hint="default"/>
+      </w:rPr>
+    </w:lvl>
+    <w:lvl w:ilvl="1" w:tplc="04090003" w:tentative="1">
+      <w:start w:val="1"/>
+      <w:numFmt w:val="bullet"/>
+      <w:lvlText w:val="o"/>
+      <w:lvlJc w:val="left"/>
+      <w:pPr>
+        <w:ind w:left="2160" w:hanging="360"/>
+      </w:pPr>
+      <w:rPr>
+        <w:rFonts w:ascii="Courier New" w:hAnsi="Courier New" w:cs="Courier New" w:hint="default"/>
+      </w:rPr>
+    </w:lvl>
+    <w:lvl w:ilvl="2" w:tplc="04090005" w:tentative="1">
+      <w:start w:val="1"/>
+      <w:numFmt w:val="bullet"/>
+      <w:lvlText w:val=""/>
+      <w:lvlJc w:val="left"/>
+      <w:pPr>
+        <w:ind w:left="2880" w:hanging="360"/>
+      </w:pPr>
+      <w:rPr>
+        <w:rFonts w:ascii="Wingdings" w:hAnsi="Wingdings" w:hint="default"/>
+      </w:rPr>
+    </w:lvl>
+    <w:lvl w:ilvl="3" w:tplc="04090001" w:tentative="1">
+      <w:start w:val="1"/>
+      <w:numFmt w:val="bullet"/>
+      <w:lvlText w:val=""/>
+      <w:lvlJc w:val="left"/>
+      <w:pPr>
+        <w:ind w:left="3600" w:hanging="360"/>
+      </w:pPr>
+      <w:rPr>
+        <w:rFonts w:ascii="Symbol" w:hAnsi="Symbol" w:hint="default"/>
+      </w:rPr>
+    </w:lvl>
+    <w:lvl w:ilvl="4" w:tplc="04090003" w:tentative="1">
+      <w:start w:val="1"/>
+      <w:numFmt w:val="bullet"/>
+      <w:lvlText w:val="o"/>
+      <w:lvlJc w:val="left"/>
+      <w:pPr>
+        <w:ind w:left="4320" w:hanging="360"/>
+      </w:pPr>
+      <w:rPr>
+        <w:rFonts w:ascii="Courier New" w:hAnsi="Courier New" w:cs="Courier New" w:hint="default"/>
+      </w:rPr>
+    </w:lvl>
+    <w:lvl w:ilvl="5" w:tplc="04090005" w:tentative="1">
+      <w:start w:val="1"/>
+      <w:numFmt w:val="bullet"/>
+      <w:lvlText w:val=""/>
+      <w:lvlJc w:val="left"/>
+      <w:pPr>
+        <w:ind w:left="5040" w:hanging="360"/>
+      </w:pPr>
+      <w:rPr>
+        <w:rFonts w:ascii="Wingdings" w:hAnsi="Wingdings" w:hint="default"/>
+      </w:rPr>
+    </w:lvl>
+    <w:lvl w:ilvl="6" w:tplc="04090001" w:tentative="1">
+      <w:start w:val="1"/>
+      <w:numFmt w:val="bullet"/>
+      <w:lvlText w:val=""/>
+      <w:lvlJc w:val="left"/>
+      <w:pPr>
+        <w:ind w:left="5760" w:hanging="360"/>
+      </w:pPr>
+      <w:rPr>
+        <w:rFonts w:ascii="Symbol" w:hAnsi="Symbol" w:hint="default"/>
+      </w:rPr>
+    </w:lvl>
+    <w:lvl w:ilvl="7" w:tplc="04090003" w:tentative="1">
+      <w:start w:val="1"/>
+      <w:numFmt w:val="bullet"/>
+      <w:lvlText w:val="o"/>
+      <w:lvlJc w:val="left"/>
+      <w:pPr>
+        <w:ind w:left="6480" w:hanging="360"/>
+      </w:pPr>
+      <w:rPr>
+        <w:rFonts w:ascii="Courier New" w:hAnsi="Courier New" w:cs="Courier New" w:hint="default"/>
+      </w:rPr>
+    </w:lvl>
+    <w:lvl w:ilvl="8" w:tplc="04090005" w:tentative="1">
+      <w:start w:val="1"/>
+      <w:numFmt w:val="bullet"/>
+      <w:lvlText w:val=""/>
+      <w:lvlJc w:val="left"/>
+      <w:pPr>
+        <w:ind w:left="7200" w:hanging="360"/>
+      </w:pPr>
+      <w:rPr>
+        <w:rFonts w:ascii="Wingdings" w:hAnsi="Wingdings" w:hint="default"/>
+      </w:rPr>
+    </w:lvl>
+  </w:abstractNum>
+  <w:abstractNum w:abstractNumId="4">
+    <w:nsid w:val="7D4D5335"/>
+    <w:multiLevelType w:val="hybridMultilevel"/>
+    <w:tmpl w:val="E724FDE0"/>
+    <w:lvl w:ilvl="0" w:tplc="0409000B">
+      <w:start w:val="1"/>
+      <w:numFmt w:val="bullet"/>
+      <w:lvlText w:val=""/>
+      <w:lvlJc w:val="left"/>
+      <w:pPr>
+        <w:ind w:left="1440" w:hanging="360"/>
+      </w:pPr>
+      <w:rPr>
+        <w:rFonts w:ascii="Wingdings" w:hAnsi="Wingdings" w:hint="default"/>
+      </w:rPr>
+    </w:lvl>
+    <w:lvl w:ilvl="1" w:tplc="04090003" w:tentative="1">
+      <w:start w:val="1"/>
+      <w:numFmt w:val="bullet"/>
+      <w:lvlText w:val="o"/>
+      <w:lvlJc w:val="left"/>
+      <w:pPr>
+        <w:ind w:left="2160" w:hanging="360"/>
+      </w:pPr>
+      <w:rPr>
+        <w:rFonts w:ascii="Courier New" w:hAnsi="Courier New" w:cs="Courier New" w:hint="default"/>
+      </w:rPr>
+    </w:lvl>
+    <w:lvl w:ilvl="2" w:tplc="04090005" w:tentative="1">
+      <w:start w:val="1"/>
+      <w:numFmt w:val="bullet"/>
+      <w:lvlText w:val=""/>
+      <w:lvlJc w:val="left"/>
+      <w:pPr>
+        <w:ind w:left="2880" w:hanging="360"/>
+      </w:pPr>
+      <w:rPr>
+        <w:rFonts w:ascii="Wingdings" w:hAnsi="Wingdings" w:hint="default"/>
+      </w:rPr>
+    </w:lvl>
+    <w:lvl w:ilvl="3" w:tplc="04090001" w:tentative="1">
+      <w:start w:val="1"/>
+      <w:numFmt w:val="bullet"/>
+      <w:lvlText w:val=""/>
+      <w:lvlJc w:val="left"/>
+      <w:pPr>
+        <w:ind w:left="3600" w:hanging="360"/>
+      </w:pPr>
+      <w:rPr>
+        <w:rFonts w:ascii="Symbol" w:hAnsi="Symbol" w:hint="default"/>
+      </w:rPr>
+    </w:lvl>
+    <w:lvl w:ilvl="4" w:tplc="04090003" w:tentative="1">
+      <w:start w:val="1"/>
+      <w:numFmt w:val="bullet"/>
+      <w:lvlText w:val="o"/>
+      <w:lvlJc w:val="left"/>
+      <w:pPr>
+        <w:ind w:left="4320" w:hanging="360"/>
+      </w:pPr>
+      <w:rPr>
+        <w:rFonts w:ascii="Courier New" w:hAnsi="Courier New" w:cs="Courier New" w:hint="default"/>
+      </w:rPr>
+    </w:lvl>
+    <w:lvl w:ilvl="5" w:tplc="04090005" w:tentative="1">
+      <w:start w:val="1"/>
+      <w:numFmt w:val="bullet"/>
+      <w:lvlText w:val=""/>
+      <w:lvlJc w:val="left"/>
+      <w:pPr>
+        <w:ind w:left="5040" w:hanging="360"/>
+      </w:pPr>
+      <w:rPr>
+        <w:rFonts w:ascii="Wingdings" w:hAnsi="Wingdings" w:hint="default"/>
+      </w:rPr>
+    </w:lvl>
+    <w:lvl w:ilvl="6" w:tplc="04090001" w:tentative="1">
+      <w:start w:val="1"/>
+      <w:numFmt w:val="bullet"/>
+      <w:lvlText w:val=""/>
+      <w:lvlJc w:val="left"/>
+      <w:pPr>
+        <w:ind w:left="5760" w:hanging="360"/>
+      </w:pPr>
+      <w:rPr>
+        <w:rFonts w:ascii="Symbol" w:hAnsi="Symbol" w:hint="default"/>
+      </w:rPr>
+    </w:lvl>
+    <w:lvl w:ilvl="7" w:tplc="04090003" w:tentative="1">
+      <w:start w:val="1"/>
+      <w:numFmt w:val="bullet"/>
+      <w:lvlText w:val="o"/>
+      <w:lvlJc w:val="left"/>
+      <w:pPr>
+        <w:ind w:left="6480" w:hanging="360"/>
+      </w:pPr>
+      <w:rPr>
+        <w:rFonts w:ascii="Courier New" w:hAnsi="Courier New" w:cs="Courier New" w:hint="default"/>
+      </w:rPr>
+    </w:lvl>
+    <w:lvl w:ilvl="8" w:tplc="04090005" w:tentative="1">
+      <w:start w:val="1"/>
+      <w:numFmt w:val="bullet"/>
+      <w:lvlText w:val=""/>
+      <w:lvlJc w:val="left"/>
+      <w:pPr>
+        <w:ind w:left="7200" w:hanging="360"/>
+      </w:pPr>
+      <w:rPr>
+        <w:rFonts w:ascii="Wingdings" w:hAnsi="Wingdings" w:hint="default"/>
+      </w:rPr>
+    </w:lvl>
+  </w:abstractNum>
   <w:num w:numId="1">
     <w:abstractNumId w:val="0"/>
   </w:num>
@@ -908,6 +1451,12 @@
   </w:num>
   <w:num w:numId="3">
     <w:abstractNumId w:val="2"/>
+  </w:num>
+  <w:num w:numId="4">
+    <w:abstractNumId w:val="3"/>
+  </w:num>
+  <w:num w:numId="5">
+    <w:abstractNumId w:val="4"/>
   </w:num>
 </w:numbering>
 </file>
@@ -1752,7 +2301,7 @@
 </file>
 
 <file path=customXml/itemProps1.xml><?xml version="1.0" encoding="utf-8"?>
-<ds:datastoreItem xmlns:ds="http://schemas.openxmlformats.org/officeDocument/2006/customXml" ds:itemID="{0BC502C3-DC66-4FF4-B0CF-C3C4965B696B}">
+<ds:datastoreItem xmlns:ds="http://schemas.openxmlformats.org/officeDocument/2006/customXml" ds:itemID="{333B0F3D-F364-4CFE-B828-8FED17F3700F}">
   <ds:schemaRefs>
     <ds:schemaRef ds:uri="http://schemas.openxmlformats.org/officeDocument/2006/bibliography"/>
   </ds:schemaRefs>

--- a/trunk/Doc/Gioithieu.docx
+++ b/trunk/Doc/Gioithieu.docx
@@ -207,6 +207,28 @@
     </w:p>
     <w:p>
       <w:pPr>
+        <w:pStyle w:val="ListParagraph"/>
+        <w:numPr>
+          <w:ilvl w:val="0"/>
+          <w:numId w:val="6"/>
+        </w:numPr>
+        <w:rPr>
+          <w:rFonts w:ascii="Times New Roman" w:eastAsiaTheme="majorEastAsia" w:hAnsi="Times New Roman" w:cs="Times New Roman"/>
+          <w:b/>
+          <w:sz w:val="28"/>
+        </w:rPr>
+      </w:pPr>
+      <w:r>
+        <w:rPr>
+          <w:rFonts w:ascii="Times New Roman" w:eastAsiaTheme="majorEastAsia" w:hAnsi="Times New Roman" w:cs="Times New Roman"/>
+          <w:b/>
+          <w:sz w:val="28"/>
+        </w:rPr>
+        <w:t>Giới thiệu</w:t>
+      </w:r>
+    </w:p>
+    <w:p>
+      <w:pPr>
         <w:jc w:val="both"/>
         <w:rPr>
           <w:rFonts w:ascii="Times New Roman" w:hAnsi="Times New Roman" w:cs="Times New Roman"/>
@@ -221,7 +243,7 @@
           <w:rFonts w:ascii="Times New Roman" w:eastAsiaTheme="majorEastAsia" w:hAnsi="Times New Roman" w:cs="Times New Roman"/>
           <w:sz w:val="28"/>
         </w:rPr>
-        <w:t xml:space="preserve">  </w:t>
+        <w:t xml:space="preserve"> </w:t>
       </w:r>
       <w:r>
         <w:rPr>
@@ -518,6 +540,335 @@
           <w:shd w:val="clear" w:color="auto" w:fill="FFFFFF"/>
         </w:rPr>
         <w:t>n có.</w:t>
+      </w:r>
+    </w:p>
+    <w:p>
+      <w:pPr>
+        <w:pStyle w:val="ListParagraph"/>
+        <w:numPr>
+          <w:ilvl w:val="0"/>
+          <w:numId w:val="6"/>
+        </w:numPr>
+        <w:jc w:val="both"/>
+        <w:rPr>
+          <w:rFonts w:ascii="Times New Roman" w:hAnsi="Times New Roman" w:cs="Times New Roman"/>
+          <w:b/>
+          <w:color w:val="000000"/>
+          <w:sz w:val="28"/>
+          <w:szCs w:val="18"/>
+          <w:shd w:val="clear" w:color="auto" w:fill="FFFFFF"/>
+        </w:rPr>
+      </w:pPr>
+      <w:r>
+        <w:rPr>
+          <w:rFonts w:ascii="Times New Roman" w:hAnsi="Times New Roman" w:cs="Times New Roman"/>
+          <w:b/>
+          <w:color w:val="000000"/>
+          <w:sz w:val="28"/>
+          <w:szCs w:val="18"/>
+          <w:shd w:val="clear" w:color="auto" w:fill="FFFFFF"/>
+        </w:rPr>
+        <w:t>Phạm vi đề tài</w:t>
+      </w:r>
+    </w:p>
+    <w:p>
+      <w:pPr>
+        <w:pStyle w:val="ListParagraph"/>
+        <w:jc w:val="both"/>
+        <w:rPr>
+          <w:rFonts w:ascii="Times New Roman" w:hAnsi="Times New Roman" w:cs="Times New Roman"/>
+          <w:color w:val="000000"/>
+          <w:sz w:val="28"/>
+          <w:szCs w:val="18"/>
+          <w:shd w:val="clear" w:color="auto" w:fill="FFFFFF"/>
+        </w:rPr>
+      </w:pPr>
+      <w:r>
+        <w:rPr>
+          <w:rFonts w:ascii="Times New Roman" w:hAnsi="Times New Roman" w:cs="Times New Roman"/>
+          <w:color w:val="000000"/>
+          <w:sz w:val="28"/>
+          <w:szCs w:val="18"/>
+          <w:shd w:val="clear" w:color="auto" w:fill="FFFFFF"/>
+        </w:rPr>
+        <w:t>Đề tài được triển khai theo 2 giai đoạn:</w:t>
+      </w:r>
+    </w:p>
+    <w:p>
+      <w:pPr>
+        <w:pStyle w:val="ListParagraph"/>
+        <w:numPr>
+          <w:ilvl w:val="0"/>
+          <w:numId w:val="5"/>
+        </w:numPr>
+        <w:jc w:val="both"/>
+        <w:rPr>
+          <w:rFonts w:ascii="Times New Roman" w:hAnsi="Times New Roman" w:cs="Times New Roman"/>
+          <w:color w:val="000000"/>
+          <w:sz w:val="28"/>
+          <w:szCs w:val="18"/>
+          <w:shd w:val="clear" w:color="auto" w:fill="FFFFFF"/>
+        </w:rPr>
+      </w:pPr>
+      <w:r>
+        <w:rPr>
+          <w:rFonts w:ascii="Times New Roman" w:hAnsi="Times New Roman" w:cs="Times New Roman"/>
+          <w:color w:val="000000"/>
+          <w:sz w:val="28"/>
+          <w:szCs w:val="18"/>
+          <w:shd w:val="clear" w:color="auto" w:fill="FFFFFF"/>
+        </w:rPr>
+        <w:t xml:space="preserve">Giai đoạn 1: </w:t>
+      </w:r>
+      <w:r>
+        <w:rPr>
+          <w:rFonts w:ascii="Times New Roman" w:hAnsi="Times New Roman" w:cs="Times New Roman"/>
+          <w:color w:val="000000"/>
+          <w:sz w:val="28"/>
+          <w:szCs w:val="18"/>
+          <w:shd w:val="clear" w:color="auto" w:fill="FFFFFF"/>
+        </w:rPr>
+        <w:t xml:space="preserve">Quy mô Hội Sinh Viên trường, </w:t>
+      </w:r>
+      <w:r>
+        <w:rPr>
+          <w:rFonts w:ascii="Times New Roman" w:hAnsi="Times New Roman" w:cs="Times New Roman"/>
+          <w:color w:val="000000"/>
+          <w:sz w:val="28"/>
+          <w:szCs w:val="18"/>
+          <w:shd w:val="clear" w:color="auto" w:fill="FFFFFF"/>
+        </w:rPr>
+        <w:t>xây dựng cơ sở dữ liệ</w:t>
+      </w:r>
+      <w:r>
+        <w:rPr>
+          <w:rFonts w:ascii="Times New Roman" w:hAnsi="Times New Roman" w:cs="Times New Roman"/>
+          <w:color w:val="000000"/>
+          <w:sz w:val="28"/>
+          <w:szCs w:val="18"/>
+          <w:shd w:val="clear" w:color="auto" w:fill="FFFFFF"/>
+        </w:rPr>
+        <w:t>u sinh viên đầy đủ</w:t>
+      </w:r>
+      <w:r>
+        <w:rPr>
+          <w:rFonts w:ascii="Times New Roman" w:hAnsi="Times New Roman" w:cs="Times New Roman"/>
+          <w:color w:val="000000"/>
+          <w:sz w:val="28"/>
+          <w:szCs w:val="18"/>
+          <w:shd w:val="clear" w:color="auto" w:fill="FFFFFF"/>
+        </w:rPr>
+        <w:t xml:space="preserve"> và phần mềm quản lý cơ sở dữ liệu chỉ do Hội Sinh Viên trường sử dụng.</w:t>
+      </w:r>
+    </w:p>
+    <w:p>
+      <w:pPr>
+        <w:pStyle w:val="ListParagraph"/>
+        <w:numPr>
+          <w:ilvl w:val="0"/>
+          <w:numId w:val="5"/>
+        </w:numPr>
+        <w:jc w:val="both"/>
+        <w:rPr>
+          <w:rFonts w:ascii="Times New Roman" w:hAnsi="Times New Roman" w:cs="Times New Roman"/>
+          <w:color w:val="000000"/>
+          <w:sz w:val="28"/>
+          <w:szCs w:val="18"/>
+          <w:shd w:val="clear" w:color="auto" w:fill="FFFFFF"/>
+        </w:rPr>
+      </w:pPr>
+      <w:r>
+        <w:rPr>
+          <w:rFonts w:ascii="Times New Roman" w:hAnsi="Times New Roman" w:cs="Times New Roman"/>
+          <w:color w:val="000000"/>
+          <w:sz w:val="28"/>
+          <w:szCs w:val="18"/>
+          <w:shd w:val="clear" w:color="auto" w:fill="FFFFFF"/>
+        </w:rPr>
+        <w:lastRenderedPageBreak/>
+        <w:t xml:space="preserve">Giai đoạn 2: </w:t>
+      </w:r>
+      <w:r>
+        <w:rPr>
+          <w:rFonts w:ascii="Times New Roman" w:hAnsi="Times New Roman" w:cs="Times New Roman"/>
+          <w:color w:val="000000"/>
+          <w:sz w:val="28"/>
+          <w:szCs w:val="18"/>
+          <w:shd w:val="clear" w:color="auto" w:fill="FFFFFF"/>
+        </w:rPr>
+        <w:t xml:space="preserve">Quy mô toàn trường, </w:t>
+      </w:r>
+      <w:r>
+        <w:rPr>
+          <w:rFonts w:ascii="Times New Roman" w:hAnsi="Times New Roman" w:cs="Times New Roman"/>
+          <w:color w:val="000000"/>
+          <w:sz w:val="28"/>
+          <w:szCs w:val="18"/>
+          <w:shd w:val="clear" w:color="auto" w:fill="FFFFFF"/>
+        </w:rPr>
+        <w:t xml:space="preserve">phát triển hệ thống thông tin đồng bộ giữa Hội Sinh Viên và các LCH viện. Các đơn vị </w:t>
+      </w:r>
+      <w:r>
+        <w:rPr>
+          <w:rFonts w:ascii="Times New Roman" w:hAnsi="Times New Roman" w:cs="Times New Roman"/>
+          <w:color w:val="000000"/>
+          <w:sz w:val="28"/>
+          <w:szCs w:val="18"/>
+          <w:shd w:val="clear" w:color="auto" w:fill="FFFFFF"/>
+        </w:rPr>
+        <w:t>trực tiếp tham gia quản lý không cần thông qua Hội Sinh Viên trường</w:t>
+      </w:r>
+    </w:p>
+    <w:p>
+      <w:pPr>
+        <w:pStyle w:val="ListParagraph"/>
+        <w:numPr>
+          <w:ilvl w:val="0"/>
+          <w:numId w:val="6"/>
+        </w:numPr>
+        <w:jc w:val="both"/>
+        <w:rPr>
+          <w:rFonts w:ascii="Times New Roman" w:hAnsi="Times New Roman" w:cs="Times New Roman"/>
+          <w:b/>
+          <w:color w:val="000000"/>
+          <w:sz w:val="28"/>
+          <w:szCs w:val="18"/>
+          <w:shd w:val="clear" w:color="auto" w:fill="FFFFFF"/>
+        </w:rPr>
+      </w:pPr>
+      <w:r>
+        <w:rPr>
+          <w:rFonts w:ascii="Times New Roman" w:hAnsi="Times New Roman" w:cs="Times New Roman"/>
+          <w:b/>
+          <w:color w:val="000000"/>
+          <w:sz w:val="28"/>
+          <w:szCs w:val="18"/>
+          <w:shd w:val="clear" w:color="auto" w:fill="FFFFFF"/>
+        </w:rPr>
+        <w:t>Yêu cầu</w:t>
+      </w:r>
+      <w:r>
+        <w:rPr>
+          <w:rFonts w:ascii="Times New Roman" w:hAnsi="Times New Roman" w:cs="Times New Roman"/>
+          <w:b/>
+          <w:color w:val="000000"/>
+          <w:sz w:val="28"/>
+          <w:szCs w:val="18"/>
+          <w:shd w:val="clear" w:color="auto" w:fill="FFFFFF"/>
+        </w:rPr>
+        <w:t xml:space="preserve"> phần mềm</w:t>
+      </w:r>
+    </w:p>
+    <w:p>
+      <w:pPr>
+        <w:pStyle w:val="ListParagraph"/>
+        <w:numPr>
+          <w:ilvl w:val="0"/>
+          <w:numId w:val="4"/>
+        </w:numPr>
+        <w:jc w:val="both"/>
+        <w:rPr>
+          <w:rFonts w:ascii="Times New Roman" w:hAnsi="Times New Roman" w:cs="Times New Roman"/>
+          <w:b/>
+          <w:color w:val="000000"/>
+          <w:sz w:val="28"/>
+          <w:szCs w:val="18"/>
+          <w:shd w:val="clear" w:color="auto" w:fill="FFFFFF"/>
+        </w:rPr>
+      </w:pPr>
+      <w:r>
+        <w:rPr>
+          <w:rFonts w:ascii="Times New Roman" w:hAnsi="Times New Roman" w:cs="Times New Roman"/>
+          <w:color w:val="000000"/>
+          <w:sz w:val="28"/>
+          <w:szCs w:val="18"/>
+          <w:shd w:val="clear" w:color="auto" w:fill="FFFFFF"/>
+        </w:rPr>
+        <w:t>Quản lý sinh viên trong trường phân cấp từ trường – viện – lớp.</w:t>
+      </w:r>
+    </w:p>
+    <w:p>
+      <w:pPr>
+        <w:pStyle w:val="ListParagraph"/>
+        <w:numPr>
+          <w:ilvl w:val="0"/>
+          <w:numId w:val="4"/>
+        </w:numPr>
+        <w:jc w:val="both"/>
+        <w:rPr>
+          <w:rFonts w:ascii="Times New Roman" w:hAnsi="Times New Roman" w:cs="Times New Roman"/>
+          <w:b/>
+          <w:color w:val="000000"/>
+          <w:sz w:val="28"/>
+          <w:szCs w:val="18"/>
+          <w:shd w:val="clear" w:color="auto" w:fill="FFFFFF"/>
+        </w:rPr>
+      </w:pPr>
+      <w:r>
+        <w:rPr>
+          <w:rFonts w:ascii="Times New Roman" w:hAnsi="Times New Roman" w:cs="Times New Roman"/>
+          <w:color w:val="000000"/>
+          <w:sz w:val="28"/>
+          <w:szCs w:val="18"/>
+          <w:shd w:val="clear" w:color="auto" w:fill="FFFFFF"/>
+        </w:rPr>
+        <w:t>Quản lý hoạt động của các đơn vị LCH viện và các ban chuyên môn</w:t>
+      </w:r>
+    </w:p>
+    <w:p>
+      <w:pPr>
+        <w:pStyle w:val="ListParagraph"/>
+        <w:numPr>
+          <w:ilvl w:val="0"/>
+          <w:numId w:val="4"/>
+        </w:numPr>
+        <w:jc w:val="both"/>
+        <w:rPr>
+          <w:rFonts w:ascii="Times New Roman" w:hAnsi="Times New Roman" w:cs="Times New Roman"/>
+          <w:b/>
+          <w:color w:val="000000"/>
+          <w:sz w:val="28"/>
+          <w:szCs w:val="18"/>
+          <w:shd w:val="clear" w:color="auto" w:fill="FFFFFF"/>
+        </w:rPr>
+      </w:pPr>
+      <w:r>
+        <w:rPr>
+          <w:rFonts w:ascii="Times New Roman" w:hAnsi="Times New Roman" w:cs="Times New Roman"/>
+          <w:color w:val="000000"/>
+          <w:sz w:val="28"/>
+          <w:szCs w:val="18"/>
+          <w:shd w:val="clear" w:color="auto" w:fill="FFFFFF"/>
+        </w:rPr>
+        <w:t>Quản lý hoạt động của các đơn vị trực thuộc như các câu lạc bộ, đội tình nguyện</w:t>
+      </w:r>
+    </w:p>
+    <w:p>
+      <w:pPr>
+        <w:pStyle w:val="ListParagraph"/>
+        <w:numPr>
+          <w:ilvl w:val="0"/>
+          <w:numId w:val="4"/>
+        </w:numPr>
+        <w:jc w:val="both"/>
+        <w:rPr>
+          <w:rFonts w:ascii="Times New Roman" w:hAnsi="Times New Roman" w:cs="Times New Roman"/>
+          <w:b/>
+          <w:color w:val="000000"/>
+          <w:sz w:val="28"/>
+          <w:szCs w:val="18"/>
+          <w:shd w:val="clear" w:color="auto" w:fill="FFFFFF"/>
+        </w:rPr>
+      </w:pPr>
+      <w:r>
+        <w:rPr>
+          <w:rFonts w:ascii="Times New Roman" w:hAnsi="Times New Roman" w:cs="Times New Roman"/>
+          <w:color w:val="000000"/>
+          <w:sz w:val="28"/>
+          <w:szCs w:val="18"/>
+          <w:shd w:val="clear" w:color="auto" w:fill="FFFFFF"/>
+        </w:rPr>
+        <w:t>Tổ chức lưu trữ dữ liệu theo từng năm</w:t>
       </w:r>
     </w:p>
     <w:p>
@@ -546,30 +897,29 @@
           <w:szCs w:val="18"/>
           <w:shd w:val="clear" w:color="auto" w:fill="FFFFFF"/>
         </w:rPr>
-        <w:t>Phạm vi đề tài</w:t>
-      </w:r>
-    </w:p>
-    <w:p>
-      <w:pPr>
-        <w:pStyle w:val="ListParagraph"/>
-        <w:jc w:val="both"/>
-        <w:rPr>
-          <w:rFonts w:ascii="Times New Roman" w:hAnsi="Times New Roman" w:cs="Times New Roman"/>
-          <w:color w:val="000000"/>
-          <w:sz w:val="28"/>
-          <w:szCs w:val="18"/>
-          <w:shd w:val="clear" w:color="auto" w:fill="FFFFFF"/>
-        </w:rPr>
-      </w:pPr>
-      <w:r>
-        <w:rPr>
-          <w:rFonts w:ascii="Times New Roman" w:hAnsi="Times New Roman" w:cs="Times New Roman"/>
-          <w:color w:val="000000"/>
-          <w:sz w:val="28"/>
-          <w:szCs w:val="18"/>
-          <w:shd w:val="clear" w:color="auto" w:fill="FFFFFF"/>
-        </w:rPr>
-        <w:t>Đề tài được triển khai theo 2 giai đoạn:</w:t>
+        <w:t>Mô tả</w:t>
+      </w:r>
+      <w:r>
+        <w:rPr>
+          <w:rFonts w:ascii="Times New Roman" w:hAnsi="Times New Roman" w:cs="Times New Roman"/>
+          <w:b/>
+          <w:color w:val="000000"/>
+          <w:sz w:val="28"/>
+          <w:szCs w:val="18"/>
+          <w:shd w:val="clear" w:color="auto" w:fill="FFFFFF"/>
+        </w:rPr>
+        <w:t xml:space="preserve"> </w:t>
+      </w:r>
+      <w:r>
+        <w:rPr>
+          <w:rFonts w:ascii="Times New Roman" w:hAnsi="Times New Roman" w:cs="Times New Roman"/>
+          <w:b/>
+          <w:color w:val="000000"/>
+          <w:sz w:val="28"/>
+          <w:szCs w:val="18"/>
+          <w:shd w:val="clear" w:color="auto" w:fill="FFFFFF"/>
+        </w:rPr>
+        <w:t>phần mềm</w:t>
       </w:r>
     </w:p>
     <w:p>
@@ -577,66 +927,28 @@
         <w:pStyle w:val="ListParagraph"/>
         <w:numPr>
           <w:ilvl w:val="0"/>
-          <w:numId w:val="5"/>
+          <w:numId w:val="7"/>
         </w:numPr>
         <w:jc w:val="both"/>
         <w:rPr>
           <w:rFonts w:ascii="Times New Roman" w:hAnsi="Times New Roman" w:cs="Times New Roman"/>
-          <w:color w:val="000000"/>
-          <w:sz w:val="28"/>
-          <w:szCs w:val="18"/>
-          <w:shd w:val="clear" w:color="auto" w:fill="FFFFFF"/>
-        </w:rPr>
-      </w:pPr>
-      <w:r>
-        <w:rPr>
-          <w:rFonts w:ascii="Times New Roman" w:hAnsi="Times New Roman" w:cs="Times New Roman"/>
-          <w:color w:val="000000"/>
-          <w:sz w:val="28"/>
-          <w:szCs w:val="18"/>
-          <w:shd w:val="clear" w:color="auto" w:fill="FFFFFF"/>
-        </w:rPr>
-        <w:t xml:space="preserve">Giai đoạn 1: </w:t>
-      </w:r>
-      <w:r>
-        <w:rPr>
-          <w:rFonts w:ascii="Times New Roman" w:hAnsi="Times New Roman" w:cs="Times New Roman"/>
-          <w:color w:val="000000"/>
-          <w:sz w:val="28"/>
-          <w:szCs w:val="18"/>
-          <w:shd w:val="clear" w:color="auto" w:fill="FFFFFF"/>
-        </w:rPr>
-        <w:t xml:space="preserve">Quy mô Hội Sinh Viên trường, </w:t>
-      </w:r>
-      <w:r>
-        <w:rPr>
-          <w:rFonts w:ascii="Times New Roman" w:hAnsi="Times New Roman" w:cs="Times New Roman"/>
-          <w:color w:val="000000"/>
-          <w:sz w:val="28"/>
-          <w:szCs w:val="18"/>
-          <w:shd w:val="clear" w:color="auto" w:fill="FFFFFF"/>
-        </w:rPr>
-        <w:t>xây dựng cơ sở dữ liệ</w:t>
-      </w:r>
-      <w:r>
-        <w:rPr>
-          <w:rFonts w:ascii="Times New Roman" w:hAnsi="Times New Roman" w:cs="Times New Roman"/>
-          <w:color w:val="000000"/>
-          <w:sz w:val="28"/>
-          <w:szCs w:val="18"/>
-          <w:shd w:val="clear" w:color="auto" w:fill="FFFFFF"/>
-        </w:rPr>
-        <w:t>u sinh viên đầy đủ</w:t>
-      </w:r>
-      <w:r>
-        <w:rPr>
-          <w:rFonts w:ascii="Times New Roman" w:hAnsi="Times New Roman" w:cs="Times New Roman"/>
-          <w:color w:val="000000"/>
-          <w:sz w:val="28"/>
-          <w:szCs w:val="18"/>
-          <w:shd w:val="clear" w:color="auto" w:fill="FFFFFF"/>
-        </w:rPr>
-        <w:t xml:space="preserve"> và phần mềm quản lý cơ sở dữ liệu chỉ do Hội Sinh Viên trường sử dụng.</w:t>
+          <w:b/>
+          <w:color w:val="000000"/>
+          <w:sz w:val="28"/>
+          <w:szCs w:val="18"/>
+          <w:shd w:val="clear" w:color="auto" w:fill="FFFFFF"/>
+        </w:rPr>
+      </w:pPr>
+      <w:r>
+        <w:rPr>
+          <w:rFonts w:ascii="Times New Roman" w:hAnsi="Times New Roman" w:cs="Times New Roman"/>
+          <w:b/>
+          <w:color w:val="000000"/>
+          <w:sz w:val="28"/>
+          <w:szCs w:val="18"/>
+          <w:shd w:val="clear" w:color="auto" w:fill="FFFFFF"/>
+        </w:rPr>
+        <w:t>Phân quyền người dùng</w:t>
       </w:r>
     </w:p>
     <w:p>
@@ -644,57 +956,37 @@
         <w:pStyle w:val="ListParagraph"/>
         <w:numPr>
           <w:ilvl w:val="0"/>
-          <w:numId w:val="5"/>
+          <w:numId w:val="8"/>
         </w:numPr>
         <w:jc w:val="both"/>
         <w:rPr>
           <w:rFonts w:ascii="Times New Roman" w:hAnsi="Times New Roman" w:cs="Times New Roman"/>
-          <w:color w:val="000000"/>
-          <w:sz w:val="28"/>
-          <w:szCs w:val="18"/>
-          <w:shd w:val="clear" w:color="auto" w:fill="FFFFFF"/>
-        </w:rPr>
-      </w:pPr>
-      <w:r>
-        <w:rPr>
-          <w:rFonts w:ascii="Times New Roman" w:hAnsi="Times New Roman" w:cs="Times New Roman"/>
-          <w:color w:val="000000"/>
-          <w:sz w:val="28"/>
-          <w:szCs w:val="18"/>
-          <w:shd w:val="clear" w:color="auto" w:fill="FFFFFF"/>
-        </w:rPr>
-        <w:lastRenderedPageBreak/>
-        <w:t xml:space="preserve">Giai đoạn 2: </w:t>
-      </w:r>
-      <w:r>
-        <w:rPr>
-          <w:rFonts w:ascii="Times New Roman" w:hAnsi="Times New Roman" w:cs="Times New Roman"/>
-          <w:color w:val="000000"/>
-          <w:sz w:val="28"/>
-          <w:szCs w:val="18"/>
-          <w:shd w:val="clear" w:color="auto" w:fill="FFFFFF"/>
-        </w:rPr>
-        <w:t xml:space="preserve">Quy mô toàn trường, </w:t>
-      </w:r>
-      <w:r>
-        <w:rPr>
-          <w:rFonts w:ascii="Times New Roman" w:hAnsi="Times New Roman" w:cs="Times New Roman"/>
-          <w:color w:val="000000"/>
-          <w:sz w:val="28"/>
-          <w:szCs w:val="18"/>
-          <w:shd w:val="clear" w:color="auto" w:fill="FFFFFF"/>
-        </w:rPr>
-        <w:t xml:space="preserve">phát triển hệ thống thông tin đồng bộ giữa Hội Sinh Viên và các LCH viện. Các đơn vị </w:t>
-      </w:r>
-      <w:r>
-        <w:rPr>
-          <w:rFonts w:ascii="Times New Roman" w:hAnsi="Times New Roman" w:cs="Times New Roman"/>
-          <w:color w:val="000000"/>
-          <w:sz w:val="28"/>
-          <w:szCs w:val="18"/>
-          <w:shd w:val="clear" w:color="auto" w:fill="FFFFFF"/>
-        </w:rPr>
-        <w:t>trực tiếp tham gia quản lý không cần thông qua Hội Sinh Viên trường</w:t>
+          <w:b/>
+          <w:color w:val="000000"/>
+          <w:sz w:val="28"/>
+          <w:szCs w:val="18"/>
+          <w:shd w:val="clear" w:color="auto" w:fill="FFFFFF"/>
+        </w:rPr>
+      </w:pPr>
+      <w:r>
+        <w:rPr>
+          <w:rFonts w:ascii="Times New Roman" w:hAnsi="Times New Roman" w:cs="Times New Roman"/>
+          <w:color w:val="000000"/>
+          <w:sz w:val="28"/>
+          <w:szCs w:val="18"/>
+          <w:shd w:val="clear" w:color="auto" w:fill="FFFFFF"/>
+        </w:rPr>
+        <w:t>Đăng nhập:</w:t>
+      </w:r>
+      <w:r>
+        <w:rPr>
+          <w:rFonts w:ascii="Times New Roman" w:hAnsi="Times New Roman" w:cs="Times New Roman"/>
+          <w:color w:val="000000"/>
+          <w:sz w:val="28"/>
+          <w:szCs w:val="18"/>
+          <w:shd w:val="clear" w:color="auto" w:fill="FFFFFF"/>
+        </w:rPr>
+        <w:t xml:space="preserve"> Đăng nhập bằng username được cấp trước</w:t>
       </w:r>
     </w:p>
     <w:p>
@@ -702,7 +994,7 @@
         <w:pStyle w:val="ListParagraph"/>
         <w:numPr>
           <w:ilvl w:val="0"/>
-          <w:numId w:val="2"/>
+          <w:numId w:val="7"/>
         </w:numPr>
         <w:jc w:val="both"/>
         <w:rPr>
@@ -723,16 +1015,635 @@
           <w:szCs w:val="18"/>
           <w:shd w:val="clear" w:color="auto" w:fill="FFFFFF"/>
         </w:rPr>
-        <w:t>Mô tả</w:t>
+        <w:t>Mô tả chi tiết chức năng</w:t>
       </w:r>
     </w:p>
+    <w:tbl>
+      <w:tblPr>
+        <w:tblStyle w:val="TableGrid"/>
+        <w:tblW w:w="0" w:type="auto"/>
+        <w:tblInd w:w="715" w:type="dxa"/>
+        <w:tblLook w:val="04A0" w:firstRow="1" w:lastRow="0" w:firstColumn="1" w:lastColumn="0" w:noHBand="0" w:noVBand="1"/>
+      </w:tblPr>
+      <w:tblGrid>
+        <w:gridCol w:w="1980"/>
+        <w:gridCol w:w="6655"/>
+      </w:tblGrid>
+      <w:tr>
+        <w:tc>
+          <w:tcPr>
+            <w:tcW w:w="1980" w:type="dxa"/>
+          </w:tcPr>
+          <w:p>
+            <w:pPr>
+              <w:pStyle w:val="ListParagraph"/>
+              <w:ind w:left="0"/>
+              <w:rPr>
+                <w:rFonts w:ascii="Times New Roman" w:hAnsi="Times New Roman" w:cs="Times New Roman"/>
+                <w:b/>
+                <w:color w:val="000000"/>
+                <w:sz w:val="28"/>
+                <w:szCs w:val="18"/>
+                <w:shd w:val="clear" w:color="auto" w:fill="FFFFFF"/>
+              </w:rPr>
+            </w:pPr>
+            <w:r>
+              <w:rPr>
+                <w:rFonts w:ascii="Times New Roman" w:hAnsi="Times New Roman" w:cs="Times New Roman"/>
+                <w:b/>
+                <w:color w:val="000000"/>
+                <w:sz w:val="28"/>
+                <w:szCs w:val="18"/>
+                <w:shd w:val="clear" w:color="auto" w:fill="FFFFFF"/>
+              </w:rPr>
+              <w:t>Đăng nhập</w:t>
+            </w:r>
+          </w:p>
+        </w:tc>
+        <w:tc>
+          <w:tcPr>
+            <w:tcW w:w="6655" w:type="dxa"/>
+          </w:tcPr>
+          <w:p>
+            <w:pPr>
+              <w:pStyle w:val="ListParagraph"/>
+              <w:ind w:left="0"/>
+              <w:jc w:val="both"/>
+              <w:rPr>
+                <w:rFonts w:ascii="Times New Roman" w:hAnsi="Times New Roman" w:cs="Times New Roman"/>
+                <w:color w:val="000000"/>
+                <w:sz w:val="28"/>
+                <w:szCs w:val="18"/>
+                <w:shd w:val="clear" w:color="auto" w:fill="FFFFFF"/>
+              </w:rPr>
+            </w:pPr>
+            <w:r>
+              <w:rPr>
+                <w:rFonts w:ascii="Times New Roman" w:hAnsi="Times New Roman" w:cs="Times New Roman"/>
+                <w:color w:val="000000"/>
+                <w:sz w:val="28"/>
+                <w:szCs w:val="18"/>
+                <w:shd w:val="clear" w:color="auto" w:fill="FFFFFF"/>
+              </w:rPr>
+              <w:t>Đăng nhập bằng username được cấp phát trước bởi ban quản trị</w:t>
+            </w:r>
+          </w:p>
+        </w:tc>
+      </w:tr>
+      <w:tr>
+        <w:tc>
+          <w:tcPr>
+            <w:tcW w:w="1980" w:type="dxa"/>
+          </w:tcPr>
+          <w:p>
+            <w:pPr>
+              <w:pStyle w:val="ListParagraph"/>
+              <w:ind w:left="0"/>
+              <w:rPr>
+                <w:rFonts w:ascii="Times New Roman" w:hAnsi="Times New Roman" w:cs="Times New Roman"/>
+                <w:b/>
+                <w:color w:val="000000"/>
+                <w:sz w:val="28"/>
+                <w:szCs w:val="18"/>
+                <w:shd w:val="clear" w:color="auto" w:fill="FFFFFF"/>
+              </w:rPr>
+            </w:pPr>
+            <w:r>
+              <w:rPr>
+                <w:rFonts w:ascii="Times New Roman" w:hAnsi="Times New Roman" w:cs="Times New Roman"/>
+                <w:b/>
+                <w:color w:val="000000"/>
+                <w:sz w:val="28"/>
+                <w:szCs w:val="18"/>
+                <w:shd w:val="clear" w:color="auto" w:fill="FFFFFF"/>
+              </w:rPr>
+              <w:t>Nhập, xuất dữ liệu</w:t>
+            </w:r>
+          </w:p>
+        </w:tc>
+        <w:tc>
+          <w:tcPr>
+            <w:tcW w:w="6655" w:type="dxa"/>
+          </w:tcPr>
+          <w:p>
+            <w:pPr>
+              <w:pStyle w:val="ListParagraph"/>
+              <w:ind w:left="0"/>
+              <w:jc w:val="both"/>
+              <w:rPr>
+                <w:rFonts w:ascii="Times New Roman" w:hAnsi="Times New Roman" w:cs="Times New Roman"/>
+                <w:color w:val="000000"/>
+                <w:sz w:val="28"/>
+                <w:szCs w:val="18"/>
+                <w:shd w:val="clear" w:color="auto" w:fill="FFFFFF"/>
+              </w:rPr>
+            </w:pPr>
+            <w:r>
+              <w:rPr>
+                <w:rFonts w:ascii="Times New Roman" w:hAnsi="Times New Roman" w:cs="Times New Roman"/>
+                <w:color w:val="000000"/>
+                <w:sz w:val="28"/>
+                <w:szCs w:val="18"/>
+                <w:shd w:val="clear" w:color="auto" w:fill="FFFFFF"/>
+              </w:rPr>
+              <w:t>Hỗ trợ</w:t>
+            </w:r>
+            <w:r>
+              <w:rPr>
+                <w:rFonts w:ascii="Times New Roman" w:hAnsi="Times New Roman" w:cs="Times New Roman"/>
+                <w:color w:val="000000"/>
+                <w:sz w:val="28"/>
+                <w:szCs w:val="18"/>
+                <w:shd w:val="clear" w:color="auto" w:fill="FFFFFF"/>
+              </w:rPr>
+              <w:t xml:space="preserve"> nhập</w:t>
+            </w:r>
+            <w:r>
+              <w:rPr>
+                <w:rFonts w:ascii="Times New Roman" w:hAnsi="Times New Roman" w:cs="Times New Roman"/>
+                <w:color w:val="000000"/>
+                <w:sz w:val="28"/>
+                <w:szCs w:val="18"/>
+                <w:shd w:val="clear" w:color="auto" w:fill="FFFFFF"/>
+              </w:rPr>
+              <w:t>, sửa đổi</w:t>
+            </w:r>
+            <w:r>
+              <w:rPr>
+                <w:rFonts w:ascii="Times New Roman" w:hAnsi="Times New Roman" w:cs="Times New Roman"/>
+                <w:color w:val="000000"/>
+                <w:sz w:val="28"/>
+                <w:szCs w:val="18"/>
+                <w:shd w:val="clear" w:color="auto" w:fill="FFFFFF"/>
+              </w:rPr>
+              <w:t xml:space="preserve"> dữ liệu dưới</w:t>
+            </w:r>
+            <w:r>
+              <w:rPr>
+                <w:rFonts w:ascii="Times New Roman" w:hAnsi="Times New Roman" w:cs="Times New Roman"/>
+                <w:color w:val="000000"/>
+                <w:sz w:val="28"/>
+                <w:szCs w:val="18"/>
+                <w:shd w:val="clear" w:color="auto" w:fill="FFFFFF"/>
+              </w:rPr>
+              <w:t xml:space="preserve"> 2 hình thứ</w:t>
+            </w:r>
+            <w:r>
+              <w:rPr>
+                <w:rFonts w:ascii="Times New Roman" w:hAnsi="Times New Roman" w:cs="Times New Roman"/>
+                <w:color w:val="000000"/>
+                <w:sz w:val="28"/>
+                <w:szCs w:val="18"/>
+                <w:shd w:val="clear" w:color="auto" w:fill="FFFFFF"/>
+              </w:rPr>
+              <w:t>c:</w:t>
+            </w:r>
+          </w:p>
+          <w:p>
+            <w:pPr>
+              <w:pStyle w:val="ListParagraph"/>
+              <w:numPr>
+                <w:ilvl w:val="0"/>
+                <w:numId w:val="9"/>
+              </w:numPr>
+              <w:jc w:val="both"/>
+              <w:rPr>
+                <w:rFonts w:ascii="Times New Roman" w:hAnsi="Times New Roman" w:cs="Times New Roman"/>
+                <w:color w:val="000000"/>
+                <w:sz w:val="28"/>
+                <w:szCs w:val="18"/>
+                <w:shd w:val="clear" w:color="auto" w:fill="FFFFFF"/>
+              </w:rPr>
+            </w:pPr>
+            <w:r>
+              <w:rPr>
+                <w:rFonts w:ascii="Times New Roman" w:hAnsi="Times New Roman" w:cs="Times New Roman"/>
+                <w:color w:val="000000"/>
+                <w:sz w:val="28"/>
+                <w:szCs w:val="18"/>
+                <w:shd w:val="clear" w:color="auto" w:fill="FFFFFF"/>
+              </w:rPr>
+              <w:t>Nhập thủ công bằng tay</w:t>
+            </w:r>
+          </w:p>
+          <w:p>
+            <w:pPr>
+              <w:pStyle w:val="ListParagraph"/>
+              <w:numPr>
+                <w:ilvl w:val="0"/>
+                <w:numId w:val="9"/>
+              </w:numPr>
+              <w:jc w:val="both"/>
+              <w:rPr>
+                <w:rFonts w:ascii="Times New Roman" w:hAnsi="Times New Roman" w:cs="Times New Roman"/>
+                <w:color w:val="000000"/>
+                <w:sz w:val="28"/>
+                <w:szCs w:val="18"/>
+                <w:shd w:val="clear" w:color="auto" w:fill="FFFFFF"/>
+              </w:rPr>
+            </w:pPr>
+            <w:r>
+              <w:rPr>
+                <w:rFonts w:ascii="Times New Roman" w:hAnsi="Times New Roman" w:cs="Times New Roman"/>
+                <w:color w:val="000000"/>
+                <w:sz w:val="28"/>
+                <w:szCs w:val="18"/>
+                <w:shd w:val="clear" w:color="auto" w:fill="FFFFFF"/>
+              </w:rPr>
+              <w:t>Import từ file text, excel, word hoặc csv</w:t>
+            </w:r>
+          </w:p>
+          <w:p>
+            <w:pPr>
+              <w:jc w:val="both"/>
+              <w:rPr>
+                <w:rFonts w:ascii="Times New Roman" w:hAnsi="Times New Roman" w:cs="Times New Roman"/>
+                <w:color w:val="000000"/>
+                <w:sz w:val="28"/>
+                <w:szCs w:val="18"/>
+                <w:shd w:val="clear" w:color="auto" w:fill="FFFFFF"/>
+              </w:rPr>
+            </w:pPr>
+            <w:r>
+              <w:rPr>
+                <w:rFonts w:ascii="Times New Roman" w:hAnsi="Times New Roman" w:cs="Times New Roman"/>
+                <w:color w:val="000000"/>
+                <w:sz w:val="28"/>
+                <w:szCs w:val="18"/>
+                <w:shd w:val="clear" w:color="auto" w:fill="FFFFFF"/>
+              </w:rPr>
+              <w:t>Xuất kết quả truy vấn ra các định dạng file văn bản thông dụng như excel, word, …</w:t>
+            </w:r>
+          </w:p>
+        </w:tc>
+      </w:tr>
+      <w:tr>
+        <w:tc>
+          <w:tcPr>
+            <w:tcW w:w="1980" w:type="dxa"/>
+          </w:tcPr>
+          <w:p>
+            <w:pPr>
+              <w:pStyle w:val="ListParagraph"/>
+              <w:ind w:left="0"/>
+              <w:rPr>
+                <w:rFonts w:ascii="Times New Roman" w:hAnsi="Times New Roman" w:cs="Times New Roman"/>
+                <w:b/>
+                <w:color w:val="000000"/>
+                <w:sz w:val="28"/>
+                <w:szCs w:val="18"/>
+                <w:shd w:val="clear" w:color="auto" w:fill="FFFFFF"/>
+              </w:rPr>
+            </w:pPr>
+            <w:r>
+              <w:rPr>
+                <w:rFonts w:ascii="Times New Roman" w:hAnsi="Times New Roman" w:cs="Times New Roman"/>
+                <w:b/>
+                <w:color w:val="000000"/>
+                <w:sz w:val="28"/>
+                <w:szCs w:val="18"/>
+                <w:shd w:val="clear" w:color="auto" w:fill="FFFFFF"/>
+              </w:rPr>
+              <w:t>Tìm kiếm</w:t>
+            </w:r>
+          </w:p>
+        </w:tc>
+        <w:tc>
+          <w:tcPr>
+            <w:tcW w:w="6655" w:type="dxa"/>
+          </w:tcPr>
+          <w:p>
+            <w:pPr>
+              <w:pStyle w:val="ListParagraph"/>
+              <w:ind w:left="0"/>
+              <w:jc w:val="both"/>
+              <w:rPr>
+                <w:rFonts w:ascii="Times New Roman" w:hAnsi="Times New Roman" w:cs="Times New Roman"/>
+                <w:color w:val="000000"/>
+                <w:sz w:val="28"/>
+                <w:szCs w:val="18"/>
+                <w:shd w:val="clear" w:color="auto" w:fill="FFFFFF"/>
+              </w:rPr>
+            </w:pPr>
+            <w:r>
+              <w:rPr>
+                <w:rFonts w:ascii="Times New Roman" w:hAnsi="Times New Roman" w:cs="Times New Roman"/>
+                <w:color w:val="000000"/>
+                <w:sz w:val="28"/>
+                <w:szCs w:val="18"/>
+                <w:shd w:val="clear" w:color="auto" w:fill="FFFFFF"/>
+              </w:rPr>
+              <w:t>Tìm kiếm thông tin 1 sinh viên theo tên, mã số sinh viên</w:t>
+            </w:r>
+          </w:p>
+          <w:p>
+            <w:pPr>
+              <w:pStyle w:val="ListParagraph"/>
+              <w:ind w:left="0"/>
+              <w:jc w:val="both"/>
+              <w:rPr>
+                <w:rFonts w:ascii="Times New Roman" w:hAnsi="Times New Roman" w:cs="Times New Roman"/>
+                <w:color w:val="000000"/>
+                <w:sz w:val="28"/>
+                <w:szCs w:val="18"/>
+                <w:shd w:val="clear" w:color="auto" w:fill="FFFFFF"/>
+              </w:rPr>
+            </w:pPr>
+            <w:r>
+              <w:rPr>
+                <w:rFonts w:ascii="Times New Roman" w:hAnsi="Times New Roman" w:cs="Times New Roman"/>
+                <w:color w:val="000000"/>
+                <w:sz w:val="28"/>
+                <w:szCs w:val="18"/>
+                <w:shd w:val="clear" w:color="auto" w:fill="FFFFFF"/>
+              </w:rPr>
+              <w:t>Tìm kiếm thông tin 1 đơn vị theo mã đơn vị, tên đơn vị</w:t>
+            </w:r>
+          </w:p>
+          <w:p>
+            <w:pPr>
+              <w:pStyle w:val="ListParagraph"/>
+              <w:ind w:left="0"/>
+              <w:jc w:val="both"/>
+              <w:rPr>
+                <w:rFonts w:ascii="Times New Roman" w:hAnsi="Times New Roman" w:cs="Times New Roman"/>
+                <w:color w:val="000000"/>
+                <w:sz w:val="28"/>
+                <w:szCs w:val="18"/>
+                <w:shd w:val="clear" w:color="auto" w:fill="FFFFFF"/>
+              </w:rPr>
+            </w:pPr>
+            <w:r>
+              <w:rPr>
+                <w:rFonts w:ascii="Times New Roman" w:hAnsi="Times New Roman" w:cs="Times New Roman"/>
+                <w:color w:val="000000"/>
+                <w:sz w:val="28"/>
+                <w:szCs w:val="18"/>
+                <w:shd w:val="clear" w:color="auto" w:fill="FFFFFF"/>
+              </w:rPr>
+              <w:t xml:space="preserve">Hỗ trợ tìm kiếm nâng cao theo tên, viện, lớp, </w:t>
+            </w:r>
+            <w:r>
+              <w:rPr>
+                <w:rFonts w:ascii="Times New Roman" w:hAnsi="Times New Roman" w:cs="Times New Roman"/>
+                <w:color w:val="000000"/>
+                <w:sz w:val="28"/>
+                <w:szCs w:val="18"/>
+                <w:shd w:val="clear" w:color="auto" w:fill="FFFFFF"/>
+              </w:rPr>
+              <w:t xml:space="preserve">năm học </w:t>
+            </w:r>
+            <w:r>
+              <w:rPr>
+                <w:rFonts w:ascii="Times New Roman" w:hAnsi="Times New Roman" w:cs="Times New Roman"/>
+                <w:color w:val="000000"/>
+                <w:sz w:val="28"/>
+                <w:szCs w:val="18"/>
+                <w:shd w:val="clear" w:color="auto" w:fill="FFFFFF"/>
+              </w:rPr>
+              <w:t>hay đơn vị quản lý</w:t>
+            </w:r>
+          </w:p>
+        </w:tc>
+      </w:tr>
+      <w:tr>
+        <w:tc>
+          <w:tcPr>
+            <w:tcW w:w="1980" w:type="dxa"/>
+          </w:tcPr>
+          <w:p>
+            <w:pPr>
+              <w:pStyle w:val="ListParagraph"/>
+              <w:ind w:left="0"/>
+              <w:rPr>
+                <w:rFonts w:ascii="Times New Roman" w:hAnsi="Times New Roman" w:cs="Times New Roman"/>
+                <w:b/>
+                <w:color w:val="000000"/>
+                <w:sz w:val="28"/>
+                <w:szCs w:val="18"/>
+                <w:shd w:val="clear" w:color="auto" w:fill="FFFFFF"/>
+              </w:rPr>
+            </w:pPr>
+            <w:r>
+              <w:rPr>
+                <w:rFonts w:ascii="Times New Roman" w:hAnsi="Times New Roman" w:cs="Times New Roman"/>
+                <w:b/>
+                <w:color w:val="000000"/>
+                <w:sz w:val="28"/>
+                <w:szCs w:val="18"/>
+                <w:shd w:val="clear" w:color="auto" w:fill="FFFFFF"/>
+              </w:rPr>
+              <w:t>Thông k</w:t>
+            </w:r>
+            <w:r>
+              <w:rPr>
+                <w:rFonts w:ascii="Times New Roman" w:hAnsi="Times New Roman" w:cs="Times New Roman"/>
+                <w:b/>
+                <w:color w:val="000000"/>
+                <w:sz w:val="28"/>
+                <w:szCs w:val="18"/>
+                <w:shd w:val="clear" w:color="auto" w:fill="FFFFFF"/>
+              </w:rPr>
+              <w:t>ê</w:t>
+            </w:r>
+          </w:p>
+        </w:tc>
+        <w:tc>
+          <w:tcPr>
+            <w:tcW w:w="6655" w:type="dxa"/>
+          </w:tcPr>
+          <w:p>
+            <w:pPr>
+              <w:pStyle w:val="ListParagraph"/>
+              <w:ind w:left="0"/>
+              <w:jc w:val="both"/>
+              <w:rPr>
+                <w:rFonts w:ascii="Times New Roman" w:hAnsi="Times New Roman" w:cs="Times New Roman"/>
+                <w:color w:val="000000"/>
+                <w:sz w:val="28"/>
+                <w:szCs w:val="18"/>
+                <w:shd w:val="clear" w:color="auto" w:fill="FFFFFF"/>
+              </w:rPr>
+            </w:pPr>
+            <w:r>
+              <w:rPr>
+                <w:rFonts w:ascii="Times New Roman" w:hAnsi="Times New Roman" w:cs="Times New Roman"/>
+                <w:color w:val="000000"/>
+                <w:sz w:val="28"/>
+                <w:szCs w:val="18"/>
+                <w:shd w:val="clear" w:color="auto" w:fill="FFFFFF"/>
+              </w:rPr>
+              <w:t>T</w:t>
+            </w:r>
+            <w:r>
+              <w:rPr>
+                <w:rFonts w:ascii="Times New Roman" w:hAnsi="Times New Roman" w:cs="Times New Roman"/>
+                <w:color w:val="000000"/>
+                <w:sz w:val="28"/>
+                <w:szCs w:val="18"/>
+                <w:shd w:val="clear" w:color="auto" w:fill="FFFFFF"/>
+              </w:rPr>
+              <w:t>hống kế thông tin của 1 đơn vị</w:t>
+            </w:r>
+            <w:r>
+              <w:rPr>
+                <w:rFonts w:ascii="Times New Roman" w:hAnsi="Times New Roman" w:cs="Times New Roman"/>
+                <w:color w:val="000000"/>
+                <w:sz w:val="28"/>
+                <w:szCs w:val="18"/>
+                <w:shd w:val="clear" w:color="auto" w:fill="FFFFFF"/>
+              </w:rPr>
+              <w:t>, nhóm sinh viên</w:t>
+            </w:r>
+          </w:p>
+          <w:p>
+            <w:pPr>
+              <w:pStyle w:val="ListParagraph"/>
+              <w:ind w:left="0"/>
+              <w:jc w:val="both"/>
+              <w:rPr>
+                <w:rFonts w:ascii="Times New Roman" w:hAnsi="Times New Roman" w:cs="Times New Roman"/>
+                <w:color w:val="000000"/>
+                <w:sz w:val="28"/>
+                <w:szCs w:val="18"/>
+                <w:shd w:val="clear" w:color="auto" w:fill="FFFFFF"/>
+              </w:rPr>
+            </w:pPr>
+            <w:r>
+              <w:rPr>
+                <w:rFonts w:ascii="Times New Roman" w:hAnsi="Times New Roman" w:cs="Times New Roman"/>
+                <w:color w:val="000000"/>
+                <w:sz w:val="28"/>
+                <w:szCs w:val="18"/>
+                <w:shd w:val="clear" w:color="auto" w:fill="FFFFFF"/>
+              </w:rPr>
+              <w:t>Tính năng so sánh thông tin giữa nhiều sinh viên, nhiều đơn vị với nhau</w:t>
+            </w:r>
+          </w:p>
+        </w:tc>
+      </w:tr>
+      <w:tr>
+        <w:tc>
+          <w:tcPr>
+            <w:tcW w:w="1980" w:type="dxa"/>
+          </w:tcPr>
+          <w:p>
+            <w:pPr>
+              <w:pStyle w:val="ListParagraph"/>
+              <w:ind w:left="0"/>
+              <w:rPr>
+                <w:rFonts w:ascii="Times New Roman" w:hAnsi="Times New Roman" w:cs="Times New Roman"/>
+                <w:b/>
+                <w:color w:val="000000"/>
+                <w:sz w:val="28"/>
+                <w:szCs w:val="18"/>
+                <w:shd w:val="clear" w:color="auto" w:fill="FFFFFF"/>
+              </w:rPr>
+            </w:pPr>
+            <w:r>
+              <w:rPr>
+                <w:rFonts w:ascii="Times New Roman" w:hAnsi="Times New Roman" w:cs="Times New Roman"/>
+                <w:b/>
+                <w:color w:val="000000"/>
+                <w:sz w:val="28"/>
+                <w:szCs w:val="18"/>
+                <w:shd w:val="clear" w:color="auto" w:fill="FFFFFF"/>
+              </w:rPr>
+              <w:t>Sao lưu, phục hồi</w:t>
+            </w:r>
+          </w:p>
+        </w:tc>
+        <w:tc>
+          <w:tcPr>
+            <w:tcW w:w="6655" w:type="dxa"/>
+          </w:tcPr>
+          <w:p>
+            <w:pPr>
+              <w:pStyle w:val="ListParagraph"/>
+              <w:ind w:left="0"/>
+              <w:jc w:val="both"/>
+              <w:rPr>
+                <w:rFonts w:ascii="Times New Roman" w:hAnsi="Times New Roman" w:cs="Times New Roman"/>
+                <w:color w:val="000000"/>
+                <w:sz w:val="28"/>
+                <w:szCs w:val="18"/>
+                <w:shd w:val="clear" w:color="auto" w:fill="FFFFFF"/>
+              </w:rPr>
+            </w:pPr>
+            <w:r>
+              <w:rPr>
+                <w:rFonts w:ascii="Times New Roman" w:hAnsi="Times New Roman" w:cs="Times New Roman"/>
+                <w:color w:val="000000"/>
+                <w:sz w:val="28"/>
+                <w:szCs w:val="18"/>
+                <w:shd w:val="clear" w:color="auto" w:fill="FFFFFF"/>
+              </w:rPr>
+              <w:t>Sao lưu, phục hồi dữ liệu</w:t>
+            </w:r>
+          </w:p>
+          <w:p>
+            <w:pPr>
+              <w:pStyle w:val="ListParagraph"/>
+              <w:ind w:left="0"/>
+              <w:jc w:val="both"/>
+              <w:rPr>
+                <w:rFonts w:ascii="Times New Roman" w:hAnsi="Times New Roman" w:cs="Times New Roman"/>
+                <w:color w:val="000000"/>
+                <w:sz w:val="28"/>
+                <w:szCs w:val="18"/>
+                <w:shd w:val="clear" w:color="auto" w:fill="FFFFFF"/>
+              </w:rPr>
+            </w:pPr>
+            <w:bookmarkStart w:id="0" w:name="_GoBack"/>
+            <w:bookmarkEnd w:id="0"/>
+          </w:p>
+        </w:tc>
+      </w:tr>
+      <w:tr>
+        <w:tc>
+          <w:tcPr>
+            <w:tcW w:w="1980" w:type="dxa"/>
+          </w:tcPr>
+          <w:p>
+            <w:pPr>
+              <w:pStyle w:val="ListParagraph"/>
+              <w:ind w:left="0"/>
+              <w:rPr>
+                <w:rFonts w:ascii="Times New Roman" w:hAnsi="Times New Roman" w:cs="Times New Roman"/>
+                <w:b/>
+                <w:color w:val="000000"/>
+                <w:sz w:val="28"/>
+                <w:szCs w:val="18"/>
+                <w:shd w:val="clear" w:color="auto" w:fill="FFFFFF"/>
+              </w:rPr>
+            </w:pPr>
+          </w:p>
+        </w:tc>
+        <w:tc>
+          <w:tcPr>
+            <w:tcW w:w="6655" w:type="dxa"/>
+          </w:tcPr>
+          <w:p>
+            <w:pPr>
+              <w:pStyle w:val="ListParagraph"/>
+              <w:ind w:left="0"/>
+              <w:jc w:val="both"/>
+              <w:rPr>
+                <w:rFonts w:ascii="Times New Roman" w:hAnsi="Times New Roman" w:cs="Times New Roman"/>
+                <w:color w:val="000000"/>
+                <w:sz w:val="28"/>
+                <w:szCs w:val="18"/>
+                <w:shd w:val="clear" w:color="auto" w:fill="FFFFFF"/>
+              </w:rPr>
+            </w:pPr>
+          </w:p>
+        </w:tc>
+      </w:tr>
+    </w:tbl>
     <w:p>
       <w:pPr>
         <w:pStyle w:val="ListParagraph"/>
-        <w:numPr>
-          <w:ilvl w:val="0"/>
-          <w:numId w:val="3"/>
-        </w:numPr>
+        <w:ind w:left="1080"/>
         <w:jc w:val="both"/>
         <w:rPr>
           <w:rFonts w:ascii="Times New Roman" w:hAnsi="Times New Roman" w:cs="Times New Roman"/>
@@ -743,206 +1654,6 @@
           <w:shd w:val="clear" w:color="auto" w:fill="FFFFFF"/>
         </w:rPr>
       </w:pPr>
-      <w:r>
-        <w:rPr>
-          <w:rFonts w:ascii="Times New Roman" w:hAnsi="Times New Roman" w:cs="Times New Roman"/>
-          <w:b/>
-          <w:color w:val="000000"/>
-          <w:sz w:val="28"/>
-          <w:szCs w:val="18"/>
-          <w:shd w:val="clear" w:color="auto" w:fill="FFFFFF"/>
-        </w:rPr>
-        <w:t>Yêu cầu</w:t>
-      </w:r>
-    </w:p>
-    <w:p>
-      <w:pPr>
-        <w:pStyle w:val="ListParagraph"/>
-        <w:numPr>
-          <w:ilvl w:val="0"/>
-          <w:numId w:val="4"/>
-        </w:numPr>
-        <w:jc w:val="both"/>
-        <w:rPr>
-          <w:rFonts w:ascii="Times New Roman" w:hAnsi="Times New Roman" w:cs="Times New Roman"/>
-          <w:b/>
-          <w:color w:val="000000"/>
-          <w:sz w:val="28"/>
-          <w:szCs w:val="18"/>
-          <w:shd w:val="clear" w:color="auto" w:fill="FFFFFF"/>
-        </w:rPr>
-      </w:pPr>
-      <w:r>
-        <w:rPr>
-          <w:rFonts w:ascii="Times New Roman" w:hAnsi="Times New Roman" w:cs="Times New Roman"/>
-          <w:color w:val="000000"/>
-          <w:sz w:val="28"/>
-          <w:szCs w:val="18"/>
-          <w:shd w:val="clear" w:color="auto" w:fill="FFFFFF"/>
-        </w:rPr>
-        <w:t>Quản lý sinh viên trong trường phân cấp từ trường – viện – lớp.</w:t>
-      </w:r>
-    </w:p>
-    <w:p>
-      <w:pPr>
-        <w:pStyle w:val="ListParagraph"/>
-        <w:numPr>
-          <w:ilvl w:val="0"/>
-          <w:numId w:val="4"/>
-        </w:numPr>
-        <w:jc w:val="both"/>
-        <w:rPr>
-          <w:rFonts w:ascii="Times New Roman" w:hAnsi="Times New Roman" w:cs="Times New Roman"/>
-          <w:b/>
-          <w:color w:val="000000"/>
-          <w:sz w:val="28"/>
-          <w:szCs w:val="18"/>
-          <w:shd w:val="clear" w:color="auto" w:fill="FFFFFF"/>
-        </w:rPr>
-      </w:pPr>
-      <w:r>
-        <w:rPr>
-          <w:rFonts w:ascii="Times New Roman" w:hAnsi="Times New Roman" w:cs="Times New Roman"/>
-          <w:color w:val="000000"/>
-          <w:sz w:val="28"/>
-          <w:szCs w:val="18"/>
-          <w:shd w:val="clear" w:color="auto" w:fill="FFFFFF"/>
-        </w:rPr>
-        <w:t>Quản lý hoạt động của các đơn vị LCH viện và các ban chuyên môn</w:t>
-      </w:r>
-    </w:p>
-    <w:p>
-      <w:pPr>
-        <w:pStyle w:val="ListParagraph"/>
-        <w:numPr>
-          <w:ilvl w:val="0"/>
-          <w:numId w:val="4"/>
-        </w:numPr>
-        <w:jc w:val="both"/>
-        <w:rPr>
-          <w:rFonts w:ascii="Times New Roman" w:hAnsi="Times New Roman" w:cs="Times New Roman"/>
-          <w:b/>
-          <w:color w:val="000000"/>
-          <w:sz w:val="28"/>
-          <w:szCs w:val="18"/>
-          <w:shd w:val="clear" w:color="auto" w:fill="FFFFFF"/>
-        </w:rPr>
-      </w:pPr>
-      <w:r>
-        <w:rPr>
-          <w:rFonts w:ascii="Times New Roman" w:hAnsi="Times New Roman" w:cs="Times New Roman"/>
-          <w:color w:val="000000"/>
-          <w:sz w:val="28"/>
-          <w:szCs w:val="18"/>
-          <w:shd w:val="clear" w:color="auto" w:fill="FFFFFF"/>
-        </w:rPr>
-        <w:t>Quản lý hoạt động của các đơn vị trực thuộc như các câu lạc bộ, đội tình nguyện</w:t>
-      </w:r>
-    </w:p>
-    <w:p>
-      <w:pPr>
-        <w:pStyle w:val="ListParagraph"/>
-        <w:numPr>
-          <w:ilvl w:val="0"/>
-          <w:numId w:val="4"/>
-        </w:numPr>
-        <w:jc w:val="both"/>
-        <w:rPr>
-          <w:rFonts w:ascii="Times New Roman" w:hAnsi="Times New Roman" w:cs="Times New Roman"/>
-          <w:b/>
-          <w:color w:val="000000"/>
-          <w:sz w:val="28"/>
-          <w:szCs w:val="18"/>
-          <w:shd w:val="clear" w:color="auto" w:fill="FFFFFF"/>
-        </w:rPr>
-      </w:pPr>
-      <w:r>
-        <w:rPr>
-          <w:rFonts w:ascii="Times New Roman" w:hAnsi="Times New Roman" w:cs="Times New Roman"/>
-          <w:color w:val="000000"/>
-          <w:sz w:val="28"/>
-          <w:szCs w:val="18"/>
-          <w:shd w:val="clear" w:color="auto" w:fill="FFFFFF"/>
-        </w:rPr>
-        <w:t>Tổ chức lưu trữ dữ liệu theo từng năm</w:t>
-      </w:r>
-    </w:p>
-    <w:p>
-      <w:pPr>
-        <w:pStyle w:val="ListParagraph"/>
-        <w:numPr>
-          <w:ilvl w:val="0"/>
-          <w:numId w:val="3"/>
-        </w:numPr>
-        <w:jc w:val="both"/>
-        <w:rPr>
-          <w:rFonts w:ascii="Times New Roman" w:hAnsi="Times New Roman" w:cs="Times New Roman"/>
-          <w:b/>
-          <w:color w:val="000000"/>
-          <w:sz w:val="28"/>
-          <w:szCs w:val="18"/>
-          <w:shd w:val="clear" w:color="auto" w:fill="FFFFFF"/>
-        </w:rPr>
-      </w:pPr>
-      <w:r>
-        <w:rPr>
-          <w:rFonts w:ascii="Times New Roman" w:hAnsi="Times New Roman" w:cs="Times New Roman"/>
-          <w:b/>
-          <w:color w:val="000000"/>
-          <w:sz w:val="28"/>
-          <w:szCs w:val="18"/>
-          <w:shd w:val="clear" w:color="auto" w:fill="FFFFFF"/>
-        </w:rPr>
-        <w:t>Các c</w:t>
-      </w:r>
-      <w:r>
-        <w:rPr>
-          <w:rFonts w:ascii="Times New Roman" w:hAnsi="Times New Roman" w:cs="Times New Roman"/>
-          <w:b/>
-          <w:color w:val="000000"/>
-          <w:sz w:val="28"/>
-          <w:szCs w:val="18"/>
-          <w:shd w:val="clear" w:color="auto" w:fill="FFFFFF"/>
-        </w:rPr>
-        <w:t xml:space="preserve">hức năng </w:t>
-      </w:r>
-      <w:r>
-        <w:rPr>
-          <w:rFonts w:ascii="Times New Roman" w:hAnsi="Times New Roman" w:cs="Times New Roman"/>
-          <w:b/>
-          <w:color w:val="000000"/>
-          <w:sz w:val="28"/>
-          <w:szCs w:val="18"/>
-          <w:shd w:val="clear" w:color="auto" w:fill="FFFFFF"/>
-        </w:rPr>
-        <w:t xml:space="preserve">của </w:t>
-      </w:r>
-      <w:r>
-        <w:rPr>
-          <w:rFonts w:ascii="Times New Roman" w:hAnsi="Times New Roman" w:cs="Times New Roman"/>
-          <w:b/>
-          <w:color w:val="000000"/>
-          <w:sz w:val="28"/>
-          <w:szCs w:val="18"/>
-          <w:shd w:val="clear" w:color="auto" w:fill="FFFFFF"/>
-        </w:rPr>
-        <w:t>phần mềm</w:t>
-      </w:r>
-    </w:p>
-    <w:p>
-      <w:pPr>
-        <w:pStyle w:val="ListParagraph"/>
-        <w:jc w:val="both"/>
-        <w:rPr>
-          <w:rFonts w:ascii="Times New Roman" w:hAnsi="Times New Roman" w:cs="Times New Roman"/>
-          <w:color w:val="000000"/>
-          <w:sz w:val="28"/>
-          <w:szCs w:val="18"/>
-          <w:shd w:val="clear" w:color="auto" w:fill="FFFFFF"/>
-        </w:rPr>
-      </w:pPr>
-      <w:bookmarkStart w:id="0" w:name="_GoBack"/>
-      <w:bookmarkEnd w:id="0"/>
     </w:p>
     <w:sectPr>
       <w:pgSz w:w="12240" w:h="15840"/>
@@ -957,6 +1668,208 @@
 <file path=word/numbering.xml><?xml version="1.0" encoding="utf-8"?>
 <w:numbering xmlns:wpc="http://schemas.microsoft.com/office/word/2010/wordprocessingCanvas" xmlns:mc="http://schemas.openxmlformats.org/markup-compatibility/2006" xmlns:o="urn:schemas-microsoft-com:office:office" xmlns:r="http://schemas.openxmlformats.org/officeDocument/2006/relationships" xmlns:m="http://schemas.openxmlformats.org/officeDocument/2006/math" xmlns:v="urn:schemas-microsoft-com:vml" xmlns:wp14="http://schemas.microsoft.com/office/word/2010/wordprocessingDrawing" xmlns:wp="http://schemas.openxmlformats.org/drawingml/2006/wordprocessingDrawing" xmlns:w10="urn:schemas-microsoft-com:office:word" xmlns:w="http://schemas.openxmlformats.org/wordprocessingml/2006/main" xmlns:w14="http://schemas.microsoft.com/office/word/2010/wordml" xmlns:w15="http://schemas.microsoft.com/office/word/2012/wordml" xmlns:wpg="http://schemas.microsoft.com/office/word/2010/wordprocessingGroup" xmlns:wpi="http://schemas.microsoft.com/office/word/2010/wordprocessingInk" xmlns:wne="http://schemas.microsoft.com/office/word/2006/wordml" xmlns:wps="http://schemas.microsoft.com/office/word/2010/wordprocessingShape" mc:Ignorable="w14 w15 wp14">
   <w:abstractNum w:abstractNumId="0">
+    <w:nsid w:val="049279C6"/>
+    <w:multiLevelType w:val="hybridMultilevel"/>
+    <w:tmpl w:val="326CDE2A"/>
+    <w:lvl w:ilvl="0" w:tplc="B1627800">
+      <w:start w:val="1"/>
+      <w:numFmt w:val="decimal"/>
+      <w:lvlText w:val="%1."/>
+      <w:lvlJc w:val="left"/>
+      <w:pPr>
+        <w:ind w:left="1080" w:hanging="360"/>
+      </w:pPr>
+      <w:rPr>
+        <w:rFonts w:hint="default"/>
+      </w:rPr>
+    </w:lvl>
+    <w:lvl w:ilvl="1" w:tplc="04090019" w:tentative="1">
+      <w:start w:val="1"/>
+      <w:numFmt w:val="lowerLetter"/>
+      <w:lvlText w:val="%2."/>
+      <w:lvlJc w:val="left"/>
+      <w:pPr>
+        <w:ind w:left="1800" w:hanging="360"/>
+      </w:pPr>
+    </w:lvl>
+    <w:lvl w:ilvl="2" w:tplc="0409001B" w:tentative="1">
+      <w:start w:val="1"/>
+      <w:numFmt w:val="lowerRoman"/>
+      <w:lvlText w:val="%3."/>
+      <w:lvlJc w:val="right"/>
+      <w:pPr>
+        <w:ind w:left="2520" w:hanging="180"/>
+      </w:pPr>
+    </w:lvl>
+    <w:lvl w:ilvl="3" w:tplc="0409000F" w:tentative="1">
+      <w:start w:val="1"/>
+      <w:numFmt w:val="decimal"/>
+      <w:lvlText w:val="%4."/>
+      <w:lvlJc w:val="left"/>
+      <w:pPr>
+        <w:ind w:left="3240" w:hanging="360"/>
+      </w:pPr>
+    </w:lvl>
+    <w:lvl w:ilvl="4" w:tplc="04090019" w:tentative="1">
+      <w:start w:val="1"/>
+      <w:numFmt w:val="lowerLetter"/>
+      <w:lvlText w:val="%5."/>
+      <w:lvlJc w:val="left"/>
+      <w:pPr>
+        <w:ind w:left="3960" w:hanging="360"/>
+      </w:pPr>
+    </w:lvl>
+    <w:lvl w:ilvl="5" w:tplc="0409001B" w:tentative="1">
+      <w:start w:val="1"/>
+      <w:numFmt w:val="lowerRoman"/>
+      <w:lvlText w:val="%6."/>
+      <w:lvlJc w:val="right"/>
+      <w:pPr>
+        <w:ind w:left="4680" w:hanging="180"/>
+      </w:pPr>
+    </w:lvl>
+    <w:lvl w:ilvl="6" w:tplc="0409000F" w:tentative="1">
+      <w:start w:val="1"/>
+      <w:numFmt w:val="decimal"/>
+      <w:lvlText w:val="%7."/>
+      <w:lvlJc w:val="left"/>
+      <w:pPr>
+        <w:ind w:left="5400" w:hanging="360"/>
+      </w:pPr>
+    </w:lvl>
+    <w:lvl w:ilvl="7" w:tplc="04090019" w:tentative="1">
+      <w:start w:val="1"/>
+      <w:numFmt w:val="lowerLetter"/>
+      <w:lvlText w:val="%8."/>
+      <w:lvlJc w:val="left"/>
+      <w:pPr>
+        <w:ind w:left="6120" w:hanging="360"/>
+      </w:pPr>
+    </w:lvl>
+    <w:lvl w:ilvl="8" w:tplc="0409001B" w:tentative="1">
+      <w:start w:val="1"/>
+      <w:numFmt w:val="lowerRoman"/>
+      <w:lvlText w:val="%9."/>
+      <w:lvlJc w:val="right"/>
+      <w:pPr>
+        <w:ind w:left="6840" w:hanging="180"/>
+      </w:pPr>
+    </w:lvl>
+  </w:abstractNum>
+  <w:abstractNum w:abstractNumId="1">
+    <w:nsid w:val="267056CC"/>
+    <w:multiLevelType w:val="hybridMultilevel"/>
+    <w:tmpl w:val="7012CD7E"/>
+    <w:lvl w:ilvl="0" w:tplc="64DA7386">
+      <w:start w:val="2"/>
+      <w:numFmt w:val="bullet"/>
+      <w:lvlText w:val="-"/>
+      <w:lvlJc w:val="left"/>
+      <w:pPr>
+        <w:ind w:left="720" w:hanging="360"/>
+      </w:pPr>
+      <w:rPr>
+        <w:rFonts w:ascii="Times New Roman" w:eastAsiaTheme="minorEastAsia" w:hAnsi="Times New Roman" w:cs="Times New Roman" w:hint="default"/>
+      </w:rPr>
+    </w:lvl>
+    <w:lvl w:ilvl="1" w:tplc="04090003" w:tentative="1">
+      <w:start w:val="1"/>
+      <w:numFmt w:val="bullet"/>
+      <w:lvlText w:val="o"/>
+      <w:lvlJc w:val="left"/>
+      <w:pPr>
+        <w:ind w:left="1440" w:hanging="360"/>
+      </w:pPr>
+      <w:rPr>
+        <w:rFonts w:ascii="Courier New" w:hAnsi="Courier New" w:cs="Courier New" w:hint="default"/>
+      </w:rPr>
+    </w:lvl>
+    <w:lvl w:ilvl="2" w:tplc="04090005" w:tentative="1">
+      <w:start w:val="1"/>
+      <w:numFmt w:val="bullet"/>
+      <w:lvlText w:val=""/>
+      <w:lvlJc w:val="left"/>
+      <w:pPr>
+        <w:ind w:left="2160" w:hanging="360"/>
+      </w:pPr>
+      <w:rPr>
+        <w:rFonts w:ascii="Wingdings" w:hAnsi="Wingdings" w:hint="default"/>
+      </w:rPr>
+    </w:lvl>
+    <w:lvl w:ilvl="3" w:tplc="04090001" w:tentative="1">
+      <w:start w:val="1"/>
+      <w:numFmt w:val="bullet"/>
+      <w:lvlText w:val=""/>
+      <w:lvlJc w:val="left"/>
+      <w:pPr>
+        <w:ind w:left="2880" w:hanging="360"/>
+      </w:pPr>
+      <w:rPr>
+        <w:rFonts w:ascii="Symbol" w:hAnsi="Symbol" w:hint="default"/>
+      </w:rPr>
+    </w:lvl>
+    <w:lvl w:ilvl="4" w:tplc="04090003" w:tentative="1">
+      <w:start w:val="1"/>
+      <w:numFmt w:val="bullet"/>
+      <w:lvlText w:val="o"/>
+      <w:lvlJc w:val="left"/>
+      <w:pPr>
+        <w:ind w:left="3600" w:hanging="360"/>
+      </w:pPr>
+      <w:rPr>
+        <w:rFonts w:ascii="Courier New" w:hAnsi="Courier New" w:cs="Courier New" w:hint="default"/>
+      </w:rPr>
+    </w:lvl>
+    <w:lvl w:ilvl="5" w:tplc="04090005" w:tentative="1">
+      <w:start w:val="1"/>
+      <w:numFmt w:val="bullet"/>
+      <w:lvlText w:val=""/>
+      <w:lvlJc w:val="left"/>
+      <w:pPr>
+        <w:ind w:left="4320" w:hanging="360"/>
+      </w:pPr>
+      <w:rPr>
+        <w:rFonts w:ascii="Wingdings" w:hAnsi="Wingdings" w:hint="default"/>
+      </w:rPr>
+    </w:lvl>
+    <w:lvl w:ilvl="6" w:tplc="04090001" w:tentative="1">
+      <w:start w:val="1"/>
+      <w:numFmt w:val="bullet"/>
+      <w:lvlText w:val=""/>
+      <w:lvlJc w:val="left"/>
+      <w:pPr>
+        <w:ind w:left="5040" w:hanging="360"/>
+      </w:pPr>
+      <w:rPr>
+        <w:rFonts w:ascii="Symbol" w:hAnsi="Symbol" w:hint="default"/>
+      </w:rPr>
+    </w:lvl>
+    <w:lvl w:ilvl="7" w:tplc="04090003" w:tentative="1">
+      <w:start w:val="1"/>
+      <w:numFmt w:val="bullet"/>
+      <w:lvlText w:val="o"/>
+      <w:lvlJc w:val="left"/>
+      <w:pPr>
+        <w:ind w:left="5760" w:hanging="360"/>
+      </w:pPr>
+      <w:rPr>
+        <w:rFonts w:ascii="Courier New" w:hAnsi="Courier New" w:cs="Courier New" w:hint="default"/>
+      </w:rPr>
+    </w:lvl>
+    <w:lvl w:ilvl="8" w:tplc="04090005" w:tentative="1">
+      <w:start w:val="1"/>
+      <w:numFmt w:val="bullet"/>
+      <w:lvlText w:val=""/>
+      <w:lvlJc w:val="left"/>
+      <w:pPr>
+        <w:ind w:left="6480" w:hanging="360"/>
+      </w:pPr>
+      <w:rPr>
+        <w:rFonts w:ascii="Wingdings" w:hAnsi="Wingdings" w:hint="default"/>
+      </w:rPr>
+    </w:lvl>
+  </w:abstractNum>
+  <w:abstractNum w:abstractNumId="2">
     <w:nsid w:val="2B115D34"/>
     <w:multiLevelType w:val="hybridMultilevel"/>
     <w:tmpl w:val="AA925298"/>
@@ -1042,7 +1955,7 @@
       </w:pPr>
     </w:lvl>
   </w:abstractNum>
-  <w:abstractNum w:abstractNumId="1">
+  <w:abstractNum w:abstractNumId="3">
     <w:nsid w:val="316E0613"/>
     <w:multiLevelType w:val="hybridMultilevel"/>
     <w:tmpl w:val="74D81ED0"/>
@@ -1128,7 +2041,7 @@
       </w:pPr>
     </w:lvl>
   </w:abstractNum>
-  <w:abstractNum w:abstractNumId="2">
+  <w:abstractNum w:abstractNumId="4">
     <w:nsid w:val="395F26E4"/>
     <w:multiLevelType w:val="hybridMultilevel"/>
     <w:tmpl w:val="381C0E9E"/>
@@ -1217,7 +2130,120 @@
       </w:pPr>
     </w:lvl>
   </w:abstractNum>
-  <w:abstractNum w:abstractNumId="3">
+  <w:abstractNum w:abstractNumId="5">
+    <w:nsid w:val="420A4407"/>
+    <w:multiLevelType w:val="hybridMultilevel"/>
+    <w:tmpl w:val="3566E4F2"/>
+    <w:lvl w:ilvl="0" w:tplc="0409000B">
+      <w:start w:val="1"/>
+      <w:numFmt w:val="bullet"/>
+      <w:lvlText w:val=""/>
+      <w:lvlJc w:val="left"/>
+      <w:pPr>
+        <w:ind w:left="1800" w:hanging="360"/>
+      </w:pPr>
+      <w:rPr>
+        <w:rFonts w:ascii="Wingdings" w:hAnsi="Wingdings" w:hint="default"/>
+      </w:rPr>
+    </w:lvl>
+    <w:lvl w:ilvl="1" w:tplc="04090003" w:tentative="1">
+      <w:start w:val="1"/>
+      <w:numFmt w:val="bullet"/>
+      <w:lvlText w:val="o"/>
+      <w:lvlJc w:val="left"/>
+      <w:pPr>
+        <w:ind w:left="2520" w:hanging="360"/>
+      </w:pPr>
+      <w:rPr>
+        <w:rFonts w:ascii="Courier New" w:hAnsi="Courier New" w:cs="Courier New" w:hint="default"/>
+      </w:rPr>
+    </w:lvl>
+    <w:lvl w:ilvl="2" w:tplc="04090005" w:tentative="1">
+      <w:start w:val="1"/>
+      <w:numFmt w:val="bullet"/>
+      <w:lvlText w:val=""/>
+      <w:lvlJc w:val="left"/>
+      <w:pPr>
+        <w:ind w:left="3240" w:hanging="360"/>
+      </w:pPr>
+      <w:rPr>
+        <w:rFonts w:ascii="Wingdings" w:hAnsi="Wingdings" w:hint="default"/>
+      </w:rPr>
+    </w:lvl>
+    <w:lvl w:ilvl="3" w:tplc="04090001" w:tentative="1">
+      <w:start w:val="1"/>
+      <w:numFmt w:val="bullet"/>
+      <w:lvlText w:val=""/>
+      <w:lvlJc w:val="left"/>
+      <w:pPr>
+        <w:ind w:left="3960" w:hanging="360"/>
+      </w:pPr>
+      <w:rPr>
+        <w:rFonts w:ascii="Symbol" w:hAnsi="Symbol" w:hint="default"/>
+      </w:rPr>
+    </w:lvl>
+    <w:lvl w:ilvl="4" w:tplc="04090003" w:tentative="1">
+      <w:start w:val="1"/>
+      <w:numFmt w:val="bullet"/>
+      <w:lvlText w:val="o"/>
+      <w:lvlJc w:val="left"/>
+      <w:pPr>
+        <w:ind w:left="4680" w:hanging="360"/>
+      </w:pPr>
+      <w:rPr>
+        <w:rFonts w:ascii="Courier New" w:hAnsi="Courier New" w:cs="Courier New" w:hint="default"/>
+      </w:rPr>
+    </w:lvl>
+    <w:lvl w:ilvl="5" w:tplc="04090005" w:tentative="1">
+      <w:start w:val="1"/>
+      <w:numFmt w:val="bullet"/>
+      <w:lvlText w:val=""/>
+      <w:lvlJc w:val="left"/>
+      <w:pPr>
+        <w:ind w:left="5400" w:hanging="360"/>
+      </w:pPr>
+      <w:rPr>
+        <w:rFonts w:ascii="Wingdings" w:hAnsi="Wingdings" w:hint="default"/>
+      </w:rPr>
+    </w:lvl>
+    <w:lvl w:ilvl="6" w:tplc="04090001" w:tentative="1">
+      <w:start w:val="1"/>
+      <w:numFmt w:val="bullet"/>
+      <w:lvlText w:val=""/>
+      <w:lvlJc w:val="left"/>
+      <w:pPr>
+        <w:ind w:left="6120" w:hanging="360"/>
+      </w:pPr>
+      <w:rPr>
+        <w:rFonts w:ascii="Symbol" w:hAnsi="Symbol" w:hint="default"/>
+      </w:rPr>
+    </w:lvl>
+    <w:lvl w:ilvl="7" w:tplc="04090003" w:tentative="1">
+      <w:start w:val="1"/>
+      <w:numFmt w:val="bullet"/>
+      <w:lvlText w:val="o"/>
+      <w:lvlJc w:val="left"/>
+      <w:pPr>
+        <w:ind w:left="6840" w:hanging="360"/>
+      </w:pPr>
+      <w:rPr>
+        <w:rFonts w:ascii="Courier New" w:hAnsi="Courier New" w:cs="Courier New" w:hint="default"/>
+      </w:rPr>
+    </w:lvl>
+    <w:lvl w:ilvl="8" w:tplc="04090005" w:tentative="1">
+      <w:start w:val="1"/>
+      <w:numFmt w:val="bullet"/>
+      <w:lvlText w:val=""/>
+      <w:lvlJc w:val="left"/>
+      <w:pPr>
+        <w:ind w:left="7560" w:hanging="360"/>
+      </w:pPr>
+      <w:rPr>
+        <w:rFonts w:ascii="Wingdings" w:hAnsi="Wingdings" w:hint="default"/>
+      </w:rPr>
+    </w:lvl>
+  </w:abstractNum>
+  <w:abstractNum w:abstractNumId="6">
     <w:nsid w:val="64C406C4"/>
     <w:multiLevelType w:val="hybridMultilevel"/>
     <w:tmpl w:val="79287DF4"/>
@@ -1330,7 +2356,96 @@
       </w:rPr>
     </w:lvl>
   </w:abstractNum>
-  <w:abstractNum w:abstractNumId="4">
+  <w:abstractNum w:abstractNumId="7">
+    <w:nsid w:val="7ACF2AF1"/>
+    <w:multiLevelType w:val="hybridMultilevel"/>
+    <w:tmpl w:val="89760494"/>
+    <w:lvl w:ilvl="0" w:tplc="CB761608">
+      <w:start w:val="1"/>
+      <w:numFmt w:val="decimal"/>
+      <w:lvlText w:val="%1."/>
+      <w:lvlJc w:val="left"/>
+      <w:pPr>
+        <w:ind w:left="1080" w:hanging="360"/>
+      </w:pPr>
+      <w:rPr>
+        <w:rFonts w:hint="default"/>
+      </w:rPr>
+    </w:lvl>
+    <w:lvl w:ilvl="1" w:tplc="04090019" w:tentative="1">
+      <w:start w:val="1"/>
+      <w:numFmt w:val="lowerLetter"/>
+      <w:lvlText w:val="%2."/>
+      <w:lvlJc w:val="left"/>
+      <w:pPr>
+        <w:ind w:left="1800" w:hanging="360"/>
+      </w:pPr>
+    </w:lvl>
+    <w:lvl w:ilvl="2" w:tplc="0409001B" w:tentative="1">
+      <w:start w:val="1"/>
+      <w:numFmt w:val="lowerRoman"/>
+      <w:lvlText w:val="%3."/>
+      <w:lvlJc w:val="right"/>
+      <w:pPr>
+        <w:ind w:left="2520" w:hanging="180"/>
+      </w:pPr>
+    </w:lvl>
+    <w:lvl w:ilvl="3" w:tplc="0409000F" w:tentative="1">
+      <w:start w:val="1"/>
+      <w:numFmt w:val="decimal"/>
+      <w:lvlText w:val="%4."/>
+      <w:lvlJc w:val="left"/>
+      <w:pPr>
+        <w:ind w:left="3240" w:hanging="360"/>
+      </w:pPr>
+    </w:lvl>
+    <w:lvl w:ilvl="4" w:tplc="04090019" w:tentative="1">
+      <w:start w:val="1"/>
+      <w:numFmt w:val="lowerLetter"/>
+      <w:lvlText w:val="%5."/>
+      <w:lvlJc w:val="left"/>
+      <w:pPr>
+        <w:ind w:left="3960" w:hanging="360"/>
+      </w:pPr>
+    </w:lvl>
+    <w:lvl w:ilvl="5" w:tplc="0409001B" w:tentative="1">
+      <w:start w:val="1"/>
+      <w:numFmt w:val="lowerRoman"/>
+      <w:lvlText w:val="%6."/>
+      <w:lvlJc w:val="right"/>
+      <w:pPr>
+        <w:ind w:left="4680" w:hanging="180"/>
+      </w:pPr>
+    </w:lvl>
+    <w:lvl w:ilvl="6" w:tplc="0409000F" w:tentative="1">
+      <w:start w:val="1"/>
+      <w:numFmt w:val="decimal"/>
+      <w:lvlText w:val="%7."/>
+      <w:lvlJc w:val="left"/>
+      <w:pPr>
+        <w:ind w:left="5400" w:hanging="360"/>
+      </w:pPr>
+    </w:lvl>
+    <w:lvl w:ilvl="7" w:tplc="04090019" w:tentative="1">
+      <w:start w:val="1"/>
+      <w:numFmt w:val="lowerLetter"/>
+      <w:lvlText w:val="%8."/>
+      <w:lvlJc w:val="left"/>
+      <w:pPr>
+        <w:ind w:left="6120" w:hanging="360"/>
+      </w:pPr>
+    </w:lvl>
+    <w:lvl w:ilvl="8" w:tplc="0409001B" w:tentative="1">
+      <w:start w:val="1"/>
+      <w:numFmt w:val="lowerRoman"/>
+      <w:lvlText w:val="%9."/>
+      <w:lvlJc w:val="right"/>
+      <w:pPr>
+        <w:ind w:left="6840" w:hanging="180"/>
+      </w:pPr>
+    </w:lvl>
+  </w:abstractNum>
+  <w:abstractNum w:abstractNumId="8">
     <w:nsid w:val="7D4D5335"/>
     <w:multiLevelType w:val="hybridMultilevel"/>
     <w:tmpl w:val="E724FDE0"/>
@@ -1444,19 +2559,31 @@
     </w:lvl>
   </w:abstractNum>
   <w:num w:numId="1">
+    <w:abstractNumId w:val="2"/>
+  </w:num>
+  <w:num w:numId="2">
+    <w:abstractNumId w:val="3"/>
+  </w:num>
+  <w:num w:numId="3">
+    <w:abstractNumId w:val="4"/>
+  </w:num>
+  <w:num w:numId="4">
+    <w:abstractNumId w:val="6"/>
+  </w:num>
+  <w:num w:numId="5">
+    <w:abstractNumId w:val="8"/>
+  </w:num>
+  <w:num w:numId="6">
+    <w:abstractNumId w:val="7"/>
+  </w:num>
+  <w:num w:numId="7">
     <w:abstractNumId w:val="0"/>
   </w:num>
-  <w:num w:numId="2">
+  <w:num w:numId="8">
+    <w:abstractNumId w:val="5"/>
+  </w:num>
+  <w:num w:numId="9">
     <w:abstractNumId w:val="1"/>
-  </w:num>
-  <w:num w:numId="3">
-    <w:abstractNumId w:val="2"/>
-  </w:num>
-  <w:num w:numId="4">
-    <w:abstractNumId w:val="3"/>
-  </w:num>
-  <w:num w:numId="5">
-    <w:abstractNumId w:val="4"/>
   </w:num>
 </w:numbering>
 </file>
@@ -2301,7 +3428,7 @@
 </file>
 
 <file path=customXml/itemProps1.xml><?xml version="1.0" encoding="utf-8"?>
-<ds:datastoreItem xmlns:ds="http://schemas.openxmlformats.org/officeDocument/2006/customXml" ds:itemID="{333B0F3D-F364-4CFE-B828-8FED17F3700F}">
+<ds:datastoreItem xmlns:ds="http://schemas.openxmlformats.org/officeDocument/2006/customXml" ds:itemID="{11539473-04AF-46F4-8E75-3FC8E46E6F37}">
   <ds:schemaRefs>
     <ds:schemaRef ds:uri="http://schemas.openxmlformats.org/officeDocument/2006/bibliography"/>
   </ds:schemaRefs>

--- a/trunk/Doc/Gioithieu.docx
+++ b/trunk/Doc/Gioithieu.docx
@@ -18,15 +18,6 @@
         </w:rPr>
         <w:t>Project Thực Hành Cơ Sở Dữ Liệu</w:t>
       </w:r>
-    </w:p>
-    <w:p>
-      <w:pPr>
-        <w:rPr>
-          <w:rFonts w:ascii="Times New Roman" w:eastAsiaTheme="majorEastAsia" w:hAnsi="Times New Roman" w:cs="Times New Roman"/>
-          <w:b/>
-          <w:sz w:val="28"/>
-        </w:rPr>
-      </w:pPr>
     </w:p>
     <w:p>
       <w:pPr>
@@ -177,14 +168,6 @@
     </w:p>
     <w:p>
       <w:pPr>
-        <w:rPr>
-          <w:rFonts w:ascii="Times New Roman" w:eastAsiaTheme="majorEastAsia" w:hAnsi="Times New Roman" w:cs="Times New Roman"/>
-          <w:sz w:val="28"/>
-        </w:rPr>
-      </w:pPr>
-    </w:p>
-    <w:p>
-      <w:pPr>
         <w:pStyle w:val="ListParagraph"/>
         <w:numPr>
           <w:ilvl w:val="0"/>
@@ -229,6 +212,7 @@
     </w:p>
     <w:p>
       <w:pPr>
+        <w:ind w:left="720" w:firstLine="75"/>
         <w:jc w:val="both"/>
         <w:rPr>
           <w:rFonts w:ascii="Times New Roman" w:hAnsi="Times New Roman" w:cs="Times New Roman"/>
@@ -238,18 +222,18 @@
           <w:shd w:val="clear" w:color="auto" w:fill="FFFFFF"/>
         </w:rPr>
       </w:pPr>
-      <w:r>
-        <w:rPr>
-          <w:rFonts w:ascii="Times New Roman" w:eastAsiaTheme="majorEastAsia" w:hAnsi="Times New Roman" w:cs="Times New Roman"/>
-          <w:sz w:val="28"/>
-        </w:rPr>
-        <w:t xml:space="preserve"> </w:t>
-      </w:r>
       <w:r>
         <w:rPr>
           <w:rFonts w:ascii="Times New Roman" w:eastAsiaTheme="majorEastAsia" w:hAnsi="Times New Roman" w:cs="Times New Roman"/>
           <w:sz w:val="32"/>
         </w:rPr>
+        <w:t xml:space="preserve">  </w:t>
+      </w:r>
+      <w:r>
+        <w:rPr>
+          <w:rFonts w:ascii="Times New Roman" w:eastAsiaTheme="majorEastAsia" w:hAnsi="Times New Roman" w:cs="Times New Roman"/>
+          <w:sz w:val="32"/>
+        </w:rPr>
         <w:t>H</w:t>
       </w:r>
       <w:r>
@@ -339,6 +323,7 @@
     </w:p>
     <w:p>
       <w:pPr>
+        <w:ind w:left="720"/>
         <w:jc w:val="both"/>
         <w:rPr>
           <w:rFonts w:ascii="Times New Roman" w:hAnsi="Times New Roman" w:cs="Times New Roman"/>
@@ -352,7 +337,7 @@
         <w:rPr>
           <w:rFonts w:ascii="Times New Roman" w:hAnsi="Times New Roman" w:cs="Times New Roman"/>
           <w:color w:val="000000"/>
-          <w:sz w:val="28"/>
+          <w:sz w:val="32"/>
           <w:szCs w:val="18"/>
           <w:shd w:val="clear" w:color="auto" w:fill="FFFFFF"/>
         </w:rPr>
@@ -401,6 +386,7 @@
     </w:p>
     <w:p>
       <w:pPr>
+        <w:ind w:left="720" w:firstLine="150"/>
         <w:jc w:val="both"/>
         <w:rPr>
           <w:rFonts w:ascii="Times New Roman" w:hAnsi="Times New Roman" w:cs="Times New Roman"/>
@@ -410,17 +396,6 @@
           <w:shd w:val="clear" w:color="auto" w:fill="FFFFFF"/>
         </w:rPr>
       </w:pPr>
-      <w:r>
-        <w:rPr>
-          <w:rFonts w:ascii="Times New Roman" w:hAnsi="Times New Roman" w:cs="Times New Roman"/>
-          <w:b/>
-          <w:color w:val="000000"/>
-          <w:sz w:val="28"/>
-          <w:szCs w:val="18"/>
-          <w:shd w:val="clear" w:color="auto" w:fill="FFFFFF"/>
-        </w:rPr>
-        <w:t xml:space="preserve">  </w:t>
-      </w:r>
       <w:r>
         <w:rPr>
           <w:rFonts w:ascii="Times New Roman" w:hAnsi="Times New Roman" w:cs="Times New Roman"/>
@@ -591,6 +566,16 @@
           <w:szCs w:val="18"/>
           <w:shd w:val="clear" w:color="auto" w:fill="FFFFFF"/>
         </w:rPr>
+        <w:t xml:space="preserve">  </w:t>
+      </w:r>
+      <w:r>
+        <w:rPr>
+          <w:rFonts w:ascii="Times New Roman" w:hAnsi="Times New Roman" w:cs="Times New Roman"/>
+          <w:color w:val="000000"/>
+          <w:sz w:val="28"/>
+          <w:szCs w:val="18"/>
+          <w:shd w:val="clear" w:color="auto" w:fill="FFFFFF"/>
+        </w:rPr>
         <w:t>Đề tài được triển khai theo 2 giai đoạn:</w:t>
       </w:r>
     </w:p>
@@ -897,29 +882,7 @@
           <w:szCs w:val="18"/>
           <w:shd w:val="clear" w:color="auto" w:fill="FFFFFF"/>
         </w:rPr>
-        <w:t>Mô tả</w:t>
-      </w:r>
-      <w:r>
-        <w:rPr>
-          <w:rFonts w:ascii="Times New Roman" w:hAnsi="Times New Roman" w:cs="Times New Roman"/>
-          <w:b/>
-          <w:color w:val="000000"/>
-          <w:sz w:val="28"/>
-          <w:szCs w:val="18"/>
-          <w:shd w:val="clear" w:color="auto" w:fill="FFFFFF"/>
-        </w:rPr>
-        <w:t xml:space="preserve"> </w:t>
-      </w:r>
-      <w:r>
-        <w:rPr>
-          <w:rFonts w:ascii="Times New Roman" w:hAnsi="Times New Roman" w:cs="Times New Roman"/>
-          <w:b/>
-          <w:color w:val="000000"/>
-          <w:sz w:val="28"/>
-          <w:szCs w:val="18"/>
-          <w:shd w:val="clear" w:color="auto" w:fill="FFFFFF"/>
-        </w:rPr>
-        <w:t>phần mềm</w:t>
+        <w:t>Yêu cầu phần mềm</w:t>
       </w:r>
     </w:p>
     <w:p>
@@ -953,14 +916,185 @@
     </w:p>
     <w:p>
       <w:pPr>
+        <w:ind w:firstLine="720"/>
+        <w:jc w:val="both"/>
+        <w:rPr>
+          <w:rFonts w:ascii="Times New Roman" w:hAnsi="Times New Roman" w:cs="Times New Roman"/>
+          <w:color w:val="000000"/>
+          <w:sz w:val="28"/>
+          <w:szCs w:val="18"/>
+          <w:shd w:val="clear" w:color="auto" w:fill="FFFFFF"/>
+        </w:rPr>
+      </w:pPr>
+      <w:r>
+        <w:rPr>
+          <w:rFonts w:ascii="Times New Roman" w:hAnsi="Times New Roman" w:cs="Times New Roman"/>
+          <w:color w:val="000000"/>
+          <w:sz w:val="28"/>
+          <w:szCs w:val="18"/>
+          <w:shd w:val="clear" w:color="auto" w:fill="FFFFFF"/>
+        </w:rPr>
+        <w:t xml:space="preserve">  </w:t>
+      </w:r>
+      <w:r>
+        <w:rPr>
+          <w:rFonts w:ascii="Times New Roman" w:hAnsi="Times New Roman" w:cs="Times New Roman"/>
+          <w:color w:val="000000"/>
+          <w:sz w:val="28"/>
+          <w:szCs w:val="18"/>
+          <w:shd w:val="clear" w:color="auto" w:fill="FFFFFF"/>
+        </w:rPr>
+        <w:t>Phần mềm được chia thành 3 nhóm người dùng:</w:t>
+      </w:r>
+    </w:p>
+    <w:p>
+      <w:pPr>
         <w:pStyle w:val="ListParagraph"/>
         <w:numPr>
           <w:ilvl w:val="0"/>
-          <w:numId w:val="8"/>
+          <w:numId w:val="11"/>
         </w:numPr>
         <w:jc w:val="both"/>
         <w:rPr>
           <w:rFonts w:ascii="Times New Roman" w:hAnsi="Times New Roman" w:cs="Times New Roman"/>
+          <w:color w:val="000000"/>
+          <w:sz w:val="28"/>
+          <w:szCs w:val="18"/>
+          <w:shd w:val="clear" w:color="auto" w:fill="FFFFFF"/>
+        </w:rPr>
+      </w:pPr>
+      <w:r>
+        <w:rPr>
+          <w:rFonts w:ascii="Times New Roman" w:hAnsi="Times New Roman" w:cs="Times New Roman"/>
+          <w:color w:val="000000"/>
+          <w:sz w:val="28"/>
+          <w:szCs w:val="18"/>
+          <w:shd w:val="clear" w:color="auto" w:fill="FFFFFF"/>
+        </w:rPr>
+        <w:t>Ban quản lý: Gồm Ủy viên thường trực Hội Sinh Viên, có đầy đủ các quyền đối với phần mềm</w:t>
+      </w:r>
+    </w:p>
+    <w:p>
+      <w:pPr>
+        <w:pStyle w:val="ListParagraph"/>
+        <w:numPr>
+          <w:ilvl w:val="0"/>
+          <w:numId w:val="11"/>
+        </w:numPr>
+        <w:jc w:val="both"/>
+        <w:rPr>
+          <w:rFonts w:ascii="Times New Roman" w:hAnsi="Times New Roman" w:cs="Times New Roman"/>
+          <w:color w:val="000000"/>
+          <w:sz w:val="28"/>
+          <w:szCs w:val="18"/>
+          <w:shd w:val="clear" w:color="auto" w:fill="FFFFFF"/>
+        </w:rPr>
+      </w:pPr>
+      <w:r>
+        <w:rPr>
+          <w:rFonts w:ascii="Times New Roman" w:hAnsi="Times New Roman" w:cs="Times New Roman"/>
+          <w:color w:val="000000"/>
+          <w:sz w:val="28"/>
+          <w:szCs w:val="18"/>
+          <w:shd w:val="clear" w:color="auto" w:fill="FFFFFF"/>
+        </w:rPr>
+        <w:t>Thành viên</w:t>
+      </w:r>
+      <w:r>
+        <w:rPr>
+          <w:rFonts w:ascii="Times New Roman" w:hAnsi="Times New Roman" w:cs="Times New Roman"/>
+          <w:color w:val="000000"/>
+          <w:sz w:val="28"/>
+          <w:szCs w:val="18"/>
+          <w:shd w:val="clear" w:color="auto" w:fill="FFFFFF"/>
+        </w:rPr>
+        <w:t xml:space="preserve"> nhập liệu: Đăng nhập, Nhậ</w:t>
+      </w:r>
+      <w:r>
+        <w:rPr>
+          <w:rFonts w:ascii="Times New Roman" w:hAnsi="Times New Roman" w:cs="Times New Roman"/>
+          <w:color w:val="000000"/>
+          <w:sz w:val="28"/>
+          <w:szCs w:val="18"/>
+          <w:shd w:val="clear" w:color="auto" w:fill="FFFFFF"/>
+        </w:rPr>
+        <w:t>p x</w:t>
+      </w:r>
+      <w:r>
+        <w:rPr>
+          <w:rFonts w:ascii="Times New Roman" w:hAnsi="Times New Roman" w:cs="Times New Roman"/>
+          <w:color w:val="000000"/>
+          <w:sz w:val="28"/>
+          <w:szCs w:val="18"/>
+          <w:shd w:val="clear" w:color="auto" w:fill="FFFFFF"/>
+        </w:rPr>
+        <w:t>uất</w:t>
+      </w:r>
+      <w:r>
+        <w:rPr>
+          <w:rFonts w:ascii="Times New Roman" w:hAnsi="Times New Roman" w:cs="Times New Roman"/>
+          <w:color w:val="000000"/>
+          <w:sz w:val="28"/>
+          <w:szCs w:val="18"/>
+          <w:shd w:val="clear" w:color="auto" w:fill="FFFFFF"/>
+        </w:rPr>
+        <w:t>, cập nhật</w:t>
+      </w:r>
+      <w:r>
+        <w:rPr>
+          <w:rFonts w:ascii="Times New Roman" w:hAnsi="Times New Roman" w:cs="Times New Roman"/>
+          <w:color w:val="000000"/>
+          <w:sz w:val="28"/>
+          <w:szCs w:val="18"/>
+          <w:shd w:val="clear" w:color="auto" w:fill="FFFFFF"/>
+        </w:rPr>
+        <w:t xml:space="preserve"> dữ liêu, Tìm Kiếm, Thống kê, </w:t>
+      </w:r>
+    </w:p>
+    <w:p>
+      <w:pPr>
+        <w:pStyle w:val="ListParagraph"/>
+        <w:numPr>
+          <w:ilvl w:val="0"/>
+          <w:numId w:val="11"/>
+        </w:numPr>
+        <w:jc w:val="both"/>
+        <w:rPr>
+          <w:rFonts w:ascii="Times New Roman" w:hAnsi="Times New Roman" w:cs="Times New Roman"/>
+          <w:color w:val="000000"/>
+          <w:sz w:val="28"/>
+          <w:szCs w:val="18"/>
+          <w:shd w:val="clear" w:color="auto" w:fill="FFFFFF"/>
+        </w:rPr>
+      </w:pPr>
+      <w:r>
+        <w:rPr>
+          <w:rFonts w:ascii="Times New Roman" w:hAnsi="Times New Roman" w:cs="Times New Roman"/>
+          <w:color w:val="000000"/>
+          <w:sz w:val="28"/>
+          <w:szCs w:val="18"/>
+          <w:shd w:val="clear" w:color="auto" w:fill="FFFFFF"/>
+        </w:rPr>
+        <w:t xml:space="preserve">Thành viên Hội Sinh Viên: </w:t>
+      </w:r>
+      <w:r>
+        <w:rPr>
+          <w:rFonts w:ascii="Times New Roman" w:hAnsi="Times New Roman" w:cs="Times New Roman"/>
+          <w:color w:val="000000"/>
+          <w:sz w:val="28"/>
+          <w:szCs w:val="18"/>
+          <w:shd w:val="clear" w:color="auto" w:fill="FFFFFF"/>
+        </w:rPr>
+        <w:t>Đăng nhập, Tìm kiếm, Thống kê, Xuất dữ liệu</w:t>
+      </w:r>
+    </w:p>
+    <w:p>
+      <w:pPr>
+        <w:pStyle w:val="ListParagraph"/>
+        <w:ind w:left="1800"/>
+        <w:jc w:val="both"/>
+        <w:rPr>
+          <w:rFonts w:ascii="Times New Roman" w:hAnsi="Times New Roman" w:cs="Times New Roman"/>
           <w:b/>
           <w:color w:val="000000"/>
           <w:sz w:val="28"/>
@@ -968,26 +1102,6 @@
           <w:shd w:val="clear" w:color="auto" w:fill="FFFFFF"/>
         </w:rPr>
       </w:pPr>
-      <w:r>
-        <w:rPr>
-          <w:rFonts w:ascii="Times New Roman" w:hAnsi="Times New Roman" w:cs="Times New Roman"/>
-          <w:color w:val="000000"/>
-          <w:sz w:val="28"/>
-          <w:szCs w:val="18"/>
-          <w:shd w:val="clear" w:color="auto" w:fill="FFFFFF"/>
-        </w:rPr>
-        <w:t>Đăng nhập:</w:t>
-      </w:r>
-      <w:r>
-        <w:rPr>
-          <w:rFonts w:ascii="Times New Roman" w:hAnsi="Times New Roman" w:cs="Times New Roman"/>
-          <w:color w:val="000000"/>
-          <w:sz w:val="28"/>
-          <w:szCs w:val="18"/>
-          <w:shd w:val="clear" w:color="auto" w:fill="FFFFFF"/>
-        </w:rPr>
-        <w:t xml:space="preserve"> Đăng nhập bằng username được cấp trước</w:t>
-      </w:r>
     </w:p>
     <w:p>
       <w:pPr>
@@ -1015,7 +1129,7 @@
           <w:szCs w:val="18"/>
           <w:shd w:val="clear" w:color="auto" w:fill="FFFFFF"/>
         </w:rPr>
-        <w:t>Mô tả chi tiết chức năng</w:t>
+        <w:t>Mô tả chức năng</w:t>
       </w:r>
     </w:p>
     <w:tbl>
@@ -1026,13 +1140,13 @@
         <w:tblLook w:val="04A0" w:firstRow="1" w:lastRow="0" w:firstColumn="1" w:lastColumn="0" w:noHBand="0" w:noVBand="1"/>
       </w:tblPr>
       <w:tblGrid>
-        <w:gridCol w:w="1980"/>
-        <w:gridCol w:w="6655"/>
+        <w:gridCol w:w="2160"/>
+        <w:gridCol w:w="6475"/>
       </w:tblGrid>
       <w:tr>
         <w:tc>
           <w:tcPr>
-            <w:tcW w:w="1980" w:type="dxa"/>
+            <w:tcW w:w="2160" w:type="dxa"/>
           </w:tcPr>
           <w:p>
             <w:pPr>
@@ -1062,7 +1176,7 @@
         </w:tc>
         <w:tc>
           <w:tcPr>
-            <w:tcW w:w="6655" w:type="dxa"/>
+            <w:tcW w:w="6475" w:type="dxa"/>
           </w:tcPr>
           <w:p>
             <w:pPr>
@@ -1093,7 +1207,7 @@
       <w:tr>
         <w:tc>
           <w:tcPr>
-            <w:tcW w:w="1980" w:type="dxa"/>
+            <w:tcW w:w="2160" w:type="dxa"/>
           </w:tcPr>
           <w:p>
             <w:pPr>
@@ -1117,13 +1231,35 @@
                 <w:szCs w:val="18"/>
                 <w:shd w:val="clear" w:color="auto" w:fill="FFFFFF"/>
               </w:rPr>
-              <w:t>Nhập, xuất dữ liệu</w:t>
+              <w:t>Nhậ</w:t>
+            </w:r>
+            <w:r>
+              <w:rPr>
+                <w:rFonts w:ascii="Times New Roman" w:hAnsi="Times New Roman" w:cs="Times New Roman"/>
+                <w:b/>
+                <w:color w:val="000000"/>
+                <w:sz w:val="28"/>
+                <w:szCs w:val="18"/>
+                <w:shd w:val="clear" w:color="auto" w:fill="FFFFFF"/>
+              </w:rPr>
+              <w:t>p dữ liệu</w:t>
+            </w:r>
+            <w:r>
+              <w:rPr>
+                <w:rFonts w:ascii="Times New Roman" w:hAnsi="Times New Roman" w:cs="Times New Roman"/>
+                <w:b/>
+                <w:color w:val="000000"/>
+                <w:sz w:val="28"/>
+                <w:szCs w:val="18"/>
+                <w:shd w:val="clear" w:color="auto" w:fill="FFFFFF"/>
+              </w:rPr>
+              <w:t>, cập nhật</w:t>
             </w:r>
           </w:p>
         </w:tc>
         <w:tc>
           <w:tcPr>
-            <w:tcW w:w="6655" w:type="dxa"/>
+            <w:tcW w:w="6475" w:type="dxa"/>
           </w:tcPr>
           <w:p>
             <w:pPr>
@@ -1253,34 +1389,12 @@
               <w:t>Import từ file text, excel, word hoặc csv</w:t>
             </w:r>
           </w:p>
-          <w:p>
-            <w:pPr>
-              <w:jc w:val="both"/>
-              <w:rPr>
-                <w:rFonts w:ascii="Times New Roman" w:hAnsi="Times New Roman" w:cs="Times New Roman"/>
-                <w:color w:val="000000"/>
-                <w:sz w:val="28"/>
-                <w:szCs w:val="18"/>
-                <w:shd w:val="clear" w:color="auto" w:fill="FFFFFF"/>
-              </w:rPr>
-            </w:pPr>
-            <w:r>
-              <w:rPr>
-                <w:rFonts w:ascii="Times New Roman" w:hAnsi="Times New Roman" w:cs="Times New Roman"/>
-                <w:color w:val="000000"/>
-                <w:sz w:val="28"/>
-                <w:szCs w:val="18"/>
-                <w:shd w:val="clear" w:color="auto" w:fill="FFFFFF"/>
-              </w:rPr>
-              <w:t>Xuất kết quả truy vấn ra các định dạng file văn bản thông dụng như excel, word, …</w:t>
-            </w:r>
-          </w:p>
         </w:tc>
       </w:tr>
       <w:tr>
         <w:tc>
           <w:tcPr>
-            <w:tcW w:w="1980" w:type="dxa"/>
+            <w:tcW w:w="2160" w:type="dxa"/>
           </w:tcPr>
           <w:p>
             <w:pPr>
@@ -1310,7 +1424,7 @@
         </w:tc>
         <w:tc>
           <w:tcPr>
-            <w:tcW w:w="6655" w:type="dxa"/>
+            <w:tcW w:w="6475" w:type="dxa"/>
           </w:tcPr>
           <w:p>
             <w:pPr>
@@ -1409,7 +1523,7 @@
       <w:tr>
         <w:tc>
           <w:tcPr>
-            <w:tcW w:w="1980" w:type="dxa"/>
+            <w:tcW w:w="2160" w:type="dxa"/>
           </w:tcPr>
           <w:p>
             <w:pPr>
@@ -1450,7 +1564,7 @@
         </w:tc>
         <w:tc>
           <w:tcPr>
-            <w:tcW w:w="6655" w:type="dxa"/>
+            <w:tcW w:w="6475" w:type="dxa"/>
           </w:tcPr>
           <w:p>
             <w:pPr>
@@ -1525,7 +1639,7 @@
       <w:tr>
         <w:tc>
           <w:tcPr>
-            <w:tcW w:w="1980" w:type="dxa"/>
+            <w:tcW w:w="2160" w:type="dxa"/>
           </w:tcPr>
           <w:p>
             <w:pPr>
@@ -1551,11 +1665,22 @@
               </w:rPr>
               <w:t>Sao lưu, phục hồi</w:t>
             </w:r>
+            <w:r>
+              <w:rPr>
+                <w:rFonts w:ascii="Times New Roman" w:hAnsi="Times New Roman" w:cs="Times New Roman"/>
+                <w:b/>
+                <w:color w:val="000000"/>
+                <w:sz w:val="28"/>
+                <w:szCs w:val="18"/>
+                <w:shd w:val="clear" w:color="auto" w:fill="FFFFFF"/>
+              </w:rPr>
+              <w:t>, ghi nhật ký</w:t>
+            </w:r>
           </w:p>
         </w:tc>
         <w:tc>
           <w:tcPr>
-            <w:tcW w:w="6655" w:type="dxa"/>
+            <w:tcW w:w="6475" w:type="dxa"/>
           </w:tcPr>
           <w:p>
             <w:pPr>
@@ -1594,15 +1719,33 @@
                 <w:shd w:val="clear" w:color="auto" w:fill="FFFFFF"/>
               </w:rPr>
             </w:pPr>
-            <w:bookmarkStart w:id="0" w:name="_GoBack"/>
-            <w:bookmarkEnd w:id="0"/>
+            <w:r>
+              <w:rPr>
+                <w:rFonts w:ascii="Times New Roman" w:hAnsi="Times New Roman" w:cs="Times New Roman"/>
+                <w:color w:val="000000"/>
+                <w:sz w:val="28"/>
+                <w:szCs w:val="18"/>
+                <w:shd w:val="clear" w:color="auto" w:fill="FFFFFF"/>
+              </w:rPr>
+              <w:t>Ghi nhật ký truy vấn tớ</w:t>
+            </w:r>
+            <w:r>
+              <w:rPr>
+                <w:rFonts w:ascii="Times New Roman" w:hAnsi="Times New Roman" w:cs="Times New Roman"/>
+                <w:color w:val="000000"/>
+                <w:sz w:val="28"/>
+                <w:szCs w:val="18"/>
+                <w:shd w:val="clear" w:color="auto" w:fill="FFFFFF"/>
+              </w:rPr>
+              <w:t>i csdl ra file text</w:t>
+            </w:r>
           </w:p>
         </w:tc>
       </w:tr>
       <w:tr>
         <w:tc>
           <w:tcPr>
-            <w:tcW w:w="1980" w:type="dxa"/>
+            <w:tcW w:w="2160" w:type="dxa"/>
           </w:tcPr>
           <w:p>
             <w:pPr>
@@ -1617,11 +1760,22 @@
                 <w:shd w:val="clear" w:color="auto" w:fill="FFFFFF"/>
               </w:rPr>
             </w:pPr>
+            <w:r>
+              <w:rPr>
+                <w:rFonts w:ascii="Times New Roman" w:hAnsi="Times New Roman" w:cs="Times New Roman"/>
+                <w:b/>
+                <w:color w:val="000000"/>
+                <w:sz w:val="28"/>
+                <w:szCs w:val="18"/>
+                <w:shd w:val="clear" w:color="auto" w:fill="FFFFFF"/>
+              </w:rPr>
+              <w:t>Quản trị phần mềm</w:t>
+            </w:r>
           </w:p>
         </w:tc>
         <w:tc>
           <w:tcPr>
-            <w:tcW w:w="6655" w:type="dxa"/>
+            <w:tcW w:w="6475" w:type="dxa"/>
           </w:tcPr>
           <w:p>
             <w:pPr>
@@ -1636,10 +1790,76 @@
                 <w:shd w:val="clear" w:color="auto" w:fill="FFFFFF"/>
               </w:rPr>
             </w:pPr>
+            <w:r>
+              <w:rPr>
+                <w:rFonts w:ascii="Times New Roman" w:hAnsi="Times New Roman" w:cs="Times New Roman"/>
+                <w:color w:val="000000"/>
+                <w:sz w:val="28"/>
+                <w:szCs w:val="18"/>
+                <w:shd w:val="clear" w:color="auto" w:fill="FFFFFF"/>
+              </w:rPr>
+              <w:t>Tạo username mới, cấp quyền cho username</w:t>
+            </w:r>
+          </w:p>
+          <w:p>
+            <w:pPr>
+              <w:pStyle w:val="ListParagraph"/>
+              <w:ind w:left="0"/>
+              <w:jc w:val="both"/>
+              <w:rPr>
+                <w:rFonts w:ascii="Times New Roman" w:hAnsi="Times New Roman" w:cs="Times New Roman"/>
+                <w:color w:val="000000"/>
+                <w:sz w:val="28"/>
+                <w:szCs w:val="18"/>
+                <w:shd w:val="clear" w:color="auto" w:fill="FFFFFF"/>
+              </w:rPr>
+            </w:pPr>
+            <w:r>
+              <w:rPr>
+                <w:rFonts w:ascii="Times New Roman" w:hAnsi="Times New Roman" w:cs="Times New Roman"/>
+                <w:color w:val="000000"/>
+                <w:sz w:val="28"/>
+                <w:szCs w:val="18"/>
+                <w:shd w:val="clear" w:color="auto" w:fill="FFFFFF"/>
+              </w:rPr>
+              <w:t>Tạo bảng, cơ sở dữ liệu mới</w:t>
+            </w:r>
           </w:p>
         </w:tc>
       </w:tr>
     </w:tbl>
+    <w:p>
+      <w:pPr>
+        <w:pStyle w:val="ListParagraph"/>
+        <w:ind w:left="1080"/>
+        <w:jc w:val="both"/>
+        <w:rPr>
+          <w:rFonts w:ascii="Times New Roman" w:hAnsi="Times New Roman" w:cs="Times New Roman"/>
+          <w:b/>
+          <w:color w:val="000000"/>
+          <w:sz w:val="28"/>
+          <w:szCs w:val="18"/>
+          <w:shd w:val="clear" w:color="auto" w:fill="FFFFFF"/>
+        </w:rPr>
+      </w:pPr>
+      <w:bookmarkStart w:id="0" w:name="_GoBack"/>
+      <w:bookmarkEnd w:id="0"/>
+    </w:p>
+    <w:p>
+      <w:pPr>
+        <w:pStyle w:val="ListParagraph"/>
+        <w:ind w:left="1080"/>
+        <w:jc w:val="both"/>
+        <w:rPr>
+          <w:rFonts w:ascii="Times New Roman" w:hAnsi="Times New Roman" w:cs="Times New Roman"/>
+          <w:b/>
+          <w:color w:val="000000"/>
+          <w:sz w:val="28"/>
+          <w:szCs w:val="18"/>
+          <w:shd w:val="clear" w:color="auto" w:fill="FFFFFF"/>
+        </w:rPr>
+      </w:pPr>
+    </w:p>
     <w:p>
       <w:pPr>
         <w:pStyle w:val="ListParagraph"/>
@@ -1870,6 +2090,119 @@
     </w:lvl>
   </w:abstractNum>
   <w:abstractNum w:abstractNumId="2">
+    <w:nsid w:val="2694396C"/>
+    <w:multiLevelType w:val="hybridMultilevel"/>
+    <w:tmpl w:val="FC2CCDEE"/>
+    <w:lvl w:ilvl="0" w:tplc="0409000B">
+      <w:start w:val="1"/>
+      <w:numFmt w:val="bullet"/>
+      <w:lvlText w:val=""/>
+      <w:lvlJc w:val="left"/>
+      <w:pPr>
+        <w:ind w:left="1440" w:hanging="360"/>
+      </w:pPr>
+      <w:rPr>
+        <w:rFonts w:ascii="Wingdings" w:hAnsi="Wingdings" w:hint="default"/>
+      </w:rPr>
+    </w:lvl>
+    <w:lvl w:ilvl="1" w:tplc="04090003" w:tentative="1">
+      <w:start w:val="1"/>
+      <w:numFmt w:val="bullet"/>
+      <w:lvlText w:val="o"/>
+      <w:lvlJc w:val="left"/>
+      <w:pPr>
+        <w:ind w:left="2160" w:hanging="360"/>
+      </w:pPr>
+      <w:rPr>
+        <w:rFonts w:ascii="Courier New" w:hAnsi="Courier New" w:cs="Courier New" w:hint="default"/>
+      </w:rPr>
+    </w:lvl>
+    <w:lvl w:ilvl="2" w:tplc="04090005" w:tentative="1">
+      <w:start w:val="1"/>
+      <w:numFmt w:val="bullet"/>
+      <w:lvlText w:val=""/>
+      <w:lvlJc w:val="left"/>
+      <w:pPr>
+        <w:ind w:left="2880" w:hanging="360"/>
+      </w:pPr>
+      <w:rPr>
+        <w:rFonts w:ascii="Wingdings" w:hAnsi="Wingdings" w:hint="default"/>
+      </w:rPr>
+    </w:lvl>
+    <w:lvl w:ilvl="3" w:tplc="04090001" w:tentative="1">
+      <w:start w:val="1"/>
+      <w:numFmt w:val="bullet"/>
+      <w:lvlText w:val=""/>
+      <w:lvlJc w:val="left"/>
+      <w:pPr>
+        <w:ind w:left="3600" w:hanging="360"/>
+      </w:pPr>
+      <w:rPr>
+        <w:rFonts w:ascii="Symbol" w:hAnsi="Symbol" w:hint="default"/>
+      </w:rPr>
+    </w:lvl>
+    <w:lvl w:ilvl="4" w:tplc="04090003" w:tentative="1">
+      <w:start w:val="1"/>
+      <w:numFmt w:val="bullet"/>
+      <w:lvlText w:val="o"/>
+      <w:lvlJc w:val="left"/>
+      <w:pPr>
+        <w:ind w:left="4320" w:hanging="360"/>
+      </w:pPr>
+      <w:rPr>
+        <w:rFonts w:ascii="Courier New" w:hAnsi="Courier New" w:cs="Courier New" w:hint="default"/>
+      </w:rPr>
+    </w:lvl>
+    <w:lvl w:ilvl="5" w:tplc="04090005" w:tentative="1">
+      <w:start w:val="1"/>
+      <w:numFmt w:val="bullet"/>
+      <w:lvlText w:val=""/>
+      <w:lvlJc w:val="left"/>
+      <w:pPr>
+        <w:ind w:left="5040" w:hanging="360"/>
+      </w:pPr>
+      <w:rPr>
+        <w:rFonts w:ascii="Wingdings" w:hAnsi="Wingdings" w:hint="default"/>
+      </w:rPr>
+    </w:lvl>
+    <w:lvl w:ilvl="6" w:tplc="04090001" w:tentative="1">
+      <w:start w:val="1"/>
+      <w:numFmt w:val="bullet"/>
+      <w:lvlText w:val=""/>
+      <w:lvlJc w:val="left"/>
+      <w:pPr>
+        <w:ind w:left="5760" w:hanging="360"/>
+      </w:pPr>
+      <w:rPr>
+        <w:rFonts w:ascii="Symbol" w:hAnsi="Symbol" w:hint="default"/>
+      </w:rPr>
+    </w:lvl>
+    <w:lvl w:ilvl="7" w:tplc="04090003" w:tentative="1">
+      <w:start w:val="1"/>
+      <w:numFmt w:val="bullet"/>
+      <w:lvlText w:val="o"/>
+      <w:lvlJc w:val="left"/>
+      <w:pPr>
+        <w:ind w:left="6480" w:hanging="360"/>
+      </w:pPr>
+      <w:rPr>
+        <w:rFonts w:ascii="Courier New" w:hAnsi="Courier New" w:cs="Courier New" w:hint="default"/>
+      </w:rPr>
+    </w:lvl>
+    <w:lvl w:ilvl="8" w:tplc="04090005" w:tentative="1">
+      <w:start w:val="1"/>
+      <w:numFmt w:val="bullet"/>
+      <w:lvlText w:val=""/>
+      <w:lvlJc w:val="left"/>
+      <w:pPr>
+        <w:ind w:left="7200" w:hanging="360"/>
+      </w:pPr>
+      <w:rPr>
+        <w:rFonts w:ascii="Wingdings" w:hAnsi="Wingdings" w:hint="default"/>
+      </w:rPr>
+    </w:lvl>
+  </w:abstractNum>
+  <w:abstractNum w:abstractNumId="3">
     <w:nsid w:val="2B115D34"/>
     <w:multiLevelType w:val="hybridMultilevel"/>
     <w:tmpl w:val="AA925298"/>
@@ -1955,7 +2288,7 @@
       </w:pPr>
     </w:lvl>
   </w:abstractNum>
-  <w:abstractNum w:abstractNumId="3">
+  <w:abstractNum w:abstractNumId="4">
     <w:nsid w:val="316E0613"/>
     <w:multiLevelType w:val="hybridMultilevel"/>
     <w:tmpl w:val="74D81ED0"/>
@@ -2041,7 +2374,7 @@
       </w:pPr>
     </w:lvl>
   </w:abstractNum>
-  <w:abstractNum w:abstractNumId="4">
+  <w:abstractNum w:abstractNumId="5">
     <w:nsid w:val="395F26E4"/>
     <w:multiLevelType w:val="hybridMultilevel"/>
     <w:tmpl w:val="381C0E9E"/>
@@ -2130,7 +2463,7 @@
       </w:pPr>
     </w:lvl>
   </w:abstractNum>
-  <w:abstractNum w:abstractNumId="5">
+  <w:abstractNum w:abstractNumId="6">
     <w:nsid w:val="420A4407"/>
     <w:multiLevelType w:val="hybridMultilevel"/>
     <w:tmpl w:val="3566E4F2"/>
@@ -2243,7 +2576,7 @@
       </w:rPr>
     </w:lvl>
   </w:abstractNum>
-  <w:abstractNum w:abstractNumId="6">
+  <w:abstractNum w:abstractNumId="7">
     <w:nsid w:val="64C406C4"/>
     <w:multiLevelType w:val="hybridMultilevel"/>
     <w:tmpl w:val="79287DF4"/>
@@ -2356,7 +2689,120 @@
       </w:rPr>
     </w:lvl>
   </w:abstractNum>
-  <w:abstractNum w:abstractNumId="7">
+  <w:abstractNum w:abstractNumId="8">
+    <w:nsid w:val="66DA0550"/>
+    <w:multiLevelType w:val="hybridMultilevel"/>
+    <w:tmpl w:val="1BC84904"/>
+    <w:lvl w:ilvl="0" w:tplc="0409000B">
+      <w:start w:val="1"/>
+      <w:numFmt w:val="bullet"/>
+      <w:lvlText w:val=""/>
+      <w:lvlJc w:val="left"/>
+      <w:pPr>
+        <w:ind w:left="1800" w:hanging="360"/>
+      </w:pPr>
+      <w:rPr>
+        <w:rFonts w:ascii="Wingdings" w:hAnsi="Wingdings" w:hint="default"/>
+      </w:rPr>
+    </w:lvl>
+    <w:lvl w:ilvl="1" w:tplc="04090003" w:tentative="1">
+      <w:start w:val="1"/>
+      <w:numFmt w:val="bullet"/>
+      <w:lvlText w:val="o"/>
+      <w:lvlJc w:val="left"/>
+      <w:pPr>
+        <w:ind w:left="2520" w:hanging="360"/>
+      </w:pPr>
+      <w:rPr>
+        <w:rFonts w:ascii="Courier New" w:hAnsi="Courier New" w:cs="Courier New" w:hint="default"/>
+      </w:rPr>
+    </w:lvl>
+    <w:lvl w:ilvl="2" w:tplc="04090005" w:tentative="1">
+      <w:start w:val="1"/>
+      <w:numFmt w:val="bullet"/>
+      <w:lvlText w:val=""/>
+      <w:lvlJc w:val="left"/>
+      <w:pPr>
+        <w:ind w:left="3240" w:hanging="360"/>
+      </w:pPr>
+      <w:rPr>
+        <w:rFonts w:ascii="Wingdings" w:hAnsi="Wingdings" w:hint="default"/>
+      </w:rPr>
+    </w:lvl>
+    <w:lvl w:ilvl="3" w:tplc="04090001" w:tentative="1">
+      <w:start w:val="1"/>
+      <w:numFmt w:val="bullet"/>
+      <w:lvlText w:val=""/>
+      <w:lvlJc w:val="left"/>
+      <w:pPr>
+        <w:ind w:left="3960" w:hanging="360"/>
+      </w:pPr>
+      <w:rPr>
+        <w:rFonts w:ascii="Symbol" w:hAnsi="Symbol" w:hint="default"/>
+      </w:rPr>
+    </w:lvl>
+    <w:lvl w:ilvl="4" w:tplc="04090003" w:tentative="1">
+      <w:start w:val="1"/>
+      <w:numFmt w:val="bullet"/>
+      <w:lvlText w:val="o"/>
+      <w:lvlJc w:val="left"/>
+      <w:pPr>
+        <w:ind w:left="4680" w:hanging="360"/>
+      </w:pPr>
+      <w:rPr>
+        <w:rFonts w:ascii="Courier New" w:hAnsi="Courier New" w:cs="Courier New" w:hint="default"/>
+      </w:rPr>
+    </w:lvl>
+    <w:lvl w:ilvl="5" w:tplc="04090005" w:tentative="1">
+      <w:start w:val="1"/>
+      <w:numFmt w:val="bullet"/>
+      <w:lvlText w:val=""/>
+      <w:lvlJc w:val="left"/>
+      <w:pPr>
+        <w:ind w:left="5400" w:hanging="360"/>
+      </w:pPr>
+      <w:rPr>
+        <w:rFonts w:ascii="Wingdings" w:hAnsi="Wingdings" w:hint="default"/>
+      </w:rPr>
+    </w:lvl>
+    <w:lvl w:ilvl="6" w:tplc="04090001" w:tentative="1">
+      <w:start w:val="1"/>
+      <w:numFmt w:val="bullet"/>
+      <w:lvlText w:val=""/>
+      <w:lvlJc w:val="left"/>
+      <w:pPr>
+        <w:ind w:left="6120" w:hanging="360"/>
+      </w:pPr>
+      <w:rPr>
+        <w:rFonts w:ascii="Symbol" w:hAnsi="Symbol" w:hint="default"/>
+      </w:rPr>
+    </w:lvl>
+    <w:lvl w:ilvl="7" w:tplc="04090003" w:tentative="1">
+      <w:start w:val="1"/>
+      <w:numFmt w:val="bullet"/>
+      <w:lvlText w:val="o"/>
+      <w:lvlJc w:val="left"/>
+      <w:pPr>
+        <w:ind w:left="6840" w:hanging="360"/>
+      </w:pPr>
+      <w:rPr>
+        <w:rFonts w:ascii="Courier New" w:hAnsi="Courier New" w:cs="Courier New" w:hint="default"/>
+      </w:rPr>
+    </w:lvl>
+    <w:lvl w:ilvl="8" w:tplc="04090005" w:tentative="1">
+      <w:start w:val="1"/>
+      <w:numFmt w:val="bullet"/>
+      <w:lvlText w:val=""/>
+      <w:lvlJc w:val="left"/>
+      <w:pPr>
+        <w:ind w:left="7560" w:hanging="360"/>
+      </w:pPr>
+      <w:rPr>
+        <w:rFonts w:ascii="Wingdings" w:hAnsi="Wingdings" w:hint="default"/>
+      </w:rPr>
+    </w:lvl>
+  </w:abstractNum>
+  <w:abstractNum w:abstractNumId="9">
     <w:nsid w:val="7ACF2AF1"/>
     <w:multiLevelType w:val="hybridMultilevel"/>
     <w:tmpl w:val="89760494"/>
@@ -2445,7 +2891,7 @@
       </w:pPr>
     </w:lvl>
   </w:abstractNum>
-  <w:abstractNum w:abstractNumId="8">
+  <w:abstractNum w:abstractNumId="10">
     <w:nsid w:val="7D4D5335"/>
     <w:multiLevelType w:val="hybridMultilevel"/>
     <w:tmpl w:val="E724FDE0"/>
@@ -2559,31 +3005,37 @@
     </w:lvl>
   </w:abstractNum>
   <w:num w:numId="1">
-    <w:abstractNumId w:val="2"/>
+    <w:abstractNumId w:val="3"/>
   </w:num>
   <w:num w:numId="2">
-    <w:abstractNumId w:val="3"/>
+    <w:abstractNumId w:val="4"/>
   </w:num>
   <w:num w:numId="3">
-    <w:abstractNumId w:val="4"/>
+    <w:abstractNumId w:val="5"/>
   </w:num>
   <w:num w:numId="4">
-    <w:abstractNumId w:val="6"/>
+    <w:abstractNumId w:val="7"/>
   </w:num>
   <w:num w:numId="5">
-    <w:abstractNumId w:val="8"/>
+    <w:abstractNumId w:val="10"/>
   </w:num>
   <w:num w:numId="6">
-    <w:abstractNumId w:val="7"/>
+    <w:abstractNumId w:val="9"/>
   </w:num>
   <w:num w:numId="7">
     <w:abstractNumId w:val="0"/>
   </w:num>
   <w:num w:numId="8">
-    <w:abstractNumId w:val="5"/>
+    <w:abstractNumId w:val="6"/>
   </w:num>
   <w:num w:numId="9">
     <w:abstractNumId w:val="1"/>
+  </w:num>
+  <w:num w:numId="10">
+    <w:abstractNumId w:val="2"/>
+  </w:num>
+  <w:num w:numId="11">
+    <w:abstractNumId w:val="8"/>
   </w:num>
 </w:numbering>
 </file>
@@ -3428,7 +3880,7 @@
 </file>
 
 <file path=customXml/itemProps1.xml><?xml version="1.0" encoding="utf-8"?>
-<ds:datastoreItem xmlns:ds="http://schemas.openxmlformats.org/officeDocument/2006/customXml" ds:itemID="{11539473-04AF-46F4-8E75-3FC8E46E6F37}">
+<ds:datastoreItem xmlns:ds="http://schemas.openxmlformats.org/officeDocument/2006/customXml" ds:itemID="{4EDA8C22-E117-4DBE-8F27-6E9D422D1D4D}">
   <ds:schemaRefs>
     <ds:schemaRef ds:uri="http://schemas.openxmlformats.org/officeDocument/2006/bibliography"/>
   </ds:schemaRefs>

--- a/trunk/Doc/Gioithieu.docx
+++ b/trunk/Doc/Gioithieu.docx
@@ -882,7 +882,7 @@
           <w:szCs w:val="18"/>
           <w:shd w:val="clear" w:color="auto" w:fill="FFFFFF"/>
         </w:rPr>
-        <w:t>Yêu cầu phần mềm</w:t>
+        <w:t>Phân tích bài toán</w:t>
       </w:r>
     </w:p>
     <w:p>
@@ -911,7 +911,7 @@
           <w:szCs w:val="18"/>
           <w:shd w:val="clear" w:color="auto" w:fill="FFFFFF"/>
         </w:rPr>
-        <w:t>Phân quyền người dùng</w:t>
+        <w:t>Đối tượng sử dụng</w:t>
       </w:r>
     </w:p>
     <w:p>
@@ -1129,7 +1129,7 @@
           <w:szCs w:val="18"/>
           <w:shd w:val="clear" w:color="auto" w:fill="FFFFFF"/>
         </w:rPr>
-        <w:t>Mô tả chức năng</w:t>
+        <w:t>Yêu cầu người dùng</w:t>
       </w:r>
     </w:p>
     <w:tbl>
@@ -1842,8 +1842,6 @@
           <w:shd w:val="clear" w:color="auto" w:fill="FFFFFF"/>
         </w:rPr>
       </w:pPr>
-      <w:bookmarkStart w:id="0" w:name="_GoBack"/>
-      <w:bookmarkEnd w:id="0"/>
     </w:p>
     <w:p>
       <w:pPr>
@@ -1874,6 +1872,8 @@
           <w:shd w:val="clear" w:color="auto" w:fill="FFFFFF"/>
         </w:rPr>
       </w:pPr>
+      <w:bookmarkStart w:id="0" w:name="_GoBack"/>
+      <w:bookmarkEnd w:id="0"/>
     </w:p>
     <w:sectPr>
       <w:pgSz w:w="12240" w:h="15840"/>
@@ -3880,7 +3880,7 @@
 </file>
 
 <file path=customXml/itemProps1.xml><?xml version="1.0" encoding="utf-8"?>
-<ds:datastoreItem xmlns:ds="http://schemas.openxmlformats.org/officeDocument/2006/customXml" ds:itemID="{4EDA8C22-E117-4DBE-8F27-6E9D422D1D4D}">
+<ds:datastoreItem xmlns:ds="http://schemas.openxmlformats.org/officeDocument/2006/customXml" ds:itemID="{BC0BD1D0-6A4B-47B8-92D2-E5AAB2193A75}">
   <ds:schemaRefs>
     <ds:schemaRef ds:uri="http://schemas.openxmlformats.org/officeDocument/2006/bibliography"/>
   </ds:schemaRefs>

--- a/trunk/Doc/Gioithieu.docx
+++ b/trunk/Doc/Gioithieu.docx
@@ -2369,8 +2369,6 @@
         </w:rPr>
         <w:br w:type="page"/>
       </w:r>
-      <w:bookmarkStart w:id="0" w:name="_GoBack"/>
-      <w:bookmarkEnd w:id="0"/>
     </w:p>
     <w:p>
       <w:pPr>
@@ -4180,42 +4178,108 @@
       <w:pPr>
         <w:rPr>
           <w:rFonts w:ascii="Times New Roman" w:hAnsi="Times New Roman" w:cs="Times New Roman"/>
-          <w:color w:val="000000"/>
-          <w:sz w:val="28"/>
-          <w:szCs w:val="18"/>
-          <w:shd w:val="clear" w:color="auto" w:fill="FFFFFF"/>
-        </w:rPr>
-      </w:pPr>
-      <w:r>
-        <w:rPr>
-          <w:rFonts w:ascii="Times New Roman" w:hAnsi="Times New Roman" w:cs="Times New Roman"/>
-          <w:color w:val="000000"/>
-          <w:sz w:val="28"/>
-          <w:szCs w:val="18"/>
-          <w:shd w:val="clear" w:color="auto" w:fill="FFFFFF"/>
-        </w:rPr>
-        <w:br w:type="page"/>
-      </w:r>
-    </w:p>
-    <w:p>
-      <w:pPr>
-        <w:pStyle w:val="TOC1"/>
-        <w:rPr>
+          <w:i/>
+          <w:sz w:val="28"/>
           <w:lang w:val="vi-VN"/>
         </w:rPr>
       </w:pPr>
       <w:r>
         <w:rPr>
+          <w:rFonts w:ascii="Times New Roman" w:hAnsi="Times New Roman" w:cs="Times New Roman"/>
+          <w:noProof/>
+          <w:color w:val="000000"/>
+          <w:sz w:val="28"/>
+          <w:szCs w:val="18"/>
+          <w:shd w:val="clear" w:color="auto" w:fill="FFFFFF"/>
+        </w:rPr>
+        <w:drawing>
+          <wp:inline distT="0" distB="0" distL="0" distR="0">
+            <wp:extent cx="6424551" cy="4357370"/>
+            <wp:effectExtent l="0" t="0" r="0" b="5080"/>
+            <wp:docPr id="4" name="Picture 4"/>
+            <wp:cNvGraphicFramePr>
+              <a:graphicFrameLocks xmlns:a="http://schemas.openxmlformats.org/drawingml/2006/main" noChangeAspect="1"/>
+            </wp:cNvGraphicFramePr>
+            <a:graphic xmlns:a="http://schemas.openxmlformats.org/drawingml/2006/main">
+              <a:graphicData uri="http://schemas.openxmlformats.org/drawingml/2006/picture">
+                <pic:pic xmlns:pic="http://schemas.openxmlformats.org/drawingml/2006/picture">
+                  <pic:nvPicPr>
+                    <pic:cNvPr id="4" name="ERD - New Page.png"/>
+                    <pic:cNvPicPr/>
+                  </pic:nvPicPr>
+                  <pic:blipFill>
+                    <a:blip r:embed="rId9" cstate="print">
+                      <a:extLst>
+                        <a:ext uri="{28A0092B-C50C-407E-A947-70E740481C1C}">
+                          <a14:useLocalDpi xmlns:a14="http://schemas.microsoft.com/office/drawing/2010/main" val="0"/>
+                        </a:ext>
+                      </a:extLst>
+                    </a:blip>
+                    <a:stretch>
+                      <a:fillRect/>
+                    </a:stretch>
+                  </pic:blipFill>
+                  <pic:spPr>
+                    <a:xfrm>
+                      <a:off x="0" y="0"/>
+                      <a:ext cx="6440722" cy="4368338"/>
+                    </a:xfrm>
+                    <a:prstGeom prst="rect">
+                      <a:avLst/>
+                    </a:prstGeom>
+                  </pic:spPr>
+                </pic:pic>
+              </a:graphicData>
+            </a:graphic>
+          </wp:inline>
+        </w:drawing>
+      </w:r>
+    </w:p>
+    <w:p>
+      <w:pPr>
+        <w:rPr>
+          <w:rFonts w:ascii="Times New Roman" w:hAnsi="Times New Roman" w:cs="Times New Roman"/>
+          <w:i/>
+          <w:sz w:val="28"/>
           <w:lang w:val="vi-VN"/>
         </w:rPr>
-        <w:lastRenderedPageBreak/>
+      </w:pPr>
+    </w:p>
+    <w:p>
+      <w:pPr>
+        <w:rPr>
+          <w:rFonts w:ascii="Times New Roman" w:hAnsi="Times New Roman" w:cs="Times New Roman"/>
+          <w:color w:val="000000"/>
+          <w:sz w:val="28"/>
+          <w:szCs w:val="18"/>
+          <w:shd w:val="clear" w:color="auto" w:fill="FFFFFF"/>
+          <w:lang w:val="vi-VN"/>
+        </w:rPr>
+      </w:pPr>
+      <w:bookmarkStart w:id="0" w:name="_GoBack"/>
+      <w:bookmarkEnd w:id="0"/>
+      <w:r>
+        <w:rPr>
+          <w:rFonts w:ascii="Times New Roman" w:hAnsi="Times New Roman" w:cs="Times New Roman"/>
+          <w:i/>
+          <w:sz w:val="28"/>
+          <w:lang w:val="vi-VN"/>
+        </w:rPr>
         <w:t>4</w:t>
       </w:r>
       <w:r>
+        <w:rPr>
+          <w:rFonts w:ascii="Times New Roman" w:hAnsi="Times New Roman" w:cs="Times New Roman"/>
+          <w:i/>
+          <w:sz w:val="28"/>
+        </w:rPr>
         <w:t xml:space="preserve">. </w:t>
       </w:r>
       <w:r>
         <w:rPr>
+          <w:rFonts w:ascii="Times New Roman" w:hAnsi="Times New Roman" w:cs="Times New Roman"/>
+          <w:i/>
+          <w:sz w:val="28"/>
           <w:lang w:val="vi-VN"/>
         </w:rPr>
         <w:t xml:space="preserve"> Các bảng trên hệ quản trị CSDL</w:t>
@@ -4472,6 +4536,34 @@
         </w:rPr>
         <w:br/>
       </w:r>
+    </w:p>
+    <w:p>
+      <w:pPr>
+        <w:rPr>
+          <w:rFonts w:ascii="Times New Roman" w:hAnsi="Times New Roman" w:cs="Times New Roman"/>
+          <w:sz w:val="28"/>
+          <w:szCs w:val="28"/>
+        </w:rPr>
+      </w:pPr>
+      <w:r>
+        <w:rPr>
+          <w:rFonts w:ascii="Times New Roman" w:hAnsi="Times New Roman" w:cs="Times New Roman"/>
+          <w:sz w:val="28"/>
+          <w:szCs w:val="28"/>
+        </w:rPr>
+        <w:br w:type="page"/>
+      </w:r>
+    </w:p>
+    <w:p>
+      <w:pPr>
+        <w:spacing w:after="0" w:line="240" w:lineRule="auto"/>
+        <w:ind w:left="1080" w:hanging="540"/>
+        <w:rPr>
+          <w:rFonts w:ascii="Times New Roman" w:hAnsi="Times New Roman" w:cs="Times New Roman"/>
+          <w:sz w:val="28"/>
+          <w:szCs w:val="28"/>
+        </w:rPr>
+      </w:pPr>
     </w:p>
     <w:p>
       <w:pPr>
@@ -12307,7 +12399,7 @@
                     <pic:cNvPicPr/>
                   </pic:nvPicPr>
                   <pic:blipFill>
-                    <a:blip r:embed="rId9">
+                    <a:blip r:embed="rId10">
                       <a:extLst>
                         <a:ext uri="{28A0092B-C50C-407E-A947-70E740481C1C}">
                           <a14:useLocalDpi xmlns:a14="http://schemas.microsoft.com/office/drawing/2010/main" val="0"/>
@@ -12506,7 +12598,7 @@
                     <pic:cNvPicPr/>
                   </pic:nvPicPr>
                   <pic:blipFill>
-                    <a:blip r:embed="rId10">
+                    <a:blip r:embed="rId11">
                       <a:extLst>
                         <a:ext uri="{28A0092B-C50C-407E-A947-70E740481C1C}">
                           <a14:useLocalDpi xmlns:a14="http://schemas.microsoft.com/office/drawing/2010/main" val="0"/>
@@ -12681,7 +12773,7 @@
                     <pic:cNvPicPr/>
                   </pic:nvPicPr>
                   <pic:blipFill>
-                    <a:blip r:embed="rId11">
+                    <a:blip r:embed="rId12">
                       <a:extLst>
                         <a:ext uri="{28A0092B-C50C-407E-A947-70E740481C1C}">
                           <a14:useLocalDpi xmlns:a14="http://schemas.microsoft.com/office/drawing/2010/main" val="0"/>
@@ -12802,7 +12894,7 @@
                     <pic:cNvPicPr/>
                   </pic:nvPicPr>
                   <pic:blipFill>
-                    <a:blip r:embed="rId12">
+                    <a:blip r:embed="rId13">
                       <a:extLst>
                         <a:ext uri="{28A0092B-C50C-407E-A947-70E740481C1C}">
                           <a14:useLocalDpi xmlns:a14="http://schemas.microsoft.com/office/drawing/2010/main" val="0"/>
@@ -12908,7 +13000,7 @@
                     <pic:cNvPicPr/>
                   </pic:nvPicPr>
                   <pic:blipFill>
-                    <a:blip r:embed="rId13">
+                    <a:blip r:embed="rId14">
                       <a:extLst>
                         <a:ext uri="{28A0092B-C50C-407E-A947-70E740481C1C}">
                           <a14:useLocalDpi xmlns:a14="http://schemas.microsoft.com/office/drawing/2010/main" val="0"/>
@@ -12983,7 +13075,7 @@
                     <pic:cNvPicPr/>
                   </pic:nvPicPr>
                   <pic:blipFill>
-                    <a:blip r:embed="rId14">
+                    <a:blip r:embed="rId15">
                       <a:extLst>
                         <a:ext uri="{28A0092B-C50C-407E-A947-70E740481C1C}">
                           <a14:useLocalDpi xmlns:a14="http://schemas.microsoft.com/office/drawing/2010/main" val="0"/>
@@ -13121,7 +13213,7 @@
                     <pic:cNvPicPr/>
                   </pic:nvPicPr>
                   <pic:blipFill>
-                    <a:blip r:embed="rId15">
+                    <a:blip r:embed="rId16">
                       <a:extLst>
                         <a:ext uri="{28A0092B-C50C-407E-A947-70E740481C1C}">
                           <a14:useLocalDpi xmlns:a14="http://schemas.microsoft.com/office/drawing/2010/main" val="0"/>
@@ -13216,7 +13308,7 @@
                     <pic:cNvPicPr/>
                   </pic:nvPicPr>
                   <pic:blipFill>
-                    <a:blip r:embed="rId16">
+                    <a:blip r:embed="rId17">
                       <a:extLst>
                         <a:ext uri="{28A0092B-C50C-407E-A947-70E740481C1C}">
                           <a14:useLocalDpi xmlns:a14="http://schemas.microsoft.com/office/drawing/2010/main" val="0"/>
@@ -13337,7 +13429,7 @@
                     <pic:cNvPicPr/>
                   </pic:nvPicPr>
                   <pic:blipFill>
-                    <a:blip r:embed="rId17">
+                    <a:blip r:embed="rId18">
                       <a:extLst>
                         <a:ext uri="{28A0092B-C50C-407E-A947-70E740481C1C}">
                           <a14:useLocalDpi xmlns:a14="http://schemas.microsoft.com/office/drawing/2010/main" val="0"/>
@@ -13432,7 +13524,7 @@
                     <pic:cNvPicPr/>
                   </pic:nvPicPr>
                   <pic:blipFill>
-                    <a:blip r:embed="rId18">
+                    <a:blip r:embed="rId19">
                       <a:extLst>
                         <a:ext uri="{28A0092B-C50C-407E-A947-70E740481C1C}">
                           <a14:useLocalDpi xmlns:a14="http://schemas.microsoft.com/office/drawing/2010/main" val="0"/>
@@ -13607,7 +13699,7 @@
                     <pic:cNvPicPr/>
                   </pic:nvPicPr>
                   <pic:blipFill>
-                    <a:blip r:embed="rId19">
+                    <a:blip r:embed="rId20">
                       <a:extLst>
                         <a:ext uri="{28A0092B-C50C-407E-A947-70E740481C1C}">
                           <a14:useLocalDpi xmlns:a14="http://schemas.microsoft.com/office/drawing/2010/main" val="0"/>
@@ -13671,7 +13763,7 @@
                     <pic:cNvPicPr/>
                   </pic:nvPicPr>
                   <pic:blipFill>
-                    <a:blip r:embed="rId20">
+                    <a:blip r:embed="rId21">
                       <a:extLst>
                         <a:ext uri="{28A0092B-C50C-407E-A947-70E740481C1C}">
                           <a14:useLocalDpi xmlns:a14="http://schemas.microsoft.com/office/drawing/2010/main" val="0"/>
@@ -13804,7 +13896,7 @@
                     <pic:cNvPicPr/>
                   </pic:nvPicPr>
                   <pic:blipFill>
-                    <a:blip r:embed="rId21">
+                    <a:blip r:embed="rId22">
                       <a:extLst>
                         <a:ext uri="{28A0092B-C50C-407E-A947-70E740481C1C}">
                           <a14:useLocalDpi xmlns:a14="http://schemas.microsoft.com/office/drawing/2010/main" val="0"/>
@@ -13880,7 +13972,7 @@
                     <pic:cNvPicPr/>
                   </pic:nvPicPr>
                   <pic:blipFill>
-                    <a:blip r:embed="rId22">
+                    <a:blip r:embed="rId23">
                       <a:extLst>
                         <a:ext uri="{28A0092B-C50C-407E-A947-70E740481C1C}">
                           <a14:useLocalDpi xmlns:a14="http://schemas.microsoft.com/office/drawing/2010/main" val="0"/>
@@ -15835,7 +15927,7 @@
         </w:rPr>
         <w:t xml:space="preserve">3.  </w:t>
       </w:r>
-      <w:hyperlink r:id="rId23" w:history="1">
+      <w:hyperlink r:id="rId24" w:history="1">
         <w:r>
           <w:rPr>
             <w:rFonts w:ascii="Times New Roman" w:hAnsi="Times New Roman" w:cs="Times New Roman"/>
@@ -16036,7 +16128,7 @@
       </w:pPr>
     </w:p>
     <w:sectPr>
-      <w:footerReference w:type="default" r:id="rId24"/>
+      <w:footerReference w:type="default" r:id="rId25"/>
       <w:pgSz w:w="12240" w:h="15840"/>
       <w:pgMar w:top="1440" w:right="1440" w:bottom="1440" w:left="1440" w:header="720" w:footer="720" w:gutter="0"/>
       <w:cols w:space="720"/>
@@ -21417,7 +21509,7 @@
 </file>
 
 <file path=customXml/itemProps1.xml><?xml version="1.0" encoding="utf-8"?>
-<ds:datastoreItem xmlns:ds="http://schemas.openxmlformats.org/officeDocument/2006/customXml" ds:itemID="{50539926-38D6-4C7A-A3D3-ABC97A3B7E56}">
+<ds:datastoreItem xmlns:ds="http://schemas.openxmlformats.org/officeDocument/2006/customXml" ds:itemID="{AADD40CC-EC91-4DC8-B87C-85F0A85E6100}">
   <ds:schemaRefs>
     <ds:schemaRef ds:uri="http://schemas.openxmlformats.org/officeDocument/2006/bibliography"/>
   </ds:schemaRefs>

--- a/trunk/Doc/Gioithieu.docx
+++ b/trunk/Doc/Gioithieu.docx
@@ -1,6 +1,6 @@
 
 <file path=word/document.xml><?xml version="1.0" encoding="utf-8"?>
-<w:document xmlns:wpc="http://schemas.microsoft.com/office/word/2010/wordprocessingCanvas" xmlns:mc="http://schemas.openxmlformats.org/markup-compatibility/2006" xmlns:o="urn:schemas-microsoft-com:office:office" xmlns:r="http://schemas.openxmlformats.org/officeDocument/2006/relationships" xmlns:m="http://schemas.openxmlformats.org/officeDocument/2006/math" xmlns:v="urn:schemas-microsoft-com:vml" xmlns:wp14="http://schemas.microsoft.com/office/word/2010/wordprocessingDrawing" xmlns:wp="http://schemas.openxmlformats.org/drawingml/2006/wordprocessingDrawing" xmlns:w10="urn:schemas-microsoft-com:office:word" xmlns:w="http://schemas.openxmlformats.org/wordprocessingml/2006/main" xmlns:w14="http://schemas.microsoft.com/office/word/2010/wordml" xmlns:w15="http://schemas.microsoft.com/office/word/2012/wordml" xmlns:wpg="http://schemas.microsoft.com/office/word/2010/wordprocessingGroup" xmlns:wpi="http://schemas.microsoft.com/office/word/2010/wordprocessingInk" xmlns:wne="http://schemas.microsoft.com/office/word/2006/wordml" xmlns:wps="http://schemas.microsoft.com/office/word/2010/wordprocessingShape" mc:Ignorable="w14 w15 wp14">
+<w:document xmlns:wpc="http://schemas.microsoft.com/office/word/2010/wordprocessingCanvas" xmlns:mc="http://schemas.openxmlformats.org/markup-compatibility/2006" xmlns:o="urn:schemas-microsoft-com:office:office" xmlns:r="http://schemas.openxmlformats.org/officeDocument/2006/relationships" xmlns:m="http://schemas.openxmlformats.org/officeDocument/2006/math" xmlns:v="urn:schemas-microsoft-com:vml" xmlns:wp14="http://schemas.microsoft.com/office/word/2010/wordprocessingDrawing" xmlns:wp="http://schemas.openxmlformats.org/drawingml/2006/wordprocessingDrawing" xmlns:w10="urn:schemas-microsoft-com:office:word" xmlns:w="http://schemas.openxmlformats.org/wordprocessingml/2006/main" xmlns:w14="http://schemas.microsoft.com/office/word/2010/wordml" xmlns:wpg="http://schemas.microsoft.com/office/word/2010/wordprocessingGroup" xmlns:wpi="http://schemas.microsoft.com/office/word/2010/wordprocessingInk" xmlns:wne="http://schemas.microsoft.com/office/word/2006/wordml" xmlns:wps="http://schemas.microsoft.com/office/word/2010/wordprocessingShape" mc:Ignorable="w14 wp14">
   <w:body>
     <w:tbl>
       <w:tblPr>
@@ -501,6 +501,14 @@
                     </w:rPr>
                     <w:t>2011</w:t>
                   </w:r>
+                  <w:r>
+                    <w:rPr>
+                      <w:rFonts w:ascii="Times New Roman" w:hAnsi="Times New Roman" w:cs="Times New Roman"/>
+                      <w:sz w:val="28"/>
+                      <w:szCs w:val="28"/>
+                    </w:rPr>
+                    <w:t>1866</w:t>
+                  </w:r>
                 </w:p>
                 <w:p>
                   <w:pPr>
@@ -518,6 +526,14 @@
                       <w:szCs w:val="28"/>
                     </w:rPr>
                     <w:t>2011</w:t>
+                  </w:r>
+                  <w:r>
+                    <w:rPr>
+                      <w:rFonts w:ascii="Times New Roman" w:hAnsi="Times New Roman" w:cs="Times New Roman"/>
+                      <w:sz w:val="28"/>
+                      <w:szCs w:val="28"/>
+                    </w:rPr>
+                    <w:t>2618</w:t>
                   </w:r>
                 </w:p>
                 <w:p>
@@ -651,6 +667,7 @@
           <w:b/>
           <w:sz w:val="28"/>
         </w:rPr>
+        <w:lastRenderedPageBreak/>
         <w:br w:type="page"/>
       </w:r>
       <w:r>
@@ -2800,6 +2817,7 @@
           <w:szCs w:val="18"/>
           <w:shd w:val="clear" w:color="auto" w:fill="FFFFFF"/>
         </w:rPr>
+        <w:lastRenderedPageBreak/>
         <w:t>Phạm vi ứng dụng: Đề tài được triển khai theo 2 giai đoạn:</w:t>
       </w:r>
     </w:p>
@@ -2829,7 +2847,6 @@
           <w:szCs w:val="18"/>
           <w:shd w:val="clear" w:color="auto" w:fill="FFFFFF"/>
         </w:rPr>
-        <w:lastRenderedPageBreak/>
         <w:t>Giai đoạn 1: Quy mô Hội Sinh Viên trường, xây dựng cơ sở dữ liệu sinh viên đầy đủ và phần mềm quản lý cơ sở dữ liệu chỉ do Hội Sinh Viên trường sử dụng.</w:t>
       </w:r>
     </w:p>
@@ -3199,7 +3216,17 @@
           <w:szCs w:val="18"/>
           <w:shd w:val="clear" w:color="auto" w:fill="FFFFFF"/>
         </w:rPr>
-        <w:t>Đăng nhập vào phần mềm bằng username là mã số sinh viên của mình, password được cấp ban đầu mặc định là hsa + MSSV.</w:t>
+        <w:t>Đăng nhập vào phần mềm bằng username là mã số sinh viên củ</w:t>
+      </w:r>
+      <w:r>
+        <w:rPr>
+          <w:rFonts w:ascii="Times New Roman" w:hAnsi="Times New Roman" w:cs="Times New Roman"/>
+          <w:color w:val="000000"/>
+          <w:sz w:val="28"/>
+          <w:szCs w:val="18"/>
+          <w:shd w:val="clear" w:color="auto" w:fill="FFFFFF"/>
+        </w:rPr>
+        <w:t>a mình, không cần password.</w:t>
       </w:r>
     </w:p>
     <w:p>
@@ -3265,7 +3292,7 @@
           <w:szCs w:val="18"/>
           <w:shd w:val="clear" w:color="auto" w:fill="FFFFFF"/>
         </w:rPr>
-        <w:t>Có thể chỉnh sửa thông tin cơ bản của mình (trừ MSSV, Tên)</w:t>
+        <w:t>Có thể xem thông tin các tổ chức của Hội đang hoạt động</w:t>
       </w:r>
     </w:p>
     <w:p>
@@ -3293,7 +3320,7 @@
           <w:szCs w:val="18"/>
           <w:shd w:val="clear" w:color="auto" w:fill="FFFFFF"/>
         </w:rPr>
-        <w:t>Có thể xem thông tin các tổ chức của Hội đang hoạt động</w:t>
+        <w:t>Có thể xem thông tin về các sự kiện của Hội</w:t>
       </w:r>
     </w:p>
     <w:p>
@@ -3321,7 +3348,48 @@
           <w:szCs w:val="18"/>
           <w:shd w:val="clear" w:color="auto" w:fill="FFFFFF"/>
         </w:rPr>
-        <w:t>Có thể xem thông tin về các sự kiện của Hội</w:t>
+        <w:lastRenderedPageBreak/>
+        <w:t>Có thể đăng ký tham gia các tổ chức của Hội. Các đăng ký này sẽ được lưu lại trong hệ thống vào chờ</w:t>
+      </w:r>
+      <w:r>
+        <w:rPr>
+          <w:rFonts w:ascii="Times New Roman" w:hAnsi="Times New Roman" w:cs="Times New Roman"/>
+          <w:color w:val="000000"/>
+          <w:sz w:val="28"/>
+          <w:szCs w:val="18"/>
+          <w:shd w:val="clear" w:color="auto" w:fill="FFFFFF"/>
+        </w:rPr>
+        <w:t xml:space="preserve">  quản lý</w:t>
+      </w:r>
+      <w:r>
+        <w:rPr>
+          <w:rFonts w:ascii="Times New Roman" w:hAnsi="Times New Roman" w:cs="Times New Roman"/>
+          <w:color w:val="000000"/>
+          <w:sz w:val="28"/>
+          <w:szCs w:val="18"/>
+          <w:shd w:val="clear" w:color="auto" w:fill="FFFFFF"/>
+        </w:rPr>
+        <w:t xml:space="preserve"> vào kiểm tra. Quyết định cho phép hội </w:t>
+      </w:r>
+      <w:r>
+        <w:rPr>
+          <w:rFonts w:ascii="Times New Roman" w:hAnsi="Times New Roman" w:cs="Times New Roman"/>
+          <w:color w:val="000000"/>
+          <w:sz w:val="28"/>
+          <w:szCs w:val="18"/>
+          <w:shd w:val="clear" w:color="auto" w:fill="FFFFFF"/>
+        </w:rPr>
+        <w:t xml:space="preserve">viên tham gia hay không do quản lý </w:t>
+      </w:r>
+      <w:r>
+        <w:rPr>
+          <w:rFonts w:ascii="Times New Roman" w:hAnsi="Times New Roman" w:cs="Times New Roman"/>
+          <w:color w:val="000000"/>
+          <w:sz w:val="28"/>
+          <w:szCs w:val="18"/>
+          <w:shd w:val="clear" w:color="auto" w:fill="FFFFFF"/>
+        </w:rPr>
+        <w:t>.</w:t>
       </w:r>
     </w:p>
     <w:p>
@@ -3349,8 +3417,7 @@
           <w:szCs w:val="18"/>
           <w:shd w:val="clear" w:color="auto" w:fill="FFFFFF"/>
         </w:rPr>
-        <w:lastRenderedPageBreak/>
-        <w:t>Có thể đăng ký tham gia các tổ chức của Hội. Các đăng ký này sẽ được lưu lại trong hệ thống vào chờ  admin vào kiểm tra. Quyết định cho phép hội viên tham gia hay không do admin.</w:t>
+        <w:t>Có thể lấy ra tóm lược thông tin cá nhân, hoạt động của mình.</w:t>
       </w:r>
     </w:p>
     <w:p>
@@ -3473,7 +3540,37 @@
           <w:szCs w:val="18"/>
           <w:shd w:val="clear" w:color="auto" w:fill="FFFFFF"/>
         </w:rPr>
-        <w:t>Có thể thêm, sửa, xóa sinh viên</w:t>
+        <w:t>Có thể thêm, sửa, xóa</w:t>
+      </w:r>
+      <w:r>
+        <w:rPr>
+          <w:rFonts w:ascii="Times New Roman" w:hAnsi="Times New Roman" w:cs="Times New Roman"/>
+          <w:color w:val="000000"/>
+          <w:sz w:val="28"/>
+          <w:szCs w:val="18"/>
+          <w:shd w:val="clear" w:color="auto" w:fill="FFFFFF"/>
+        </w:rPr>
+        <w:t xml:space="preserve"> thông tin</w:t>
+      </w:r>
+      <w:r>
+        <w:rPr>
+          <w:rFonts w:ascii="Times New Roman" w:hAnsi="Times New Roman" w:cs="Times New Roman"/>
+          <w:color w:val="000000"/>
+          <w:sz w:val="28"/>
+          <w:szCs w:val="18"/>
+          <w:shd w:val="clear" w:color="auto" w:fill="FFFFFF"/>
+        </w:rPr>
+        <w:t xml:space="preserve"> sinh viên</w:t>
+      </w:r>
+      <w:r>
+        <w:rPr>
+          <w:rFonts w:ascii="Times New Roman" w:hAnsi="Times New Roman" w:cs="Times New Roman"/>
+          <w:color w:val="000000"/>
+          <w:sz w:val="28"/>
+          <w:szCs w:val="18"/>
+          <w:shd w:val="clear" w:color="auto" w:fill="FFFFFF"/>
+        </w:rPr>
+        <w:t>.</w:t>
       </w:r>
     </w:p>
     <w:p>
@@ -3502,6 +3599,16 @@
           <w:shd w:val="clear" w:color="auto" w:fill="FFFFFF"/>
         </w:rPr>
         <w:t>Có thể xuất kết quả truy vấn ra file xlx</w:t>
+      </w:r>
+      <w:r>
+        <w:rPr>
+          <w:rFonts w:ascii="Times New Roman" w:hAnsi="Times New Roman" w:cs="Times New Roman"/>
+          <w:color w:val="000000"/>
+          <w:sz w:val="28"/>
+          <w:szCs w:val="18"/>
+          <w:shd w:val="clear" w:color="auto" w:fill="FFFFFF"/>
+        </w:rPr>
+        <w:t>, csv</w:t>
       </w:r>
     </w:p>
     <w:p>
@@ -4095,7 +4202,7 @@
                     <pic:cNvPicPr/>
                   </pic:nvPicPr>
                   <pic:blipFill>
-                    <a:blip r:embed="rId8" cstate="print">
+                    <a:blip r:embed="rId9" cstate="print">
                       <a:extLst>
                         <a:ext uri="{28A0092B-C50C-407E-A947-70E740481C1C}">
                           <a14:useLocalDpi xmlns:a14="http://schemas.microsoft.com/office/drawing/2010/main" val="0"/>
@@ -4208,7 +4315,7 @@
                     <pic:cNvPicPr/>
                   </pic:nvPicPr>
                   <pic:blipFill>
-                    <a:blip r:embed="rId9" cstate="print">
+                    <a:blip r:embed="rId10" cstate="print">
                       <a:extLst>
                         <a:ext uri="{28A0092B-C50C-407E-A947-70E740481C1C}">
                           <a14:useLocalDpi xmlns:a14="http://schemas.microsoft.com/office/drawing/2010/main" val="0"/>
@@ -4256,8 +4363,6 @@
           <w:lang w:val="vi-VN"/>
         </w:rPr>
       </w:pPr>
-      <w:bookmarkStart w:id="0" w:name="_GoBack"/>
-      <w:bookmarkEnd w:id="0"/>
       <w:r>
         <w:rPr>
           <w:rFonts w:ascii="Times New Roman" w:hAnsi="Times New Roman" w:cs="Times New Roman"/>
@@ -4272,6 +4377,7 @@
           <w:rFonts w:ascii="Times New Roman" w:hAnsi="Times New Roman" w:cs="Times New Roman"/>
           <w:i/>
           <w:sz w:val="28"/>
+          <w:lang w:val="vi-VN"/>
         </w:rPr>
         <w:t xml:space="preserve">. </w:t>
       </w:r>
@@ -12399,7 +12505,7 @@
                     <pic:cNvPicPr/>
                   </pic:nvPicPr>
                   <pic:blipFill>
-                    <a:blip r:embed="rId10">
+                    <a:blip r:embed="rId11">
                       <a:extLst>
                         <a:ext uri="{28A0092B-C50C-407E-A947-70E740481C1C}">
                           <a14:useLocalDpi xmlns:a14="http://schemas.microsoft.com/office/drawing/2010/main" val="0"/>
@@ -12598,7 +12704,7 @@
                     <pic:cNvPicPr/>
                   </pic:nvPicPr>
                   <pic:blipFill>
-                    <a:blip r:embed="rId11">
+                    <a:blip r:embed="rId12">
                       <a:extLst>
                         <a:ext uri="{28A0092B-C50C-407E-A947-70E740481C1C}">
                           <a14:useLocalDpi xmlns:a14="http://schemas.microsoft.com/office/drawing/2010/main" val="0"/>
@@ -12773,7 +12879,7 @@
                     <pic:cNvPicPr/>
                   </pic:nvPicPr>
                   <pic:blipFill>
-                    <a:blip r:embed="rId12">
+                    <a:blip r:embed="rId13">
                       <a:extLst>
                         <a:ext uri="{28A0092B-C50C-407E-A947-70E740481C1C}">
                           <a14:useLocalDpi xmlns:a14="http://schemas.microsoft.com/office/drawing/2010/main" val="0"/>
@@ -12894,7 +13000,7 @@
                     <pic:cNvPicPr/>
                   </pic:nvPicPr>
                   <pic:blipFill>
-                    <a:blip r:embed="rId13">
+                    <a:blip r:embed="rId14">
                       <a:extLst>
                         <a:ext uri="{28A0092B-C50C-407E-A947-70E740481C1C}">
                           <a14:useLocalDpi xmlns:a14="http://schemas.microsoft.com/office/drawing/2010/main" val="0"/>
@@ -13000,7 +13106,7 @@
                     <pic:cNvPicPr/>
                   </pic:nvPicPr>
                   <pic:blipFill>
-                    <a:blip r:embed="rId14">
+                    <a:blip r:embed="rId15">
                       <a:extLst>
                         <a:ext uri="{28A0092B-C50C-407E-A947-70E740481C1C}">
                           <a14:useLocalDpi xmlns:a14="http://schemas.microsoft.com/office/drawing/2010/main" val="0"/>
@@ -13075,7 +13181,7 @@
                     <pic:cNvPicPr/>
                   </pic:nvPicPr>
                   <pic:blipFill>
-                    <a:blip r:embed="rId15">
+                    <a:blip r:embed="rId16">
                       <a:extLst>
                         <a:ext uri="{28A0092B-C50C-407E-A947-70E740481C1C}">
                           <a14:useLocalDpi xmlns:a14="http://schemas.microsoft.com/office/drawing/2010/main" val="0"/>
@@ -13213,7 +13319,7 @@
                     <pic:cNvPicPr/>
                   </pic:nvPicPr>
                   <pic:blipFill>
-                    <a:blip r:embed="rId16">
+                    <a:blip r:embed="rId17">
                       <a:extLst>
                         <a:ext uri="{28A0092B-C50C-407E-A947-70E740481C1C}">
                           <a14:useLocalDpi xmlns:a14="http://schemas.microsoft.com/office/drawing/2010/main" val="0"/>
@@ -13308,7 +13414,7 @@
                     <pic:cNvPicPr/>
                   </pic:nvPicPr>
                   <pic:blipFill>
-                    <a:blip r:embed="rId17">
+                    <a:blip r:embed="rId18">
                       <a:extLst>
                         <a:ext uri="{28A0092B-C50C-407E-A947-70E740481C1C}">
                           <a14:useLocalDpi xmlns:a14="http://schemas.microsoft.com/office/drawing/2010/main" val="0"/>
@@ -13429,7 +13535,7 @@
                     <pic:cNvPicPr/>
                   </pic:nvPicPr>
                   <pic:blipFill>
-                    <a:blip r:embed="rId18">
+                    <a:blip r:embed="rId19">
                       <a:extLst>
                         <a:ext uri="{28A0092B-C50C-407E-A947-70E740481C1C}">
                           <a14:useLocalDpi xmlns:a14="http://schemas.microsoft.com/office/drawing/2010/main" val="0"/>
@@ -13524,7 +13630,7 @@
                     <pic:cNvPicPr/>
                   </pic:nvPicPr>
                   <pic:blipFill>
-                    <a:blip r:embed="rId19">
+                    <a:blip r:embed="rId20">
                       <a:extLst>
                         <a:ext uri="{28A0092B-C50C-407E-A947-70E740481C1C}">
                           <a14:useLocalDpi xmlns:a14="http://schemas.microsoft.com/office/drawing/2010/main" val="0"/>
@@ -13699,7 +13805,7 @@
                     <pic:cNvPicPr/>
                   </pic:nvPicPr>
                   <pic:blipFill>
-                    <a:blip r:embed="rId20">
+                    <a:blip r:embed="rId21">
                       <a:extLst>
                         <a:ext uri="{28A0092B-C50C-407E-A947-70E740481C1C}">
                           <a14:useLocalDpi xmlns:a14="http://schemas.microsoft.com/office/drawing/2010/main" val="0"/>
@@ -13763,7 +13869,7 @@
                     <pic:cNvPicPr/>
                   </pic:nvPicPr>
                   <pic:blipFill>
-                    <a:blip r:embed="rId21">
+                    <a:blip r:embed="rId22">
                       <a:extLst>
                         <a:ext uri="{28A0092B-C50C-407E-A947-70E740481C1C}">
                           <a14:useLocalDpi xmlns:a14="http://schemas.microsoft.com/office/drawing/2010/main" val="0"/>
@@ -13896,7 +14002,7 @@
                     <pic:cNvPicPr/>
                   </pic:nvPicPr>
                   <pic:blipFill>
-                    <a:blip r:embed="rId22">
+                    <a:blip r:embed="rId23">
                       <a:extLst>
                         <a:ext uri="{28A0092B-C50C-407E-A947-70E740481C1C}">
                           <a14:useLocalDpi xmlns:a14="http://schemas.microsoft.com/office/drawing/2010/main" val="0"/>
@@ -13972,7 +14078,7 @@
                     <pic:cNvPicPr/>
                   </pic:nvPicPr>
                   <pic:blipFill>
-                    <a:blip r:embed="rId23">
+                    <a:blip r:embed="rId24">
                       <a:extLst>
                         <a:ext uri="{28A0092B-C50C-407E-A947-70E740481C1C}">
                           <a14:useLocalDpi xmlns:a14="http://schemas.microsoft.com/office/drawing/2010/main" val="0"/>
@@ -14270,6 +14376,32 @@
     </w:p>
     <w:p>
       <w:pPr>
+        <w:autoSpaceDE w:val="0"/>
+        <w:autoSpaceDN w:val="0"/>
+        <w:adjustRightInd w:val="0"/>
+        <w:spacing w:after="0" w:line="360" w:lineRule="auto"/>
+        <w:jc w:val="both"/>
+        <w:rPr>
+          <w:rFonts w:ascii="Times New Roman" w:eastAsia="Arial" w:hAnsi="Times New Roman" w:cs="Times New Roman"/>
+          <w:noProof/>
+          <w:sz w:val="28"/>
+          <w:szCs w:val="28"/>
+        </w:rPr>
+      </w:pPr>
+      <w:r>
+        <w:rPr>
+          <w:rFonts w:ascii="Times New Roman" w:eastAsia="Arial" w:hAnsi="Times New Roman" w:cs="Times New Roman"/>
+          <w:noProof/>
+          <w:sz w:val="28"/>
+          <w:szCs w:val="28"/>
+        </w:rPr>
+        <w:t>Sử dụng framework JUnit cho kiểm thử đơn vị, các method, thuật toán.</w:t>
+      </w:r>
+      <w:bookmarkStart w:id="0" w:name="_GoBack"/>
+      <w:bookmarkEnd w:id="0"/>
+    </w:p>
+    <w:p>
+      <w:pPr>
         <w:spacing w:after="0" w:line="360" w:lineRule="auto"/>
         <w:ind w:left="900"/>
         <w:jc w:val="both"/>
@@ -14633,7 +14765,6 @@
           <w:sz w:val="28"/>
           <w:szCs w:val="28"/>
         </w:rPr>
-        <w:lastRenderedPageBreak/>
         <w:t xml:space="preserve"> Kiểm thử tính khả dụng:</w:t>
       </w:r>
     </w:p>
@@ -15057,6 +15188,36 @@
     </w:p>
     <w:p>
       <w:pPr>
+        <w:numPr>
+          <w:ilvl w:val="1"/>
+          <w:numId w:val="38"/>
+        </w:numPr>
+        <w:tabs>
+          <w:tab w:val="clear" w:pos="2340"/>
+          <w:tab w:val="num" w:pos="1080"/>
+        </w:tabs>
+        <w:spacing w:after="0" w:line="360" w:lineRule="auto"/>
+        <w:ind w:left="1080" w:firstLine="0"/>
+        <w:jc w:val="both"/>
+        <w:rPr>
+          <w:rFonts w:ascii="Times New Roman" w:eastAsia="Arial" w:hAnsi="Times New Roman" w:cs="Times New Roman"/>
+          <w:noProof/>
+          <w:sz w:val="28"/>
+          <w:szCs w:val="28"/>
+        </w:rPr>
+      </w:pPr>
+      <w:r>
+        <w:rPr>
+          <w:rFonts w:ascii="Times New Roman" w:eastAsia="Arial" w:hAnsi="Times New Roman" w:cs="Times New Roman"/>
+          <w:noProof/>
+          <w:sz w:val="28"/>
+          <w:szCs w:val="28"/>
+        </w:rPr>
+        <w:t>Thử với các string dài, không gây ra tràn câu truy vấn sql.</w:t>
+      </w:r>
+    </w:p>
+    <w:p>
+      <w:pPr>
         <w:spacing w:after="0" w:line="240" w:lineRule="auto"/>
         <w:jc w:val="both"/>
         <w:rPr>
@@ -15073,6 +15234,7 @@
           <w:sz w:val="28"/>
           <w:szCs w:val="28"/>
         </w:rPr>
+        <w:lastRenderedPageBreak/>
         <w:br w:type="page"/>
       </w:r>
     </w:p>
@@ -15434,7 +15596,15 @@
           <w:sz w:val="28"/>
           <w:szCs w:val="28"/>
         </w:rPr>
-        <w:t>Chưa kiểm thử được kết nối của phần mềm dùng mạng Internet.</w:t>
+        <w:t>Chưa triển khai được giai đoạn 2</w:t>
+      </w:r>
+      <w:r>
+        <w:rPr>
+          <w:rFonts w:ascii="Times New Roman" w:hAnsi="Times New Roman" w:cs="Times New Roman"/>
+          <w:sz w:val="28"/>
+          <w:szCs w:val="28"/>
+        </w:rPr>
+        <w:t xml:space="preserve"> dùng mạng Internet.</w:t>
       </w:r>
     </w:p>
     <w:p>
@@ -15791,6 +15961,29 @@
           <w:szCs w:val="28"/>
         </w:rPr>
       </w:pPr>
+      <w:r>
+        <w:rPr>
+          <w:rFonts w:ascii="Times New Roman" w:eastAsia="Arial" w:hAnsi="Times New Roman" w:cs="Times New Roman"/>
+          <w:noProof/>
+          <w:color w:val="auto"/>
+          <w:sz w:val="28"/>
+          <w:szCs w:val="28"/>
+        </w:rPr>
+        <w:t>Xem thêm : Tài liệu hướng dẫn sử dụng chương trình.docx</w:t>
+      </w:r>
+    </w:p>
+    <w:p>
+      <w:pPr>
+        <w:pStyle w:val="Default"/>
+        <w:spacing w:line="360" w:lineRule="auto"/>
+        <w:rPr>
+          <w:rFonts w:ascii="Times New Roman" w:eastAsia="Arial" w:hAnsi="Times New Roman" w:cs="Times New Roman"/>
+          <w:noProof/>
+          <w:color w:val="auto"/>
+          <w:sz w:val="28"/>
+          <w:szCs w:val="28"/>
+        </w:rPr>
+      </w:pPr>
     </w:p>
     <w:p>
       <w:pPr>
@@ -15927,7 +16120,7 @@
         </w:rPr>
         <w:t xml:space="preserve">3.  </w:t>
       </w:r>
-      <w:hyperlink r:id="rId24" w:history="1">
+      <w:hyperlink r:id="rId25" w:history="1">
         <w:r>
           <w:rPr>
             <w:rFonts w:ascii="Times New Roman" w:hAnsi="Times New Roman" w:cs="Times New Roman"/>
@@ -16128,7 +16321,7 @@
       </w:pPr>
     </w:p>
     <w:sectPr>
-      <w:footerReference w:type="default" r:id="rId25"/>
+      <w:footerReference w:type="default" r:id="rId26"/>
       <w:pgSz w:w="12240" w:h="15840"/>
       <w:pgMar w:top="1440" w:right="1440" w:bottom="1440" w:left="1440" w:header="720" w:footer="720" w:gutter="0"/>
       <w:cols w:space="720"/>
@@ -16140,7 +16333,7 @@
 </file>
 
 <file path=word/endnotes.xml><?xml version="1.0" encoding="utf-8"?>
-<w:endnotes xmlns:wpc="http://schemas.microsoft.com/office/word/2010/wordprocessingCanvas" xmlns:mc="http://schemas.openxmlformats.org/markup-compatibility/2006" xmlns:o="urn:schemas-microsoft-com:office:office" xmlns:r="http://schemas.openxmlformats.org/officeDocument/2006/relationships" xmlns:m="http://schemas.openxmlformats.org/officeDocument/2006/math" xmlns:v="urn:schemas-microsoft-com:vml" xmlns:wp14="http://schemas.microsoft.com/office/word/2010/wordprocessingDrawing" xmlns:wp="http://schemas.openxmlformats.org/drawingml/2006/wordprocessingDrawing" xmlns:w10="urn:schemas-microsoft-com:office:word" xmlns:w="http://schemas.openxmlformats.org/wordprocessingml/2006/main" xmlns:w14="http://schemas.microsoft.com/office/word/2010/wordml" xmlns:w15="http://schemas.microsoft.com/office/word/2012/wordml" xmlns:wpg="http://schemas.microsoft.com/office/word/2010/wordprocessingGroup" xmlns:wpi="http://schemas.microsoft.com/office/word/2010/wordprocessingInk" xmlns:wne="http://schemas.microsoft.com/office/word/2006/wordml" xmlns:wps="http://schemas.microsoft.com/office/word/2010/wordprocessingShape" mc:Ignorable="w14 w15 wp14">
+<w:endnotes xmlns:wpc="http://schemas.microsoft.com/office/word/2010/wordprocessingCanvas" xmlns:mc="http://schemas.openxmlformats.org/markup-compatibility/2006" xmlns:o="urn:schemas-microsoft-com:office:office" xmlns:r="http://schemas.openxmlformats.org/officeDocument/2006/relationships" xmlns:m="http://schemas.openxmlformats.org/officeDocument/2006/math" xmlns:v="urn:schemas-microsoft-com:vml" xmlns:wp14="http://schemas.microsoft.com/office/word/2010/wordprocessingDrawing" xmlns:wp="http://schemas.openxmlformats.org/drawingml/2006/wordprocessingDrawing" xmlns:w10="urn:schemas-microsoft-com:office:word" xmlns:w="http://schemas.openxmlformats.org/wordprocessingml/2006/main" xmlns:w14="http://schemas.microsoft.com/office/word/2010/wordml" xmlns:wpg="http://schemas.microsoft.com/office/word/2010/wordprocessingGroup" xmlns:wpi="http://schemas.microsoft.com/office/word/2010/wordprocessingInk" xmlns:wne="http://schemas.microsoft.com/office/word/2006/wordml" xmlns:wps="http://schemas.microsoft.com/office/word/2010/wordprocessingShape" mc:Ignorable="w14 wp14">
   <w:endnote w:type="separator" w:id="-1">
     <w:p>
       <w:pPr>
@@ -16165,7 +16358,7 @@
 </file>
 
 <file path=word/footer1.xml><?xml version="1.0" encoding="utf-8"?>
-<w:ftr xmlns:wpc="http://schemas.microsoft.com/office/word/2010/wordprocessingCanvas" xmlns:mc="http://schemas.openxmlformats.org/markup-compatibility/2006" xmlns:o="urn:schemas-microsoft-com:office:office" xmlns:r="http://schemas.openxmlformats.org/officeDocument/2006/relationships" xmlns:m="http://schemas.openxmlformats.org/officeDocument/2006/math" xmlns:v="urn:schemas-microsoft-com:vml" xmlns:wp14="http://schemas.microsoft.com/office/word/2010/wordprocessingDrawing" xmlns:wp="http://schemas.openxmlformats.org/drawingml/2006/wordprocessingDrawing" xmlns:w10="urn:schemas-microsoft-com:office:word" xmlns:w="http://schemas.openxmlformats.org/wordprocessingml/2006/main" xmlns:w14="http://schemas.microsoft.com/office/word/2010/wordml" xmlns:w15="http://schemas.microsoft.com/office/word/2012/wordml" xmlns:wpg="http://schemas.microsoft.com/office/word/2010/wordprocessingGroup" xmlns:wpi="http://schemas.microsoft.com/office/word/2010/wordprocessingInk" xmlns:wne="http://schemas.microsoft.com/office/word/2006/wordml" xmlns:wps="http://schemas.microsoft.com/office/word/2010/wordprocessingShape" mc:Ignorable="w14 w15 wp14">
+<w:ftr xmlns:wpc="http://schemas.microsoft.com/office/word/2010/wordprocessingCanvas" xmlns:mc="http://schemas.openxmlformats.org/markup-compatibility/2006" xmlns:o="urn:schemas-microsoft-com:office:office" xmlns:r="http://schemas.openxmlformats.org/officeDocument/2006/relationships" xmlns:m="http://schemas.openxmlformats.org/officeDocument/2006/math" xmlns:v="urn:schemas-microsoft-com:vml" xmlns:wp14="http://schemas.microsoft.com/office/word/2010/wordprocessingDrawing" xmlns:wp="http://schemas.openxmlformats.org/drawingml/2006/wordprocessingDrawing" xmlns:w10="urn:schemas-microsoft-com:office:word" xmlns:w="http://schemas.openxmlformats.org/wordprocessingml/2006/main" xmlns:w14="http://schemas.microsoft.com/office/word/2010/wordml" xmlns:wpg="http://schemas.microsoft.com/office/word/2010/wordprocessingGroup" xmlns:wpi="http://schemas.microsoft.com/office/word/2010/wordprocessingInk" xmlns:wne="http://schemas.microsoft.com/office/word/2006/wordml" xmlns:wps="http://schemas.microsoft.com/office/word/2010/wordprocessingShape" mc:Ignorable="w14 wp14">
   <w:sdt>
     <w:sdtPr>
       <w:id w:val="1931998056"/>
@@ -16198,7 +16391,7 @@
           <w:rPr>
             <w:noProof/>
           </w:rPr>
-          <w:t>21</w:t>
+          <w:t>29</w:t>
         </w:r>
         <w:r>
           <w:rPr>
@@ -16218,7 +16411,7 @@
 </file>
 
 <file path=word/footnotes.xml><?xml version="1.0" encoding="utf-8"?>
-<w:footnotes xmlns:wpc="http://schemas.microsoft.com/office/word/2010/wordprocessingCanvas" xmlns:mc="http://schemas.openxmlformats.org/markup-compatibility/2006" xmlns:o="urn:schemas-microsoft-com:office:office" xmlns:r="http://schemas.openxmlformats.org/officeDocument/2006/relationships" xmlns:m="http://schemas.openxmlformats.org/officeDocument/2006/math" xmlns:v="urn:schemas-microsoft-com:vml" xmlns:wp14="http://schemas.microsoft.com/office/word/2010/wordprocessingDrawing" xmlns:wp="http://schemas.openxmlformats.org/drawingml/2006/wordprocessingDrawing" xmlns:w10="urn:schemas-microsoft-com:office:word" xmlns:w="http://schemas.openxmlformats.org/wordprocessingml/2006/main" xmlns:w14="http://schemas.microsoft.com/office/word/2010/wordml" xmlns:w15="http://schemas.microsoft.com/office/word/2012/wordml" xmlns:wpg="http://schemas.microsoft.com/office/word/2010/wordprocessingGroup" xmlns:wpi="http://schemas.microsoft.com/office/word/2010/wordprocessingInk" xmlns:wne="http://schemas.microsoft.com/office/word/2006/wordml" xmlns:wps="http://schemas.microsoft.com/office/word/2010/wordprocessingShape" mc:Ignorable="w14 w15 wp14">
+<w:footnotes xmlns:wpc="http://schemas.microsoft.com/office/word/2010/wordprocessingCanvas" xmlns:mc="http://schemas.openxmlformats.org/markup-compatibility/2006" xmlns:o="urn:schemas-microsoft-com:office:office" xmlns:r="http://schemas.openxmlformats.org/officeDocument/2006/relationships" xmlns:m="http://schemas.openxmlformats.org/officeDocument/2006/math" xmlns:v="urn:schemas-microsoft-com:vml" xmlns:wp14="http://schemas.microsoft.com/office/word/2010/wordprocessingDrawing" xmlns:wp="http://schemas.openxmlformats.org/drawingml/2006/wordprocessingDrawing" xmlns:w10="urn:schemas-microsoft-com:office:word" xmlns:w="http://schemas.openxmlformats.org/wordprocessingml/2006/main" xmlns:w14="http://schemas.microsoft.com/office/word/2010/wordml" xmlns:wpg="http://schemas.microsoft.com/office/word/2010/wordprocessingGroup" xmlns:wpi="http://schemas.microsoft.com/office/word/2010/wordprocessingInk" xmlns:wne="http://schemas.microsoft.com/office/word/2006/wordml" xmlns:wps="http://schemas.microsoft.com/office/word/2010/wordprocessingShape" mc:Ignorable="w14 wp14">
   <w:footnote w:type="separator" w:id="-1">
     <w:p>
       <w:pPr>
@@ -16243,7 +16436,7 @@
 </file>
 
 <file path=word/numbering.xml><?xml version="1.0" encoding="utf-8"?>
-<w:numbering xmlns:wpc="http://schemas.microsoft.com/office/word/2010/wordprocessingCanvas" xmlns:mc="http://schemas.openxmlformats.org/markup-compatibility/2006" xmlns:o="urn:schemas-microsoft-com:office:office" xmlns:r="http://schemas.openxmlformats.org/officeDocument/2006/relationships" xmlns:m="http://schemas.openxmlformats.org/officeDocument/2006/math" xmlns:v="urn:schemas-microsoft-com:vml" xmlns:wp14="http://schemas.microsoft.com/office/word/2010/wordprocessingDrawing" xmlns:wp="http://schemas.openxmlformats.org/drawingml/2006/wordprocessingDrawing" xmlns:w10="urn:schemas-microsoft-com:office:word" xmlns:w="http://schemas.openxmlformats.org/wordprocessingml/2006/main" xmlns:w14="http://schemas.microsoft.com/office/word/2010/wordml" xmlns:w15="http://schemas.microsoft.com/office/word/2012/wordml" xmlns:wpg="http://schemas.microsoft.com/office/word/2010/wordprocessingGroup" xmlns:wpi="http://schemas.microsoft.com/office/word/2010/wordprocessingInk" xmlns:wne="http://schemas.microsoft.com/office/word/2006/wordml" xmlns:wps="http://schemas.microsoft.com/office/word/2010/wordprocessingShape" mc:Ignorable="w14 w15 wp14">
+<w:numbering xmlns:wpc="http://schemas.microsoft.com/office/word/2010/wordprocessingCanvas" xmlns:mc="http://schemas.openxmlformats.org/markup-compatibility/2006" xmlns:o="urn:schemas-microsoft-com:office:office" xmlns:r="http://schemas.openxmlformats.org/officeDocument/2006/relationships" xmlns:m="http://schemas.openxmlformats.org/officeDocument/2006/math" xmlns:v="urn:schemas-microsoft-com:vml" xmlns:wp14="http://schemas.microsoft.com/office/word/2010/wordprocessingDrawing" xmlns:wp="http://schemas.openxmlformats.org/drawingml/2006/wordprocessingDrawing" xmlns:w10="urn:schemas-microsoft-com:office:word" xmlns:w="http://schemas.openxmlformats.org/wordprocessingml/2006/main" xmlns:w14="http://schemas.microsoft.com/office/word/2010/wordml" xmlns:wpg="http://schemas.microsoft.com/office/word/2010/wordprocessingGroup" xmlns:wpi="http://schemas.microsoft.com/office/word/2010/wordprocessingInk" xmlns:wne="http://schemas.microsoft.com/office/word/2006/wordml" xmlns:wps="http://schemas.microsoft.com/office/word/2010/wordprocessingShape" mc:Ignorable="w14 wp14">
   <w:abstractNum w:abstractNumId="0">
     <w:nsid w:val="049279C6"/>
     <w:multiLevelType w:val="hybridMultilevel"/>
@@ -20557,7 +20750,7 @@
 </file>
 
 <file path=word/styles.xml><?xml version="1.0" encoding="utf-8"?>
-<w:styles xmlns:mc="http://schemas.openxmlformats.org/markup-compatibility/2006" xmlns:r="http://schemas.openxmlformats.org/officeDocument/2006/relationships" xmlns:w="http://schemas.openxmlformats.org/wordprocessingml/2006/main" xmlns:w14="http://schemas.microsoft.com/office/word/2010/wordml" xmlns:w15="http://schemas.microsoft.com/office/word/2012/wordml" mc:Ignorable="w14 w15">
+<w:styles xmlns:mc="http://schemas.openxmlformats.org/markup-compatibility/2006" xmlns:r="http://schemas.openxmlformats.org/officeDocument/2006/relationships" xmlns:w="http://schemas.openxmlformats.org/wordprocessingml/2006/main" xmlns:w14="http://schemas.microsoft.com/office/word/2010/wordml" mc:Ignorable="w14">
   <w:docDefaults>
     <w:rPrDefault>
       <w:rPr>
@@ -20573,378 +20766,145 @@
       </w:pPr>
     </w:pPrDefault>
   </w:docDefaults>
-  <w:latentStyles w:defLockedState="0" w:defUIPriority="99" w:defSemiHidden="0" w:defUnhideWhenUsed="0" w:defQFormat="0" w:count="371">
-    <w:lsdException w:name="Normal" w:uiPriority="0" w:qFormat="1"/>
-    <w:lsdException w:name="heading 1" w:uiPriority="9" w:qFormat="1"/>
-    <w:lsdException w:name="heading 2" w:semiHidden="1" w:uiPriority="9" w:unhideWhenUsed="1" w:qFormat="1"/>
-    <w:lsdException w:name="heading 3" w:semiHidden="1" w:uiPriority="9" w:unhideWhenUsed="1" w:qFormat="1"/>
-    <w:lsdException w:name="heading 4" w:semiHidden="1" w:uiPriority="9" w:unhideWhenUsed="1" w:qFormat="1"/>
-    <w:lsdException w:name="heading 5" w:semiHidden="1" w:uiPriority="9" w:unhideWhenUsed="1" w:qFormat="1"/>
-    <w:lsdException w:name="heading 6" w:semiHidden="1" w:uiPriority="9" w:unhideWhenUsed="1" w:qFormat="1"/>
-    <w:lsdException w:name="heading 7" w:semiHidden="1" w:uiPriority="9" w:unhideWhenUsed="1" w:qFormat="1"/>
-    <w:lsdException w:name="heading 8" w:semiHidden="1" w:uiPriority="9" w:unhideWhenUsed="1" w:qFormat="1"/>
-    <w:lsdException w:name="heading 9" w:semiHidden="1" w:uiPriority="9" w:unhideWhenUsed="1" w:qFormat="1"/>
-    <w:lsdException w:name="index 1" w:semiHidden="1" w:unhideWhenUsed="1"/>
-    <w:lsdException w:name="index 2" w:semiHidden="1" w:unhideWhenUsed="1"/>
-    <w:lsdException w:name="index 3" w:semiHidden="1" w:unhideWhenUsed="1"/>
-    <w:lsdException w:name="index 4" w:semiHidden="1" w:unhideWhenUsed="1"/>
-    <w:lsdException w:name="index 5" w:semiHidden="1" w:unhideWhenUsed="1"/>
-    <w:lsdException w:name="index 6" w:semiHidden="1" w:unhideWhenUsed="1"/>
-    <w:lsdException w:name="index 7" w:semiHidden="1" w:unhideWhenUsed="1"/>
-    <w:lsdException w:name="index 8" w:semiHidden="1" w:unhideWhenUsed="1"/>
-    <w:lsdException w:name="index 9" w:semiHidden="1" w:unhideWhenUsed="1"/>
-    <w:lsdException w:name="toc 1" w:semiHidden="1" w:uiPriority="0" w:unhideWhenUsed="1"/>
-    <w:lsdException w:name="toc 2" w:semiHidden="1" w:uiPriority="39" w:unhideWhenUsed="1"/>
-    <w:lsdException w:name="toc 3" w:semiHidden="1" w:uiPriority="39" w:unhideWhenUsed="1"/>
-    <w:lsdException w:name="toc 4" w:semiHidden="1" w:uiPriority="39" w:unhideWhenUsed="1"/>
-    <w:lsdException w:name="toc 5" w:semiHidden="1" w:uiPriority="39" w:unhideWhenUsed="1"/>
-    <w:lsdException w:name="toc 6" w:semiHidden="1" w:uiPriority="39" w:unhideWhenUsed="1"/>
-    <w:lsdException w:name="toc 7" w:semiHidden="1" w:uiPriority="39" w:unhideWhenUsed="1"/>
-    <w:lsdException w:name="toc 8" w:semiHidden="1" w:uiPriority="39" w:unhideWhenUsed="1"/>
-    <w:lsdException w:name="toc 9" w:semiHidden="1" w:uiPriority="39" w:unhideWhenUsed="1"/>
-    <w:lsdException w:name="Normal Indent" w:semiHidden="1" w:unhideWhenUsed="1"/>
-    <w:lsdException w:name="footnote text" w:semiHidden="1" w:unhideWhenUsed="1"/>
-    <w:lsdException w:name="annotation text" w:semiHidden="1" w:unhideWhenUsed="1"/>
-    <w:lsdException w:name="header" w:semiHidden="1" w:unhideWhenUsed="1"/>
-    <w:lsdException w:name="footer" w:semiHidden="1" w:unhideWhenUsed="1"/>
-    <w:lsdException w:name="index heading" w:semiHidden="1" w:unhideWhenUsed="1"/>
-    <w:lsdException w:name="caption" w:semiHidden="1" w:uiPriority="35" w:unhideWhenUsed="1" w:qFormat="1"/>
-    <w:lsdException w:name="table of figures" w:semiHidden="1" w:unhideWhenUsed="1"/>
-    <w:lsdException w:name="envelope address" w:semiHidden="1" w:unhideWhenUsed="1"/>
-    <w:lsdException w:name="envelope return" w:semiHidden="1" w:unhideWhenUsed="1"/>
-    <w:lsdException w:name="footnote reference" w:semiHidden="1" w:unhideWhenUsed="1"/>
-    <w:lsdException w:name="annotation reference" w:semiHidden="1" w:unhideWhenUsed="1"/>
-    <w:lsdException w:name="line number" w:semiHidden="1" w:unhideWhenUsed="1"/>
-    <w:lsdException w:name="page number" w:semiHidden="1" w:unhideWhenUsed="1"/>
-    <w:lsdException w:name="endnote reference" w:semiHidden="1" w:unhideWhenUsed="1"/>
-    <w:lsdException w:name="endnote text" w:semiHidden="1" w:unhideWhenUsed="1"/>
-    <w:lsdException w:name="table of authorities" w:semiHidden="1" w:unhideWhenUsed="1"/>
-    <w:lsdException w:name="macro" w:semiHidden="1" w:unhideWhenUsed="1"/>
-    <w:lsdException w:name="toa heading" w:semiHidden="1" w:unhideWhenUsed="1"/>
-    <w:lsdException w:name="List" w:semiHidden="1" w:unhideWhenUsed="1"/>
-    <w:lsdException w:name="List Bullet" w:semiHidden="1" w:unhideWhenUsed="1"/>
-    <w:lsdException w:name="List Number" w:semiHidden="1" w:unhideWhenUsed="1"/>
-    <w:lsdException w:name="List 2" w:semiHidden="1" w:unhideWhenUsed="1"/>
-    <w:lsdException w:name="List 3" w:semiHidden="1" w:unhideWhenUsed="1"/>
-    <w:lsdException w:name="List 4" w:semiHidden="1" w:unhideWhenUsed="1"/>
-    <w:lsdException w:name="List 5" w:semiHidden="1" w:unhideWhenUsed="1"/>
-    <w:lsdException w:name="List Bullet 2" w:semiHidden="1" w:unhideWhenUsed="1"/>
-    <w:lsdException w:name="List Bullet 3" w:semiHidden="1" w:unhideWhenUsed="1"/>
-    <w:lsdException w:name="List Bullet 4" w:semiHidden="1" w:unhideWhenUsed="1"/>
-    <w:lsdException w:name="List Bullet 5" w:semiHidden="1" w:unhideWhenUsed="1"/>
-    <w:lsdException w:name="List Number 2" w:semiHidden="1" w:unhideWhenUsed="1"/>
-    <w:lsdException w:name="List Number 3" w:semiHidden="1" w:unhideWhenUsed="1"/>
-    <w:lsdException w:name="List Number 4" w:semiHidden="1" w:unhideWhenUsed="1"/>
-    <w:lsdException w:name="List Number 5" w:semiHidden="1" w:unhideWhenUsed="1"/>
-    <w:lsdException w:name="Title" w:uiPriority="10" w:qFormat="1"/>
-    <w:lsdException w:name="Closing" w:semiHidden="1" w:unhideWhenUsed="1"/>
-    <w:lsdException w:name="Signature" w:semiHidden="1" w:unhideWhenUsed="1"/>
-    <w:lsdException w:name="Default Paragraph Font" w:semiHidden="1" w:uiPriority="1" w:unhideWhenUsed="1"/>
-    <w:lsdException w:name="Body Text" w:semiHidden="1" w:unhideWhenUsed="1"/>
-    <w:lsdException w:name="Body Text Indent" w:semiHidden="1" w:unhideWhenUsed="1"/>
-    <w:lsdException w:name="List Continue" w:semiHidden="1" w:unhideWhenUsed="1"/>
-    <w:lsdException w:name="List Continue 2" w:semiHidden="1" w:unhideWhenUsed="1"/>
-    <w:lsdException w:name="List Continue 3" w:semiHidden="1" w:unhideWhenUsed="1"/>
-    <w:lsdException w:name="List Continue 4" w:semiHidden="1" w:unhideWhenUsed="1"/>
-    <w:lsdException w:name="List Continue 5" w:semiHidden="1" w:unhideWhenUsed="1"/>
-    <w:lsdException w:name="Message Header" w:semiHidden="1" w:unhideWhenUsed="1"/>
-    <w:lsdException w:name="Subtitle" w:uiPriority="11" w:qFormat="1"/>
-    <w:lsdException w:name="Salutation" w:semiHidden="1" w:unhideWhenUsed="1"/>
-    <w:lsdException w:name="Date" w:semiHidden="1" w:unhideWhenUsed="1"/>
-    <w:lsdException w:name="Body Text First Indent" w:semiHidden="1" w:unhideWhenUsed="1"/>
-    <w:lsdException w:name="Body Text First Indent 2" w:semiHidden="1" w:unhideWhenUsed="1"/>
-    <w:lsdException w:name="Note Heading" w:semiHidden="1" w:unhideWhenUsed="1"/>
-    <w:lsdException w:name="Body Text 2" w:semiHidden="1" w:unhideWhenUsed="1"/>
-    <w:lsdException w:name="Body Text 3" w:semiHidden="1" w:unhideWhenUsed="1"/>
-    <w:lsdException w:name="Body Text Indent 2" w:semiHidden="1" w:unhideWhenUsed="1"/>
-    <w:lsdException w:name="Body Text Indent 3" w:semiHidden="1" w:unhideWhenUsed="1"/>
-    <w:lsdException w:name="Block Text" w:semiHidden="1" w:unhideWhenUsed="1"/>
-    <w:lsdException w:name="Hyperlink" w:semiHidden="1" w:uiPriority="0" w:unhideWhenUsed="1"/>
-    <w:lsdException w:name="FollowedHyperlink" w:semiHidden="1" w:unhideWhenUsed="1"/>
-    <w:lsdException w:name="Strong" w:uiPriority="22" w:qFormat="1"/>
-    <w:lsdException w:name="Emphasis" w:uiPriority="20" w:qFormat="1"/>
-    <w:lsdException w:name="Document Map" w:semiHidden="1" w:unhideWhenUsed="1"/>
-    <w:lsdException w:name="Plain Text" w:semiHidden="1" w:unhideWhenUsed="1"/>
-    <w:lsdException w:name="E-mail Signature" w:semiHidden="1" w:unhideWhenUsed="1"/>
-    <w:lsdException w:name="HTML Top of Form" w:semiHidden="1" w:unhideWhenUsed="1"/>
-    <w:lsdException w:name="HTML Bottom of Form" w:semiHidden="1" w:unhideWhenUsed="1"/>
-    <w:lsdException w:name="Normal (Web)" w:semiHidden="1" w:unhideWhenUsed="1"/>
-    <w:lsdException w:name="HTML Acronym" w:semiHidden="1" w:unhideWhenUsed="1"/>
-    <w:lsdException w:name="HTML Address" w:semiHidden="1" w:unhideWhenUsed="1"/>
-    <w:lsdException w:name="HTML Cite" w:semiHidden="1" w:unhideWhenUsed="1"/>
-    <w:lsdException w:name="HTML Code" w:semiHidden="1" w:unhideWhenUsed="1"/>
-    <w:lsdException w:name="HTML Definition" w:semiHidden="1" w:unhideWhenUsed="1"/>
-    <w:lsdException w:name="HTML Keyboard" w:semiHidden="1" w:unhideWhenUsed="1"/>
-    <w:lsdException w:name="HTML Preformatted" w:semiHidden="1" w:unhideWhenUsed="1"/>
-    <w:lsdException w:name="HTML Sample" w:semiHidden="1" w:unhideWhenUsed="1"/>
-    <w:lsdException w:name="HTML Typewriter" w:semiHidden="1" w:unhideWhenUsed="1"/>
-    <w:lsdException w:name="HTML Variable" w:semiHidden="1" w:unhideWhenUsed="1"/>
-    <w:lsdException w:name="Normal Table" w:semiHidden="1" w:unhideWhenUsed="1"/>
-    <w:lsdException w:name="annotation subject" w:semiHidden="1" w:unhideWhenUsed="1"/>
-    <w:lsdException w:name="No List" w:semiHidden="1" w:unhideWhenUsed="1"/>
-    <w:lsdException w:name="Outline List 1" w:semiHidden="1" w:unhideWhenUsed="1"/>
-    <w:lsdException w:name="Outline List 2" w:semiHidden="1" w:unhideWhenUsed="1"/>
-    <w:lsdException w:name="Outline List 3" w:semiHidden="1" w:unhideWhenUsed="1"/>
-    <w:lsdException w:name="Table Simple 1" w:semiHidden="1" w:unhideWhenUsed="1"/>
-    <w:lsdException w:name="Table Simple 2" w:semiHidden="1" w:unhideWhenUsed="1"/>
-    <w:lsdException w:name="Table Simple 3" w:semiHidden="1" w:unhideWhenUsed="1"/>
-    <w:lsdException w:name="Table Classic 1" w:semiHidden="1" w:unhideWhenUsed="1"/>
-    <w:lsdException w:name="Table Classic 2" w:semiHidden="1" w:unhideWhenUsed="1"/>
-    <w:lsdException w:name="Table Classic 3" w:semiHidden="1" w:unhideWhenUsed="1"/>
-    <w:lsdException w:name="Table Classic 4" w:semiHidden="1" w:unhideWhenUsed="1"/>
-    <w:lsdException w:name="Table Colorful 1" w:semiHidden="1" w:unhideWhenUsed="1"/>
-    <w:lsdException w:name="Table Colorful 2" w:semiHidden="1" w:unhideWhenUsed="1"/>
-    <w:lsdException w:name="Table Colorful 3" w:semiHidden="1" w:unhideWhenUsed="1"/>
-    <w:lsdException w:name="Table Columns 1" w:semiHidden="1" w:unhideWhenUsed="1"/>
-    <w:lsdException w:name="Table Columns 2" w:semiHidden="1" w:unhideWhenUsed="1"/>
-    <w:lsdException w:name="Table Columns 3" w:semiHidden="1" w:unhideWhenUsed="1"/>
-    <w:lsdException w:name="Table Columns 4" w:semiHidden="1" w:unhideWhenUsed="1"/>
-    <w:lsdException w:name="Table Columns 5" w:semiHidden="1" w:unhideWhenUsed="1"/>
-    <w:lsdException w:name="Table Grid 1" w:semiHidden="1" w:unhideWhenUsed="1"/>
-    <w:lsdException w:name="Table Grid 2" w:semiHidden="1" w:unhideWhenUsed="1"/>
-    <w:lsdException w:name="Table Grid 3" w:semiHidden="1" w:unhideWhenUsed="1"/>
-    <w:lsdException w:name="Table Grid 4" w:semiHidden="1" w:unhideWhenUsed="1"/>
-    <w:lsdException w:name="Table Grid 5" w:semiHidden="1" w:unhideWhenUsed="1"/>
-    <w:lsdException w:name="Table Grid 6" w:semiHidden="1" w:unhideWhenUsed="1"/>
-    <w:lsdException w:name="Table Grid 7" w:semiHidden="1" w:unhideWhenUsed="1"/>
-    <w:lsdException w:name="Table Grid 8" w:semiHidden="1" w:unhideWhenUsed="1"/>
-    <w:lsdException w:name="Table List 1" w:semiHidden="1" w:unhideWhenUsed="1"/>
-    <w:lsdException w:name="Table List 2" w:semiHidden="1" w:unhideWhenUsed="1"/>
-    <w:lsdException w:name="Table List 3" w:semiHidden="1" w:unhideWhenUsed="1"/>
-    <w:lsdException w:name="Table List 4" w:semiHidden="1" w:unhideWhenUsed="1"/>
-    <w:lsdException w:name="Table List 5" w:semiHidden="1" w:unhideWhenUsed="1"/>
-    <w:lsdException w:name="Table List 6" w:semiHidden="1" w:unhideWhenUsed="1"/>
-    <w:lsdException w:name="Table List 7" w:semiHidden="1" w:unhideWhenUsed="1"/>
-    <w:lsdException w:name="Table List 8" w:semiHidden="1" w:unhideWhenUsed="1"/>
-    <w:lsdException w:name="Table 3D effects 1" w:semiHidden="1" w:unhideWhenUsed="1"/>
-    <w:lsdException w:name="Table 3D effects 2" w:semiHidden="1" w:unhideWhenUsed="1"/>
-    <w:lsdException w:name="Table 3D effects 3" w:semiHidden="1" w:unhideWhenUsed="1"/>
-    <w:lsdException w:name="Table Contemporary" w:semiHidden="1" w:unhideWhenUsed="1"/>
-    <w:lsdException w:name="Table Elegant" w:semiHidden="1" w:unhideWhenUsed="1"/>
-    <w:lsdException w:name="Table Professional" w:semiHidden="1" w:unhideWhenUsed="1"/>
-    <w:lsdException w:name="Table Subtle 1" w:semiHidden="1" w:unhideWhenUsed="1"/>
-    <w:lsdException w:name="Table Subtle 2" w:semiHidden="1" w:unhideWhenUsed="1"/>
-    <w:lsdException w:name="Table Web 1" w:semiHidden="1" w:unhideWhenUsed="1"/>
-    <w:lsdException w:name="Table Web 2" w:semiHidden="1" w:unhideWhenUsed="1"/>
-    <w:lsdException w:name="Table Web 3" w:semiHidden="1" w:unhideWhenUsed="1"/>
-    <w:lsdException w:name="Balloon Text" w:semiHidden="1" w:unhideWhenUsed="1"/>
-    <w:lsdException w:name="Table Grid" w:uiPriority="39"/>
-    <w:lsdException w:name="Table Theme" w:semiHidden="1" w:unhideWhenUsed="1"/>
-    <w:lsdException w:name="Placeholder Text" w:semiHidden="1"/>
-    <w:lsdException w:name="No Spacing" w:uiPriority="1" w:qFormat="1"/>
-    <w:lsdException w:name="Light Shading" w:uiPriority="60"/>
-    <w:lsdException w:name="Light List" w:uiPriority="61"/>
-    <w:lsdException w:name="Light Grid" w:uiPriority="62"/>
-    <w:lsdException w:name="Medium Shading 1" w:uiPriority="63"/>
-    <w:lsdException w:name="Medium Shading 2" w:uiPriority="64"/>
-    <w:lsdException w:name="Medium List 1" w:uiPriority="65"/>
-    <w:lsdException w:name="Medium List 2" w:uiPriority="66"/>
-    <w:lsdException w:name="Medium Grid 1" w:uiPriority="67"/>
-    <w:lsdException w:name="Medium Grid 2" w:uiPriority="68"/>
-    <w:lsdException w:name="Medium Grid 3" w:uiPriority="69"/>
-    <w:lsdException w:name="Dark List" w:uiPriority="70"/>
-    <w:lsdException w:name="Colorful Shading" w:uiPriority="71"/>
-    <w:lsdException w:name="Colorful List" w:uiPriority="72"/>
-    <w:lsdException w:name="Colorful Grid" w:uiPriority="73"/>
-    <w:lsdException w:name="Light Shading Accent 1" w:uiPriority="60"/>
-    <w:lsdException w:name="Light List Accent 1" w:uiPriority="61"/>
-    <w:lsdException w:name="Light Grid Accent 1" w:uiPriority="62"/>
-    <w:lsdException w:name="Medium Shading 1 Accent 1" w:uiPriority="63"/>
-    <w:lsdException w:name="Medium Shading 2 Accent 1" w:uiPriority="64"/>
-    <w:lsdException w:name="Medium List 1 Accent 1" w:uiPriority="65"/>
-    <w:lsdException w:name="Revision" w:semiHidden="1"/>
-    <w:lsdException w:name="List Paragraph" w:uiPriority="0" w:qFormat="1"/>
-    <w:lsdException w:name="Quote" w:uiPriority="29" w:qFormat="1"/>
-    <w:lsdException w:name="Intense Quote" w:uiPriority="30" w:qFormat="1"/>
-    <w:lsdException w:name="Medium List 2 Accent 1" w:uiPriority="66"/>
-    <w:lsdException w:name="Medium Grid 1 Accent 1" w:uiPriority="67"/>
-    <w:lsdException w:name="Medium Grid 2 Accent 1" w:uiPriority="68"/>
-    <w:lsdException w:name="Medium Grid 3 Accent 1" w:uiPriority="69"/>
-    <w:lsdException w:name="Dark List Accent 1" w:uiPriority="70"/>
-    <w:lsdException w:name="Colorful Shading Accent 1" w:uiPriority="71"/>
-    <w:lsdException w:name="Colorful List Accent 1" w:uiPriority="72"/>
-    <w:lsdException w:name="Colorful Grid Accent 1" w:uiPriority="73"/>
-    <w:lsdException w:name="Light Shading Accent 2" w:uiPriority="60"/>
-    <w:lsdException w:name="Light List Accent 2" w:uiPriority="61"/>
-    <w:lsdException w:name="Light Grid Accent 2" w:uiPriority="62"/>
-    <w:lsdException w:name="Medium Shading 1 Accent 2" w:uiPriority="63"/>
-    <w:lsdException w:name="Medium Shading 2 Accent 2" w:uiPriority="64"/>
-    <w:lsdException w:name="Medium List 1 Accent 2" w:uiPriority="65"/>
-    <w:lsdException w:name="Medium List 2 Accent 2" w:uiPriority="66"/>
-    <w:lsdException w:name="Medium Grid 1 Accent 2" w:uiPriority="67"/>
-    <w:lsdException w:name="Medium Grid 2 Accent 2" w:uiPriority="68"/>
-    <w:lsdException w:name="Medium Grid 3 Accent 2" w:uiPriority="69"/>
-    <w:lsdException w:name="Dark List Accent 2" w:uiPriority="70"/>
-    <w:lsdException w:name="Colorful Shading Accent 2" w:uiPriority="71"/>
-    <w:lsdException w:name="Colorful List Accent 2" w:uiPriority="72"/>
-    <w:lsdException w:name="Colorful Grid Accent 2" w:uiPriority="73"/>
-    <w:lsdException w:name="Light Shading Accent 3" w:uiPriority="60"/>
-    <w:lsdException w:name="Light List Accent 3" w:uiPriority="61"/>
-    <w:lsdException w:name="Light Grid Accent 3" w:uiPriority="62"/>
-    <w:lsdException w:name="Medium Shading 1 Accent 3" w:uiPriority="63"/>
-    <w:lsdException w:name="Medium Shading 2 Accent 3" w:uiPriority="64"/>
-    <w:lsdException w:name="Medium List 1 Accent 3" w:uiPriority="65"/>
-    <w:lsdException w:name="Medium List 2 Accent 3" w:uiPriority="66"/>
-    <w:lsdException w:name="Medium Grid 1 Accent 3" w:uiPriority="67"/>
-    <w:lsdException w:name="Medium Grid 2 Accent 3" w:uiPriority="68"/>
-    <w:lsdException w:name="Medium Grid 3 Accent 3" w:uiPriority="69"/>
-    <w:lsdException w:name="Dark List Accent 3" w:uiPriority="70"/>
-    <w:lsdException w:name="Colorful Shading Accent 3" w:uiPriority="71"/>
-    <w:lsdException w:name="Colorful List Accent 3" w:uiPriority="72"/>
-    <w:lsdException w:name="Colorful Grid Accent 3" w:uiPriority="73"/>
-    <w:lsdException w:name="Light Shading Accent 4" w:uiPriority="60"/>
-    <w:lsdException w:name="Light List Accent 4" w:uiPriority="61"/>
-    <w:lsdException w:name="Light Grid Accent 4" w:uiPriority="62"/>
-    <w:lsdException w:name="Medium Shading 1 Accent 4" w:uiPriority="63"/>
-    <w:lsdException w:name="Medium Shading 2 Accent 4" w:uiPriority="64"/>
-    <w:lsdException w:name="Medium List 1 Accent 4" w:uiPriority="65"/>
-    <w:lsdException w:name="Medium List 2 Accent 4" w:uiPriority="66"/>
-    <w:lsdException w:name="Medium Grid 1 Accent 4" w:uiPriority="67"/>
-    <w:lsdException w:name="Medium Grid 2 Accent 4" w:uiPriority="68"/>
-    <w:lsdException w:name="Medium Grid 3 Accent 4" w:uiPriority="69"/>
-    <w:lsdException w:name="Dark List Accent 4" w:uiPriority="70"/>
-    <w:lsdException w:name="Colorful Shading Accent 4" w:uiPriority="71"/>
-    <w:lsdException w:name="Colorful List Accent 4" w:uiPriority="72"/>
-    <w:lsdException w:name="Colorful Grid Accent 4" w:uiPriority="73"/>
-    <w:lsdException w:name="Light Shading Accent 5" w:uiPriority="60"/>
-    <w:lsdException w:name="Light List Accent 5" w:uiPriority="61"/>
-    <w:lsdException w:name="Light Grid Accent 5" w:uiPriority="62"/>
-    <w:lsdException w:name="Medium Shading 1 Accent 5" w:uiPriority="63"/>
-    <w:lsdException w:name="Medium Shading 2 Accent 5" w:uiPriority="64"/>
-    <w:lsdException w:name="Medium List 1 Accent 5" w:uiPriority="65"/>
-    <w:lsdException w:name="Medium List 2 Accent 5" w:uiPriority="66"/>
-    <w:lsdException w:name="Medium Grid 1 Accent 5" w:uiPriority="67"/>
-    <w:lsdException w:name="Medium Grid 2 Accent 5" w:uiPriority="68"/>
-    <w:lsdException w:name="Medium Grid 3 Accent 5" w:uiPriority="69"/>
-    <w:lsdException w:name="Dark List Accent 5" w:uiPriority="70"/>
-    <w:lsdException w:name="Colorful Shading Accent 5" w:uiPriority="71"/>
-    <w:lsdException w:name="Colorful List Accent 5" w:uiPriority="72"/>
-    <w:lsdException w:name="Colorful Grid Accent 5" w:uiPriority="73"/>
-    <w:lsdException w:name="Light Shading Accent 6" w:uiPriority="60"/>
-    <w:lsdException w:name="Light List Accent 6" w:uiPriority="61"/>
-    <w:lsdException w:name="Light Grid Accent 6" w:uiPriority="62"/>
-    <w:lsdException w:name="Medium Shading 1 Accent 6" w:uiPriority="63"/>
-    <w:lsdException w:name="Medium Shading 2 Accent 6" w:uiPriority="64"/>
-    <w:lsdException w:name="Medium List 1 Accent 6" w:uiPriority="65"/>
-    <w:lsdException w:name="Medium List 2 Accent 6" w:uiPriority="66"/>
-    <w:lsdException w:name="Medium Grid 1 Accent 6" w:uiPriority="67"/>
-    <w:lsdException w:name="Medium Grid 2 Accent 6" w:uiPriority="68"/>
-    <w:lsdException w:name="Medium Grid 3 Accent 6" w:uiPriority="69"/>
-    <w:lsdException w:name="Dark List Accent 6" w:uiPriority="70"/>
-    <w:lsdException w:name="Colorful Shading Accent 6" w:uiPriority="71"/>
-    <w:lsdException w:name="Colorful List Accent 6" w:uiPriority="72"/>
-    <w:lsdException w:name="Colorful Grid Accent 6" w:uiPriority="73"/>
-    <w:lsdException w:name="Subtle Emphasis" w:uiPriority="19" w:qFormat="1"/>
-    <w:lsdException w:name="Intense Emphasis" w:uiPriority="21" w:qFormat="1"/>
-    <w:lsdException w:name="Subtle Reference" w:uiPriority="31" w:qFormat="1"/>
-    <w:lsdException w:name="Intense Reference" w:uiPriority="32" w:qFormat="1"/>
-    <w:lsdException w:name="Book Title" w:uiPriority="33" w:qFormat="1"/>
-    <w:lsdException w:name="Bibliography" w:semiHidden="1" w:uiPriority="37" w:unhideWhenUsed="1"/>
-    <w:lsdException w:name="TOC Heading" w:semiHidden="1" w:uiPriority="39" w:unhideWhenUsed="1" w:qFormat="1"/>
-    <w:lsdException w:name="Plain Table 1" w:uiPriority="41"/>
-    <w:lsdException w:name="Plain Table 2" w:uiPriority="42"/>
-    <w:lsdException w:name="Plain Table 3" w:uiPriority="43"/>
-    <w:lsdException w:name="Plain Table 4" w:uiPriority="44"/>
-    <w:lsdException w:name="Plain Table 5" w:uiPriority="45"/>
-    <w:lsdException w:name="Grid Table Light" w:uiPriority="40"/>
-    <w:lsdException w:name="Grid Table 1 Light" w:uiPriority="46"/>
-    <w:lsdException w:name="Grid Table 2" w:uiPriority="47"/>
-    <w:lsdException w:name="Grid Table 3" w:uiPriority="48"/>
-    <w:lsdException w:name="Grid Table 4" w:uiPriority="49"/>
-    <w:lsdException w:name="Grid Table 5 Dark" w:uiPriority="50"/>
-    <w:lsdException w:name="Grid Table 6 Colorful" w:uiPriority="51"/>
-    <w:lsdException w:name="Grid Table 7 Colorful" w:uiPriority="52"/>
-    <w:lsdException w:name="Grid Table 1 Light Accent 1" w:uiPriority="46"/>
-    <w:lsdException w:name="Grid Table 2 Accent 1" w:uiPriority="47"/>
-    <w:lsdException w:name="Grid Table 3 Accent 1" w:uiPriority="48"/>
-    <w:lsdException w:name="Grid Table 4 Accent 1" w:uiPriority="49"/>
-    <w:lsdException w:name="Grid Table 5 Dark Accent 1" w:uiPriority="50"/>
-    <w:lsdException w:name="Grid Table 6 Colorful Accent 1" w:uiPriority="51"/>
-    <w:lsdException w:name="Grid Table 7 Colorful Accent 1" w:uiPriority="52"/>
-    <w:lsdException w:name="Grid Table 1 Light Accent 2" w:uiPriority="46"/>
-    <w:lsdException w:name="Grid Table 2 Accent 2" w:uiPriority="47"/>
-    <w:lsdException w:name="Grid Table 3 Accent 2" w:uiPriority="48"/>
-    <w:lsdException w:name="Grid Table 4 Accent 2" w:uiPriority="49"/>
-    <w:lsdException w:name="Grid Table 5 Dark Accent 2" w:uiPriority="50"/>
-    <w:lsdException w:name="Grid Table 6 Colorful Accent 2" w:uiPriority="51"/>
-    <w:lsdException w:name="Grid Table 7 Colorful Accent 2" w:uiPriority="52"/>
-    <w:lsdException w:name="Grid Table 1 Light Accent 3" w:uiPriority="46"/>
-    <w:lsdException w:name="Grid Table 2 Accent 3" w:uiPriority="47"/>
-    <w:lsdException w:name="Grid Table 3 Accent 3" w:uiPriority="48"/>
-    <w:lsdException w:name="Grid Table 4 Accent 3" w:uiPriority="49"/>
-    <w:lsdException w:name="Grid Table 5 Dark Accent 3" w:uiPriority="50"/>
-    <w:lsdException w:name="Grid Table 6 Colorful Accent 3" w:uiPriority="51"/>
-    <w:lsdException w:name="Grid Table 7 Colorful Accent 3" w:uiPriority="52"/>
-    <w:lsdException w:name="Grid Table 1 Light Accent 4" w:uiPriority="46"/>
-    <w:lsdException w:name="Grid Table 2 Accent 4" w:uiPriority="47"/>
-    <w:lsdException w:name="Grid Table 3 Accent 4" w:uiPriority="48"/>
-    <w:lsdException w:name="Grid Table 4 Accent 4" w:uiPriority="49"/>
-    <w:lsdException w:name="Grid Table 5 Dark Accent 4" w:uiPriority="50"/>
-    <w:lsdException w:name="Grid Table 6 Colorful Accent 4" w:uiPriority="51"/>
-    <w:lsdException w:name="Grid Table 7 Colorful Accent 4" w:uiPriority="52"/>
-    <w:lsdException w:name="Grid Table 1 Light Accent 5" w:uiPriority="46"/>
-    <w:lsdException w:name="Grid Table 2 Accent 5" w:uiPriority="47"/>
-    <w:lsdException w:name="Grid Table 3 Accent 5" w:uiPriority="48"/>
-    <w:lsdException w:name="Grid Table 4 Accent 5" w:uiPriority="49"/>
-    <w:lsdException w:name="Grid Table 5 Dark Accent 5" w:uiPriority="50"/>
-    <w:lsdException w:name="Grid Table 6 Colorful Accent 5" w:uiPriority="51"/>
-    <w:lsdException w:name="Grid Table 7 Colorful Accent 5" w:uiPriority="52"/>
-    <w:lsdException w:name="Grid Table 1 Light Accent 6" w:uiPriority="46"/>
-    <w:lsdException w:name="Grid Table 2 Accent 6" w:uiPriority="47"/>
-    <w:lsdException w:name="Grid Table 3 Accent 6" w:uiPriority="48"/>
-    <w:lsdException w:name="Grid Table 4 Accent 6" w:uiPriority="49"/>
-    <w:lsdException w:name="Grid Table 5 Dark Accent 6" w:uiPriority="50"/>
-    <w:lsdException w:name="Grid Table 6 Colorful Accent 6" w:uiPriority="51"/>
-    <w:lsdException w:name="Grid Table 7 Colorful Accent 6" w:uiPriority="52"/>
-    <w:lsdException w:name="List Table 1 Light" w:uiPriority="46"/>
-    <w:lsdException w:name="List Table 2" w:uiPriority="47"/>
-    <w:lsdException w:name="List Table 3" w:uiPriority="48"/>
-    <w:lsdException w:name="List Table 4" w:uiPriority="49"/>
-    <w:lsdException w:name="List Table 5 Dark" w:uiPriority="50"/>
-    <w:lsdException w:name="List Table 6 Colorful" w:uiPriority="51"/>
-    <w:lsdException w:name="List Table 7 Colorful" w:uiPriority="52"/>
-    <w:lsdException w:name="List Table 1 Light Accent 1" w:uiPriority="46"/>
-    <w:lsdException w:name="List Table 2 Accent 1" w:uiPriority="47"/>
-    <w:lsdException w:name="List Table 3 Accent 1" w:uiPriority="48"/>
-    <w:lsdException w:name="List Table 4 Accent 1" w:uiPriority="49"/>
-    <w:lsdException w:name="List Table 5 Dark Accent 1" w:uiPriority="50"/>
-    <w:lsdException w:name="List Table 6 Colorful Accent 1" w:uiPriority="51"/>
-    <w:lsdException w:name="List Table 7 Colorful Accent 1" w:uiPriority="52"/>
-    <w:lsdException w:name="List Table 1 Light Accent 2" w:uiPriority="46"/>
-    <w:lsdException w:name="List Table 2 Accent 2" w:uiPriority="47"/>
-    <w:lsdException w:name="List Table 3 Accent 2" w:uiPriority="48"/>
-    <w:lsdException w:name="List Table 4 Accent 2" w:uiPriority="49"/>
-    <w:lsdException w:name="List Table 5 Dark Accent 2" w:uiPriority="50"/>
-    <w:lsdException w:name="List Table 6 Colorful Accent 2" w:uiPriority="51"/>
-    <w:lsdException w:name="List Table 7 Colorful Accent 2" w:uiPriority="52"/>
-    <w:lsdException w:name="List Table 1 Light Accent 3" w:uiPriority="46"/>
-    <w:lsdException w:name="List Table 2 Accent 3" w:uiPriority="47"/>
-    <w:lsdException w:name="List Table 3 Accent 3" w:uiPriority="48"/>
-    <w:lsdException w:name="List Table 4 Accent 3" w:uiPriority="49"/>
-    <w:lsdException w:name="List Table 5 Dark Accent 3" w:uiPriority="50"/>
-    <w:lsdException w:name="List Table 6 Colorful Accent 3" w:uiPriority="51"/>
-    <w:lsdException w:name="List Table 7 Colorful Accent 3" w:uiPriority="52"/>
-    <w:lsdException w:name="List Table 1 Light Accent 4" w:uiPriority="46"/>
-    <w:lsdException w:name="List Table 2 Accent 4" w:uiPriority="47"/>
-    <w:lsdException w:name="List Table 3 Accent 4" w:uiPriority="48"/>
-    <w:lsdException w:name="List Table 4 Accent 4" w:uiPriority="49"/>
-    <w:lsdException w:name="List Table 5 Dark Accent 4" w:uiPriority="50"/>
-    <w:lsdException w:name="List Table 6 Colorful Accent 4" w:uiPriority="51"/>
-    <w:lsdException w:name="List Table 7 Colorful Accent 4" w:uiPriority="52"/>
-    <w:lsdException w:name="List Table 1 Light Accent 5" w:uiPriority="46"/>
-    <w:lsdException w:name="List Table 2 Accent 5" w:uiPriority="47"/>
-    <w:lsdException w:name="List Table 3 Accent 5" w:uiPriority="48"/>
-    <w:lsdException w:name="List Table 4 Accent 5" w:uiPriority="49"/>
-    <w:lsdException w:name="List Table 5 Dark Accent 5" w:uiPriority="50"/>
-    <w:lsdException w:name="List Table 6 Colorful Accent 5" w:uiPriority="51"/>
-    <w:lsdException w:name="List Table 7 Colorful Accent 5" w:uiPriority="52"/>
-    <w:lsdException w:name="List Table 1 Light Accent 6" w:uiPriority="46"/>
-    <w:lsdException w:name="List Table 2 Accent 6" w:uiPriority="47"/>
-    <w:lsdException w:name="List Table 3 Accent 6" w:uiPriority="48"/>
-    <w:lsdException w:name="List Table 4 Accent 6" w:uiPriority="49"/>
-    <w:lsdException w:name="List Table 5 Dark Accent 6" w:uiPriority="50"/>
-    <w:lsdException w:name="List Table 6 Colorful Accent 6" w:uiPriority="51"/>
-    <w:lsdException w:name="List Table 7 Colorful Accent 6" w:uiPriority="52"/>
+  <w:latentStyles w:defLockedState="0" w:defUIPriority="99" w:defSemiHidden="1" w:defUnhideWhenUsed="1" w:defQFormat="0" w:count="267">
+    <w:lsdException w:name="Normal" w:semiHidden="0" w:uiPriority="0" w:unhideWhenUsed="0" w:qFormat="1"/>
+    <w:lsdException w:name="heading 1" w:semiHidden="0" w:uiPriority="9" w:unhideWhenUsed="0" w:qFormat="1"/>
+    <w:lsdException w:name="heading 2" w:uiPriority="9" w:qFormat="1"/>
+    <w:lsdException w:name="heading 3" w:uiPriority="9" w:qFormat="1"/>
+    <w:lsdException w:name="heading 4" w:uiPriority="9" w:qFormat="1"/>
+    <w:lsdException w:name="heading 5" w:uiPriority="9" w:qFormat="1"/>
+    <w:lsdException w:name="heading 6" w:uiPriority="9" w:qFormat="1"/>
+    <w:lsdException w:name="heading 7" w:uiPriority="9" w:qFormat="1"/>
+    <w:lsdException w:name="heading 8" w:uiPriority="9" w:qFormat="1"/>
+    <w:lsdException w:name="heading 9" w:uiPriority="9" w:qFormat="1"/>
+    <w:lsdException w:name="toc 1" w:uiPriority="0"/>
+    <w:lsdException w:name="toc 2" w:uiPriority="39"/>
+    <w:lsdException w:name="toc 3" w:uiPriority="39"/>
+    <w:lsdException w:name="toc 4" w:uiPriority="39"/>
+    <w:lsdException w:name="toc 5" w:uiPriority="39"/>
+    <w:lsdException w:name="toc 6" w:uiPriority="39"/>
+    <w:lsdException w:name="toc 7" w:uiPriority="39"/>
+    <w:lsdException w:name="toc 8" w:uiPriority="39"/>
+    <w:lsdException w:name="toc 9" w:uiPriority="39"/>
+    <w:lsdException w:name="caption" w:uiPriority="35" w:qFormat="1"/>
+    <w:lsdException w:name="Title" w:semiHidden="0" w:uiPriority="10" w:unhideWhenUsed="0" w:qFormat="1"/>
+    <w:lsdException w:name="Default Paragraph Font" w:uiPriority="1"/>
+    <w:lsdException w:name="Subtitle" w:semiHidden="0" w:uiPriority="11" w:unhideWhenUsed="0" w:qFormat="1"/>
+    <w:lsdException w:name="Hyperlink" w:uiPriority="0"/>
+    <w:lsdException w:name="Strong" w:semiHidden="0" w:uiPriority="22" w:unhideWhenUsed="0" w:qFormat="1"/>
+    <w:lsdException w:name="Emphasis" w:semiHidden="0" w:uiPriority="20" w:unhideWhenUsed="0" w:qFormat="1"/>
+    <w:lsdException w:name="Table Grid" w:semiHidden="0" w:uiPriority="39" w:unhideWhenUsed="0"/>
+    <w:lsdException w:name="Placeholder Text" w:unhideWhenUsed="0"/>
+    <w:lsdException w:name="No Spacing" w:semiHidden="0" w:uiPriority="1" w:unhideWhenUsed="0" w:qFormat="1"/>
+    <w:lsdException w:name="Light Shading" w:semiHidden="0" w:uiPriority="60" w:unhideWhenUsed="0"/>
+    <w:lsdException w:name="Light List" w:semiHidden="0" w:uiPriority="61" w:unhideWhenUsed="0"/>
+    <w:lsdException w:name="Light Grid" w:semiHidden="0" w:uiPriority="62" w:unhideWhenUsed="0"/>
+    <w:lsdException w:name="Medium Shading 1" w:semiHidden="0" w:uiPriority="63" w:unhideWhenUsed="0"/>
+    <w:lsdException w:name="Medium Shading 2" w:semiHidden="0" w:uiPriority="64" w:unhideWhenUsed="0"/>
+    <w:lsdException w:name="Medium List 1" w:semiHidden="0" w:uiPriority="65" w:unhideWhenUsed="0"/>
+    <w:lsdException w:name="Medium List 2" w:semiHidden="0" w:uiPriority="66" w:unhideWhenUsed="0"/>
+    <w:lsdException w:name="Medium Grid 1" w:semiHidden="0" w:uiPriority="67" w:unhideWhenUsed="0"/>
+    <w:lsdException w:name="Medium Grid 2" w:semiHidden="0" w:uiPriority="68" w:unhideWhenUsed="0"/>
+    <w:lsdException w:name="Medium Grid 3" w:semiHidden="0" w:uiPriority="69" w:unhideWhenUsed="0"/>
+    <w:lsdException w:name="Dark List" w:semiHidden="0" w:uiPriority="70" w:unhideWhenUsed="0"/>
+    <w:lsdException w:name="Colorful Shading" w:semiHidden="0" w:uiPriority="71" w:unhideWhenUsed="0"/>
+    <w:lsdException w:name="Colorful List" w:semiHidden="0" w:uiPriority="72" w:unhideWhenUsed="0"/>
+    <w:lsdException w:name="Colorful Grid" w:semiHidden="0" w:uiPriority="73" w:unhideWhenUsed="0"/>
+    <w:lsdException w:name="Light Shading Accent 1" w:semiHidden="0" w:uiPriority="60" w:unhideWhenUsed="0"/>
+    <w:lsdException w:name="Light List Accent 1" w:semiHidden="0" w:uiPriority="61" w:unhideWhenUsed="0"/>
+    <w:lsdException w:name="Light Grid Accent 1" w:semiHidden="0" w:uiPriority="62" w:unhideWhenUsed="0"/>
+    <w:lsdException w:name="Medium Shading 1 Accent 1" w:semiHidden="0" w:uiPriority="63" w:unhideWhenUsed="0"/>
+    <w:lsdException w:name="Medium Shading 2 Accent 1" w:semiHidden="0" w:uiPriority="64" w:unhideWhenUsed="0"/>
+    <w:lsdException w:name="Medium List 1 Accent 1" w:semiHidden="0" w:uiPriority="65" w:unhideWhenUsed="0"/>
+    <w:lsdException w:name="Revision" w:unhideWhenUsed="0"/>
+    <w:lsdException w:name="List Paragraph" w:semiHidden="0" w:uiPriority="0" w:unhideWhenUsed="0" w:qFormat="1"/>
+    <w:lsdException w:name="Quote" w:semiHidden="0" w:uiPriority="29" w:unhideWhenUsed="0" w:qFormat="1"/>
+    <w:lsdException w:name="Intense Quote" w:semiHidden="0" w:uiPriority="30" w:unhideWhenUsed="0" w:qFormat="1"/>
+    <w:lsdException w:name="Medium List 2 Accent 1" w:semiHidden="0" w:uiPriority="66" w:unhideWhenUsed="0"/>
+    <w:lsdException w:name="Medium Grid 1 Accent 1" w:semiHidden="0" w:uiPriority="67" w:unhideWhenUsed="0"/>
+    <w:lsdException w:name="Medium Grid 2 Accent 1" w:semiHidden="0" w:uiPriority="68" w:unhideWhenUsed="0"/>
+    <w:lsdException w:name="Medium Grid 3 Accent 1" w:semiHidden="0" w:uiPriority="69" w:unhideWhenUsed="0"/>
+    <w:lsdException w:name="Dark List Accent 1" w:semiHidden="0" w:uiPriority="70" w:unhideWhenUsed="0"/>
+    <w:lsdException w:name="Colorful Shading Accent 1" w:semiHidden="0" w:uiPriority="71" w:unhideWhenUsed="0"/>
+    <w:lsdException w:name="Colorful List Accent 1" w:semiHidden="0" w:uiPriority="72" w:unhideWhenUsed="0"/>
+    <w:lsdException w:name="Colorful Grid Accent 1" w:semiHidden="0" w:uiPriority="73" w:unhideWhenUsed="0"/>
+    <w:lsdException w:name="Light Shading Accent 2" w:semiHidden="0" w:uiPriority="60" w:unhideWhenUsed="0"/>
+    <w:lsdException w:name="Light List Accent 2" w:semiHidden="0" w:uiPriority="61" w:unhideWhenUsed="0"/>
+    <w:lsdException w:name="Light Grid Accent 2" w:semiHidden="0" w:uiPriority="62" w:unhideWhenUsed="0"/>
+    <w:lsdException w:name="Medium Shading 1 Accent 2" w:semiHidden="0" w:uiPriority="63" w:unhideWhenUsed="0"/>
+    <w:lsdException w:name="Medium Shading 2 Accent 2" w:semiHidden="0" w:uiPriority="64" w:unhideWhenUsed="0"/>
+    <w:lsdException w:name="Medium List 1 Accent 2" w:semiHidden="0" w:uiPriority="65" w:unhideWhenUsed="0"/>
+    <w:lsdException w:name="Medium List 2 Accent 2" w:semiHidden="0" w:uiPriority="66" w:unhideWhenUsed="0"/>
+    <w:lsdException w:name="Medium Grid 1 Accent 2" w:semiHidden="0" w:uiPriority="67" w:unhideWhenUsed="0"/>
+    <w:lsdException w:name="Medium Grid 2 Accent 2" w:semiHidden="0" w:uiPriority="68" w:unhideWhenUsed="0"/>
+    <w:lsdException w:name="Medium Grid 3 Accent 2" w:semiHidden="0" w:uiPriority="69" w:unhideWhenUsed="0"/>
+    <w:lsdException w:name="Dark List Accent 2" w:semiHidden="0" w:uiPriority="70" w:unhideWhenUsed="0"/>
+    <w:lsdException w:name="Colorful Shading Accent 2" w:semiHidden="0" w:uiPriority="71" w:unhideWhenUsed="0"/>
+    <w:lsdException w:name="Colorful List Accent 2" w:semiHidden="0" w:uiPriority="72" w:unhideWhenUsed="0"/>
+    <w:lsdException w:name="Colorful Grid Accent 2" w:semiHidden="0" w:uiPriority="73" w:unhideWhenUsed="0"/>
+    <w:lsdException w:name="Light Shading Accent 3" w:semiHidden="0" w:uiPriority="60" w:unhideWhenUsed="0"/>
+    <w:lsdException w:name="Light List Accent 3" w:semiHidden="0" w:uiPriority="61" w:unhideWhenUsed="0"/>
+    <w:lsdException w:name="Light Grid Accent 3" w:semiHidden="0" w:uiPriority="62" w:unhideWhenUsed="0"/>
+    <w:lsdException w:name="Medium Shading 1 Accent 3" w:semiHidden="0" w:uiPriority="63" w:unhideWhenUsed="0"/>
+    <w:lsdException w:name="Medium Shading 2 Accent 3" w:semiHidden="0" w:uiPriority="64" w:unhideWhenUsed="0"/>
+    <w:lsdException w:name="Medium List 1 Accent 3" w:semiHidden="0" w:uiPriority="65" w:unhideWhenUsed="0"/>
+    <w:lsdException w:name="Medium List 2 Accent 3" w:semiHidden="0" w:uiPriority="66" w:unhideWhenUsed="0"/>
+    <w:lsdException w:name="Medium Grid 1 Accent 3" w:semiHidden="0" w:uiPriority="67" w:unhideWhenUsed="0"/>
+    <w:lsdException w:name="Medium Grid 2 Accent 3" w:semiHidden="0" w:uiPriority="68" w:unhideWhenUsed="0"/>
+    <w:lsdException w:name="Medium Grid 3 Accent 3" w:semiHidden="0" w:uiPriority="69" w:unhideWhenUsed="0"/>
+    <w:lsdException w:name="Dark List Accent 3" w:semiHidden="0" w:uiPriority="70" w:unhideWhenUsed="0"/>
+    <w:lsdException w:name="Colorful Shading Accent 3" w:semiHidden="0" w:uiPriority="71" w:unhideWhenUsed="0"/>
+    <w:lsdException w:name="Colorful List Accent 3" w:semiHidden="0" w:uiPriority="72" w:unhideWhenUsed="0"/>
+    <w:lsdException w:name="Colorful Grid Accent 3" w:semiHidden="0" w:uiPriority="73" w:unhideWhenUsed="0"/>
+    <w:lsdException w:name="Light Shading Accent 4" w:semiHidden="0" w:uiPriority="60" w:unhideWhenUsed="0"/>
+    <w:lsdException w:name="Light List Accent 4" w:semiHidden="0" w:uiPriority="61" w:unhideWhenUsed="0"/>
+    <w:lsdException w:name="Light Grid Accent 4" w:semiHidden="0" w:uiPriority="62" w:unhideWhenUsed="0"/>
+    <w:lsdException w:name="Medium Shading 1 Accent 4" w:semiHidden="0" w:uiPriority="63" w:unhideWhenUsed="0"/>
+    <w:lsdException w:name="Medium Shading 2 Accent 4" w:semiHidden="0" w:uiPriority="64" w:unhideWhenUsed="0"/>
+    <w:lsdException w:name="Medium List 1 Accent 4" w:semiHidden="0" w:uiPriority="65" w:unhideWhenUsed="0"/>
+    <w:lsdException w:name="Medium List 2 Accent 4" w:semiHidden="0" w:uiPriority="66" w:unhideWhenUsed="0"/>
+    <w:lsdException w:name="Medium Grid 1 Accent 4" w:semiHidden="0" w:uiPriority="67" w:unhideWhenUsed="0"/>
+    <w:lsdException w:name="Medium Grid 2 Accent 4" w:semiHidden="0" w:uiPriority="68" w:unhideWhenUsed="0"/>
+    <w:lsdException w:name="Medium Grid 3 Accent 4" w:semiHidden="0" w:uiPriority="69" w:unhideWhenUsed="0"/>
+    <w:lsdException w:name="Dark List Accent 4" w:semiHidden="0" w:uiPriority="70" w:unhideWhenUsed="0"/>
+    <w:lsdException w:name="Colorful Shading Accent 4" w:semiHidden="0" w:uiPriority="71" w:unhideWhenUsed="0"/>
+    <w:lsdException w:name="Colorful List Accent 4" w:semiHidden="0" w:uiPriority="72" w:unhideWhenUsed="0"/>
+    <w:lsdException w:name="Colorful Grid Accent 4" w:semiHidden="0" w:uiPriority="73" w:unhideWhenUsed="0"/>
+    <w:lsdException w:name="Light Shading Accent 5" w:semiHidden="0" w:uiPriority="60" w:unhideWhenUsed="0"/>
+    <w:lsdException w:name="Light List Accent 5" w:semiHidden="0" w:uiPriority="61" w:unhideWhenUsed="0"/>
+    <w:lsdException w:name="Light Grid Accent 5" w:semiHidden="0" w:uiPriority="62" w:unhideWhenUsed="0"/>
+    <w:lsdException w:name="Medium Shading 1 Accent 5" w:semiHidden="0" w:uiPriority="63" w:unhideWhenUsed="0"/>
+    <w:lsdException w:name="Medium Shading 2 Accent 5" w:semiHidden="0" w:uiPriority="64" w:unhideWhenUsed="0"/>
+    <w:lsdException w:name="Medium List 1 Accent 5" w:semiHidden="0" w:uiPriority="65" w:unhideWhenUsed="0"/>
+    <w:lsdException w:name="Medium List 2 Accent 5" w:semiHidden="0" w:uiPriority="66" w:unhideWhenUsed="0"/>
+    <w:lsdException w:name="Medium Grid 1 Accent 5" w:semiHidden="0" w:uiPriority="67" w:unhideWhenUsed="0"/>
+    <w:lsdException w:name="Medium Grid 2 Accent 5" w:semiHidden="0" w:uiPriority="68" w:unhideWhenUsed="0"/>
+    <w:lsdException w:name="Medium Grid 3 Accent 5" w:semiHidden="0" w:uiPriority="69" w:unhideWhenUsed="0"/>
+    <w:lsdException w:name="Dark List Accent 5" w:semiHidden="0" w:uiPriority="70" w:unhideWhenUsed="0"/>
+    <w:lsdException w:name="Colorful Shading Accent 5" w:semiHidden="0" w:uiPriority="71" w:unhideWhenUsed="0"/>
+    <w:lsdException w:name="Colorful List Accent 5" w:semiHidden="0" w:uiPriority="72" w:unhideWhenUsed="0"/>
+    <w:lsdException w:name="Colorful Grid Accent 5" w:semiHidden="0" w:uiPriority="73" w:unhideWhenUsed="0"/>
+    <w:lsdException w:name="Light Shading Accent 6" w:semiHidden="0" w:uiPriority="60" w:unhideWhenUsed="0"/>
+    <w:lsdException w:name="Light List Accent 6" w:semiHidden="0" w:uiPriority="61" w:unhideWhenUsed="0"/>
+    <w:lsdException w:name="Light Grid Accent 6" w:semiHidden="0" w:uiPriority="62" w:unhideWhenUsed="0"/>
+    <w:lsdException w:name="Medium Shading 1 Accent 6" w:semiHidden="0" w:uiPriority="63" w:unhideWhenUsed="0"/>
+    <w:lsdException w:name="Medium Shading 2 Accent 6" w:semiHidden="0" w:uiPriority="64" w:unhideWhenUsed="0"/>
+    <w:lsdException w:name="Medium List 1 Accent 6" w:semiHidden="0" w:uiPriority="65" w:unhideWhenUsed="0"/>
+    <w:lsdException w:name="Medium List 2 Accent 6" w:semiHidden="0" w:uiPriority="66" w:unhideWhenUsed="0"/>
+    <w:lsdException w:name="Medium Grid 1 Accent 6" w:semiHidden="0" w:uiPriority="67" w:unhideWhenUsed="0"/>
+    <w:lsdException w:name="Medium Grid 2 Accent 6" w:semiHidden="0" w:uiPriority="68" w:unhideWhenUsed="0"/>
+    <w:lsdException w:name="Medium Grid 3 Accent 6" w:semiHidden="0" w:uiPriority="69" w:unhideWhenUsed="0"/>
+    <w:lsdException w:name="Dark List Accent 6" w:semiHidden="0" w:uiPriority="70" w:unhideWhenUsed="0"/>
+    <w:lsdException w:name="Colorful Shading Accent 6" w:semiHidden="0" w:uiPriority="71" w:unhideWhenUsed="0"/>
+    <w:lsdException w:name="Colorful List Accent 6" w:semiHidden="0" w:uiPriority="72" w:unhideWhenUsed="0"/>
+    <w:lsdException w:name="Colorful Grid Accent 6" w:semiHidden="0" w:uiPriority="73" w:unhideWhenUsed="0"/>
+    <w:lsdException w:name="Subtle Emphasis" w:semiHidden="0" w:uiPriority="19" w:unhideWhenUsed="0" w:qFormat="1"/>
+    <w:lsdException w:name="Intense Emphasis" w:semiHidden="0" w:uiPriority="21" w:unhideWhenUsed="0" w:qFormat="1"/>
+    <w:lsdException w:name="Subtle Reference" w:semiHidden="0" w:uiPriority="31" w:unhideWhenUsed="0" w:qFormat="1"/>
+    <w:lsdException w:name="Intense Reference" w:semiHidden="0" w:uiPriority="32" w:unhideWhenUsed="0" w:qFormat="1"/>
+    <w:lsdException w:name="Book Title" w:semiHidden="0" w:uiPriority="33" w:unhideWhenUsed="0" w:qFormat="1"/>
+    <w:lsdException w:name="Bibliography" w:uiPriority="37"/>
+    <w:lsdException w:name="TOC Heading" w:uiPriority="39" w:qFormat="1"/>
   </w:latentStyles>
   <w:style w:type="paragraph" w:default="1" w:styleId="Normal">
     <w:name w:val="Normal"/>
@@ -21240,6 +21200,520 @@
       <w:u w:val="single"/>
     </w:rPr>
   </w:style>
+  <w:style w:type="paragraph" w:styleId="BalloonText">
+    <w:name w:val="Balloon Text"/>
+    <w:basedOn w:val="Normal"/>
+    <w:link w:val="BalloonTextChar"/>
+    <w:uiPriority w:val="99"/>
+    <w:semiHidden/>
+    <w:unhideWhenUsed/>
+    <w:rsid w:val="0000275C"/>
+    <w:pPr>
+      <w:spacing w:after="0" w:line="240" w:lineRule="auto"/>
+    </w:pPr>
+    <w:rPr>
+      <w:rFonts w:ascii="Tahoma" w:hAnsi="Tahoma" w:cs="Tahoma"/>
+      <w:sz w:val="16"/>
+      <w:szCs w:val="16"/>
+    </w:rPr>
+  </w:style>
+  <w:style w:type="character" w:customStyle="1" w:styleId="BalloonTextChar">
+    <w:name w:val="Balloon Text Char"/>
+    <w:basedOn w:val="DefaultParagraphFont"/>
+    <w:link w:val="BalloonText"/>
+    <w:uiPriority w:val="99"/>
+    <w:semiHidden/>
+    <w:rsid w:val="0000275C"/>
+    <w:rPr>
+      <w:rFonts w:ascii="Tahoma" w:hAnsi="Tahoma" w:cs="Tahoma"/>
+      <w:sz w:val="16"/>
+      <w:szCs w:val="16"/>
+    </w:rPr>
+  </w:style>
+</w:styles>
+</file>
+
+<file path=word/stylesWithEffects.xml><?xml version="1.0" encoding="utf-8"?>
+<w:styles xmlns:wpc="http://schemas.microsoft.com/office/word/2010/wordprocessingCanvas" xmlns:mc="http://schemas.openxmlformats.org/markup-compatibility/2006" xmlns:o="urn:schemas-microsoft-com:office:office" xmlns:r="http://schemas.openxmlformats.org/officeDocument/2006/relationships" xmlns:m="http://schemas.openxmlformats.org/officeDocument/2006/math" xmlns:v="urn:schemas-microsoft-com:vml" xmlns:wp14="http://schemas.microsoft.com/office/word/2010/wordprocessingDrawing" xmlns:wp="http://schemas.openxmlformats.org/drawingml/2006/wordprocessingDrawing" xmlns:w10="urn:schemas-microsoft-com:office:word" xmlns:w="http://schemas.openxmlformats.org/wordprocessingml/2006/main" xmlns:w14="http://schemas.microsoft.com/office/word/2010/wordml" xmlns:wpg="http://schemas.microsoft.com/office/word/2010/wordprocessingGroup" xmlns:wpi="http://schemas.microsoft.com/office/word/2010/wordprocessingInk" xmlns:wne="http://schemas.microsoft.com/office/word/2006/wordml" xmlns:wps="http://schemas.microsoft.com/office/word/2010/wordprocessingShape" mc:Ignorable="w14 wp14">
+  <w:docDefaults>
+    <w:rPrDefault>
+      <w:rPr>
+        <w:rFonts w:asciiTheme="minorHAnsi" w:eastAsiaTheme="minorEastAsia" w:hAnsiTheme="minorHAnsi" w:cstheme="minorBidi"/>
+        <w:sz w:val="22"/>
+        <w:szCs w:val="22"/>
+        <w:lang w:val="en-US" w:eastAsia="ja-JP" w:bidi="ar-SA"/>
+      </w:rPr>
+    </w:rPrDefault>
+    <w:pPrDefault>
+      <w:pPr>
+        <w:spacing w:after="160" w:line="259" w:lineRule="auto"/>
+      </w:pPr>
+    </w:pPrDefault>
+  </w:docDefaults>
+  <w:latentStyles w:defLockedState="0" w:defUIPriority="99" w:defSemiHidden="1" w:defUnhideWhenUsed="1" w:defQFormat="0" w:count="267">
+    <w:lsdException w:name="Normal" w:semiHidden="0" w:uiPriority="0" w:unhideWhenUsed="0" w:qFormat="1"/>
+    <w:lsdException w:name="heading 1" w:semiHidden="0" w:uiPriority="9" w:unhideWhenUsed="0" w:qFormat="1"/>
+    <w:lsdException w:name="heading 2" w:uiPriority="9" w:qFormat="1"/>
+    <w:lsdException w:name="heading 3" w:uiPriority="9" w:qFormat="1"/>
+    <w:lsdException w:name="heading 4" w:uiPriority="9" w:qFormat="1"/>
+    <w:lsdException w:name="heading 5" w:uiPriority="9" w:qFormat="1"/>
+    <w:lsdException w:name="heading 6" w:uiPriority="9" w:qFormat="1"/>
+    <w:lsdException w:name="heading 7" w:uiPriority="9" w:qFormat="1"/>
+    <w:lsdException w:name="heading 8" w:uiPriority="9" w:qFormat="1"/>
+    <w:lsdException w:name="heading 9" w:uiPriority="9" w:qFormat="1"/>
+    <w:lsdException w:name="toc 1" w:uiPriority="0"/>
+    <w:lsdException w:name="toc 2" w:uiPriority="39"/>
+    <w:lsdException w:name="toc 3" w:uiPriority="39"/>
+    <w:lsdException w:name="toc 4" w:uiPriority="39"/>
+    <w:lsdException w:name="toc 5" w:uiPriority="39"/>
+    <w:lsdException w:name="toc 6" w:uiPriority="39"/>
+    <w:lsdException w:name="toc 7" w:uiPriority="39"/>
+    <w:lsdException w:name="toc 8" w:uiPriority="39"/>
+    <w:lsdException w:name="toc 9" w:uiPriority="39"/>
+    <w:lsdException w:name="caption" w:uiPriority="35" w:qFormat="1"/>
+    <w:lsdException w:name="Title" w:semiHidden="0" w:uiPriority="10" w:unhideWhenUsed="0" w:qFormat="1"/>
+    <w:lsdException w:name="Default Paragraph Font" w:uiPriority="1"/>
+    <w:lsdException w:name="Subtitle" w:semiHidden="0" w:uiPriority="11" w:unhideWhenUsed="0" w:qFormat="1"/>
+    <w:lsdException w:name="Hyperlink" w:uiPriority="0"/>
+    <w:lsdException w:name="Strong" w:semiHidden="0" w:uiPriority="22" w:unhideWhenUsed="0" w:qFormat="1"/>
+    <w:lsdException w:name="Emphasis" w:semiHidden="0" w:uiPriority="20" w:unhideWhenUsed="0" w:qFormat="1"/>
+    <w:lsdException w:name="Table Grid" w:semiHidden="0" w:uiPriority="39" w:unhideWhenUsed="0"/>
+    <w:lsdException w:name="Placeholder Text" w:unhideWhenUsed="0"/>
+    <w:lsdException w:name="No Spacing" w:semiHidden="0" w:uiPriority="1" w:unhideWhenUsed="0" w:qFormat="1"/>
+    <w:lsdException w:name="Light Shading" w:semiHidden="0" w:uiPriority="60" w:unhideWhenUsed="0"/>
+    <w:lsdException w:name="Light List" w:semiHidden="0" w:uiPriority="61" w:unhideWhenUsed="0"/>
+    <w:lsdException w:name="Light Grid" w:semiHidden="0" w:uiPriority="62" w:unhideWhenUsed="0"/>
+    <w:lsdException w:name="Medium Shading 1" w:semiHidden="0" w:uiPriority="63" w:unhideWhenUsed="0"/>
+    <w:lsdException w:name="Medium Shading 2" w:semiHidden="0" w:uiPriority="64" w:unhideWhenUsed="0"/>
+    <w:lsdException w:name="Medium List 1" w:semiHidden="0" w:uiPriority="65" w:unhideWhenUsed="0"/>
+    <w:lsdException w:name="Medium List 2" w:semiHidden="0" w:uiPriority="66" w:unhideWhenUsed="0"/>
+    <w:lsdException w:name="Medium Grid 1" w:semiHidden="0" w:uiPriority="67" w:unhideWhenUsed="0"/>
+    <w:lsdException w:name="Medium Grid 2" w:semiHidden="0" w:uiPriority="68" w:unhideWhenUsed="0"/>
+    <w:lsdException w:name="Medium Grid 3" w:semiHidden="0" w:uiPriority="69" w:unhideWhenUsed="0"/>
+    <w:lsdException w:name="Dark List" w:semiHidden="0" w:uiPriority="70" w:unhideWhenUsed="0"/>
+    <w:lsdException w:name="Colorful Shading" w:semiHidden="0" w:uiPriority="71" w:unhideWhenUsed="0"/>
+    <w:lsdException w:name="Colorful List" w:semiHidden="0" w:uiPriority="72" w:unhideWhenUsed="0"/>
+    <w:lsdException w:name="Colorful Grid" w:semiHidden="0" w:uiPriority="73" w:unhideWhenUsed="0"/>
+    <w:lsdException w:name="Light Shading Accent 1" w:semiHidden="0" w:uiPriority="60" w:unhideWhenUsed="0"/>
+    <w:lsdException w:name="Light List Accent 1" w:semiHidden="0" w:uiPriority="61" w:unhideWhenUsed="0"/>
+    <w:lsdException w:name="Light Grid Accent 1" w:semiHidden="0" w:uiPriority="62" w:unhideWhenUsed="0"/>
+    <w:lsdException w:name="Medium Shading 1 Accent 1" w:semiHidden="0" w:uiPriority="63" w:unhideWhenUsed="0"/>
+    <w:lsdException w:name="Medium Shading 2 Accent 1" w:semiHidden="0" w:uiPriority="64" w:unhideWhenUsed="0"/>
+    <w:lsdException w:name="Medium List 1 Accent 1" w:semiHidden="0" w:uiPriority="65" w:unhideWhenUsed="0"/>
+    <w:lsdException w:name="Revision" w:unhideWhenUsed="0"/>
+    <w:lsdException w:name="List Paragraph" w:semiHidden="0" w:uiPriority="0" w:unhideWhenUsed="0" w:qFormat="1"/>
+    <w:lsdException w:name="Quote" w:semiHidden="0" w:uiPriority="29" w:unhideWhenUsed="0" w:qFormat="1"/>
+    <w:lsdException w:name="Intense Quote" w:semiHidden="0" w:uiPriority="30" w:unhideWhenUsed="0" w:qFormat="1"/>
+    <w:lsdException w:name="Medium List 2 Accent 1" w:semiHidden="0" w:uiPriority="66" w:unhideWhenUsed="0"/>
+    <w:lsdException w:name="Medium Grid 1 Accent 1" w:semiHidden="0" w:uiPriority="67" w:unhideWhenUsed="0"/>
+    <w:lsdException w:name="Medium Grid 2 Accent 1" w:semiHidden="0" w:uiPriority="68" w:unhideWhenUsed="0"/>
+    <w:lsdException w:name="Medium Grid 3 Accent 1" w:semiHidden="0" w:uiPriority="69" w:unhideWhenUsed="0"/>
+    <w:lsdException w:name="Dark List Accent 1" w:semiHidden="0" w:uiPriority="70" w:unhideWhenUsed="0"/>
+    <w:lsdException w:name="Colorful Shading Accent 1" w:semiHidden="0" w:uiPriority="71" w:unhideWhenUsed="0"/>
+    <w:lsdException w:name="Colorful List Accent 1" w:semiHidden="0" w:uiPriority="72" w:unhideWhenUsed="0"/>
+    <w:lsdException w:name="Colorful Grid Accent 1" w:semiHidden="0" w:uiPriority="73" w:unhideWhenUsed="0"/>
+    <w:lsdException w:name="Light Shading Accent 2" w:semiHidden="0" w:uiPriority="60" w:unhideWhenUsed="0"/>
+    <w:lsdException w:name="Light List Accent 2" w:semiHidden="0" w:uiPriority="61" w:unhideWhenUsed="0"/>
+    <w:lsdException w:name="Light Grid Accent 2" w:semiHidden="0" w:uiPriority="62" w:unhideWhenUsed="0"/>
+    <w:lsdException w:name="Medium Shading 1 Accent 2" w:semiHidden="0" w:uiPriority="63" w:unhideWhenUsed="0"/>
+    <w:lsdException w:name="Medium Shading 2 Accent 2" w:semiHidden="0" w:uiPriority="64" w:unhideWhenUsed="0"/>
+    <w:lsdException w:name="Medium List 1 Accent 2" w:semiHidden="0" w:uiPriority="65" w:unhideWhenUsed="0"/>
+    <w:lsdException w:name="Medium List 2 Accent 2" w:semiHidden="0" w:uiPriority="66" w:unhideWhenUsed="0"/>
+    <w:lsdException w:name="Medium Grid 1 Accent 2" w:semiHidden="0" w:uiPriority="67" w:unhideWhenUsed="0"/>
+    <w:lsdException w:name="Medium Grid 2 Accent 2" w:semiHidden="0" w:uiPriority="68" w:unhideWhenUsed="0"/>
+    <w:lsdException w:name="Medium Grid 3 Accent 2" w:semiHidden="0" w:uiPriority="69" w:unhideWhenUsed="0"/>
+    <w:lsdException w:name="Dark List Accent 2" w:semiHidden="0" w:uiPriority="70" w:unhideWhenUsed="0"/>
+    <w:lsdException w:name="Colorful Shading Accent 2" w:semiHidden="0" w:uiPriority="71" w:unhideWhenUsed="0"/>
+    <w:lsdException w:name="Colorful List Accent 2" w:semiHidden="0" w:uiPriority="72" w:unhideWhenUsed="0"/>
+    <w:lsdException w:name="Colorful Grid Accent 2" w:semiHidden="0" w:uiPriority="73" w:unhideWhenUsed="0"/>
+    <w:lsdException w:name="Light Shading Accent 3" w:semiHidden="0" w:uiPriority="60" w:unhideWhenUsed="0"/>
+    <w:lsdException w:name="Light List Accent 3" w:semiHidden="0" w:uiPriority="61" w:unhideWhenUsed="0"/>
+    <w:lsdException w:name="Light Grid Accent 3" w:semiHidden="0" w:uiPriority="62" w:unhideWhenUsed="0"/>
+    <w:lsdException w:name="Medium Shading 1 Accent 3" w:semiHidden="0" w:uiPriority="63" w:unhideWhenUsed="0"/>
+    <w:lsdException w:name="Medium Shading 2 Accent 3" w:semiHidden="0" w:uiPriority="64" w:unhideWhenUsed="0"/>
+    <w:lsdException w:name="Medium List 1 Accent 3" w:semiHidden="0" w:uiPriority="65" w:unhideWhenUsed="0"/>
+    <w:lsdException w:name="Medium List 2 Accent 3" w:semiHidden="0" w:uiPriority="66" w:unhideWhenUsed="0"/>
+    <w:lsdException w:name="Medium Grid 1 Accent 3" w:semiHidden="0" w:uiPriority="67" w:unhideWhenUsed="0"/>
+    <w:lsdException w:name="Medium Grid 2 Accent 3" w:semiHidden="0" w:uiPriority="68" w:unhideWhenUsed="0"/>
+    <w:lsdException w:name="Medium Grid 3 Accent 3" w:semiHidden="0" w:uiPriority="69" w:unhideWhenUsed="0"/>
+    <w:lsdException w:name="Dark List Accent 3" w:semiHidden="0" w:uiPriority="70" w:unhideWhenUsed="0"/>
+    <w:lsdException w:name="Colorful Shading Accent 3" w:semiHidden="0" w:uiPriority="71" w:unhideWhenUsed="0"/>
+    <w:lsdException w:name="Colorful List Accent 3" w:semiHidden="0" w:uiPriority="72" w:unhideWhenUsed="0"/>
+    <w:lsdException w:name="Colorful Grid Accent 3" w:semiHidden="0" w:uiPriority="73" w:unhideWhenUsed="0"/>
+    <w:lsdException w:name="Light Shading Accent 4" w:semiHidden="0" w:uiPriority="60" w:unhideWhenUsed="0"/>
+    <w:lsdException w:name="Light List Accent 4" w:semiHidden="0" w:uiPriority="61" w:unhideWhenUsed="0"/>
+    <w:lsdException w:name="Light Grid Accent 4" w:semiHidden="0" w:uiPriority="62" w:unhideWhenUsed="0"/>
+    <w:lsdException w:name="Medium Shading 1 Accent 4" w:semiHidden="0" w:uiPriority="63" w:unhideWhenUsed="0"/>
+    <w:lsdException w:name="Medium Shading 2 Accent 4" w:semiHidden="0" w:uiPriority="64" w:unhideWhenUsed="0"/>
+    <w:lsdException w:name="Medium List 1 Accent 4" w:semiHidden="0" w:uiPriority="65" w:unhideWhenUsed="0"/>
+    <w:lsdException w:name="Medium List 2 Accent 4" w:semiHidden="0" w:uiPriority="66" w:unhideWhenUsed="0"/>
+    <w:lsdException w:name="Medium Grid 1 Accent 4" w:semiHidden="0" w:uiPriority="67" w:unhideWhenUsed="0"/>
+    <w:lsdException w:name="Medium Grid 2 Accent 4" w:semiHidden="0" w:uiPriority="68" w:unhideWhenUsed="0"/>
+    <w:lsdException w:name="Medium Grid 3 Accent 4" w:semiHidden="0" w:uiPriority="69" w:unhideWhenUsed="0"/>
+    <w:lsdException w:name="Dark List Accent 4" w:semiHidden="0" w:uiPriority="70" w:unhideWhenUsed="0"/>
+    <w:lsdException w:name="Colorful Shading Accent 4" w:semiHidden="0" w:uiPriority="71" w:unhideWhenUsed="0"/>
+    <w:lsdException w:name="Colorful List Accent 4" w:semiHidden="0" w:uiPriority="72" w:unhideWhenUsed="0"/>
+    <w:lsdException w:name="Colorful Grid Accent 4" w:semiHidden="0" w:uiPriority="73" w:unhideWhenUsed="0"/>
+    <w:lsdException w:name="Light Shading Accent 5" w:semiHidden="0" w:uiPriority="60" w:unhideWhenUsed="0"/>
+    <w:lsdException w:name="Light List Accent 5" w:semiHidden="0" w:uiPriority="61" w:unhideWhenUsed="0"/>
+    <w:lsdException w:name="Light Grid Accent 5" w:semiHidden="0" w:uiPriority="62" w:unhideWhenUsed="0"/>
+    <w:lsdException w:name="Medium Shading 1 Accent 5" w:semiHidden="0" w:uiPriority="63" w:unhideWhenUsed="0"/>
+    <w:lsdException w:name="Medium Shading 2 Accent 5" w:semiHidden="0" w:uiPriority="64" w:unhideWhenUsed="0"/>
+    <w:lsdException w:name="Medium List 1 Accent 5" w:semiHidden="0" w:uiPriority="65" w:unhideWhenUsed="0"/>
+    <w:lsdException w:name="Medium List 2 Accent 5" w:semiHidden="0" w:uiPriority="66" w:unhideWhenUsed="0"/>
+    <w:lsdException w:name="Medium Grid 1 Accent 5" w:semiHidden="0" w:uiPriority="67" w:unhideWhenUsed="0"/>
+    <w:lsdException w:name="Medium Grid 2 Accent 5" w:semiHidden="0" w:uiPriority="68" w:unhideWhenUsed="0"/>
+    <w:lsdException w:name="Medium Grid 3 Accent 5" w:semiHidden="0" w:uiPriority="69" w:unhideWhenUsed="0"/>
+    <w:lsdException w:name="Dark List Accent 5" w:semiHidden="0" w:uiPriority="70" w:unhideWhenUsed="0"/>
+    <w:lsdException w:name="Colorful Shading Accent 5" w:semiHidden="0" w:uiPriority="71" w:unhideWhenUsed="0"/>
+    <w:lsdException w:name="Colorful List Accent 5" w:semiHidden="0" w:uiPriority="72" w:unhideWhenUsed="0"/>
+    <w:lsdException w:name="Colorful Grid Accent 5" w:semiHidden="0" w:uiPriority="73" w:unhideWhenUsed="0"/>
+    <w:lsdException w:name="Light Shading Accent 6" w:semiHidden="0" w:uiPriority="60" w:unhideWhenUsed="0"/>
+    <w:lsdException w:name="Light List Accent 6" w:semiHidden="0" w:uiPriority="61" w:unhideWhenUsed="0"/>
+    <w:lsdException w:name="Light Grid Accent 6" w:semiHidden="0" w:uiPriority="62" w:unhideWhenUsed="0"/>
+    <w:lsdException w:name="Medium Shading 1 Accent 6" w:semiHidden="0" w:uiPriority="63" w:unhideWhenUsed="0"/>
+    <w:lsdException w:name="Medium Shading 2 Accent 6" w:semiHidden="0" w:uiPriority="64" w:unhideWhenUsed="0"/>
+    <w:lsdException w:name="Medium List 1 Accent 6" w:semiHidden="0" w:uiPriority="65" w:unhideWhenUsed="0"/>
+    <w:lsdException w:name="Medium List 2 Accent 6" w:semiHidden="0" w:uiPriority="66" w:unhideWhenUsed="0"/>
+    <w:lsdException w:name="Medium Grid 1 Accent 6" w:semiHidden="0" w:uiPriority="67" w:unhideWhenUsed="0"/>
+    <w:lsdException w:name="Medium Grid 2 Accent 6" w:semiHidden="0" w:uiPriority="68" w:unhideWhenUsed="0"/>
+    <w:lsdException w:name="Medium Grid 3 Accent 6" w:semiHidden="0" w:uiPriority="69" w:unhideWhenUsed="0"/>
+    <w:lsdException w:name="Dark List Accent 6" w:semiHidden="0" w:uiPriority="70" w:unhideWhenUsed="0"/>
+    <w:lsdException w:name="Colorful Shading Accent 6" w:semiHidden="0" w:uiPriority="71" w:unhideWhenUsed="0"/>
+    <w:lsdException w:name="Colorful List Accent 6" w:semiHidden="0" w:uiPriority="72" w:unhideWhenUsed="0"/>
+    <w:lsdException w:name="Colorful Grid Accent 6" w:semiHidden="0" w:uiPriority="73" w:unhideWhenUsed="0"/>
+    <w:lsdException w:name="Subtle Emphasis" w:semiHidden="0" w:uiPriority="19" w:unhideWhenUsed="0" w:qFormat="1"/>
+    <w:lsdException w:name="Intense Emphasis" w:semiHidden="0" w:uiPriority="21" w:unhideWhenUsed="0" w:qFormat="1"/>
+    <w:lsdException w:name="Subtle Reference" w:semiHidden="0" w:uiPriority="31" w:unhideWhenUsed="0" w:qFormat="1"/>
+    <w:lsdException w:name="Intense Reference" w:semiHidden="0" w:uiPriority="32" w:unhideWhenUsed="0" w:qFormat="1"/>
+    <w:lsdException w:name="Book Title" w:semiHidden="0" w:uiPriority="33" w:unhideWhenUsed="0" w:qFormat="1"/>
+    <w:lsdException w:name="Bibliography" w:uiPriority="37"/>
+    <w:lsdException w:name="TOC Heading" w:uiPriority="39" w:qFormat="1"/>
+  </w:latentStyles>
+  <w:style w:type="paragraph" w:default="1" w:styleId="Normal">
+    <w:name w:val="Normal"/>
+    <w:qFormat/>
+  </w:style>
+  <w:style w:type="paragraph" w:styleId="Heading1">
+    <w:name w:val="heading 1"/>
+    <w:basedOn w:val="Normal"/>
+    <w:next w:val="Normal"/>
+    <w:link w:val="Heading1Char"/>
+    <w:uiPriority w:val="9"/>
+    <w:qFormat/>
+    <w:rsid w:val="007F7B1F"/>
+    <w:pPr>
+      <w:keepNext/>
+      <w:keepLines/>
+      <w:spacing w:before="240" w:after="0"/>
+      <w:outlineLvl w:val="0"/>
+    </w:pPr>
+    <w:rPr>
+      <w:rFonts w:asciiTheme="majorHAnsi" w:eastAsiaTheme="majorEastAsia" w:hAnsiTheme="majorHAnsi" w:cstheme="majorBidi"/>
+      <w:color w:val="2E74B5" w:themeColor="accent1" w:themeShade="BF"/>
+      <w:sz w:val="32"/>
+      <w:szCs w:val="32"/>
+    </w:rPr>
+  </w:style>
+  <w:style w:type="paragraph" w:styleId="Heading2">
+    <w:name w:val="heading 2"/>
+    <w:basedOn w:val="Normal"/>
+    <w:next w:val="Normal"/>
+    <w:link w:val="Heading2Char"/>
+    <w:uiPriority w:val="9"/>
+    <w:unhideWhenUsed/>
+    <w:qFormat/>
+    <w:rsid w:val="007F7B1F"/>
+    <w:pPr>
+      <w:keepNext/>
+      <w:keepLines/>
+      <w:spacing w:before="40" w:after="0"/>
+      <w:outlineLvl w:val="1"/>
+    </w:pPr>
+    <w:rPr>
+      <w:rFonts w:asciiTheme="majorHAnsi" w:eastAsiaTheme="majorEastAsia" w:hAnsiTheme="majorHAnsi" w:cstheme="majorBidi"/>
+      <w:color w:val="2E74B5" w:themeColor="accent1" w:themeShade="BF"/>
+      <w:sz w:val="26"/>
+      <w:szCs w:val="26"/>
+    </w:rPr>
+  </w:style>
+  <w:style w:type="paragraph" w:styleId="Heading3">
+    <w:name w:val="heading 3"/>
+    <w:basedOn w:val="Normal"/>
+    <w:next w:val="Normal"/>
+    <w:link w:val="Heading3Char"/>
+    <w:uiPriority w:val="9"/>
+    <w:unhideWhenUsed/>
+    <w:qFormat/>
+    <w:rsid w:val="007F7B1F"/>
+    <w:pPr>
+      <w:keepNext/>
+      <w:keepLines/>
+      <w:spacing w:before="40" w:after="0"/>
+      <w:outlineLvl w:val="2"/>
+    </w:pPr>
+    <w:rPr>
+      <w:rFonts w:asciiTheme="majorHAnsi" w:eastAsiaTheme="majorEastAsia" w:hAnsiTheme="majorHAnsi" w:cstheme="majorBidi"/>
+      <w:color w:val="1F4D78" w:themeColor="accent1" w:themeShade="7F"/>
+      <w:sz w:val="24"/>
+      <w:szCs w:val="24"/>
+    </w:rPr>
+  </w:style>
+  <w:style w:type="character" w:default="1" w:styleId="DefaultParagraphFont">
+    <w:name w:val="Default Paragraph Font"/>
+    <w:uiPriority w:val="1"/>
+    <w:semiHidden/>
+    <w:unhideWhenUsed/>
+  </w:style>
+  <w:style w:type="table" w:default="1" w:styleId="TableNormal">
+    <w:name w:val="Normal Table"/>
+    <w:uiPriority w:val="99"/>
+    <w:semiHidden/>
+    <w:unhideWhenUsed/>
+    <w:tblPr>
+      <w:tblInd w:w="0" w:type="dxa"/>
+      <w:tblCellMar>
+        <w:top w:w="0" w:type="dxa"/>
+        <w:left w:w="108" w:type="dxa"/>
+        <w:bottom w:w="0" w:type="dxa"/>
+        <w:right w:w="108" w:type="dxa"/>
+      </w:tblCellMar>
+    </w:tblPr>
+  </w:style>
+  <w:style w:type="numbering" w:default="1" w:styleId="NoList">
+    <w:name w:val="No List"/>
+    <w:uiPriority w:val="99"/>
+    <w:semiHidden/>
+    <w:unhideWhenUsed/>
+  </w:style>
+  <w:style w:type="character" w:customStyle="1" w:styleId="Heading2Char">
+    <w:name w:val="Heading 2 Char"/>
+    <w:basedOn w:val="DefaultParagraphFont"/>
+    <w:link w:val="Heading2"/>
+    <w:uiPriority w:val="9"/>
+    <w:rsid w:val="007F7B1F"/>
+    <w:rPr>
+      <w:rFonts w:asciiTheme="majorHAnsi" w:eastAsiaTheme="majorEastAsia" w:hAnsiTheme="majorHAnsi" w:cstheme="majorBidi"/>
+      <w:color w:val="2E74B5" w:themeColor="accent1" w:themeShade="BF"/>
+      <w:sz w:val="26"/>
+      <w:szCs w:val="26"/>
+    </w:rPr>
+  </w:style>
+  <w:style w:type="character" w:customStyle="1" w:styleId="Heading3Char">
+    <w:name w:val="Heading 3 Char"/>
+    <w:basedOn w:val="DefaultParagraphFont"/>
+    <w:link w:val="Heading3"/>
+    <w:uiPriority w:val="9"/>
+    <w:rsid w:val="007F7B1F"/>
+    <w:rPr>
+      <w:rFonts w:asciiTheme="majorHAnsi" w:eastAsiaTheme="majorEastAsia" w:hAnsiTheme="majorHAnsi" w:cstheme="majorBidi"/>
+      <w:color w:val="1F4D78" w:themeColor="accent1" w:themeShade="7F"/>
+      <w:sz w:val="24"/>
+      <w:szCs w:val="24"/>
+    </w:rPr>
+  </w:style>
+  <w:style w:type="character" w:customStyle="1" w:styleId="Heading1Char">
+    <w:name w:val="Heading 1 Char"/>
+    <w:basedOn w:val="DefaultParagraphFont"/>
+    <w:link w:val="Heading1"/>
+    <w:uiPriority w:val="9"/>
+    <w:rsid w:val="007F7B1F"/>
+    <w:rPr>
+      <w:rFonts w:asciiTheme="majorHAnsi" w:eastAsiaTheme="majorEastAsia" w:hAnsiTheme="majorHAnsi" w:cstheme="majorBidi"/>
+      <w:color w:val="2E74B5" w:themeColor="accent1" w:themeShade="BF"/>
+      <w:sz w:val="32"/>
+      <w:szCs w:val="32"/>
+    </w:rPr>
+  </w:style>
+  <w:style w:type="paragraph" w:styleId="NoSpacing">
+    <w:name w:val="No Spacing"/>
+    <w:uiPriority w:val="1"/>
+    <w:qFormat/>
+    <w:rsid w:val="007F7B1F"/>
+    <w:pPr>
+      <w:spacing w:after="0" w:line="240" w:lineRule="auto"/>
+    </w:pPr>
+  </w:style>
+  <w:style w:type="table" w:styleId="TableGrid">
+    <w:name w:val="Table Grid"/>
+    <w:basedOn w:val="TableNormal"/>
+    <w:uiPriority w:val="39"/>
+    <w:rsid w:val="007F7B1F"/>
+    <w:pPr>
+      <w:spacing w:after="0" w:line="240" w:lineRule="auto"/>
+    </w:pPr>
+    <w:tblPr>
+      <w:tblInd w:w="0" w:type="dxa"/>
+      <w:tblBorders>
+        <w:top w:val="single" w:sz="4" w:space="0" w:color="auto"/>
+        <w:left w:val="single" w:sz="4" w:space="0" w:color="auto"/>
+        <w:bottom w:val="single" w:sz="4" w:space="0" w:color="auto"/>
+        <w:right w:val="single" w:sz="4" w:space="0" w:color="auto"/>
+        <w:insideH w:val="single" w:sz="4" w:space="0" w:color="auto"/>
+        <w:insideV w:val="single" w:sz="4" w:space="0" w:color="auto"/>
+      </w:tblBorders>
+      <w:tblCellMar>
+        <w:top w:w="0" w:type="dxa"/>
+        <w:left w:w="108" w:type="dxa"/>
+        <w:bottom w:w="0" w:type="dxa"/>
+        <w:right w:w="108" w:type="dxa"/>
+      </w:tblCellMar>
+    </w:tblPr>
+  </w:style>
+  <w:style w:type="paragraph" w:styleId="ListParagraph">
+    <w:name w:val="List Paragraph"/>
+    <w:basedOn w:val="Normal"/>
+    <w:qFormat/>
+    <w:rsid w:val="007F7B1F"/>
+    <w:pPr>
+      <w:ind w:left="720"/>
+      <w:contextualSpacing/>
+    </w:pPr>
+  </w:style>
+  <w:style w:type="paragraph" w:styleId="TOC1">
+    <w:name w:val="toc 1"/>
+    <w:basedOn w:val="Normal"/>
+    <w:next w:val="Normal"/>
+    <w:autoRedefine/>
+    <w:semiHidden/>
+    <w:rsid w:val="00C34A58"/>
+    <w:pPr>
+      <w:tabs>
+        <w:tab w:val="left" w:pos="480"/>
+        <w:tab w:val="right" w:leader="dot" w:pos="9800"/>
+      </w:tabs>
+      <w:spacing w:after="100" w:line="360" w:lineRule="auto"/>
+    </w:pPr>
+    <w:rPr>
+      <w:rFonts w:ascii="Times New Roman" w:eastAsia="MS PMincho" w:hAnsi="Times New Roman" w:cs="Times New Roman"/>
+      <w:i/>
+      <w:sz w:val="28"/>
+      <w:szCs w:val="28"/>
+      <w:lang w:eastAsia="en-US"/>
+    </w:rPr>
+  </w:style>
+  <w:style w:type="paragraph" w:customStyle="1" w:styleId="Default">
+    <w:name w:val="Default"/>
+    <w:rsid w:val="00A66956"/>
+    <w:pPr>
+      <w:autoSpaceDE w:val="0"/>
+      <w:autoSpaceDN w:val="0"/>
+      <w:adjustRightInd w:val="0"/>
+      <w:spacing w:after="0" w:line="240" w:lineRule="auto"/>
+    </w:pPr>
+    <w:rPr>
+      <w:rFonts w:ascii="Cambria" w:eastAsia="Times New Roman" w:hAnsi="Cambria" w:cs="Cambria"/>
+      <w:color w:val="000000"/>
+      <w:sz w:val="24"/>
+      <w:szCs w:val="24"/>
+      <w:lang w:eastAsia="en-US"/>
+    </w:rPr>
+  </w:style>
+  <w:style w:type="paragraph" w:styleId="Header">
+    <w:name w:val="header"/>
+    <w:basedOn w:val="Normal"/>
+    <w:link w:val="HeaderChar"/>
+    <w:uiPriority w:val="99"/>
+    <w:unhideWhenUsed/>
+    <w:rsid w:val="00B32664"/>
+    <w:pPr>
+      <w:tabs>
+        <w:tab w:val="center" w:pos="4680"/>
+        <w:tab w:val="right" w:pos="9360"/>
+      </w:tabs>
+      <w:spacing w:after="0" w:line="240" w:lineRule="auto"/>
+    </w:pPr>
+  </w:style>
+  <w:style w:type="character" w:customStyle="1" w:styleId="HeaderChar">
+    <w:name w:val="Header Char"/>
+    <w:basedOn w:val="DefaultParagraphFont"/>
+    <w:link w:val="Header"/>
+    <w:uiPriority w:val="99"/>
+    <w:rsid w:val="00B32664"/>
+  </w:style>
+  <w:style w:type="paragraph" w:styleId="Footer">
+    <w:name w:val="footer"/>
+    <w:basedOn w:val="Normal"/>
+    <w:link w:val="FooterChar"/>
+    <w:uiPriority w:val="99"/>
+    <w:unhideWhenUsed/>
+    <w:rsid w:val="00B32664"/>
+    <w:pPr>
+      <w:tabs>
+        <w:tab w:val="center" w:pos="4680"/>
+        <w:tab w:val="right" w:pos="9360"/>
+      </w:tabs>
+      <w:spacing w:after="0" w:line="240" w:lineRule="auto"/>
+    </w:pPr>
+  </w:style>
+  <w:style w:type="character" w:customStyle="1" w:styleId="FooterChar">
+    <w:name w:val="Footer Char"/>
+    <w:basedOn w:val="DefaultParagraphFont"/>
+    <w:link w:val="Footer"/>
+    <w:uiPriority w:val="99"/>
+    <w:rsid w:val="00B32664"/>
+  </w:style>
+  <w:style w:type="paragraph" w:styleId="TOC2">
+    <w:name w:val="toc 2"/>
+    <w:basedOn w:val="Normal"/>
+    <w:next w:val="Normal"/>
+    <w:autoRedefine/>
+    <w:uiPriority w:val="39"/>
+    <w:unhideWhenUsed/>
+    <w:rsid w:val="00C6216A"/>
+    <w:pPr>
+      <w:tabs>
+        <w:tab w:val="left" w:pos="660"/>
+        <w:tab w:val="right" w:leader="dot" w:pos="9800"/>
+      </w:tabs>
+      <w:spacing w:after="100" w:line="360" w:lineRule="auto"/>
+      <w:ind w:left="220"/>
+    </w:pPr>
+    <w:rPr>
+      <w:rFonts w:ascii="Times New Roman" w:hAnsi="Times New Roman" w:cs="Times New Roman"/>
+      <w:sz w:val="36"/>
+      <w:szCs w:val="28"/>
+    </w:rPr>
+  </w:style>
+  <w:style w:type="character" w:styleId="Hyperlink">
+    <w:name w:val="Hyperlink"/>
+    <w:rsid w:val="00D60762"/>
+    <w:rPr>
+      <w:rFonts w:cs="Times New Roman"/>
+      <w:color w:val="0000FF"/>
+      <w:u w:val="single"/>
+    </w:rPr>
+  </w:style>
+  <w:style w:type="paragraph" w:styleId="BalloonText">
+    <w:name w:val="Balloon Text"/>
+    <w:basedOn w:val="Normal"/>
+    <w:link w:val="BalloonTextChar"/>
+    <w:uiPriority w:val="99"/>
+    <w:semiHidden/>
+    <w:unhideWhenUsed/>
+    <w:rsid w:val="0000275C"/>
+    <w:pPr>
+      <w:spacing w:after="0" w:line="240" w:lineRule="auto"/>
+    </w:pPr>
+    <w:rPr>
+      <w:rFonts w:ascii="Tahoma" w:hAnsi="Tahoma" w:cs="Tahoma"/>
+      <w:sz w:val="16"/>
+      <w:szCs w:val="16"/>
+    </w:rPr>
+  </w:style>
+  <w:style w:type="character" w:customStyle="1" w:styleId="BalloonTextChar">
+    <w:name w:val="Balloon Text Char"/>
+    <w:basedOn w:val="DefaultParagraphFont"/>
+    <w:link w:val="BalloonText"/>
+    <w:uiPriority w:val="99"/>
+    <w:semiHidden/>
+    <w:rsid w:val="0000275C"/>
+    <w:rPr>
+      <w:rFonts w:ascii="Tahoma" w:hAnsi="Tahoma" w:cs="Tahoma"/>
+      <w:sz w:val="16"/>
+      <w:szCs w:val="16"/>
+    </w:rPr>
+  </w:style>
 </w:styles>
 </file>
 
@@ -21498,7 +21972,7 @@
   <a:extraClrSchemeLst/>
   <a:extLst>
     <a:ext uri="{05A4C25C-085E-4340-85A3-A5531E510DB2}">
-      <thm15:themeFamily xmlns:thm15="http://schemas.microsoft.com/office/thememl/2012/main" name="Office Theme" id="{62F939B6-93AF-4DB8-9C6B-D6C7DFDC589F}" vid="{4A3C46E8-61CC-4603-A589-7422A47A8E4A}"/>
+      <thm15:themeFamily xmlns:thm15="http://schemas.microsoft.com/office/thememl/2012/main" xmlns="" name="Office Theme" id="{62F939B6-93AF-4DB8-9C6B-D6C7DFDC589F}" vid="{4A3C46E8-61CC-4603-A589-7422A47A8E4A}"/>
     </a:ext>
   </a:extLst>
 </a:theme>
@@ -21509,7 +21983,7 @@
 </file>
 
 <file path=customXml/itemProps1.xml><?xml version="1.0" encoding="utf-8"?>
-<ds:datastoreItem xmlns:ds="http://schemas.openxmlformats.org/officeDocument/2006/customXml" ds:itemID="{AADD40CC-EC91-4DC8-B87C-85F0A85E6100}">
+<ds:datastoreItem xmlns:ds="http://schemas.openxmlformats.org/officeDocument/2006/customXml" ds:itemID="{597F6C66-DD34-4FEB-BF1D-69535BC7EE56}">
   <ds:schemaRefs>
     <ds:schemaRef ds:uri="http://schemas.openxmlformats.org/officeDocument/2006/bibliography"/>
   </ds:schemaRefs>

--- a/trunk/Doc/Gioithieu.docx
+++ b/trunk/Doc/Gioithieu.docx
@@ -1,6 +1,6 @@
 
 <file path=word/document.xml><?xml version="1.0" encoding="utf-8"?>
-<w:document xmlns:wpc="http://schemas.microsoft.com/office/word/2010/wordprocessingCanvas" xmlns:mc="http://schemas.openxmlformats.org/markup-compatibility/2006" xmlns:o="urn:schemas-microsoft-com:office:office" xmlns:r="http://schemas.openxmlformats.org/officeDocument/2006/relationships" xmlns:m="http://schemas.openxmlformats.org/officeDocument/2006/math" xmlns:v="urn:schemas-microsoft-com:vml" xmlns:wp14="http://schemas.microsoft.com/office/word/2010/wordprocessingDrawing" xmlns:wp="http://schemas.openxmlformats.org/drawingml/2006/wordprocessingDrawing" xmlns:w10="urn:schemas-microsoft-com:office:word" xmlns:w="http://schemas.openxmlformats.org/wordprocessingml/2006/main" xmlns:w14="http://schemas.microsoft.com/office/word/2010/wordml" xmlns:wpg="http://schemas.microsoft.com/office/word/2010/wordprocessingGroup" xmlns:wpi="http://schemas.microsoft.com/office/word/2010/wordprocessingInk" xmlns:wne="http://schemas.microsoft.com/office/word/2006/wordml" xmlns:wps="http://schemas.microsoft.com/office/word/2010/wordprocessingShape" mc:Ignorable="w14 wp14">
+<w:document xmlns:wpc="http://schemas.microsoft.com/office/word/2010/wordprocessingCanvas" xmlns:mc="http://schemas.openxmlformats.org/markup-compatibility/2006" xmlns:o="urn:schemas-microsoft-com:office:office" xmlns:r="http://schemas.openxmlformats.org/officeDocument/2006/relationships" xmlns:m="http://schemas.openxmlformats.org/officeDocument/2006/math" xmlns:v="urn:schemas-microsoft-com:vml" xmlns:wp14="http://schemas.microsoft.com/office/word/2010/wordprocessingDrawing" xmlns:wp="http://schemas.openxmlformats.org/drawingml/2006/wordprocessingDrawing" xmlns:w10="urn:schemas-microsoft-com:office:word" xmlns:w="http://schemas.openxmlformats.org/wordprocessingml/2006/main" xmlns:w14="http://schemas.microsoft.com/office/word/2010/wordml" xmlns:w15="http://schemas.microsoft.com/office/word/2012/wordml" xmlns:wpg="http://schemas.microsoft.com/office/word/2010/wordprocessingGroup" xmlns:wpi="http://schemas.microsoft.com/office/word/2010/wordprocessingInk" xmlns:wne="http://schemas.microsoft.com/office/word/2006/wordml" xmlns:wps="http://schemas.microsoft.com/office/word/2010/wordprocessingShape" mc:Ignorable="w14 w15 wp14">
   <w:body>
     <w:tbl>
       <w:tblPr>
@@ -665,15 +665,6 @@
         <w:rPr>
           <w:rFonts w:ascii="Times New Roman" w:eastAsiaTheme="majorEastAsia" w:hAnsi="Times New Roman" w:cs="Times New Roman"/>
           <w:b/>
-          <w:sz w:val="28"/>
-        </w:rPr>
-        <w:lastRenderedPageBreak/>
-        <w:br w:type="page"/>
-      </w:r>
-      <w:r>
-        <w:rPr>
-          <w:rFonts w:ascii="Times New Roman" w:eastAsiaTheme="majorEastAsia" w:hAnsi="Times New Roman" w:cs="Times New Roman"/>
-          <w:b/>
           <w:sz w:val="52"/>
         </w:rPr>
         <w:lastRenderedPageBreak/>
@@ -752,6 +743,7 @@
       </w:hyperlink>
       <w:r>
         <w:rPr>
+          <w:i w:val="0"/>
           <w:sz w:val="36"/>
         </w:rPr>
         <w:t>5</w:t>
@@ -881,8 +873,10 @@
         </w:r>
         <w:r>
           <w:rPr>
+            <w:i w:val="0"/>
             <w:noProof/>
             <w:webHidden/>
+            <w:sz w:val="32"/>
           </w:rPr>
           <w:tab/>
         </w:r>
@@ -1064,6 +1058,7 @@
       </w:hyperlink>
       <w:r>
         <w:rPr>
+          <w:i w:val="0"/>
           <w:sz w:val="36"/>
         </w:rPr>
         <w:t>7</w:t>
@@ -1641,23 +1636,47 @@
             <w:noProof/>
             <w:sz w:val="28"/>
           </w:rPr>
-          <w:t>3  Khung nhìn của nhà quản trị</w:t>
+          <w:t>3  Khung nhìn của nhà quả</w:t>
+        </w:r>
+        <w:r>
+          <w:rPr>
+            <w:rStyle w:val="Hyperlink"/>
+            <w:noProof/>
+            <w:sz w:val="28"/>
+          </w:rPr>
+          <w:t xml:space="preserve">n </w:t>
+        </w:r>
+        <w:r>
+          <w:rPr>
+            <w:rStyle w:val="Hyperlink"/>
+            <w:noProof/>
+            <w:sz w:val="28"/>
+          </w:rPr>
+          <w:t>trị</w:t>
+        </w:r>
+        <w:r>
+          <w:rPr>
+            <w:rStyle w:val="Hyperlink"/>
+            <w:noProof/>
+            <w:sz w:val="28"/>
+          </w:rPr>
+          <w:t xml:space="preserve"> </w:t>
         </w:r>
         <w:r>
           <w:rPr>
             <w:rStyle w:val="Hyperlink"/>
             <w:noProof/>
             <w:webHidden/>
-            <w:sz w:val="28"/>
+            <w:sz w:val="32"/>
           </w:rPr>
-          <w:t>………………………………………</w:t>
+          <w:t>………………………………</w:t>
         </w:r>
         <w:r>
           <w:rPr>
             <w:rStyle w:val="Hyperlink"/>
             <w:noProof/>
             <w:webHidden/>
-            <w:sz w:val="28"/>
+            <w:sz w:val="32"/>
           </w:rPr>
           <w:t>...</w:t>
         </w:r>
@@ -1666,7 +1685,7 @@
             <w:rStyle w:val="Hyperlink"/>
             <w:noProof/>
             <w:webHidden/>
-            <w:sz w:val="28"/>
+            <w:sz w:val="32"/>
           </w:rPr>
           <w:t>.</w:t>
         </w:r>
@@ -1675,7 +1694,7 @@
             <w:rStyle w:val="Hyperlink"/>
             <w:noProof/>
             <w:webHidden/>
-            <w:sz w:val="28"/>
+            <w:sz w:val="32"/>
           </w:rPr>
           <w:t>..</w:t>
         </w:r>
@@ -1684,7 +1703,7 @@
             <w:rStyle w:val="Hyperlink"/>
             <w:noProof/>
             <w:webHidden/>
-            <w:sz w:val="28"/>
+            <w:sz w:val="32"/>
           </w:rPr>
           <w:t>.</w:t>
         </w:r>
@@ -1693,9 +1712,18 @@
             <w:rStyle w:val="Hyperlink"/>
             <w:noProof/>
             <w:webHidden/>
-            <w:sz w:val="28"/>
+            <w:sz w:val="32"/>
           </w:rPr>
           <w:t>..</w:t>
+        </w:r>
+        <w:r>
+          <w:rPr>
+            <w:rStyle w:val="Hyperlink"/>
+            <w:noProof/>
+            <w:webHidden/>
+            <w:sz w:val="32"/>
+          </w:rPr>
+          <w:t xml:space="preserve">  </w:t>
         </w:r>
         <w:r>
           <w:rPr>
@@ -1715,9 +1743,6 @@
           <w:t xml:space="preserve"> </w:t>
         </w:r>
       </w:hyperlink>
-      <w:r>
-        <w:t xml:space="preserve">   </w:t>
-      </w:r>
     </w:p>
     <w:p>
       <w:pPr>
@@ -1965,7 +1990,15 @@
         <w:rPr>
           <w:sz w:val="32"/>
         </w:rPr>
-        <w:t>……………………………………….</w:t>
+        <w:t>…………………………………</w:t>
+      </w:r>
+      <w:bookmarkStart w:id="0" w:name="_GoBack"/>
+      <w:bookmarkEnd w:id="0"/>
+      <w:r>
+        <w:rPr>
+          <w:sz w:val="32"/>
+        </w:rPr>
+        <w:t>…….</w:t>
       </w:r>
       <w:r>
         <w:t>28</w:t>
@@ -1982,7 +2015,23 @@
             <w:noProof/>
             <w:sz w:val="28"/>
           </w:rPr>
-          <w:t>1.  Kiểm thử</w:t>
+          <w:t>1.  Kiểm t</w:t>
+        </w:r>
+        <w:r>
+          <w:rPr>
+            <w:rStyle w:val="Hyperlink"/>
+            <w:noProof/>
+            <w:sz w:val="28"/>
+          </w:rPr>
+          <w:t>h</w:t>
+        </w:r>
+        <w:r>
+          <w:rPr>
+            <w:rStyle w:val="Hyperlink"/>
+            <w:noProof/>
+            <w:sz w:val="28"/>
+          </w:rPr>
+          <w:t>ử</w:t>
         </w:r>
         <w:r>
           <w:rPr>
@@ -4202,7 +4251,7 @@
                     <pic:cNvPicPr/>
                   </pic:nvPicPr>
                   <pic:blipFill>
-                    <a:blip r:embed="rId9" cstate="print">
+                    <a:blip r:embed="rId8" cstate="print">
                       <a:extLst>
                         <a:ext uri="{28A0092B-C50C-407E-A947-70E740481C1C}">
                           <a14:useLocalDpi xmlns:a14="http://schemas.microsoft.com/office/drawing/2010/main" val="0"/>
@@ -4315,7 +4364,7 @@
                     <pic:cNvPicPr/>
                   </pic:nvPicPr>
                   <pic:blipFill>
-                    <a:blip r:embed="rId10" cstate="print">
+                    <a:blip r:embed="rId9" cstate="print">
                       <a:extLst>
                         <a:ext uri="{28A0092B-C50C-407E-A947-70E740481C1C}">
                           <a14:useLocalDpi xmlns:a14="http://schemas.microsoft.com/office/drawing/2010/main" val="0"/>
@@ -12505,7 +12554,7 @@
                     <pic:cNvPicPr/>
                   </pic:nvPicPr>
                   <pic:blipFill>
-                    <a:blip r:embed="rId11">
+                    <a:blip r:embed="rId10">
                       <a:extLst>
                         <a:ext uri="{28A0092B-C50C-407E-A947-70E740481C1C}">
                           <a14:useLocalDpi xmlns:a14="http://schemas.microsoft.com/office/drawing/2010/main" val="0"/>
@@ -12704,7 +12753,7 @@
                     <pic:cNvPicPr/>
                   </pic:nvPicPr>
                   <pic:blipFill>
-                    <a:blip r:embed="rId12">
+                    <a:blip r:embed="rId11">
                       <a:extLst>
                         <a:ext uri="{28A0092B-C50C-407E-A947-70E740481C1C}">
                           <a14:useLocalDpi xmlns:a14="http://schemas.microsoft.com/office/drawing/2010/main" val="0"/>
@@ -12879,7 +12928,7 @@
                     <pic:cNvPicPr/>
                   </pic:nvPicPr>
                   <pic:blipFill>
-                    <a:blip r:embed="rId13">
+                    <a:blip r:embed="rId12">
                       <a:extLst>
                         <a:ext uri="{28A0092B-C50C-407E-A947-70E740481C1C}">
                           <a14:useLocalDpi xmlns:a14="http://schemas.microsoft.com/office/drawing/2010/main" val="0"/>
@@ -13000,7 +13049,7 @@
                     <pic:cNvPicPr/>
                   </pic:nvPicPr>
                   <pic:blipFill>
-                    <a:blip r:embed="rId14">
+                    <a:blip r:embed="rId13">
                       <a:extLst>
                         <a:ext uri="{28A0092B-C50C-407E-A947-70E740481C1C}">
                           <a14:useLocalDpi xmlns:a14="http://schemas.microsoft.com/office/drawing/2010/main" val="0"/>
@@ -13106,7 +13155,7 @@
                     <pic:cNvPicPr/>
                   </pic:nvPicPr>
                   <pic:blipFill>
-                    <a:blip r:embed="rId15">
+                    <a:blip r:embed="rId14">
                       <a:extLst>
                         <a:ext uri="{28A0092B-C50C-407E-A947-70E740481C1C}">
                           <a14:useLocalDpi xmlns:a14="http://schemas.microsoft.com/office/drawing/2010/main" val="0"/>
@@ -13181,7 +13230,7 @@
                     <pic:cNvPicPr/>
                   </pic:nvPicPr>
                   <pic:blipFill>
-                    <a:blip r:embed="rId16">
+                    <a:blip r:embed="rId15">
                       <a:extLst>
                         <a:ext uri="{28A0092B-C50C-407E-A947-70E740481C1C}">
                           <a14:useLocalDpi xmlns:a14="http://schemas.microsoft.com/office/drawing/2010/main" val="0"/>
@@ -13319,7 +13368,7 @@
                     <pic:cNvPicPr/>
                   </pic:nvPicPr>
                   <pic:blipFill>
-                    <a:blip r:embed="rId17">
+                    <a:blip r:embed="rId16">
                       <a:extLst>
                         <a:ext uri="{28A0092B-C50C-407E-A947-70E740481C1C}">
                           <a14:useLocalDpi xmlns:a14="http://schemas.microsoft.com/office/drawing/2010/main" val="0"/>
@@ -13414,7 +13463,7 @@
                     <pic:cNvPicPr/>
                   </pic:nvPicPr>
                   <pic:blipFill>
-                    <a:blip r:embed="rId18">
+                    <a:blip r:embed="rId17">
                       <a:extLst>
                         <a:ext uri="{28A0092B-C50C-407E-A947-70E740481C1C}">
                           <a14:useLocalDpi xmlns:a14="http://schemas.microsoft.com/office/drawing/2010/main" val="0"/>
@@ -13535,7 +13584,7 @@
                     <pic:cNvPicPr/>
                   </pic:nvPicPr>
                   <pic:blipFill>
-                    <a:blip r:embed="rId19">
+                    <a:blip r:embed="rId18">
                       <a:extLst>
                         <a:ext uri="{28A0092B-C50C-407E-A947-70E740481C1C}">
                           <a14:useLocalDpi xmlns:a14="http://schemas.microsoft.com/office/drawing/2010/main" val="0"/>
@@ -13630,7 +13679,7 @@
                     <pic:cNvPicPr/>
                   </pic:nvPicPr>
                   <pic:blipFill>
-                    <a:blip r:embed="rId20">
+                    <a:blip r:embed="rId19">
                       <a:extLst>
                         <a:ext uri="{28A0092B-C50C-407E-A947-70E740481C1C}">
                           <a14:useLocalDpi xmlns:a14="http://schemas.microsoft.com/office/drawing/2010/main" val="0"/>
@@ -13805,7 +13854,7 @@
                     <pic:cNvPicPr/>
                   </pic:nvPicPr>
                   <pic:blipFill>
-                    <a:blip r:embed="rId21">
+                    <a:blip r:embed="rId20">
                       <a:extLst>
                         <a:ext uri="{28A0092B-C50C-407E-A947-70E740481C1C}">
                           <a14:useLocalDpi xmlns:a14="http://schemas.microsoft.com/office/drawing/2010/main" val="0"/>
@@ -13869,7 +13918,7 @@
                     <pic:cNvPicPr/>
                   </pic:nvPicPr>
                   <pic:blipFill>
-                    <a:blip r:embed="rId22">
+                    <a:blip r:embed="rId21">
                       <a:extLst>
                         <a:ext uri="{28A0092B-C50C-407E-A947-70E740481C1C}">
                           <a14:useLocalDpi xmlns:a14="http://schemas.microsoft.com/office/drawing/2010/main" val="0"/>
@@ -14002,7 +14051,7 @@
                     <pic:cNvPicPr/>
                   </pic:nvPicPr>
                   <pic:blipFill>
-                    <a:blip r:embed="rId23">
+                    <a:blip r:embed="rId22">
                       <a:extLst>
                         <a:ext uri="{28A0092B-C50C-407E-A947-70E740481C1C}">
                           <a14:useLocalDpi xmlns:a14="http://schemas.microsoft.com/office/drawing/2010/main" val="0"/>
@@ -14078,7 +14127,7 @@
                     <pic:cNvPicPr/>
                   </pic:nvPicPr>
                   <pic:blipFill>
-                    <a:blip r:embed="rId24">
+                    <a:blip r:embed="rId23">
                       <a:extLst>
                         <a:ext uri="{28A0092B-C50C-407E-A947-70E740481C1C}">
                           <a14:useLocalDpi xmlns:a14="http://schemas.microsoft.com/office/drawing/2010/main" val="0"/>
@@ -14397,8 +14446,6 @@
         </w:rPr>
         <w:t>Sử dụng framework JUnit cho kiểm thử đơn vị, các method, thuật toán.</w:t>
       </w:r>
-      <w:bookmarkStart w:id="0" w:name="_GoBack"/>
-      <w:bookmarkEnd w:id="0"/>
     </w:p>
     <w:p>
       <w:pPr>
@@ -16120,7 +16167,7 @@
         </w:rPr>
         <w:t xml:space="preserve">3.  </w:t>
       </w:r>
-      <w:hyperlink r:id="rId25" w:history="1">
+      <w:hyperlink r:id="rId24" w:history="1">
         <w:r>
           <w:rPr>
             <w:rFonts w:ascii="Times New Roman" w:hAnsi="Times New Roman" w:cs="Times New Roman"/>
@@ -16321,7 +16368,7 @@
       </w:pPr>
     </w:p>
     <w:sectPr>
-      <w:footerReference w:type="default" r:id="rId26"/>
+      <w:footerReference w:type="default" r:id="rId25"/>
       <w:pgSz w:w="12240" w:h="15840"/>
       <w:pgMar w:top="1440" w:right="1440" w:bottom="1440" w:left="1440" w:header="720" w:footer="720" w:gutter="0"/>
       <w:cols w:space="720"/>
@@ -16333,7 +16380,7 @@
 </file>
 
 <file path=word/endnotes.xml><?xml version="1.0" encoding="utf-8"?>
-<w:endnotes xmlns:wpc="http://schemas.microsoft.com/office/word/2010/wordprocessingCanvas" xmlns:mc="http://schemas.openxmlformats.org/markup-compatibility/2006" xmlns:o="urn:schemas-microsoft-com:office:office" xmlns:r="http://schemas.openxmlformats.org/officeDocument/2006/relationships" xmlns:m="http://schemas.openxmlformats.org/officeDocument/2006/math" xmlns:v="urn:schemas-microsoft-com:vml" xmlns:wp14="http://schemas.microsoft.com/office/word/2010/wordprocessingDrawing" xmlns:wp="http://schemas.openxmlformats.org/drawingml/2006/wordprocessingDrawing" xmlns:w10="urn:schemas-microsoft-com:office:word" xmlns:w="http://schemas.openxmlformats.org/wordprocessingml/2006/main" xmlns:w14="http://schemas.microsoft.com/office/word/2010/wordml" xmlns:wpg="http://schemas.microsoft.com/office/word/2010/wordprocessingGroup" xmlns:wpi="http://schemas.microsoft.com/office/word/2010/wordprocessingInk" xmlns:wne="http://schemas.microsoft.com/office/word/2006/wordml" xmlns:wps="http://schemas.microsoft.com/office/word/2010/wordprocessingShape" mc:Ignorable="w14 wp14">
+<w:endnotes xmlns:wpc="http://schemas.microsoft.com/office/word/2010/wordprocessingCanvas" xmlns:mc="http://schemas.openxmlformats.org/markup-compatibility/2006" xmlns:o="urn:schemas-microsoft-com:office:office" xmlns:r="http://schemas.openxmlformats.org/officeDocument/2006/relationships" xmlns:m="http://schemas.openxmlformats.org/officeDocument/2006/math" xmlns:v="urn:schemas-microsoft-com:vml" xmlns:wp14="http://schemas.microsoft.com/office/word/2010/wordprocessingDrawing" xmlns:wp="http://schemas.openxmlformats.org/drawingml/2006/wordprocessingDrawing" xmlns:w10="urn:schemas-microsoft-com:office:word" xmlns:w="http://schemas.openxmlformats.org/wordprocessingml/2006/main" xmlns:w14="http://schemas.microsoft.com/office/word/2010/wordml" xmlns:w15="http://schemas.microsoft.com/office/word/2012/wordml" xmlns:wpg="http://schemas.microsoft.com/office/word/2010/wordprocessingGroup" xmlns:wpi="http://schemas.microsoft.com/office/word/2010/wordprocessingInk" xmlns:wne="http://schemas.microsoft.com/office/word/2006/wordml" xmlns:wps="http://schemas.microsoft.com/office/word/2010/wordprocessingShape" mc:Ignorable="w14 w15 wp14">
   <w:endnote w:type="separator" w:id="-1">
     <w:p>
       <w:pPr>
@@ -16358,7 +16405,7 @@
 </file>
 
 <file path=word/footer1.xml><?xml version="1.0" encoding="utf-8"?>
-<w:ftr xmlns:wpc="http://schemas.microsoft.com/office/word/2010/wordprocessingCanvas" xmlns:mc="http://schemas.openxmlformats.org/markup-compatibility/2006" xmlns:o="urn:schemas-microsoft-com:office:office" xmlns:r="http://schemas.openxmlformats.org/officeDocument/2006/relationships" xmlns:m="http://schemas.openxmlformats.org/officeDocument/2006/math" xmlns:v="urn:schemas-microsoft-com:vml" xmlns:wp14="http://schemas.microsoft.com/office/word/2010/wordprocessingDrawing" xmlns:wp="http://schemas.openxmlformats.org/drawingml/2006/wordprocessingDrawing" xmlns:w10="urn:schemas-microsoft-com:office:word" xmlns:w="http://schemas.openxmlformats.org/wordprocessingml/2006/main" xmlns:w14="http://schemas.microsoft.com/office/word/2010/wordml" xmlns:wpg="http://schemas.microsoft.com/office/word/2010/wordprocessingGroup" xmlns:wpi="http://schemas.microsoft.com/office/word/2010/wordprocessingInk" xmlns:wne="http://schemas.microsoft.com/office/word/2006/wordml" xmlns:wps="http://schemas.microsoft.com/office/word/2010/wordprocessingShape" mc:Ignorable="w14 wp14">
+<w:ftr xmlns:wpc="http://schemas.microsoft.com/office/word/2010/wordprocessingCanvas" xmlns:mc="http://schemas.openxmlformats.org/markup-compatibility/2006" xmlns:o="urn:schemas-microsoft-com:office:office" xmlns:r="http://schemas.openxmlformats.org/officeDocument/2006/relationships" xmlns:m="http://schemas.openxmlformats.org/officeDocument/2006/math" xmlns:v="urn:schemas-microsoft-com:vml" xmlns:wp14="http://schemas.microsoft.com/office/word/2010/wordprocessingDrawing" xmlns:wp="http://schemas.openxmlformats.org/drawingml/2006/wordprocessingDrawing" xmlns:w10="urn:schemas-microsoft-com:office:word" xmlns:w="http://schemas.openxmlformats.org/wordprocessingml/2006/main" xmlns:w14="http://schemas.microsoft.com/office/word/2010/wordml" xmlns:w15="http://schemas.microsoft.com/office/word/2012/wordml" xmlns:wpg="http://schemas.microsoft.com/office/word/2010/wordprocessingGroup" xmlns:wpi="http://schemas.microsoft.com/office/word/2010/wordprocessingInk" xmlns:wne="http://schemas.microsoft.com/office/word/2006/wordml" xmlns:wps="http://schemas.microsoft.com/office/word/2010/wordprocessingShape" mc:Ignorable="w14 w15 wp14">
   <w:sdt>
     <w:sdtPr>
       <w:id w:val="1931998056"/>
@@ -16391,7 +16438,7 @@
           <w:rPr>
             <w:noProof/>
           </w:rPr>
-          <w:t>29</w:t>
+          <w:t>21</w:t>
         </w:r>
         <w:r>
           <w:rPr>
@@ -16411,7 +16458,7 @@
 </file>
 
 <file path=word/footnotes.xml><?xml version="1.0" encoding="utf-8"?>
-<w:footnotes xmlns:wpc="http://schemas.microsoft.com/office/word/2010/wordprocessingCanvas" xmlns:mc="http://schemas.openxmlformats.org/markup-compatibility/2006" xmlns:o="urn:schemas-microsoft-com:office:office" xmlns:r="http://schemas.openxmlformats.org/officeDocument/2006/relationships" xmlns:m="http://schemas.openxmlformats.org/officeDocument/2006/math" xmlns:v="urn:schemas-microsoft-com:vml" xmlns:wp14="http://schemas.microsoft.com/office/word/2010/wordprocessingDrawing" xmlns:wp="http://schemas.openxmlformats.org/drawingml/2006/wordprocessingDrawing" xmlns:w10="urn:schemas-microsoft-com:office:word" xmlns:w="http://schemas.openxmlformats.org/wordprocessingml/2006/main" xmlns:w14="http://schemas.microsoft.com/office/word/2010/wordml" xmlns:wpg="http://schemas.microsoft.com/office/word/2010/wordprocessingGroup" xmlns:wpi="http://schemas.microsoft.com/office/word/2010/wordprocessingInk" xmlns:wne="http://schemas.microsoft.com/office/word/2006/wordml" xmlns:wps="http://schemas.microsoft.com/office/word/2010/wordprocessingShape" mc:Ignorable="w14 wp14">
+<w:footnotes xmlns:wpc="http://schemas.microsoft.com/office/word/2010/wordprocessingCanvas" xmlns:mc="http://schemas.openxmlformats.org/markup-compatibility/2006" xmlns:o="urn:schemas-microsoft-com:office:office" xmlns:r="http://schemas.openxmlformats.org/officeDocument/2006/relationships" xmlns:m="http://schemas.openxmlformats.org/officeDocument/2006/math" xmlns:v="urn:schemas-microsoft-com:vml" xmlns:wp14="http://schemas.microsoft.com/office/word/2010/wordprocessingDrawing" xmlns:wp="http://schemas.openxmlformats.org/drawingml/2006/wordprocessingDrawing" xmlns:w10="urn:schemas-microsoft-com:office:word" xmlns:w="http://schemas.openxmlformats.org/wordprocessingml/2006/main" xmlns:w14="http://schemas.microsoft.com/office/word/2010/wordml" xmlns:w15="http://schemas.microsoft.com/office/word/2012/wordml" xmlns:wpg="http://schemas.microsoft.com/office/word/2010/wordprocessingGroup" xmlns:wpi="http://schemas.microsoft.com/office/word/2010/wordprocessingInk" xmlns:wne="http://schemas.microsoft.com/office/word/2006/wordml" xmlns:wps="http://schemas.microsoft.com/office/word/2010/wordprocessingShape" mc:Ignorable="w14 w15 wp14">
   <w:footnote w:type="separator" w:id="-1">
     <w:p>
       <w:pPr>
@@ -16436,7 +16483,7 @@
 </file>
 
 <file path=word/numbering.xml><?xml version="1.0" encoding="utf-8"?>
-<w:numbering xmlns:wpc="http://schemas.microsoft.com/office/word/2010/wordprocessingCanvas" xmlns:mc="http://schemas.openxmlformats.org/markup-compatibility/2006" xmlns:o="urn:schemas-microsoft-com:office:office" xmlns:r="http://schemas.openxmlformats.org/officeDocument/2006/relationships" xmlns:m="http://schemas.openxmlformats.org/officeDocument/2006/math" xmlns:v="urn:schemas-microsoft-com:vml" xmlns:wp14="http://schemas.microsoft.com/office/word/2010/wordprocessingDrawing" xmlns:wp="http://schemas.openxmlformats.org/drawingml/2006/wordprocessingDrawing" xmlns:w10="urn:schemas-microsoft-com:office:word" xmlns:w="http://schemas.openxmlformats.org/wordprocessingml/2006/main" xmlns:w14="http://schemas.microsoft.com/office/word/2010/wordml" xmlns:wpg="http://schemas.microsoft.com/office/word/2010/wordprocessingGroup" xmlns:wpi="http://schemas.microsoft.com/office/word/2010/wordprocessingInk" xmlns:wne="http://schemas.microsoft.com/office/word/2006/wordml" xmlns:wps="http://schemas.microsoft.com/office/word/2010/wordprocessingShape" mc:Ignorable="w14 wp14">
+<w:numbering xmlns:wpc="http://schemas.microsoft.com/office/word/2010/wordprocessingCanvas" xmlns:mc="http://schemas.openxmlformats.org/markup-compatibility/2006" xmlns:o="urn:schemas-microsoft-com:office:office" xmlns:r="http://schemas.openxmlformats.org/officeDocument/2006/relationships" xmlns:m="http://schemas.openxmlformats.org/officeDocument/2006/math" xmlns:v="urn:schemas-microsoft-com:vml" xmlns:wp14="http://schemas.microsoft.com/office/word/2010/wordprocessingDrawing" xmlns:wp="http://schemas.openxmlformats.org/drawingml/2006/wordprocessingDrawing" xmlns:w10="urn:schemas-microsoft-com:office:word" xmlns:w="http://schemas.openxmlformats.org/wordprocessingml/2006/main" xmlns:w14="http://schemas.microsoft.com/office/word/2010/wordml" xmlns:w15="http://schemas.microsoft.com/office/word/2012/wordml" xmlns:wpg="http://schemas.microsoft.com/office/word/2010/wordprocessingGroup" xmlns:wpi="http://schemas.microsoft.com/office/word/2010/wordprocessingInk" xmlns:wne="http://schemas.microsoft.com/office/word/2006/wordml" xmlns:wps="http://schemas.microsoft.com/office/word/2010/wordprocessingShape" mc:Ignorable="w14 w15 wp14">
   <w:abstractNum w:abstractNumId="0">
     <w:nsid w:val="049279C6"/>
     <w:multiLevelType w:val="hybridMultilevel"/>
@@ -20750,7 +20797,7 @@
 </file>
 
 <file path=word/styles.xml><?xml version="1.0" encoding="utf-8"?>
-<w:styles xmlns:mc="http://schemas.openxmlformats.org/markup-compatibility/2006" xmlns:r="http://schemas.openxmlformats.org/officeDocument/2006/relationships" xmlns:w="http://schemas.openxmlformats.org/wordprocessingml/2006/main" xmlns:w14="http://schemas.microsoft.com/office/word/2010/wordml" mc:Ignorable="w14">
+<w:styles xmlns:mc="http://schemas.openxmlformats.org/markup-compatibility/2006" xmlns:r="http://schemas.openxmlformats.org/officeDocument/2006/relationships" xmlns:w="http://schemas.openxmlformats.org/wordprocessingml/2006/main" xmlns:w14="http://schemas.microsoft.com/office/word/2010/wordml" xmlns:w15="http://schemas.microsoft.com/office/word/2012/wordml" mc:Ignorable="w14 w15">
   <w:docDefaults>
     <w:rPrDefault>
       <w:rPr>
@@ -20766,629 +20813,378 @@
       </w:pPr>
     </w:pPrDefault>
   </w:docDefaults>
-  <w:latentStyles w:defLockedState="0" w:defUIPriority="99" w:defSemiHidden="1" w:defUnhideWhenUsed="1" w:defQFormat="0" w:count="267">
-    <w:lsdException w:name="Normal" w:semiHidden="0" w:uiPriority="0" w:unhideWhenUsed="0" w:qFormat="1"/>
-    <w:lsdException w:name="heading 1" w:semiHidden="0" w:uiPriority="9" w:unhideWhenUsed="0" w:qFormat="1"/>
-    <w:lsdException w:name="heading 2" w:uiPriority="9" w:qFormat="1"/>
-    <w:lsdException w:name="heading 3" w:uiPriority="9" w:qFormat="1"/>
-    <w:lsdException w:name="heading 4" w:uiPriority="9" w:qFormat="1"/>
-    <w:lsdException w:name="heading 5" w:uiPriority="9" w:qFormat="1"/>
-    <w:lsdException w:name="heading 6" w:uiPriority="9" w:qFormat="1"/>
-    <w:lsdException w:name="heading 7" w:uiPriority="9" w:qFormat="1"/>
-    <w:lsdException w:name="heading 8" w:uiPriority="9" w:qFormat="1"/>
-    <w:lsdException w:name="heading 9" w:uiPriority="9" w:qFormat="1"/>
-    <w:lsdException w:name="toc 1" w:uiPriority="0"/>
-    <w:lsdException w:name="toc 2" w:uiPriority="39"/>
-    <w:lsdException w:name="toc 3" w:uiPriority="39"/>
-    <w:lsdException w:name="toc 4" w:uiPriority="39"/>
-    <w:lsdException w:name="toc 5" w:uiPriority="39"/>
-    <w:lsdException w:name="toc 6" w:uiPriority="39"/>
-    <w:lsdException w:name="toc 7" w:uiPriority="39"/>
-    <w:lsdException w:name="toc 8" w:uiPriority="39"/>
-    <w:lsdException w:name="toc 9" w:uiPriority="39"/>
-    <w:lsdException w:name="caption" w:uiPriority="35" w:qFormat="1"/>
-    <w:lsdException w:name="Title" w:semiHidden="0" w:uiPriority="10" w:unhideWhenUsed="0" w:qFormat="1"/>
-    <w:lsdException w:name="Default Paragraph Font" w:uiPriority="1"/>
-    <w:lsdException w:name="Subtitle" w:semiHidden="0" w:uiPriority="11" w:unhideWhenUsed="0" w:qFormat="1"/>
-    <w:lsdException w:name="Hyperlink" w:uiPriority="0"/>
-    <w:lsdException w:name="Strong" w:semiHidden="0" w:uiPriority="22" w:unhideWhenUsed="0" w:qFormat="1"/>
-    <w:lsdException w:name="Emphasis" w:semiHidden="0" w:uiPriority="20" w:unhideWhenUsed="0" w:qFormat="1"/>
-    <w:lsdException w:name="Table Grid" w:semiHidden="0" w:uiPriority="39" w:unhideWhenUsed="0"/>
-    <w:lsdException w:name="Placeholder Text" w:unhideWhenUsed="0"/>
-    <w:lsdException w:name="No Spacing" w:semiHidden="0" w:uiPriority="1" w:unhideWhenUsed="0" w:qFormat="1"/>
-    <w:lsdException w:name="Light Shading" w:semiHidden="0" w:uiPriority="60" w:unhideWhenUsed="0"/>
-    <w:lsdException w:name="Light List" w:semiHidden="0" w:uiPriority="61" w:unhideWhenUsed="0"/>
-    <w:lsdException w:name="Light Grid" w:semiHidden="0" w:uiPriority="62" w:unhideWhenUsed="0"/>
-    <w:lsdException w:name="Medium Shading 1" w:semiHidden="0" w:uiPriority="63" w:unhideWhenUsed="0"/>
-    <w:lsdException w:name="Medium Shading 2" w:semiHidden="0" w:uiPriority="64" w:unhideWhenUsed="0"/>
-    <w:lsdException w:name="Medium List 1" w:semiHidden="0" w:uiPriority="65" w:unhideWhenUsed="0"/>
-    <w:lsdException w:name="Medium List 2" w:semiHidden="0" w:uiPriority="66" w:unhideWhenUsed="0"/>
-    <w:lsdException w:name="Medium Grid 1" w:semiHidden="0" w:uiPriority="67" w:unhideWhenUsed="0"/>
-    <w:lsdException w:name="Medium Grid 2" w:semiHidden="0" w:uiPriority="68" w:unhideWhenUsed="0"/>
-    <w:lsdException w:name="Medium Grid 3" w:semiHidden="0" w:uiPriority="69" w:unhideWhenUsed="0"/>
-    <w:lsdException w:name="Dark List" w:semiHidden="0" w:uiPriority="70" w:unhideWhenUsed="0"/>
-    <w:lsdException w:name="Colorful Shading" w:semiHidden="0" w:uiPriority="71" w:unhideWhenUsed="0"/>
-    <w:lsdException w:name="Colorful List" w:semiHidden="0" w:uiPriority="72" w:unhideWhenUsed="0"/>
-    <w:lsdException w:name="Colorful Grid" w:semiHidden="0" w:uiPriority="73" w:unhideWhenUsed="0"/>
-    <w:lsdException w:name="Light Shading Accent 1" w:semiHidden="0" w:uiPriority="60" w:unhideWhenUsed="0"/>
-    <w:lsdException w:name="Light List Accent 1" w:semiHidden="0" w:uiPriority="61" w:unhideWhenUsed="0"/>
-    <w:lsdException w:name="Light Grid Accent 1" w:semiHidden="0" w:uiPriority="62" w:unhideWhenUsed="0"/>
-    <w:lsdException w:name="Medium Shading 1 Accent 1" w:semiHidden="0" w:uiPriority="63" w:unhideWhenUsed="0"/>
-    <w:lsdException w:name="Medium Shading 2 Accent 1" w:semiHidden="0" w:uiPriority="64" w:unhideWhenUsed="0"/>
-    <w:lsdException w:name="Medium List 1 Accent 1" w:semiHidden="0" w:uiPriority="65" w:unhideWhenUsed="0"/>
-    <w:lsdException w:name="Revision" w:unhideWhenUsed="0"/>
-    <w:lsdException w:name="List Paragraph" w:semiHidden="0" w:uiPriority="0" w:unhideWhenUsed="0" w:qFormat="1"/>
-    <w:lsdException w:name="Quote" w:semiHidden="0" w:uiPriority="29" w:unhideWhenUsed="0" w:qFormat="1"/>
-    <w:lsdException w:name="Intense Quote" w:semiHidden="0" w:uiPriority="30" w:unhideWhenUsed="0" w:qFormat="1"/>
-    <w:lsdException w:name="Medium List 2 Accent 1" w:semiHidden="0" w:uiPriority="66" w:unhideWhenUsed="0"/>
-    <w:lsdException w:name="Medium Grid 1 Accent 1" w:semiHidden="0" w:uiPriority="67" w:unhideWhenUsed="0"/>
-    <w:lsdException w:name="Medium Grid 2 Accent 1" w:semiHidden="0" w:uiPriority="68" w:unhideWhenUsed="0"/>
-    <w:lsdException w:name="Medium Grid 3 Accent 1" w:semiHidden="0" w:uiPriority="69" w:unhideWhenUsed="0"/>
-    <w:lsdException w:name="Dark List Accent 1" w:semiHidden="0" w:uiPriority="70" w:unhideWhenUsed="0"/>
-    <w:lsdException w:name="Colorful Shading Accent 1" w:semiHidden="0" w:uiPriority="71" w:unhideWhenUsed="0"/>
-    <w:lsdException w:name="Colorful List Accent 1" w:semiHidden="0" w:uiPriority="72" w:unhideWhenUsed="0"/>
-    <w:lsdException w:name="Colorful Grid Accent 1" w:semiHidden="0" w:uiPriority="73" w:unhideWhenUsed="0"/>
-    <w:lsdException w:name="Light Shading Accent 2" w:semiHidden="0" w:uiPriority="60" w:unhideWhenUsed="0"/>
-    <w:lsdException w:name="Light List Accent 2" w:semiHidden="0" w:uiPriority="61" w:unhideWhenUsed="0"/>
-    <w:lsdException w:name="Light Grid Accent 2" w:semiHidden="0" w:uiPriority="62" w:unhideWhenUsed="0"/>
-    <w:lsdException w:name="Medium Shading 1 Accent 2" w:semiHidden="0" w:uiPriority="63" w:unhideWhenUsed="0"/>
-    <w:lsdException w:name="Medium Shading 2 Accent 2" w:semiHidden="0" w:uiPriority="64" w:unhideWhenUsed="0"/>
-    <w:lsdException w:name="Medium List 1 Accent 2" w:semiHidden="0" w:uiPriority="65" w:unhideWhenUsed="0"/>
-    <w:lsdException w:name="Medium List 2 Accent 2" w:semiHidden="0" w:uiPriority="66" w:unhideWhenUsed="0"/>
-    <w:lsdException w:name="Medium Grid 1 Accent 2" w:semiHidden="0" w:uiPriority="67" w:unhideWhenUsed="0"/>
-    <w:lsdException w:name="Medium Grid 2 Accent 2" w:semiHidden="0" w:uiPriority="68" w:unhideWhenUsed="0"/>
-    <w:lsdException w:name="Medium Grid 3 Accent 2" w:semiHidden="0" w:uiPriority="69" w:unhideWhenUsed="0"/>
-    <w:lsdException w:name="Dark List Accent 2" w:semiHidden="0" w:uiPriority="70" w:unhideWhenUsed="0"/>
-    <w:lsdException w:name="Colorful Shading Accent 2" w:semiHidden="0" w:uiPriority="71" w:unhideWhenUsed="0"/>
-    <w:lsdException w:name="Colorful List Accent 2" w:semiHidden="0" w:uiPriority="72" w:unhideWhenUsed="0"/>
-    <w:lsdException w:name="Colorful Grid Accent 2" w:semiHidden="0" w:uiPriority="73" w:unhideWhenUsed="0"/>
-    <w:lsdException w:name="Light Shading Accent 3" w:semiHidden="0" w:uiPriority="60" w:unhideWhenUsed="0"/>
-    <w:lsdException w:name="Light List Accent 3" w:semiHidden="0" w:uiPriority="61" w:unhideWhenUsed="0"/>
-    <w:lsdException w:name="Light Grid Accent 3" w:semiHidden="0" w:uiPriority="62" w:unhideWhenUsed="0"/>
-    <w:lsdException w:name="Medium Shading 1 Accent 3" w:semiHidden="0" w:uiPriority="63" w:unhideWhenUsed="0"/>
-    <w:lsdException w:name="Medium Shading 2 Accent 3" w:semiHidden="0" w:uiPriority="64" w:unhideWhenUsed="0"/>
-    <w:lsdException w:name="Medium List 1 Accent 3" w:semiHidden="0" w:uiPriority="65" w:unhideWhenUsed="0"/>
-    <w:lsdException w:name="Medium List 2 Accent 3" w:semiHidden="0" w:uiPriority="66" w:unhideWhenUsed="0"/>
-    <w:lsdException w:name="Medium Grid 1 Accent 3" w:semiHidden="0" w:uiPriority="67" w:unhideWhenUsed="0"/>
-    <w:lsdException w:name="Medium Grid 2 Accent 3" w:semiHidden="0" w:uiPriority="68" w:unhideWhenUsed="0"/>
-    <w:lsdException w:name="Medium Grid 3 Accent 3" w:semiHidden="0" w:uiPriority="69" w:unhideWhenUsed="0"/>
-    <w:lsdException w:name="Dark List Accent 3" w:semiHidden="0" w:uiPriority="70" w:unhideWhenUsed="0"/>
-    <w:lsdException w:name="Colorful Shading Accent 3" w:semiHidden="0" w:uiPriority="71" w:unhideWhenUsed="0"/>
-    <w:lsdException w:name="Colorful List Accent 3" w:semiHidden="0" w:uiPriority="72" w:unhideWhenUsed="0"/>
-    <w:lsdException w:name="Colorful Grid Accent 3" w:semiHidden="0" w:uiPriority="73" w:unhideWhenUsed="0"/>
-    <w:lsdException w:name="Light Shading Accent 4" w:semiHidden="0" w:uiPriority="60" w:unhideWhenUsed="0"/>
-    <w:lsdException w:name="Light List Accent 4" w:semiHidden="0" w:uiPriority="61" w:unhideWhenUsed="0"/>
-    <w:lsdException w:name="Light Grid Accent 4" w:semiHidden="0" w:uiPriority="62" w:unhideWhenUsed="0"/>
-    <w:lsdException w:name="Medium Shading 1 Accent 4" w:semiHidden="0" w:uiPriority="63" w:unhideWhenUsed="0"/>
-    <w:lsdException w:name="Medium Shading 2 Accent 4" w:semiHidden="0" w:uiPriority="64" w:unhideWhenUsed="0"/>
-    <w:lsdException w:name="Medium List 1 Accent 4" w:semiHidden="0" w:uiPriority="65" w:unhideWhenUsed="0"/>
-    <w:lsdException w:name="Medium List 2 Accent 4" w:semiHidden="0" w:uiPriority="66" w:unhideWhenUsed="0"/>
-    <w:lsdException w:name="Medium Grid 1 Accent 4" w:semiHidden="0" w:uiPriority="67" w:unhideWhenUsed="0"/>
-    <w:lsdException w:name="Medium Grid 2 Accent 4" w:semiHidden="0" w:uiPriority="68" w:unhideWhenUsed="0"/>
-    <w:lsdException w:name="Medium Grid 3 Accent 4" w:semiHidden="0" w:uiPriority="69" w:unhideWhenUsed="0"/>
-    <w:lsdException w:name="Dark List Accent 4" w:semiHidden="0" w:uiPriority="70" w:unhideWhenUsed="0"/>
-    <w:lsdException w:name="Colorful Shading Accent 4" w:semiHidden="0" w:uiPriority="71" w:unhideWhenUsed="0"/>
-    <w:lsdException w:name="Colorful List Accent 4" w:semiHidden="0" w:uiPriority="72" w:unhideWhenUsed="0"/>
-    <w:lsdException w:name="Colorful Grid Accent 4" w:semiHidden="0" w:uiPriority="73" w:unhideWhenUsed="0"/>
-    <w:lsdException w:name="Light Shading Accent 5" w:semiHidden="0" w:uiPriority="60" w:unhideWhenUsed="0"/>
-    <w:lsdException w:name="Light List Accent 5" w:semiHidden="0" w:uiPriority="61" w:unhideWhenUsed="0"/>
-    <w:lsdException w:name="Light Grid Accent 5" w:semiHidden="0" w:uiPriority="62" w:unhideWhenUsed="0"/>
-    <w:lsdException w:name="Medium Shading 1 Accent 5" w:semiHidden="0" w:uiPriority="63" w:unhideWhenUsed="0"/>
-    <w:lsdException w:name="Medium Shading 2 Accent 5" w:semiHidden="0" w:uiPriority="64" w:unhideWhenUsed="0"/>
-    <w:lsdException w:name="Medium List 1 Accent 5" w:semiHidden="0" w:uiPriority="65" w:unhideWhenUsed="0"/>
-    <w:lsdException w:name="Medium List 2 Accent 5" w:semiHidden="0" w:uiPriority="66" w:unhideWhenUsed="0"/>
-    <w:lsdException w:name="Medium Grid 1 Accent 5" w:semiHidden="0" w:uiPriority="67" w:unhideWhenUsed="0"/>
-    <w:lsdException w:name="Medium Grid 2 Accent 5" w:semiHidden="0" w:uiPriority="68" w:unhideWhenUsed="0"/>
-    <w:lsdException w:name="Medium Grid 3 Accent 5" w:semiHidden="0" w:uiPriority="69" w:unhideWhenUsed="0"/>
-    <w:lsdException w:name="Dark List Accent 5" w:semiHidden="0" w:uiPriority="70" w:unhideWhenUsed="0"/>
-    <w:lsdException w:name="Colorful Shading Accent 5" w:semiHidden="0" w:uiPriority="71" w:unhideWhenUsed="0"/>
-    <w:lsdException w:name="Colorful List Accent 5" w:semiHidden="0" w:uiPriority="72" w:unhideWhenUsed="0"/>
-    <w:lsdException w:name="Colorful Grid Accent 5" w:semiHidden="0" w:uiPriority="73" w:unhideWhenUsed="0"/>
-    <w:lsdException w:name="Light Shading Accent 6" w:semiHidden="0" w:uiPriority="60" w:unhideWhenUsed="0"/>
-    <w:lsdException w:name="Light List Accent 6" w:semiHidden="0" w:uiPriority="61" w:unhideWhenUsed="0"/>
-    <w:lsdException w:name="Light Grid Accent 6" w:semiHidden="0" w:uiPriority="62" w:unhideWhenUsed="0"/>
-    <w:lsdException w:name="Medium Shading 1 Accent 6" w:semiHidden="0" w:uiPriority="63" w:unhideWhenUsed="0"/>
-    <w:lsdException w:name="Medium Shading 2 Accent 6" w:semiHidden="0" w:uiPriority="64" w:unhideWhenUsed="0"/>
-    <w:lsdException w:name="Medium List 1 Accent 6" w:semiHidden="0" w:uiPriority="65" w:unhideWhenUsed="0"/>
-    <w:lsdException w:name="Medium List 2 Accent 6" w:semiHidden="0" w:uiPriority="66" w:unhideWhenUsed="0"/>
-    <w:lsdException w:name="Medium Grid 1 Accent 6" w:semiHidden="0" w:uiPriority="67" w:unhideWhenUsed="0"/>
-    <w:lsdException w:name="Medium Grid 2 Accent 6" w:semiHidden="0" w:uiPriority="68" w:unhideWhenUsed="0"/>
-    <w:lsdException w:name="Medium Grid 3 Accent 6" w:semiHidden="0" w:uiPriority="69" w:unhideWhenUsed="0"/>
-    <w:lsdException w:name="Dark List Accent 6" w:semiHidden="0" w:uiPriority="70" w:unhideWhenUsed="0"/>
-    <w:lsdException w:name="Colorful Shading Accent 6" w:semiHidden="0" w:uiPriority="71" w:unhideWhenUsed="0"/>
-    <w:lsdException w:name="Colorful List Accent 6" w:semiHidden="0" w:uiPriority="72" w:unhideWhenUsed="0"/>
-    <w:lsdException w:name="Colorful Grid Accent 6" w:semiHidden="0" w:uiPriority="73" w:unhideWhenUsed="0"/>
-    <w:lsdException w:name="Subtle Emphasis" w:semiHidden="0" w:uiPriority="19" w:unhideWhenUsed="0" w:qFormat="1"/>
-    <w:lsdException w:name="Intense Emphasis" w:semiHidden="0" w:uiPriority="21" w:unhideWhenUsed="0" w:qFormat="1"/>
-    <w:lsdException w:name="Subtle Reference" w:semiHidden="0" w:uiPriority="31" w:unhideWhenUsed="0" w:qFormat="1"/>
-    <w:lsdException w:name="Intense Reference" w:semiHidden="0" w:uiPriority="32" w:unhideWhenUsed="0" w:qFormat="1"/>
-    <w:lsdException w:name="Book Title" w:semiHidden="0" w:uiPriority="33" w:unhideWhenUsed="0" w:qFormat="1"/>
-    <w:lsdException w:name="Bibliography" w:uiPriority="37"/>
-    <w:lsdException w:name="TOC Heading" w:uiPriority="39" w:qFormat="1"/>
-  </w:latentStyles>
-  <w:style w:type="paragraph" w:default="1" w:styleId="Normal">
-    <w:name w:val="Normal"/>
-    <w:qFormat/>
-  </w:style>
-  <w:style w:type="paragraph" w:styleId="Heading1">
-    <w:name w:val="heading 1"/>
-    <w:basedOn w:val="Normal"/>
-    <w:next w:val="Normal"/>
-    <w:link w:val="Heading1Char"/>
-    <w:uiPriority w:val="9"/>
-    <w:qFormat/>
-    <w:rsid w:val="007F7B1F"/>
-    <w:pPr>
-      <w:keepNext/>
-      <w:keepLines/>
-      <w:spacing w:before="240" w:after="0"/>
-      <w:outlineLvl w:val="0"/>
-    </w:pPr>
-    <w:rPr>
-      <w:rFonts w:asciiTheme="majorHAnsi" w:eastAsiaTheme="majorEastAsia" w:hAnsiTheme="majorHAnsi" w:cstheme="majorBidi"/>
-      <w:color w:val="2E74B5" w:themeColor="accent1" w:themeShade="BF"/>
-      <w:sz w:val="32"/>
-      <w:szCs w:val="32"/>
-    </w:rPr>
-  </w:style>
-  <w:style w:type="paragraph" w:styleId="Heading2">
-    <w:name w:val="heading 2"/>
-    <w:basedOn w:val="Normal"/>
-    <w:next w:val="Normal"/>
-    <w:link w:val="Heading2Char"/>
-    <w:uiPriority w:val="9"/>
-    <w:unhideWhenUsed/>
-    <w:qFormat/>
-    <w:rsid w:val="007F7B1F"/>
-    <w:pPr>
-      <w:keepNext/>
-      <w:keepLines/>
-      <w:spacing w:before="40" w:after="0"/>
-      <w:outlineLvl w:val="1"/>
-    </w:pPr>
-    <w:rPr>
-      <w:rFonts w:asciiTheme="majorHAnsi" w:eastAsiaTheme="majorEastAsia" w:hAnsiTheme="majorHAnsi" w:cstheme="majorBidi"/>
-      <w:color w:val="2E74B5" w:themeColor="accent1" w:themeShade="BF"/>
-      <w:sz w:val="26"/>
-      <w:szCs w:val="26"/>
-    </w:rPr>
-  </w:style>
-  <w:style w:type="paragraph" w:styleId="Heading3">
-    <w:name w:val="heading 3"/>
-    <w:basedOn w:val="Normal"/>
-    <w:next w:val="Normal"/>
-    <w:link w:val="Heading3Char"/>
-    <w:uiPriority w:val="9"/>
-    <w:unhideWhenUsed/>
-    <w:qFormat/>
-    <w:rsid w:val="007F7B1F"/>
-    <w:pPr>
-      <w:keepNext/>
-      <w:keepLines/>
-      <w:spacing w:before="40" w:after="0"/>
-      <w:outlineLvl w:val="2"/>
-    </w:pPr>
-    <w:rPr>
-      <w:rFonts w:asciiTheme="majorHAnsi" w:eastAsiaTheme="majorEastAsia" w:hAnsiTheme="majorHAnsi" w:cstheme="majorBidi"/>
-      <w:color w:val="1F4D78" w:themeColor="accent1" w:themeShade="7F"/>
-      <w:sz w:val="24"/>
-      <w:szCs w:val="24"/>
-    </w:rPr>
-  </w:style>
-  <w:style w:type="character" w:default="1" w:styleId="DefaultParagraphFont">
-    <w:name w:val="Default Paragraph Font"/>
-    <w:uiPriority w:val="1"/>
-    <w:semiHidden/>
-    <w:unhideWhenUsed/>
-  </w:style>
-  <w:style w:type="table" w:default="1" w:styleId="TableNormal">
-    <w:name w:val="Normal Table"/>
-    <w:uiPriority w:val="99"/>
-    <w:semiHidden/>
-    <w:unhideWhenUsed/>
-    <w:tblPr>
-      <w:tblInd w:w="0" w:type="dxa"/>
-      <w:tblCellMar>
-        <w:top w:w="0" w:type="dxa"/>
-        <w:left w:w="108" w:type="dxa"/>
-        <w:bottom w:w="0" w:type="dxa"/>
-        <w:right w:w="108" w:type="dxa"/>
-      </w:tblCellMar>
-    </w:tblPr>
-  </w:style>
-  <w:style w:type="numbering" w:default="1" w:styleId="NoList">
-    <w:name w:val="No List"/>
-    <w:uiPriority w:val="99"/>
-    <w:semiHidden/>
-    <w:unhideWhenUsed/>
-  </w:style>
-  <w:style w:type="character" w:customStyle="1" w:styleId="Heading2Char">
-    <w:name w:val="Heading 2 Char"/>
-    <w:basedOn w:val="DefaultParagraphFont"/>
-    <w:link w:val="Heading2"/>
-    <w:uiPriority w:val="9"/>
-    <w:rsid w:val="007F7B1F"/>
-    <w:rPr>
-      <w:rFonts w:asciiTheme="majorHAnsi" w:eastAsiaTheme="majorEastAsia" w:hAnsiTheme="majorHAnsi" w:cstheme="majorBidi"/>
-      <w:color w:val="2E74B5" w:themeColor="accent1" w:themeShade="BF"/>
-      <w:sz w:val="26"/>
-      <w:szCs w:val="26"/>
-    </w:rPr>
-  </w:style>
-  <w:style w:type="character" w:customStyle="1" w:styleId="Heading3Char">
-    <w:name w:val="Heading 3 Char"/>
-    <w:basedOn w:val="DefaultParagraphFont"/>
-    <w:link w:val="Heading3"/>
-    <w:uiPriority w:val="9"/>
-    <w:rsid w:val="007F7B1F"/>
-    <w:rPr>
-      <w:rFonts w:asciiTheme="majorHAnsi" w:eastAsiaTheme="majorEastAsia" w:hAnsiTheme="majorHAnsi" w:cstheme="majorBidi"/>
-      <w:color w:val="1F4D78" w:themeColor="accent1" w:themeShade="7F"/>
-      <w:sz w:val="24"/>
-      <w:szCs w:val="24"/>
-    </w:rPr>
-  </w:style>
-  <w:style w:type="character" w:customStyle="1" w:styleId="Heading1Char">
-    <w:name w:val="Heading 1 Char"/>
-    <w:basedOn w:val="DefaultParagraphFont"/>
-    <w:link w:val="Heading1"/>
-    <w:uiPriority w:val="9"/>
-    <w:rsid w:val="007F7B1F"/>
-    <w:rPr>
-      <w:rFonts w:asciiTheme="majorHAnsi" w:eastAsiaTheme="majorEastAsia" w:hAnsiTheme="majorHAnsi" w:cstheme="majorBidi"/>
-      <w:color w:val="2E74B5" w:themeColor="accent1" w:themeShade="BF"/>
-      <w:sz w:val="32"/>
-      <w:szCs w:val="32"/>
-    </w:rPr>
-  </w:style>
-  <w:style w:type="paragraph" w:styleId="NoSpacing">
-    <w:name w:val="No Spacing"/>
-    <w:uiPriority w:val="1"/>
-    <w:qFormat/>
-    <w:rsid w:val="007F7B1F"/>
-    <w:pPr>
-      <w:spacing w:after="0" w:line="240" w:lineRule="auto"/>
-    </w:pPr>
-  </w:style>
-  <w:style w:type="table" w:styleId="TableGrid">
-    <w:name w:val="Table Grid"/>
-    <w:basedOn w:val="TableNormal"/>
-    <w:uiPriority w:val="39"/>
-    <w:rsid w:val="007F7B1F"/>
-    <w:pPr>
-      <w:spacing w:after="0" w:line="240" w:lineRule="auto"/>
-    </w:pPr>
-    <w:tblPr>
-      <w:tblInd w:w="0" w:type="dxa"/>
-      <w:tblBorders>
-        <w:top w:val="single" w:sz="4" w:space="0" w:color="auto"/>
-        <w:left w:val="single" w:sz="4" w:space="0" w:color="auto"/>
-        <w:bottom w:val="single" w:sz="4" w:space="0" w:color="auto"/>
-        <w:right w:val="single" w:sz="4" w:space="0" w:color="auto"/>
-        <w:insideH w:val="single" w:sz="4" w:space="0" w:color="auto"/>
-        <w:insideV w:val="single" w:sz="4" w:space="0" w:color="auto"/>
-      </w:tblBorders>
-      <w:tblCellMar>
-        <w:top w:w="0" w:type="dxa"/>
-        <w:left w:w="108" w:type="dxa"/>
-        <w:bottom w:w="0" w:type="dxa"/>
-        <w:right w:w="108" w:type="dxa"/>
-      </w:tblCellMar>
-    </w:tblPr>
-  </w:style>
-  <w:style w:type="paragraph" w:styleId="ListParagraph">
-    <w:name w:val="List Paragraph"/>
-    <w:basedOn w:val="Normal"/>
-    <w:qFormat/>
-    <w:rsid w:val="007F7B1F"/>
-    <w:pPr>
-      <w:ind w:left="720"/>
-      <w:contextualSpacing/>
-    </w:pPr>
-  </w:style>
-  <w:style w:type="paragraph" w:styleId="TOC1">
-    <w:name w:val="toc 1"/>
-    <w:basedOn w:val="Normal"/>
-    <w:next w:val="Normal"/>
-    <w:autoRedefine/>
-    <w:semiHidden/>
-    <w:rsid w:val="00C34A58"/>
-    <w:pPr>
-      <w:tabs>
-        <w:tab w:val="left" w:pos="480"/>
-        <w:tab w:val="right" w:leader="dot" w:pos="9800"/>
-      </w:tabs>
-      <w:spacing w:after="100" w:line="360" w:lineRule="auto"/>
-    </w:pPr>
-    <w:rPr>
-      <w:rFonts w:ascii="Times New Roman" w:eastAsia="MS PMincho" w:hAnsi="Times New Roman" w:cs="Times New Roman"/>
-      <w:i/>
-      <w:sz w:val="28"/>
-      <w:szCs w:val="28"/>
-      <w:lang w:eastAsia="en-US"/>
-    </w:rPr>
-  </w:style>
-  <w:style w:type="paragraph" w:customStyle="1" w:styleId="Default">
-    <w:name w:val="Default"/>
-    <w:rsid w:val="00A66956"/>
-    <w:pPr>
-      <w:autoSpaceDE w:val="0"/>
-      <w:autoSpaceDN w:val="0"/>
-      <w:adjustRightInd w:val="0"/>
-      <w:spacing w:after="0" w:line="240" w:lineRule="auto"/>
-    </w:pPr>
-    <w:rPr>
-      <w:rFonts w:ascii="Cambria" w:eastAsia="Times New Roman" w:hAnsi="Cambria" w:cs="Cambria"/>
-      <w:color w:val="000000"/>
-      <w:sz w:val="24"/>
-      <w:szCs w:val="24"/>
-      <w:lang w:eastAsia="en-US"/>
-    </w:rPr>
-  </w:style>
-  <w:style w:type="paragraph" w:styleId="Header">
-    <w:name w:val="header"/>
-    <w:basedOn w:val="Normal"/>
-    <w:link w:val="HeaderChar"/>
-    <w:uiPriority w:val="99"/>
-    <w:unhideWhenUsed/>
-    <w:rsid w:val="00B32664"/>
-    <w:pPr>
-      <w:tabs>
-        <w:tab w:val="center" w:pos="4680"/>
-        <w:tab w:val="right" w:pos="9360"/>
-      </w:tabs>
-      <w:spacing w:after="0" w:line="240" w:lineRule="auto"/>
-    </w:pPr>
-  </w:style>
-  <w:style w:type="character" w:customStyle="1" w:styleId="HeaderChar">
-    <w:name w:val="Header Char"/>
-    <w:basedOn w:val="DefaultParagraphFont"/>
-    <w:link w:val="Header"/>
-    <w:uiPriority w:val="99"/>
-    <w:rsid w:val="00B32664"/>
-  </w:style>
-  <w:style w:type="paragraph" w:styleId="Footer">
-    <w:name w:val="footer"/>
-    <w:basedOn w:val="Normal"/>
-    <w:link w:val="FooterChar"/>
-    <w:uiPriority w:val="99"/>
-    <w:unhideWhenUsed/>
-    <w:rsid w:val="00B32664"/>
-    <w:pPr>
-      <w:tabs>
-        <w:tab w:val="center" w:pos="4680"/>
-        <w:tab w:val="right" w:pos="9360"/>
-      </w:tabs>
-      <w:spacing w:after="0" w:line="240" w:lineRule="auto"/>
-    </w:pPr>
-  </w:style>
-  <w:style w:type="character" w:customStyle="1" w:styleId="FooterChar">
-    <w:name w:val="Footer Char"/>
-    <w:basedOn w:val="DefaultParagraphFont"/>
-    <w:link w:val="Footer"/>
-    <w:uiPriority w:val="99"/>
-    <w:rsid w:val="00B32664"/>
-  </w:style>
-  <w:style w:type="paragraph" w:styleId="TOC2">
-    <w:name w:val="toc 2"/>
-    <w:basedOn w:val="Normal"/>
-    <w:next w:val="Normal"/>
-    <w:autoRedefine/>
-    <w:uiPriority w:val="39"/>
-    <w:unhideWhenUsed/>
-    <w:rsid w:val="00C6216A"/>
-    <w:pPr>
-      <w:tabs>
-        <w:tab w:val="left" w:pos="660"/>
-        <w:tab w:val="right" w:leader="dot" w:pos="9800"/>
-      </w:tabs>
-      <w:spacing w:after="100" w:line="360" w:lineRule="auto"/>
-      <w:ind w:left="220"/>
-    </w:pPr>
-    <w:rPr>
-      <w:rFonts w:ascii="Times New Roman" w:hAnsi="Times New Roman" w:cs="Times New Roman"/>
-      <w:sz w:val="36"/>
-      <w:szCs w:val="28"/>
-    </w:rPr>
-  </w:style>
-  <w:style w:type="character" w:styleId="Hyperlink">
-    <w:name w:val="Hyperlink"/>
-    <w:rsid w:val="00D60762"/>
-    <w:rPr>
-      <w:rFonts w:cs="Times New Roman"/>
-      <w:color w:val="0000FF"/>
-      <w:u w:val="single"/>
-    </w:rPr>
-  </w:style>
-  <w:style w:type="paragraph" w:styleId="BalloonText">
-    <w:name w:val="Balloon Text"/>
-    <w:basedOn w:val="Normal"/>
-    <w:link w:val="BalloonTextChar"/>
-    <w:uiPriority w:val="99"/>
-    <w:semiHidden/>
-    <w:unhideWhenUsed/>
-    <w:rsid w:val="0000275C"/>
-    <w:pPr>
-      <w:spacing w:after="0" w:line="240" w:lineRule="auto"/>
-    </w:pPr>
-    <w:rPr>
-      <w:rFonts w:ascii="Tahoma" w:hAnsi="Tahoma" w:cs="Tahoma"/>
-      <w:sz w:val="16"/>
-      <w:szCs w:val="16"/>
-    </w:rPr>
-  </w:style>
-  <w:style w:type="character" w:customStyle="1" w:styleId="BalloonTextChar">
-    <w:name w:val="Balloon Text Char"/>
-    <w:basedOn w:val="DefaultParagraphFont"/>
-    <w:link w:val="BalloonText"/>
-    <w:uiPriority w:val="99"/>
-    <w:semiHidden/>
-    <w:rsid w:val="0000275C"/>
-    <w:rPr>
-      <w:rFonts w:ascii="Tahoma" w:hAnsi="Tahoma" w:cs="Tahoma"/>
-      <w:sz w:val="16"/>
-      <w:szCs w:val="16"/>
-    </w:rPr>
-  </w:style>
-</w:styles>
-</file>
-
-<file path=word/stylesWithEffects.xml><?xml version="1.0" encoding="utf-8"?>
-<w:styles xmlns:wpc="http://schemas.microsoft.com/office/word/2010/wordprocessingCanvas" xmlns:mc="http://schemas.openxmlformats.org/markup-compatibility/2006" xmlns:o="urn:schemas-microsoft-com:office:office" xmlns:r="http://schemas.openxmlformats.org/officeDocument/2006/relationships" xmlns:m="http://schemas.openxmlformats.org/officeDocument/2006/math" xmlns:v="urn:schemas-microsoft-com:vml" xmlns:wp14="http://schemas.microsoft.com/office/word/2010/wordprocessingDrawing" xmlns:wp="http://schemas.openxmlformats.org/drawingml/2006/wordprocessingDrawing" xmlns:w10="urn:schemas-microsoft-com:office:word" xmlns:w="http://schemas.openxmlformats.org/wordprocessingml/2006/main" xmlns:w14="http://schemas.microsoft.com/office/word/2010/wordml" xmlns:wpg="http://schemas.microsoft.com/office/word/2010/wordprocessingGroup" xmlns:wpi="http://schemas.microsoft.com/office/word/2010/wordprocessingInk" xmlns:wne="http://schemas.microsoft.com/office/word/2006/wordml" xmlns:wps="http://schemas.microsoft.com/office/word/2010/wordprocessingShape" mc:Ignorable="w14 wp14">
-  <w:docDefaults>
-    <w:rPrDefault>
-      <w:rPr>
-        <w:rFonts w:asciiTheme="minorHAnsi" w:eastAsiaTheme="minorEastAsia" w:hAnsiTheme="minorHAnsi" w:cstheme="minorBidi"/>
-        <w:sz w:val="22"/>
-        <w:szCs w:val="22"/>
-        <w:lang w:val="en-US" w:eastAsia="ja-JP" w:bidi="ar-SA"/>
-      </w:rPr>
-    </w:rPrDefault>
-    <w:pPrDefault>
-      <w:pPr>
-        <w:spacing w:after="160" w:line="259" w:lineRule="auto"/>
-      </w:pPr>
-    </w:pPrDefault>
-  </w:docDefaults>
-  <w:latentStyles w:defLockedState="0" w:defUIPriority="99" w:defSemiHidden="1" w:defUnhideWhenUsed="1" w:defQFormat="0" w:count="267">
-    <w:lsdException w:name="Normal" w:semiHidden="0" w:uiPriority="0" w:unhideWhenUsed="0" w:qFormat="1"/>
-    <w:lsdException w:name="heading 1" w:semiHidden="0" w:uiPriority="9" w:unhideWhenUsed="0" w:qFormat="1"/>
-    <w:lsdException w:name="heading 2" w:uiPriority="9" w:qFormat="1"/>
-    <w:lsdException w:name="heading 3" w:uiPriority="9" w:qFormat="1"/>
-    <w:lsdException w:name="heading 4" w:uiPriority="9" w:qFormat="1"/>
-    <w:lsdException w:name="heading 5" w:uiPriority="9" w:qFormat="1"/>
-    <w:lsdException w:name="heading 6" w:uiPriority="9" w:qFormat="1"/>
-    <w:lsdException w:name="heading 7" w:uiPriority="9" w:qFormat="1"/>
-    <w:lsdException w:name="heading 8" w:uiPriority="9" w:qFormat="1"/>
-    <w:lsdException w:name="heading 9" w:uiPriority="9" w:qFormat="1"/>
-    <w:lsdException w:name="toc 1" w:uiPriority="0"/>
-    <w:lsdException w:name="toc 2" w:uiPriority="39"/>
-    <w:lsdException w:name="toc 3" w:uiPriority="39"/>
-    <w:lsdException w:name="toc 4" w:uiPriority="39"/>
-    <w:lsdException w:name="toc 5" w:uiPriority="39"/>
-    <w:lsdException w:name="toc 6" w:uiPriority="39"/>
-    <w:lsdException w:name="toc 7" w:uiPriority="39"/>
-    <w:lsdException w:name="toc 8" w:uiPriority="39"/>
-    <w:lsdException w:name="toc 9" w:uiPriority="39"/>
-    <w:lsdException w:name="caption" w:uiPriority="35" w:qFormat="1"/>
-    <w:lsdException w:name="Title" w:semiHidden="0" w:uiPriority="10" w:unhideWhenUsed="0" w:qFormat="1"/>
-    <w:lsdException w:name="Default Paragraph Font" w:uiPriority="1"/>
-    <w:lsdException w:name="Subtitle" w:semiHidden="0" w:uiPriority="11" w:unhideWhenUsed="0" w:qFormat="1"/>
-    <w:lsdException w:name="Hyperlink" w:uiPriority="0"/>
-    <w:lsdException w:name="Strong" w:semiHidden="0" w:uiPriority="22" w:unhideWhenUsed="0" w:qFormat="1"/>
-    <w:lsdException w:name="Emphasis" w:semiHidden="0" w:uiPriority="20" w:unhideWhenUsed="0" w:qFormat="1"/>
-    <w:lsdException w:name="Table Grid" w:semiHidden="0" w:uiPriority="39" w:unhideWhenUsed="0"/>
-    <w:lsdException w:name="Placeholder Text" w:unhideWhenUsed="0"/>
-    <w:lsdException w:name="No Spacing" w:semiHidden="0" w:uiPriority="1" w:unhideWhenUsed="0" w:qFormat="1"/>
-    <w:lsdException w:name="Light Shading" w:semiHidden="0" w:uiPriority="60" w:unhideWhenUsed="0"/>
-    <w:lsdException w:name="Light List" w:semiHidden="0" w:uiPriority="61" w:unhideWhenUsed="0"/>
-    <w:lsdException w:name="Light Grid" w:semiHidden="0" w:uiPriority="62" w:unhideWhenUsed="0"/>
-    <w:lsdException w:name="Medium Shading 1" w:semiHidden="0" w:uiPriority="63" w:unhideWhenUsed="0"/>
-    <w:lsdException w:name="Medium Shading 2" w:semiHidden="0" w:uiPriority="64" w:unhideWhenUsed="0"/>
-    <w:lsdException w:name="Medium List 1" w:semiHidden="0" w:uiPriority="65" w:unhideWhenUsed="0"/>
-    <w:lsdException w:name="Medium List 2" w:semiHidden="0" w:uiPriority="66" w:unhideWhenUsed="0"/>
-    <w:lsdException w:name="Medium Grid 1" w:semiHidden="0" w:uiPriority="67" w:unhideWhenUsed="0"/>
-    <w:lsdException w:name="Medium Grid 2" w:semiHidden="0" w:uiPriority="68" w:unhideWhenUsed="0"/>
-    <w:lsdException w:name="Medium Grid 3" w:semiHidden="0" w:uiPriority="69" w:unhideWhenUsed="0"/>
-    <w:lsdException w:name="Dark List" w:semiHidden="0" w:uiPriority="70" w:unhideWhenUsed="0"/>
-    <w:lsdException w:name="Colorful Shading" w:semiHidden="0" w:uiPriority="71" w:unhideWhenUsed="0"/>
-    <w:lsdException w:name="Colorful List" w:semiHidden="0" w:uiPriority="72" w:unhideWhenUsed="0"/>
-    <w:lsdException w:name="Colorful Grid" w:semiHidden="0" w:uiPriority="73" w:unhideWhenUsed="0"/>
-    <w:lsdException w:name="Light Shading Accent 1" w:semiHidden="0" w:uiPriority="60" w:unhideWhenUsed="0"/>
-    <w:lsdException w:name="Light List Accent 1" w:semiHidden="0" w:uiPriority="61" w:unhideWhenUsed="0"/>
-    <w:lsdException w:name="Light Grid Accent 1" w:semiHidden="0" w:uiPriority="62" w:unhideWhenUsed="0"/>
-    <w:lsdException w:name="Medium Shading 1 Accent 1" w:semiHidden="0" w:uiPriority="63" w:unhideWhenUsed="0"/>
-    <w:lsdException w:name="Medium Shading 2 Accent 1" w:semiHidden="0" w:uiPriority="64" w:unhideWhenUsed="0"/>
-    <w:lsdException w:name="Medium List 1 Accent 1" w:semiHidden="0" w:uiPriority="65" w:unhideWhenUsed="0"/>
-    <w:lsdException w:name="Revision" w:unhideWhenUsed="0"/>
-    <w:lsdException w:name="List Paragraph" w:semiHidden="0" w:uiPriority="0" w:unhideWhenUsed="0" w:qFormat="1"/>
-    <w:lsdException w:name="Quote" w:semiHidden="0" w:uiPriority="29" w:unhideWhenUsed="0" w:qFormat="1"/>
-    <w:lsdException w:name="Intense Quote" w:semiHidden="0" w:uiPriority="30" w:unhideWhenUsed="0" w:qFormat="1"/>
-    <w:lsdException w:name="Medium List 2 Accent 1" w:semiHidden="0" w:uiPriority="66" w:unhideWhenUsed="0"/>
-    <w:lsdException w:name="Medium Grid 1 Accent 1" w:semiHidden="0" w:uiPriority="67" w:unhideWhenUsed="0"/>
-    <w:lsdException w:name="Medium Grid 2 Accent 1" w:semiHidden="0" w:uiPriority="68" w:unhideWhenUsed="0"/>
-    <w:lsdException w:name="Medium Grid 3 Accent 1" w:semiHidden="0" w:uiPriority="69" w:unhideWhenUsed="0"/>
-    <w:lsdException w:name="Dark List Accent 1" w:semiHidden="0" w:uiPriority="70" w:unhideWhenUsed="0"/>
-    <w:lsdException w:name="Colorful Shading Accent 1" w:semiHidden="0" w:uiPriority="71" w:unhideWhenUsed="0"/>
-    <w:lsdException w:name="Colorful List Accent 1" w:semiHidden="0" w:uiPriority="72" w:unhideWhenUsed="0"/>
-    <w:lsdException w:name="Colorful Grid Accent 1" w:semiHidden="0" w:uiPriority="73" w:unhideWhenUsed="0"/>
-    <w:lsdException w:name="Light Shading Accent 2" w:semiHidden="0" w:uiPriority="60" w:unhideWhenUsed="0"/>
-    <w:lsdException w:name="Light List Accent 2" w:semiHidden="0" w:uiPriority="61" w:unhideWhenUsed="0"/>
-    <w:lsdException w:name="Light Grid Accent 2" w:semiHidden="0" w:uiPriority="62" w:unhideWhenUsed="0"/>
-    <w:lsdException w:name="Medium Shading 1 Accent 2" w:semiHidden="0" w:uiPriority="63" w:unhideWhenUsed="0"/>
-    <w:lsdException w:name="Medium Shading 2 Accent 2" w:semiHidden="0" w:uiPriority="64" w:unhideWhenUsed="0"/>
-    <w:lsdException w:name="Medium List 1 Accent 2" w:semiHidden="0" w:uiPriority="65" w:unhideWhenUsed="0"/>
-    <w:lsdException w:name="Medium List 2 Accent 2" w:semiHidden="0" w:uiPriority="66" w:unhideWhenUsed="0"/>
-    <w:lsdException w:name="Medium Grid 1 Accent 2" w:semiHidden="0" w:uiPriority="67" w:unhideWhenUsed="0"/>
-    <w:lsdException w:name="Medium Grid 2 Accent 2" w:semiHidden="0" w:uiPriority="68" w:unhideWhenUsed="0"/>
-    <w:lsdException w:name="Medium Grid 3 Accent 2" w:semiHidden="0" w:uiPriority="69" w:unhideWhenUsed="0"/>
-    <w:lsdException w:name="Dark List Accent 2" w:semiHidden="0" w:uiPriority="70" w:unhideWhenUsed="0"/>
-    <w:lsdException w:name="Colorful Shading Accent 2" w:semiHidden="0" w:uiPriority="71" w:unhideWhenUsed="0"/>
-    <w:lsdException w:name="Colorful List Accent 2" w:semiHidden="0" w:uiPriority="72" w:unhideWhenUsed="0"/>
-    <w:lsdException w:name="Colorful Grid Accent 2" w:semiHidden="0" w:uiPriority="73" w:unhideWhenUsed="0"/>
-    <w:lsdException w:name="Light Shading Accent 3" w:semiHidden="0" w:uiPriority="60" w:unhideWhenUsed="0"/>
-    <w:lsdException w:name="Light List Accent 3" w:semiHidden="0" w:uiPriority="61" w:unhideWhenUsed="0"/>
-    <w:lsdException w:name="Light Grid Accent 3" w:semiHidden="0" w:uiPriority="62" w:unhideWhenUsed="0"/>
-    <w:lsdException w:name="Medium Shading 1 Accent 3" w:semiHidden="0" w:uiPriority="63" w:unhideWhenUsed="0"/>
-    <w:lsdException w:name="Medium Shading 2 Accent 3" w:semiHidden="0" w:uiPriority="64" w:unhideWhenUsed="0"/>
-    <w:lsdException w:name="Medium List 1 Accent 3" w:semiHidden="0" w:uiPriority="65" w:unhideWhenUsed="0"/>
-    <w:lsdException w:name="Medium List 2 Accent 3" w:semiHidden="0" w:uiPriority="66" w:unhideWhenUsed="0"/>
-    <w:lsdException w:name="Medium Grid 1 Accent 3" w:semiHidden="0" w:uiPriority="67" w:unhideWhenUsed="0"/>
-    <w:lsdException w:name="Medium Grid 2 Accent 3" w:semiHidden="0" w:uiPriority="68" w:unhideWhenUsed="0"/>
-    <w:lsdException w:name="Medium Grid 3 Accent 3" w:semiHidden="0" w:uiPriority="69" w:unhideWhenUsed="0"/>
-    <w:lsdException w:name="Dark List Accent 3" w:semiHidden="0" w:uiPriority="70" w:unhideWhenUsed="0"/>
-    <w:lsdException w:name="Colorful Shading Accent 3" w:semiHidden="0" w:uiPriority="71" w:unhideWhenUsed="0"/>
-    <w:lsdException w:name="Colorful List Accent 3" w:semiHidden="0" w:uiPriority="72" w:unhideWhenUsed="0"/>
-    <w:lsdException w:name="Colorful Grid Accent 3" w:semiHidden="0" w:uiPriority="73" w:unhideWhenUsed="0"/>
-    <w:lsdException w:name="Light Shading Accent 4" w:semiHidden="0" w:uiPriority="60" w:unhideWhenUsed="0"/>
-    <w:lsdException w:name="Light List Accent 4" w:semiHidden="0" w:uiPriority="61" w:unhideWhenUsed="0"/>
-    <w:lsdException w:name="Light Grid Accent 4" w:semiHidden="0" w:uiPriority="62" w:unhideWhenUsed="0"/>
-    <w:lsdException w:name="Medium Shading 1 Accent 4" w:semiHidden="0" w:uiPriority="63" w:unhideWhenUsed="0"/>
-    <w:lsdException w:name="Medium Shading 2 Accent 4" w:semiHidden="0" w:uiPriority="64" w:unhideWhenUsed="0"/>
-    <w:lsdException w:name="Medium List 1 Accent 4" w:semiHidden="0" w:uiPriority="65" w:unhideWhenUsed="0"/>
-    <w:lsdException w:name="Medium List 2 Accent 4" w:semiHidden="0" w:uiPriority="66" w:unhideWhenUsed="0"/>
-    <w:lsdException w:name="Medium Grid 1 Accent 4" w:semiHidden="0" w:uiPriority="67" w:unhideWhenUsed="0"/>
-    <w:lsdException w:name="Medium Grid 2 Accent 4" w:semiHidden="0" w:uiPriority="68" w:unhideWhenUsed="0"/>
-    <w:lsdException w:name="Medium Grid 3 Accent 4" w:semiHidden="0" w:uiPriority="69" w:unhideWhenUsed="0"/>
-    <w:lsdException w:name="Dark List Accent 4" w:semiHidden="0" w:uiPriority="70" w:unhideWhenUsed="0"/>
-    <w:lsdException w:name="Colorful Shading Accent 4" w:semiHidden="0" w:uiPriority="71" w:unhideWhenUsed="0"/>
-    <w:lsdException w:name="Colorful List Accent 4" w:semiHidden="0" w:uiPriority="72" w:unhideWhenUsed="0"/>
-    <w:lsdException w:name="Colorful Grid Accent 4" w:semiHidden="0" w:uiPriority="73" w:unhideWhenUsed="0"/>
-    <w:lsdException w:name="Light Shading Accent 5" w:semiHidden="0" w:uiPriority="60" w:unhideWhenUsed="0"/>
-    <w:lsdException w:name="Light List Accent 5" w:semiHidden="0" w:uiPriority="61" w:unhideWhenUsed="0"/>
-    <w:lsdException w:name="Light Grid Accent 5" w:semiHidden="0" w:uiPriority="62" w:unhideWhenUsed="0"/>
-    <w:lsdException w:name="Medium Shading 1 Accent 5" w:semiHidden="0" w:uiPriority="63" w:unhideWhenUsed="0"/>
-    <w:lsdException w:name="Medium Shading 2 Accent 5" w:semiHidden="0" w:uiPriority="64" w:unhideWhenUsed="0"/>
-    <w:lsdException w:name="Medium List 1 Accent 5" w:semiHidden="0" w:uiPriority="65" w:unhideWhenUsed="0"/>
-    <w:lsdException w:name="Medium List 2 Accent 5" w:semiHidden="0" w:uiPriority="66" w:unhideWhenUsed="0"/>
-    <w:lsdException w:name="Medium Grid 1 Accent 5" w:semiHidden="0" w:uiPriority="67" w:unhideWhenUsed="0"/>
-    <w:lsdException w:name="Medium Grid 2 Accent 5" w:semiHidden="0" w:uiPriority="68" w:unhideWhenUsed="0"/>
-    <w:lsdException w:name="Medium Grid 3 Accent 5" w:semiHidden="0" w:uiPriority="69" w:unhideWhenUsed="0"/>
-    <w:lsdException w:name="Dark List Accent 5" w:semiHidden="0" w:uiPriority="70" w:unhideWhenUsed="0"/>
-    <w:lsdException w:name="Colorful Shading Accent 5" w:semiHidden="0" w:uiPriority="71" w:unhideWhenUsed="0"/>
-    <w:lsdException w:name="Colorful List Accent 5" w:semiHidden="0" w:uiPriority="72" w:unhideWhenUsed="0"/>
-    <w:lsdException w:name="Colorful Grid Accent 5" w:semiHidden="0" w:uiPriority="73" w:unhideWhenUsed="0"/>
-    <w:lsdException w:name="Light Shading Accent 6" w:semiHidden="0" w:uiPriority="60" w:unhideWhenUsed="0"/>
-    <w:lsdException w:name="Light List Accent 6" w:semiHidden="0" w:uiPriority="61" w:unhideWhenUsed="0"/>
-    <w:lsdException w:name="Light Grid Accent 6" w:semiHidden="0" w:uiPriority="62" w:unhideWhenUsed="0"/>
-    <w:lsdException w:name="Medium Shading 1 Accent 6" w:semiHidden="0" w:uiPriority="63" w:unhideWhenUsed="0"/>
-    <w:lsdException w:name="Medium Shading 2 Accent 6" w:semiHidden="0" w:uiPriority="64" w:unhideWhenUsed="0"/>
-    <w:lsdException w:name="Medium List 1 Accent 6" w:semiHidden="0" w:uiPriority="65" w:unhideWhenUsed="0"/>
-    <w:lsdException w:name="Medium List 2 Accent 6" w:semiHidden="0" w:uiPriority="66" w:unhideWhenUsed="0"/>
-    <w:lsdException w:name="Medium Grid 1 Accent 6" w:semiHidden="0" w:uiPriority="67" w:unhideWhenUsed="0"/>
-    <w:lsdException w:name="Medium Grid 2 Accent 6" w:semiHidden="0" w:uiPriority="68" w:unhideWhenUsed="0"/>
-    <w:lsdException w:name="Medium Grid 3 Accent 6" w:semiHidden="0" w:uiPriority="69" w:unhideWhenUsed="0"/>
-    <w:lsdException w:name="Dark List Accent 6" w:semiHidden="0" w:uiPriority="70" w:unhideWhenUsed="0"/>
-    <w:lsdException w:name="Colorful Shading Accent 6" w:semiHidden="0" w:uiPriority="71" w:unhideWhenUsed="0"/>
-    <w:lsdException w:name="Colorful List Accent 6" w:semiHidden="0" w:uiPriority="72" w:unhideWhenUsed="0"/>
-    <w:lsdException w:name="Colorful Grid Accent 6" w:semiHidden="0" w:uiPriority="73" w:unhideWhenUsed="0"/>
-    <w:lsdException w:name="Subtle Emphasis" w:semiHidden="0" w:uiPriority="19" w:unhideWhenUsed="0" w:qFormat="1"/>
-    <w:lsdException w:name="Intense Emphasis" w:semiHidden="0" w:uiPriority="21" w:unhideWhenUsed="0" w:qFormat="1"/>
-    <w:lsdException w:name="Subtle Reference" w:semiHidden="0" w:uiPriority="31" w:unhideWhenUsed="0" w:qFormat="1"/>
-    <w:lsdException w:name="Intense Reference" w:semiHidden="0" w:uiPriority="32" w:unhideWhenUsed="0" w:qFormat="1"/>
-    <w:lsdException w:name="Book Title" w:semiHidden="0" w:uiPriority="33" w:unhideWhenUsed="0" w:qFormat="1"/>
-    <w:lsdException w:name="Bibliography" w:uiPriority="37"/>
-    <w:lsdException w:name="TOC Heading" w:uiPriority="39" w:qFormat="1"/>
+  <w:latentStyles w:defLockedState="0" w:defUIPriority="99" w:defSemiHidden="0" w:defUnhideWhenUsed="0" w:defQFormat="0" w:count="371">
+    <w:lsdException w:name="Normal" w:uiPriority="0" w:qFormat="1"/>
+    <w:lsdException w:name="heading 1" w:uiPriority="9" w:qFormat="1"/>
+    <w:lsdException w:name="heading 2" w:semiHidden="1" w:uiPriority="9" w:unhideWhenUsed="1" w:qFormat="1"/>
+    <w:lsdException w:name="heading 3" w:semiHidden="1" w:uiPriority="9" w:unhideWhenUsed="1" w:qFormat="1"/>
+    <w:lsdException w:name="heading 4" w:semiHidden="1" w:uiPriority="9" w:unhideWhenUsed="1" w:qFormat="1"/>
+    <w:lsdException w:name="heading 5" w:semiHidden="1" w:uiPriority="9" w:unhideWhenUsed="1" w:qFormat="1"/>
+    <w:lsdException w:name="heading 6" w:semiHidden="1" w:uiPriority="9" w:unhideWhenUsed="1" w:qFormat="1"/>
+    <w:lsdException w:name="heading 7" w:semiHidden="1" w:uiPriority="9" w:unhideWhenUsed="1" w:qFormat="1"/>
+    <w:lsdException w:name="heading 8" w:semiHidden="1" w:uiPriority="9" w:unhideWhenUsed="1" w:qFormat="1"/>
+    <w:lsdException w:name="heading 9" w:semiHidden="1" w:uiPriority="9" w:unhideWhenUsed="1" w:qFormat="1"/>
+    <w:lsdException w:name="index 1" w:semiHidden="1" w:unhideWhenUsed="1"/>
+    <w:lsdException w:name="index 2" w:semiHidden="1" w:unhideWhenUsed="1"/>
+    <w:lsdException w:name="index 3" w:semiHidden="1" w:unhideWhenUsed="1"/>
+    <w:lsdException w:name="index 4" w:semiHidden="1" w:unhideWhenUsed="1"/>
+    <w:lsdException w:name="index 5" w:semiHidden="1" w:unhideWhenUsed="1"/>
+    <w:lsdException w:name="index 6" w:semiHidden="1" w:unhideWhenUsed="1"/>
+    <w:lsdException w:name="index 7" w:semiHidden="1" w:unhideWhenUsed="1"/>
+    <w:lsdException w:name="index 8" w:semiHidden="1" w:unhideWhenUsed="1"/>
+    <w:lsdException w:name="index 9" w:semiHidden="1" w:unhideWhenUsed="1"/>
+    <w:lsdException w:name="toc 1" w:semiHidden="1" w:uiPriority="0" w:unhideWhenUsed="1"/>
+    <w:lsdException w:name="toc 2" w:semiHidden="1" w:uiPriority="39" w:unhideWhenUsed="1"/>
+    <w:lsdException w:name="toc 3" w:semiHidden="1" w:uiPriority="39" w:unhideWhenUsed="1"/>
+    <w:lsdException w:name="toc 4" w:semiHidden="1" w:uiPriority="39" w:unhideWhenUsed="1"/>
+    <w:lsdException w:name="toc 5" w:semiHidden="1" w:uiPriority="39" w:unhideWhenUsed="1"/>
+    <w:lsdException w:name="toc 6" w:semiHidden="1" w:uiPriority="39" w:unhideWhenUsed="1"/>
+    <w:lsdException w:name="toc 7" w:semiHidden="1" w:uiPriority="39" w:unhideWhenUsed="1"/>
+    <w:lsdException w:name="toc 8" w:semiHidden="1" w:uiPriority="39" w:unhideWhenUsed="1"/>
+    <w:lsdException w:name="toc 9" w:semiHidden="1" w:uiPriority="39" w:unhideWhenUsed="1"/>
+    <w:lsdException w:name="Normal Indent" w:semiHidden="1" w:unhideWhenUsed="1"/>
+    <w:lsdException w:name="footnote text" w:semiHidden="1" w:unhideWhenUsed="1"/>
+    <w:lsdException w:name="annotation text" w:semiHidden="1" w:unhideWhenUsed="1"/>
+    <w:lsdException w:name="header" w:semiHidden="1" w:unhideWhenUsed="1"/>
+    <w:lsdException w:name="footer" w:semiHidden="1" w:unhideWhenUsed="1"/>
+    <w:lsdException w:name="index heading" w:semiHidden="1" w:unhideWhenUsed="1"/>
+    <w:lsdException w:name="caption" w:semiHidden="1" w:uiPriority="35" w:unhideWhenUsed="1" w:qFormat="1"/>
+    <w:lsdException w:name="table of figures" w:semiHidden="1" w:unhideWhenUsed="1"/>
+    <w:lsdException w:name="envelope address" w:semiHidden="1" w:unhideWhenUsed="1"/>
+    <w:lsdException w:name="envelope return" w:semiHidden="1" w:unhideWhenUsed="1"/>
+    <w:lsdException w:name="footnote reference" w:semiHidden="1" w:unhideWhenUsed="1"/>
+    <w:lsdException w:name="annotation reference" w:semiHidden="1" w:unhideWhenUsed="1"/>
+    <w:lsdException w:name="line number" w:semiHidden="1" w:unhideWhenUsed="1"/>
+    <w:lsdException w:name="page number" w:semiHidden="1" w:unhideWhenUsed="1"/>
+    <w:lsdException w:name="endnote reference" w:semiHidden="1" w:unhideWhenUsed="1"/>
+    <w:lsdException w:name="endnote text" w:semiHidden="1" w:unhideWhenUsed="1"/>
+    <w:lsdException w:name="table of authorities" w:semiHidden="1" w:unhideWhenUsed="1"/>
+    <w:lsdException w:name="macro" w:semiHidden="1" w:unhideWhenUsed="1"/>
+    <w:lsdException w:name="toa heading" w:semiHidden="1" w:unhideWhenUsed="1"/>
+    <w:lsdException w:name="List" w:semiHidden="1" w:unhideWhenUsed="1"/>
+    <w:lsdException w:name="List Bullet" w:semiHidden="1" w:unhideWhenUsed="1"/>
+    <w:lsdException w:name="List Number" w:semiHidden="1" w:unhideWhenUsed="1"/>
+    <w:lsdException w:name="List 2" w:semiHidden="1" w:unhideWhenUsed="1"/>
+    <w:lsdException w:name="List 3" w:semiHidden="1" w:unhideWhenUsed="1"/>
+    <w:lsdException w:name="List 4" w:semiHidden="1" w:unhideWhenUsed="1"/>
+    <w:lsdException w:name="List 5" w:semiHidden="1" w:unhideWhenUsed="1"/>
+    <w:lsdException w:name="List Bullet 2" w:semiHidden="1" w:unhideWhenUsed="1"/>
+    <w:lsdException w:name="List Bullet 3" w:semiHidden="1" w:unhideWhenUsed="1"/>
+    <w:lsdException w:name="List Bullet 4" w:semiHidden="1" w:unhideWhenUsed="1"/>
+    <w:lsdException w:name="List Bullet 5" w:semiHidden="1" w:unhideWhenUsed="1"/>
+    <w:lsdException w:name="List Number 2" w:semiHidden="1" w:unhideWhenUsed="1"/>
+    <w:lsdException w:name="List Number 3" w:semiHidden="1" w:unhideWhenUsed="1"/>
+    <w:lsdException w:name="List Number 4" w:semiHidden="1" w:unhideWhenUsed="1"/>
+    <w:lsdException w:name="List Number 5" w:semiHidden="1" w:unhideWhenUsed="1"/>
+    <w:lsdException w:name="Title" w:uiPriority="10" w:qFormat="1"/>
+    <w:lsdException w:name="Closing" w:semiHidden="1" w:unhideWhenUsed="1"/>
+    <w:lsdException w:name="Signature" w:semiHidden="1" w:unhideWhenUsed="1"/>
+    <w:lsdException w:name="Default Paragraph Font" w:semiHidden="1" w:uiPriority="1" w:unhideWhenUsed="1"/>
+    <w:lsdException w:name="Body Text" w:semiHidden="1" w:unhideWhenUsed="1"/>
+    <w:lsdException w:name="Body Text Indent" w:semiHidden="1" w:unhideWhenUsed="1"/>
+    <w:lsdException w:name="List Continue" w:semiHidden="1" w:unhideWhenUsed="1"/>
+    <w:lsdException w:name="List Continue 2" w:semiHidden="1" w:unhideWhenUsed="1"/>
+    <w:lsdException w:name="List Continue 3" w:semiHidden="1" w:unhideWhenUsed="1"/>
+    <w:lsdException w:name="List Continue 4" w:semiHidden="1" w:unhideWhenUsed="1"/>
+    <w:lsdException w:name="List Continue 5" w:semiHidden="1" w:unhideWhenUsed="1"/>
+    <w:lsdException w:name="Message Header" w:semiHidden="1" w:unhideWhenUsed="1"/>
+    <w:lsdException w:name="Subtitle" w:uiPriority="11" w:qFormat="1"/>
+    <w:lsdException w:name="Salutation" w:semiHidden="1" w:unhideWhenUsed="1"/>
+    <w:lsdException w:name="Date" w:semiHidden="1" w:unhideWhenUsed="1"/>
+    <w:lsdException w:name="Body Text First Indent" w:semiHidden="1" w:unhideWhenUsed="1"/>
+    <w:lsdException w:name="Body Text First Indent 2" w:semiHidden="1" w:unhideWhenUsed="1"/>
+    <w:lsdException w:name="Note Heading" w:semiHidden="1" w:unhideWhenUsed="1"/>
+    <w:lsdException w:name="Body Text 2" w:semiHidden="1" w:unhideWhenUsed="1"/>
+    <w:lsdException w:name="Body Text 3" w:semiHidden="1" w:unhideWhenUsed="1"/>
+    <w:lsdException w:name="Body Text Indent 2" w:semiHidden="1" w:unhideWhenUsed="1"/>
+    <w:lsdException w:name="Body Text Indent 3" w:semiHidden="1" w:unhideWhenUsed="1"/>
+    <w:lsdException w:name="Block Text" w:semiHidden="1" w:unhideWhenUsed="1"/>
+    <w:lsdException w:name="Hyperlink" w:semiHidden="1" w:uiPriority="0" w:unhideWhenUsed="1"/>
+    <w:lsdException w:name="FollowedHyperlink" w:semiHidden="1" w:unhideWhenUsed="1"/>
+    <w:lsdException w:name="Strong" w:uiPriority="22" w:qFormat="1"/>
+    <w:lsdException w:name="Emphasis" w:uiPriority="20" w:qFormat="1"/>
+    <w:lsdException w:name="Document Map" w:semiHidden="1" w:unhideWhenUsed="1"/>
+    <w:lsdException w:name="Plain Text" w:semiHidden="1" w:unhideWhenUsed="1"/>
+    <w:lsdException w:name="E-mail Signature" w:semiHidden="1" w:unhideWhenUsed="1"/>
+    <w:lsdException w:name="HTML Top of Form" w:semiHidden="1" w:unhideWhenUsed="1"/>
+    <w:lsdException w:name="HTML Bottom of Form" w:semiHidden="1" w:unhideWhenUsed="1"/>
+    <w:lsdException w:name="Normal (Web)" w:semiHidden="1" w:unhideWhenUsed="1"/>
+    <w:lsdException w:name="HTML Acronym" w:semiHidden="1" w:unhideWhenUsed="1"/>
+    <w:lsdException w:name="HTML Address" w:semiHidden="1" w:unhideWhenUsed="1"/>
+    <w:lsdException w:name="HTML Cite" w:semiHidden="1" w:unhideWhenUsed="1"/>
+    <w:lsdException w:name="HTML Code" w:semiHidden="1" w:unhideWhenUsed="1"/>
+    <w:lsdException w:name="HTML Definition" w:semiHidden="1" w:unhideWhenUsed="1"/>
+    <w:lsdException w:name="HTML Keyboard" w:semiHidden="1" w:unhideWhenUsed="1"/>
+    <w:lsdException w:name="HTML Preformatted" w:semiHidden="1" w:unhideWhenUsed="1"/>
+    <w:lsdException w:name="HTML Sample" w:semiHidden="1" w:unhideWhenUsed="1"/>
+    <w:lsdException w:name="HTML Typewriter" w:semiHidden="1" w:unhideWhenUsed="1"/>
+    <w:lsdException w:name="HTML Variable" w:semiHidden="1" w:unhideWhenUsed="1"/>
+    <w:lsdException w:name="Normal Table" w:semiHidden="1" w:unhideWhenUsed="1"/>
+    <w:lsdException w:name="annotation subject" w:semiHidden="1" w:unhideWhenUsed="1"/>
+    <w:lsdException w:name="No List" w:semiHidden="1" w:unhideWhenUsed="1"/>
+    <w:lsdException w:name="Outline List 1" w:semiHidden="1" w:unhideWhenUsed="1"/>
+    <w:lsdException w:name="Outline List 2" w:semiHidden="1" w:unhideWhenUsed="1"/>
+    <w:lsdException w:name="Outline List 3" w:semiHidden="1" w:unhideWhenUsed="1"/>
+    <w:lsdException w:name="Table Simple 1" w:semiHidden="1" w:unhideWhenUsed="1"/>
+    <w:lsdException w:name="Table Simple 2" w:semiHidden="1" w:unhideWhenUsed="1"/>
+    <w:lsdException w:name="Table Simple 3" w:semiHidden="1" w:unhideWhenUsed="1"/>
+    <w:lsdException w:name="Table Classic 1" w:semiHidden="1" w:unhideWhenUsed="1"/>
+    <w:lsdException w:name="Table Classic 2" w:semiHidden="1" w:unhideWhenUsed="1"/>
+    <w:lsdException w:name="Table Classic 3" w:semiHidden="1" w:unhideWhenUsed="1"/>
+    <w:lsdException w:name="Table Classic 4" w:semiHidden="1" w:unhideWhenUsed="1"/>
+    <w:lsdException w:name="Table Colorful 1" w:semiHidden="1" w:unhideWhenUsed="1"/>
+    <w:lsdException w:name="Table Colorful 2" w:semiHidden="1" w:unhideWhenUsed="1"/>
+    <w:lsdException w:name="Table Colorful 3" w:semiHidden="1" w:unhideWhenUsed="1"/>
+    <w:lsdException w:name="Table Columns 1" w:semiHidden="1" w:unhideWhenUsed="1"/>
+    <w:lsdException w:name="Table Columns 2" w:semiHidden="1" w:unhideWhenUsed="1"/>
+    <w:lsdException w:name="Table Columns 3" w:semiHidden="1" w:unhideWhenUsed="1"/>
+    <w:lsdException w:name="Table Columns 4" w:semiHidden="1" w:unhideWhenUsed="1"/>
+    <w:lsdException w:name="Table Columns 5" w:semiHidden="1" w:unhideWhenUsed="1"/>
+    <w:lsdException w:name="Table Grid 1" w:semiHidden="1" w:unhideWhenUsed="1"/>
+    <w:lsdException w:name="Table Grid 2" w:semiHidden="1" w:unhideWhenUsed="1"/>
+    <w:lsdException w:name="Table Grid 3" w:semiHidden="1" w:unhideWhenUsed="1"/>
+    <w:lsdException w:name="Table Grid 4" w:semiHidden="1" w:unhideWhenUsed="1"/>
+    <w:lsdException w:name="Table Grid 5" w:semiHidden="1" w:unhideWhenUsed="1"/>
+    <w:lsdException w:name="Table Grid 6" w:semiHidden="1" w:unhideWhenUsed="1"/>
+    <w:lsdException w:name="Table Grid 7" w:semiHidden="1" w:unhideWhenUsed="1"/>
+    <w:lsdException w:name="Table Grid 8" w:semiHidden="1" w:unhideWhenUsed="1"/>
+    <w:lsdException w:name="Table List 1" w:semiHidden="1" w:unhideWhenUsed="1"/>
+    <w:lsdException w:name="Table List 2" w:semiHidden="1" w:unhideWhenUsed="1"/>
+    <w:lsdException w:name="Table List 3" w:semiHidden="1" w:unhideWhenUsed="1"/>
+    <w:lsdException w:name="Table List 4" w:semiHidden="1" w:unhideWhenUsed="1"/>
+    <w:lsdException w:name="Table List 5" w:semiHidden="1" w:unhideWhenUsed="1"/>
+    <w:lsdException w:name="Table List 6" w:semiHidden="1" w:unhideWhenUsed="1"/>
+    <w:lsdException w:name="Table List 7" w:semiHidden="1" w:unhideWhenUsed="1"/>
+    <w:lsdException w:name="Table List 8" w:semiHidden="1" w:unhideWhenUsed="1"/>
+    <w:lsdException w:name="Table 3D effects 1" w:semiHidden="1" w:unhideWhenUsed="1"/>
+    <w:lsdException w:name="Table 3D effects 2" w:semiHidden="1" w:unhideWhenUsed="1"/>
+    <w:lsdException w:name="Table 3D effects 3" w:semiHidden="1" w:unhideWhenUsed="1"/>
+    <w:lsdException w:name="Table Contemporary" w:semiHidden="1" w:unhideWhenUsed="1"/>
+    <w:lsdException w:name="Table Elegant" w:semiHidden="1" w:unhideWhenUsed="1"/>
+    <w:lsdException w:name="Table Professional" w:semiHidden="1" w:unhideWhenUsed="1"/>
+    <w:lsdException w:name="Table Subtle 1" w:semiHidden="1" w:unhideWhenUsed="1"/>
+    <w:lsdException w:name="Table Subtle 2" w:semiHidden="1" w:unhideWhenUsed="1"/>
+    <w:lsdException w:name="Table Web 1" w:semiHidden="1" w:unhideWhenUsed="1"/>
+    <w:lsdException w:name="Table Web 2" w:semiHidden="1" w:unhideWhenUsed="1"/>
+    <w:lsdException w:name="Table Web 3" w:semiHidden="1" w:unhideWhenUsed="1"/>
+    <w:lsdException w:name="Balloon Text" w:semiHidden="1" w:unhideWhenUsed="1"/>
+    <w:lsdException w:name="Table Grid" w:uiPriority="39"/>
+    <w:lsdException w:name="Table Theme" w:semiHidden="1" w:unhideWhenUsed="1"/>
+    <w:lsdException w:name="Placeholder Text" w:semiHidden="1"/>
+    <w:lsdException w:name="No Spacing" w:uiPriority="1" w:qFormat="1"/>
+    <w:lsdException w:name="Light Shading" w:uiPriority="60"/>
+    <w:lsdException w:name="Light List" w:uiPriority="61"/>
+    <w:lsdException w:name="Light Grid" w:uiPriority="62"/>
+    <w:lsdException w:name="Medium Shading 1" w:uiPriority="63"/>
+    <w:lsdException w:name="Medium Shading 2" w:uiPriority="64"/>
+    <w:lsdException w:name="Medium List 1" w:uiPriority="65"/>
+    <w:lsdException w:name="Medium List 2" w:uiPriority="66"/>
+    <w:lsdException w:name="Medium Grid 1" w:uiPriority="67"/>
+    <w:lsdException w:name="Medium Grid 2" w:uiPriority="68"/>
+    <w:lsdException w:name="Medium Grid 3" w:uiPriority="69"/>
+    <w:lsdException w:name="Dark List" w:uiPriority="70"/>
+    <w:lsdException w:name="Colorful Shading" w:uiPriority="71"/>
+    <w:lsdException w:name="Colorful List" w:uiPriority="72"/>
+    <w:lsdException w:name="Colorful Grid" w:uiPriority="73"/>
+    <w:lsdException w:name="Light Shading Accent 1" w:uiPriority="60"/>
+    <w:lsdException w:name="Light List Accent 1" w:uiPriority="61"/>
+    <w:lsdException w:name="Light Grid Accent 1" w:uiPriority="62"/>
+    <w:lsdException w:name="Medium Shading 1 Accent 1" w:uiPriority="63"/>
+    <w:lsdException w:name="Medium Shading 2 Accent 1" w:uiPriority="64"/>
+    <w:lsdException w:name="Medium List 1 Accent 1" w:uiPriority="65"/>
+    <w:lsdException w:name="Revision" w:semiHidden="1"/>
+    <w:lsdException w:name="List Paragraph" w:uiPriority="0" w:qFormat="1"/>
+    <w:lsdException w:name="Quote" w:uiPriority="29" w:qFormat="1"/>
+    <w:lsdException w:name="Intense Quote" w:uiPriority="30" w:qFormat="1"/>
+    <w:lsdException w:name="Medium List 2 Accent 1" w:uiPriority="66"/>
+    <w:lsdException w:name="Medium Grid 1 Accent 1" w:uiPriority="67"/>
+    <w:lsdException w:name="Medium Grid 2 Accent 1" w:uiPriority="68"/>
+    <w:lsdException w:name="Medium Grid 3 Accent 1" w:uiPriority="69"/>
+    <w:lsdException w:name="Dark List Accent 1" w:uiPriority="70"/>
+    <w:lsdException w:name="Colorful Shading Accent 1" w:uiPriority="71"/>
+    <w:lsdException w:name="Colorful List Accent 1" w:uiPriority="72"/>
+    <w:lsdException w:name="Colorful Grid Accent 1" w:uiPriority="73"/>
+    <w:lsdException w:name="Light Shading Accent 2" w:uiPriority="60"/>
+    <w:lsdException w:name="Light List Accent 2" w:uiPriority="61"/>
+    <w:lsdException w:name="Light Grid Accent 2" w:uiPriority="62"/>
+    <w:lsdException w:name="Medium Shading 1 Accent 2" w:uiPriority="63"/>
+    <w:lsdException w:name="Medium Shading 2 Accent 2" w:uiPriority="64"/>
+    <w:lsdException w:name="Medium List 1 Accent 2" w:uiPriority="65"/>
+    <w:lsdException w:name="Medium List 2 Accent 2" w:uiPriority="66"/>
+    <w:lsdException w:name="Medium Grid 1 Accent 2" w:uiPriority="67"/>
+    <w:lsdException w:name="Medium Grid 2 Accent 2" w:uiPriority="68"/>
+    <w:lsdException w:name="Medium Grid 3 Accent 2" w:uiPriority="69"/>
+    <w:lsdException w:name="Dark List Accent 2" w:uiPriority="70"/>
+    <w:lsdException w:name="Colorful Shading Accent 2" w:uiPriority="71"/>
+    <w:lsdException w:name="Colorful List Accent 2" w:uiPriority="72"/>
+    <w:lsdException w:name="Colorful Grid Accent 2" w:uiPriority="73"/>
+    <w:lsdException w:name="Light Shading Accent 3" w:uiPriority="60"/>
+    <w:lsdException w:name="Light List Accent 3" w:uiPriority="61"/>
+    <w:lsdException w:name="Light Grid Accent 3" w:uiPriority="62"/>
+    <w:lsdException w:name="Medium Shading 1 Accent 3" w:uiPriority="63"/>
+    <w:lsdException w:name="Medium Shading 2 Accent 3" w:uiPriority="64"/>
+    <w:lsdException w:name="Medium List 1 Accent 3" w:uiPriority="65"/>
+    <w:lsdException w:name="Medium List 2 Accent 3" w:uiPriority="66"/>
+    <w:lsdException w:name="Medium Grid 1 Accent 3" w:uiPriority="67"/>
+    <w:lsdException w:name="Medium Grid 2 Accent 3" w:uiPriority="68"/>
+    <w:lsdException w:name="Medium Grid 3 Accent 3" w:uiPriority="69"/>
+    <w:lsdException w:name="Dark List Accent 3" w:uiPriority="70"/>
+    <w:lsdException w:name="Colorful Shading Accent 3" w:uiPriority="71"/>
+    <w:lsdException w:name="Colorful List Accent 3" w:uiPriority="72"/>
+    <w:lsdException w:name="Colorful Grid Accent 3" w:uiPriority="73"/>
+    <w:lsdException w:name="Light Shading Accent 4" w:uiPriority="60"/>
+    <w:lsdException w:name="Light List Accent 4" w:uiPriority="61"/>
+    <w:lsdException w:name="Light Grid Accent 4" w:uiPriority="62"/>
+    <w:lsdException w:name="Medium Shading 1 Accent 4" w:uiPriority="63"/>
+    <w:lsdException w:name="Medium Shading 2 Accent 4" w:uiPriority="64"/>
+    <w:lsdException w:name="Medium List 1 Accent 4" w:uiPriority="65"/>
+    <w:lsdException w:name="Medium List 2 Accent 4" w:uiPriority="66"/>
+    <w:lsdException w:name="Medium Grid 1 Accent 4" w:uiPriority="67"/>
+    <w:lsdException w:name="Medium Grid 2 Accent 4" w:uiPriority="68"/>
+    <w:lsdException w:name="Medium Grid 3 Accent 4" w:uiPriority="69"/>
+    <w:lsdException w:name="Dark List Accent 4" w:uiPriority="70"/>
+    <w:lsdException w:name="Colorful Shading Accent 4" w:uiPriority="71"/>
+    <w:lsdException w:name="Colorful List Accent 4" w:uiPriority="72"/>
+    <w:lsdException w:name="Colorful Grid Accent 4" w:uiPriority="73"/>
+    <w:lsdException w:name="Light Shading Accent 5" w:uiPriority="60"/>
+    <w:lsdException w:name="Light List Accent 5" w:uiPriority="61"/>
+    <w:lsdException w:name="Light Grid Accent 5" w:uiPriority="62"/>
+    <w:lsdException w:name="Medium Shading 1 Accent 5" w:uiPriority="63"/>
+    <w:lsdException w:name="Medium Shading 2 Accent 5" w:uiPriority="64"/>
+    <w:lsdException w:name="Medium List 1 Accent 5" w:uiPriority="65"/>
+    <w:lsdException w:name="Medium List 2 Accent 5" w:uiPriority="66"/>
+    <w:lsdException w:name="Medium Grid 1 Accent 5" w:uiPriority="67"/>
+    <w:lsdException w:name="Medium Grid 2 Accent 5" w:uiPriority="68"/>
+    <w:lsdException w:name="Medium Grid 3 Accent 5" w:uiPriority="69"/>
+    <w:lsdException w:name="Dark List Accent 5" w:uiPriority="70"/>
+    <w:lsdException w:name="Colorful Shading Accent 5" w:uiPriority="71"/>
+    <w:lsdException w:name="Colorful List Accent 5" w:uiPriority="72"/>
+    <w:lsdException w:name="Colorful Grid Accent 5" w:uiPriority="73"/>
+    <w:lsdException w:name="Light Shading Accent 6" w:uiPriority="60"/>
+    <w:lsdException w:name="Light List Accent 6" w:uiPriority="61"/>
+    <w:lsdException w:name="Light Grid Accent 6" w:uiPriority="62"/>
+    <w:lsdException w:name="Medium Shading 1 Accent 6" w:uiPriority="63"/>
+    <w:lsdException w:name="Medium Shading 2 Accent 6" w:uiPriority="64"/>
+    <w:lsdException w:name="Medium List 1 Accent 6" w:uiPriority="65"/>
+    <w:lsdException w:name="Medium List 2 Accent 6" w:uiPriority="66"/>
+    <w:lsdException w:name="Medium Grid 1 Accent 6" w:uiPriority="67"/>
+    <w:lsdException w:name="Medium Grid 2 Accent 6" w:uiPriority="68"/>
+    <w:lsdException w:name="Medium Grid 3 Accent 6" w:uiPriority="69"/>
+    <w:lsdException w:name="Dark List Accent 6" w:uiPriority="70"/>
+    <w:lsdException w:name="Colorful Shading Accent 6" w:uiPriority="71"/>
+    <w:lsdException w:name="Colorful List Accent 6" w:uiPriority="72"/>
+    <w:lsdException w:name="Colorful Grid Accent 6" w:uiPriority="73"/>
+    <w:lsdException w:name="Subtle Emphasis" w:uiPriority="19" w:qFormat="1"/>
+    <w:lsdException w:name="Intense Emphasis" w:uiPriority="21" w:qFormat="1"/>
+    <w:lsdException w:name="Subtle Reference" w:uiPriority="31" w:qFormat="1"/>
+    <w:lsdException w:name="Intense Reference" w:uiPriority="32" w:qFormat="1"/>
+    <w:lsdException w:name="Book Title" w:uiPriority="33" w:qFormat="1"/>
+    <w:lsdException w:name="Bibliography" w:semiHidden="1" w:uiPriority="37" w:unhideWhenUsed="1"/>
+    <w:lsdException w:name="TOC Heading" w:semiHidden="1" w:uiPriority="39" w:unhideWhenUsed="1" w:qFormat="1"/>
+    <w:lsdException w:name="Plain Table 1" w:uiPriority="41"/>
+    <w:lsdException w:name="Plain Table 2" w:uiPriority="42"/>
+    <w:lsdException w:name="Plain Table 3" w:uiPriority="43"/>
+    <w:lsdException w:name="Plain Table 4" w:uiPriority="44"/>
+    <w:lsdException w:name="Plain Table 5" w:uiPriority="45"/>
+    <w:lsdException w:name="Grid Table Light" w:uiPriority="40"/>
+    <w:lsdException w:name="Grid Table 1 Light" w:uiPriority="46"/>
+    <w:lsdException w:name="Grid Table 2" w:uiPriority="47"/>
+    <w:lsdException w:name="Grid Table 3" w:uiPriority="48"/>
+    <w:lsdException w:name="Grid Table 4" w:uiPriority="49"/>
+    <w:lsdException w:name="Grid Table 5 Dark" w:uiPriority="50"/>
+    <w:lsdException w:name="Grid Table 6 Colorful" w:uiPriority="51"/>
+    <w:lsdException w:name="Grid Table 7 Colorful" w:uiPriority="52"/>
+    <w:lsdException w:name="Grid Table 1 Light Accent 1" w:uiPriority="46"/>
+    <w:lsdException w:name="Grid Table 2 Accent 1" w:uiPriority="47"/>
+    <w:lsdException w:name="Grid Table 3 Accent 1" w:uiPriority="48"/>
+    <w:lsdException w:name="Grid Table 4 Accent 1" w:uiPriority="49"/>
+    <w:lsdException w:name="Grid Table 5 Dark Accent 1" w:uiPriority="50"/>
+    <w:lsdException w:name="Grid Table 6 Colorful Accent 1" w:uiPriority="51"/>
+    <w:lsdException w:name="Grid Table 7 Colorful Accent 1" w:uiPriority="52"/>
+    <w:lsdException w:name="Grid Table 1 Light Accent 2" w:uiPriority="46"/>
+    <w:lsdException w:name="Grid Table 2 Accent 2" w:uiPriority="47"/>
+    <w:lsdException w:name="Grid Table 3 Accent 2" w:uiPriority="48"/>
+    <w:lsdException w:name="Grid Table 4 Accent 2" w:uiPriority="49"/>
+    <w:lsdException w:name="Grid Table 5 Dark Accent 2" w:uiPriority="50"/>
+    <w:lsdException w:name="Grid Table 6 Colorful Accent 2" w:uiPriority="51"/>
+    <w:lsdException w:name="Grid Table 7 Colorful Accent 2" w:uiPriority="52"/>
+    <w:lsdException w:name="Grid Table 1 Light Accent 3" w:uiPriority="46"/>
+    <w:lsdException w:name="Grid Table 2 Accent 3" w:uiPriority="47"/>
+    <w:lsdException w:name="Grid Table 3 Accent 3" w:uiPriority="48"/>
+    <w:lsdException w:name="Grid Table 4 Accent 3" w:uiPriority="49"/>
+    <w:lsdException w:name="Grid Table 5 Dark Accent 3" w:uiPriority="50"/>
+    <w:lsdException w:name="Grid Table 6 Colorful Accent 3" w:uiPriority="51"/>
+    <w:lsdException w:name="Grid Table 7 Colorful Accent 3" w:uiPriority="52"/>
+    <w:lsdException w:name="Grid Table 1 Light Accent 4" w:uiPriority="46"/>
+    <w:lsdException w:name="Grid Table 2 Accent 4" w:uiPriority="47"/>
+    <w:lsdException w:name="Grid Table 3 Accent 4" w:uiPriority="48"/>
+    <w:lsdException w:name="Grid Table 4 Accent 4" w:uiPriority="49"/>
+    <w:lsdException w:name="Grid Table 5 Dark Accent 4" w:uiPriority="50"/>
+    <w:lsdException w:name="Grid Table 6 Colorful Accent 4" w:uiPriority="51"/>
+    <w:lsdException w:name="Grid Table 7 Colorful Accent 4" w:uiPriority="52"/>
+    <w:lsdException w:name="Grid Table 1 Light Accent 5" w:uiPriority="46"/>
+    <w:lsdException w:name="Grid Table 2 Accent 5" w:uiPriority="47"/>
+    <w:lsdException w:name="Grid Table 3 Accent 5" w:uiPriority="48"/>
+    <w:lsdException w:name="Grid Table 4 Accent 5" w:uiPriority="49"/>
+    <w:lsdException w:name="Grid Table 5 Dark Accent 5" w:uiPriority="50"/>
+    <w:lsdException w:name="Grid Table 6 Colorful Accent 5" w:uiPriority="51"/>
+    <w:lsdException w:name="Grid Table 7 Colorful Accent 5" w:uiPriority="52"/>
+    <w:lsdException w:name="Grid Table 1 Light Accent 6" w:uiPriority="46"/>
+    <w:lsdException w:name="Grid Table 2 Accent 6" w:uiPriority="47"/>
+    <w:lsdException w:name="Grid Table 3 Accent 6" w:uiPriority="48"/>
+    <w:lsdException w:name="Grid Table 4 Accent 6" w:uiPriority="49"/>
+    <w:lsdException w:name="Grid Table 5 Dark Accent 6" w:uiPriority="50"/>
+    <w:lsdException w:name="Grid Table 6 Colorful Accent 6" w:uiPriority="51"/>
+    <w:lsdException w:name="Grid Table 7 Colorful Accent 6" w:uiPriority="52"/>
+    <w:lsdException w:name="List Table 1 Light" w:uiPriority="46"/>
+    <w:lsdException w:name="List Table 2" w:uiPriority="47"/>
+    <w:lsdException w:name="List Table 3" w:uiPriority="48"/>
+    <w:lsdException w:name="List Table 4" w:uiPriority="49"/>
+    <w:lsdException w:name="List Table 5 Dark" w:uiPriority="50"/>
+    <w:lsdException w:name="List Table 6 Colorful" w:uiPriority="51"/>
+    <w:lsdException w:name="List Table 7 Colorful" w:uiPriority="52"/>
+    <w:lsdException w:name="List Table 1 Light Accent 1" w:uiPriority="46"/>
+    <w:lsdException w:name="List Table 2 Accent 1" w:uiPriority="47"/>
+    <w:lsdException w:name="List Table 3 Accent 1" w:uiPriority="48"/>
+    <w:lsdException w:name="List Table 4 Accent 1" w:uiPriority="49"/>
+    <w:lsdException w:name="List Table 5 Dark Accent 1" w:uiPriority="50"/>
+    <w:lsdException w:name="List Table 6 Colorful Accent 1" w:uiPriority="51"/>
+    <w:lsdException w:name="List Table 7 Colorful Accent 1" w:uiPriority="52"/>
+    <w:lsdException w:name="List Table 1 Light Accent 2" w:uiPriority="46"/>
+    <w:lsdException w:name="List Table 2 Accent 2" w:uiPriority="47"/>
+    <w:lsdException w:name="List Table 3 Accent 2" w:uiPriority="48"/>
+    <w:lsdException w:name="List Table 4 Accent 2" w:uiPriority="49"/>
+    <w:lsdException w:name="List Table 5 Dark Accent 2" w:uiPriority="50"/>
+    <w:lsdException w:name="List Table 6 Colorful Accent 2" w:uiPriority="51"/>
+    <w:lsdException w:name="List Table 7 Colorful Accent 2" w:uiPriority="52"/>
+    <w:lsdException w:name="List Table 1 Light Accent 3" w:uiPriority="46"/>
+    <w:lsdException w:name="List Table 2 Accent 3" w:uiPriority="47"/>
+    <w:lsdException w:name="List Table 3 Accent 3" w:uiPriority="48"/>
+    <w:lsdException w:name="List Table 4 Accent 3" w:uiPriority="49"/>
+    <w:lsdException w:name="List Table 5 Dark Accent 3" w:uiPriority="50"/>
+    <w:lsdException w:name="List Table 6 Colorful Accent 3" w:uiPriority="51"/>
+    <w:lsdException w:name="List Table 7 Colorful Accent 3" w:uiPriority="52"/>
+    <w:lsdException w:name="List Table 1 Light Accent 4" w:uiPriority="46"/>
+    <w:lsdException w:name="List Table 2 Accent 4" w:uiPriority="47"/>
+    <w:lsdException w:name="List Table 3 Accent 4" w:uiPriority="48"/>
+    <w:lsdException w:name="List Table 4 Accent 4" w:uiPriority="49"/>
+    <w:lsdException w:name="List Table 5 Dark Accent 4" w:uiPriority="50"/>
+    <w:lsdException w:name="List Table 6 Colorful Accent 4" w:uiPriority="51"/>
+    <w:lsdException w:name="List Table 7 Colorful Accent 4" w:uiPriority="52"/>
+    <w:lsdException w:name="List Table 1 Light Accent 5" w:uiPriority="46"/>
+    <w:lsdException w:name="List Table 2 Accent 5" w:uiPriority="47"/>
+    <w:lsdException w:name="List Table 3 Accent 5" w:uiPriority="48"/>
+    <w:lsdException w:name="List Table 4 Accent 5" w:uiPriority="49"/>
+    <w:lsdException w:name="List Table 5 Dark Accent 5" w:uiPriority="50"/>
+    <w:lsdException w:name="List Table 6 Colorful Accent 5" w:uiPriority="51"/>
+    <w:lsdException w:name="List Table 7 Colorful Accent 5" w:uiPriority="52"/>
+    <w:lsdException w:name="List Table 1 Light Accent 6" w:uiPriority="46"/>
+    <w:lsdException w:name="List Table 2 Accent 6" w:uiPriority="47"/>
+    <w:lsdException w:name="List Table 3 Accent 6" w:uiPriority="48"/>
+    <w:lsdException w:name="List Table 4 Accent 6" w:uiPriority="49"/>
+    <w:lsdException w:name="List Table 5 Dark Accent 6" w:uiPriority="50"/>
+    <w:lsdException w:name="List Table 6 Colorful Accent 6" w:uiPriority="51"/>
+    <w:lsdException w:name="List Table 7 Colorful Accent 6" w:uiPriority="52"/>
   </w:latentStyles>
   <w:style w:type="paragraph" w:default="1" w:styleId="Normal">
     <w:name w:val="Normal"/>
@@ -21972,7 +21768,7 @@
   <a:extraClrSchemeLst/>
   <a:extLst>
     <a:ext uri="{05A4C25C-085E-4340-85A3-A5531E510DB2}">
-      <thm15:themeFamily xmlns:thm15="http://schemas.microsoft.com/office/thememl/2012/main" xmlns="" name="Office Theme" id="{62F939B6-93AF-4DB8-9C6B-D6C7DFDC589F}" vid="{4A3C46E8-61CC-4603-A589-7422A47A8E4A}"/>
+      <thm15:themeFamily xmlns:thm15="http://schemas.microsoft.com/office/thememl/2012/main" name="Office Theme" id="{62F939B6-93AF-4DB8-9C6B-D6C7DFDC589F}" vid="{4A3C46E8-61CC-4603-A589-7422A47A8E4A}"/>
     </a:ext>
   </a:extLst>
 </a:theme>
@@ -21983,7 +21779,7 @@
 </file>
 
 <file path=customXml/itemProps1.xml><?xml version="1.0" encoding="utf-8"?>
-<ds:datastoreItem xmlns:ds="http://schemas.openxmlformats.org/officeDocument/2006/customXml" ds:itemID="{597F6C66-DD34-4FEB-BF1D-69535BC7EE56}">
+<ds:datastoreItem xmlns:ds="http://schemas.openxmlformats.org/officeDocument/2006/customXml" ds:itemID="{B4163A22-644E-4BF6-90EC-148C1BA9E692}">
   <ds:schemaRefs>
     <ds:schemaRef ds:uri="http://schemas.openxmlformats.org/officeDocument/2006/bibliography"/>
   </ds:schemaRefs>

--- a/trunk/Doc/Gioithieu.docx
+++ b/trunk/Doc/Gioithieu.docx
@@ -1425,6 +1425,39 @@
       <w:pPr>
         <w:pStyle w:val="TOC2"/>
       </w:pPr>
+      <w:r>
+        <w:tab/>
+        <w:t xml:space="preserve">    </w:t>
+      </w:r>
+      <w:hyperlink w:anchor="_Toc311610712" w:history="1">
+        <w:r>
+          <w:rPr>
+            <w:rStyle w:val="Hyperlink"/>
+            <w:noProof/>
+            <w:sz w:val="28"/>
+          </w:rPr>
+          <w:t xml:space="preserve">g.  Bảng Lớp (Class) </w:t>
+        </w:r>
+        <w:r>
+          <w:rPr>
+            <w:noProof/>
+            <w:webHidden/>
+          </w:rPr>
+          <w:tab/>
+          <w:t>1</w:t>
+        </w:r>
+      </w:hyperlink>
+      <w:r>
+        <w:t>6</w:t>
+      </w:r>
+      <w:r>
+        <w:t xml:space="preserve"> </w:t>
+      </w:r>
+    </w:p>
+    <w:p>
+      <w:pPr>
+        <w:pStyle w:val="TOC2"/>
+      </w:pPr>
       <w:hyperlink w:anchor="_Toc311610720" w:history="1">
         <w:r>
           <w:rPr>
@@ -1459,7 +1492,10 @@
         </w:r>
       </w:hyperlink>
       <w:r>
-        <w:t>6</w:t>
+        <w:rPr>
+          <w:noProof/>
+        </w:rPr>
+        <w:t>7</w:t>
       </w:r>
     </w:p>
     <w:p>
@@ -1495,7 +1531,7 @@
         </w:r>
       </w:hyperlink>
       <w:r>
-        <w:t>16</w:t>
+        <w:t>17</w:t>
       </w:r>
     </w:p>
     <w:p>
@@ -1523,7 +1559,7 @@
         </w:r>
       </w:hyperlink>
       <w:r>
-        <w:t>18</w:t>
+        <w:t>19</w:t>
       </w:r>
       <w:r>
         <w:t xml:space="preserve">    </w:t>
@@ -1554,7 +1590,7 @@
         </w:r>
       </w:hyperlink>
       <w:r>
-        <w:t>18</w:t>
+        <w:t>19</w:t>
       </w:r>
     </w:p>
     <w:p>
@@ -1582,7 +1618,7 @@
         </w:r>
       </w:hyperlink>
       <w:r>
-        <w:t>19</w:t>
+        <w:t>20</w:t>
       </w:r>
     </w:p>
     <w:p>
@@ -1619,7 +1655,7 @@
         </w:r>
       </w:hyperlink>
       <w:r>
-        <w:t>20</w:t>
+        <w:t>21</w:t>
       </w:r>
     </w:p>
     <w:p>
@@ -1628,121 +1664,31 @@
       </w:pPr>
       <w:r>
         <w:tab/>
+      </w:r>
+      <w:r>
+        <w:t>3</w:t>
+      </w:r>
+      <w:r>
+        <w:t xml:space="preserve"> </w:t>
+      </w:r>
+      <w:r>
+        <w:rPr>
+          <w:sz w:val="28"/>
+        </w:rPr>
+        <w:t>Khung nhìn nhà  quản trị</w:t>
       </w:r>
       <w:hyperlink w:anchor="_Toc311610712" w:history="1">
         <w:r>
           <w:rPr>
-            <w:rStyle w:val="Hyperlink"/>
-            <w:noProof/>
-            <w:sz w:val="28"/>
-          </w:rPr>
-          <w:t>3  Khung nhìn của nhà quả</w:t>
-        </w:r>
-        <w:r>
-          <w:rPr>
-            <w:rStyle w:val="Hyperlink"/>
-            <w:noProof/>
-            <w:sz w:val="28"/>
-          </w:rPr>
-          <w:t xml:space="preserve">n </w:t>
-        </w:r>
-        <w:r>
-          <w:rPr>
-            <w:rStyle w:val="Hyperlink"/>
-            <w:noProof/>
-            <w:sz w:val="28"/>
-          </w:rPr>
-          <w:t>trị</w:t>
-        </w:r>
-        <w:r>
-          <w:rPr>
-            <w:rStyle w:val="Hyperlink"/>
-            <w:noProof/>
-            <w:sz w:val="28"/>
-          </w:rPr>
-          <w:t xml:space="preserve"> </w:t>
-        </w:r>
-        <w:r>
-          <w:rPr>
-            <w:rStyle w:val="Hyperlink"/>
-            <w:noProof/>
-            <w:webHidden/>
-            <w:sz w:val="32"/>
-          </w:rPr>
-          <w:t>………………………………</w:t>
-        </w:r>
-        <w:r>
-          <w:rPr>
-            <w:rStyle w:val="Hyperlink"/>
-            <w:noProof/>
-            <w:webHidden/>
-            <w:sz w:val="32"/>
-          </w:rPr>
-          <w:t>...</w:t>
-        </w:r>
-        <w:r>
-          <w:rPr>
-            <w:rStyle w:val="Hyperlink"/>
-            <w:noProof/>
-            <w:webHidden/>
-            <w:sz w:val="32"/>
-          </w:rPr>
-          <w:t>.</w:t>
-        </w:r>
-        <w:r>
-          <w:rPr>
-            <w:rStyle w:val="Hyperlink"/>
-            <w:noProof/>
-            <w:webHidden/>
-            <w:sz w:val="32"/>
-          </w:rPr>
-          <w:t>..</w:t>
-        </w:r>
-        <w:r>
-          <w:rPr>
-            <w:rStyle w:val="Hyperlink"/>
-            <w:noProof/>
-            <w:webHidden/>
-            <w:sz w:val="32"/>
-          </w:rPr>
-          <w:t>.</w:t>
-        </w:r>
-        <w:r>
-          <w:rPr>
-            <w:rStyle w:val="Hyperlink"/>
-            <w:noProof/>
-            <w:webHidden/>
-            <w:sz w:val="32"/>
-          </w:rPr>
-          <w:t>..</w:t>
-        </w:r>
-        <w:r>
-          <w:rPr>
-            <w:rStyle w:val="Hyperlink"/>
-            <w:noProof/>
-            <w:webHidden/>
-            <w:sz w:val="32"/>
-          </w:rPr>
-          <w:t xml:space="preserve">  </w:t>
-        </w:r>
-        <w:r>
-          <w:rPr>
-            <w:rStyle w:val="Hyperlink"/>
             <w:noProof/>
             <w:webHidden/>
           </w:rPr>
-          <w:t>21</w:t>
-        </w:r>
-        <w:r>
-          <w:rPr>
-            <w:rStyle w:val="Hyperlink"/>
-            <w:noProof/>
-            <w:webHidden/>
-            <w:sz w:val="28"/>
-          </w:rPr>
-          <w:t xml:space="preserve"> </w:t>
+          <w:tab/>
         </w:r>
       </w:hyperlink>
+      <w:r>
+        <w:t>22</w:t>
+      </w:r>
     </w:p>
     <w:p>
       <w:pPr>
@@ -1772,7 +1718,7 @@
         </w:r>
       </w:hyperlink>
       <w:r>
-        <w:t>21</w:t>
+        <w:t>22</w:t>
       </w:r>
     </w:p>
     <w:p>
@@ -1801,7 +1747,7 @@
         </w:r>
       </w:hyperlink>
       <w:r>
-        <w:t>22</w:t>
+        <w:t>23</w:t>
       </w:r>
     </w:p>
     <w:p>
@@ -1846,7 +1792,7 @@
         </w:r>
       </w:hyperlink>
       <w:r>
-        <w:t>23</w:t>
+        <w:t>24</w:t>
       </w:r>
     </w:p>
     <w:p>
@@ -1874,7 +1820,7 @@
         </w:r>
       </w:hyperlink>
       <w:r>
-        <w:t>24</w:t>
+        <w:t>25</w:t>
       </w:r>
       <w:r>
         <w:t xml:space="preserve">   </w:t>
@@ -1903,7 +1849,7 @@
         </w:r>
       </w:hyperlink>
       <w:r>
-        <w:t>25</w:t>
+        <w:t>26</w:t>
       </w:r>
     </w:p>
     <w:p>
@@ -1932,7 +1878,7 @@
         </w:r>
       </w:hyperlink>
       <w:r>
-        <w:t>25</w:t>
+        <w:t>27</w:t>
       </w:r>
     </w:p>
     <w:p>
@@ -1961,7 +1907,19 @@
         </w:r>
       </w:hyperlink>
       <w:r>
-        <w:t>27</w:t>
+        <w:t>28</w:t>
+      </w:r>
+    </w:p>
+    <w:p>
+      <w:pPr>
+        <w:rPr>
+          <w:rFonts w:ascii="Times New Roman" w:hAnsi="Times New Roman" w:cs="Times New Roman"/>
+          <w:sz w:val="36"/>
+          <w:szCs w:val="28"/>
+        </w:rPr>
+      </w:pPr>
+      <w:r>
+        <w:br w:type="page"/>
       </w:r>
     </w:p>
     <w:p>
@@ -1977,6 +1935,7 @@
           <w:b/>
           <w:sz w:val="32"/>
         </w:rPr>
+        <w:lastRenderedPageBreak/>
         <w:t>Phần 2: Kiểm thử</w:t>
       </w:r>
       <w:r>
@@ -1985,23 +1944,6 @@
           <w:sz w:val="32"/>
         </w:rPr>
         <w:t xml:space="preserve"> và đánh giá</w:t>
-      </w:r>
-      <w:r>
-        <w:rPr>
-          <w:sz w:val="32"/>
-        </w:rPr>
-        <w:t>…………………………………</w:t>
-      </w:r>
-      <w:bookmarkStart w:id="0" w:name="_GoBack"/>
-      <w:bookmarkEnd w:id="0"/>
-      <w:r>
-        <w:rPr>
-          <w:sz w:val="32"/>
-        </w:rPr>
-        <w:t>…….</w:t>
-      </w:r>
-      <w:r>
-        <w:t>28</w:t>
       </w:r>
     </w:p>
     <w:p>
@@ -2015,23 +1957,7 @@
             <w:noProof/>
             <w:sz w:val="28"/>
           </w:rPr>
-          <w:t>1.  Kiểm t</w:t>
-        </w:r>
-        <w:r>
-          <w:rPr>
-            <w:rStyle w:val="Hyperlink"/>
-            <w:noProof/>
-            <w:sz w:val="28"/>
-          </w:rPr>
-          <w:t>h</w:t>
-        </w:r>
-        <w:r>
-          <w:rPr>
-            <w:rStyle w:val="Hyperlink"/>
-            <w:noProof/>
-            <w:sz w:val="28"/>
-          </w:rPr>
-          <w:t>ử</w:t>
+          <w:t>1.  Kiểm thử</w:t>
         </w:r>
         <w:r>
           <w:rPr>
@@ -2042,7 +1968,7 @@
         </w:r>
       </w:hyperlink>
       <w:r>
-        <w:t>28</w:t>
+        <w:t>29</w:t>
       </w:r>
     </w:p>
     <w:p>
@@ -2050,7 +1976,6 @@
         <w:pStyle w:val="TOC2"/>
       </w:pPr>
       <w:r>
-        <w:lastRenderedPageBreak/>
         <w:tab/>
       </w:r>
       <w:hyperlink w:anchor="_Toc311610712" w:history="1">
@@ -2082,7 +2007,7 @@
         <w:rPr>
           <w:noProof/>
         </w:rPr>
-        <w:t>28</w:t>
+        <w:t>30</w:t>
       </w:r>
     </w:p>
     <w:p>
@@ -2118,7 +2043,7 @@
         </w:r>
       </w:hyperlink>
       <w:r>
-        <w:t>28</w:t>
+        <w:t>31</w:t>
       </w:r>
     </w:p>
     <w:p>
@@ -2154,7 +2079,7 @@
         </w:r>
       </w:hyperlink>
       <w:r>
-        <w:t>29</w:t>
+        <w:t>32</w:t>
       </w:r>
     </w:p>
     <w:p>
@@ -2190,7 +2115,7 @@
         </w:r>
       </w:hyperlink>
       <w:r>
-        <w:t>29</w:t>
+        <w:t>32</w:t>
       </w:r>
     </w:p>
     <w:p>
@@ -2226,7 +2151,7 @@
         </w:r>
       </w:hyperlink>
       <w:r>
-        <w:t>29</w:t>
+        <w:t>32</w:t>
       </w:r>
     </w:p>
     <w:p>
@@ -2262,7 +2187,7 @@
         </w:r>
       </w:hyperlink>
       <w:r>
-        <w:t>29</w:t>
+        <w:t>32</w:t>
       </w:r>
     </w:p>
     <w:p>
@@ -2287,7 +2212,7 @@
         </w:r>
       </w:hyperlink>
       <w:r>
-        <w:t>30</w:t>
+        <w:t>33</w:t>
       </w:r>
     </w:p>
     <w:p>
@@ -2328,7 +2253,7 @@
         </w:r>
       </w:hyperlink>
       <w:r>
-        <w:t>31</w:t>
+        <w:t>34</w:t>
       </w:r>
     </w:p>
     <w:p>
@@ -2367,9 +2292,10 @@
       </w:hyperlink>
       <w:r>
         <w:rPr>
+          <w:i w:val="0"/>
           <w:sz w:val="36"/>
         </w:rPr>
-        <w:t>32</w:t>
+        <w:t>35</w:t>
       </w:r>
       <w:r>
         <w:br/>
@@ -2399,7 +2325,7 @@
           <w:i w:val="0"/>
           <w:sz w:val="36"/>
         </w:rPr>
-        <w:t>33</w:t>
+        <w:t>36</w:t>
       </w:r>
     </w:p>
     <w:p>
@@ -12352,6 +12278,1258 @@
                 <w:szCs w:val="28"/>
               </w:rPr>
               <w:t>Ghi chú</w:t>
+            </w:r>
+          </w:p>
+        </w:tc>
+      </w:tr>
+    </w:tbl>
+    <w:p>
+      <w:pPr>
+        <w:spacing w:after="0" w:line="240" w:lineRule="auto"/>
+        <w:ind w:left="1080"/>
+        <w:rPr>
+          <w:rFonts w:ascii="Times New Roman" w:hAnsi="Times New Roman" w:cs="Times New Roman"/>
+          <w:sz w:val="28"/>
+          <w:szCs w:val="28"/>
+        </w:rPr>
+      </w:pPr>
+    </w:p>
+    <w:p>
+      <w:pPr>
+        <w:rPr>
+          <w:rFonts w:ascii="Times New Roman" w:hAnsi="Times New Roman" w:cs="Times New Roman"/>
+          <w:sz w:val="28"/>
+          <w:szCs w:val="28"/>
+        </w:rPr>
+      </w:pPr>
+      <w:r>
+        <w:rPr>
+          <w:rFonts w:ascii="Times New Roman" w:hAnsi="Times New Roman" w:cs="Times New Roman"/>
+          <w:sz w:val="28"/>
+          <w:szCs w:val="28"/>
+        </w:rPr>
+        <w:br w:type="page"/>
+      </w:r>
+    </w:p>
+    <w:p>
+      <w:pPr>
+        <w:spacing w:after="0" w:line="240" w:lineRule="auto"/>
+        <w:ind w:firstLine="720"/>
+        <w:rPr>
+          <w:rFonts w:ascii="Times New Roman" w:hAnsi="Times New Roman" w:cs="Times New Roman"/>
+          <w:i/>
+          <w:sz w:val="28"/>
+          <w:szCs w:val="28"/>
+          <w:u w:val="single"/>
+        </w:rPr>
+      </w:pPr>
+      <w:r>
+        <w:rPr>
+          <w:rFonts w:ascii="Times New Roman" w:hAnsi="Times New Roman" w:cs="Times New Roman"/>
+          <w:i/>
+          <w:sz w:val="28"/>
+          <w:szCs w:val="28"/>
+          <w:u w:val="single"/>
+        </w:rPr>
+        <w:lastRenderedPageBreak/>
+        <w:t>g</w:t>
+      </w:r>
+      <w:r>
+        <w:rPr>
+          <w:rFonts w:ascii="Times New Roman" w:hAnsi="Times New Roman" w:cs="Times New Roman"/>
+          <w:i/>
+          <w:sz w:val="28"/>
+          <w:szCs w:val="28"/>
+          <w:u w:val="single"/>
+        </w:rPr>
+        <w:t>) Bả</w:t>
+      </w:r>
+      <w:r>
+        <w:rPr>
+          <w:rFonts w:ascii="Times New Roman" w:hAnsi="Times New Roman" w:cs="Times New Roman"/>
+          <w:i/>
+          <w:sz w:val="28"/>
+          <w:szCs w:val="28"/>
+          <w:u w:val="single"/>
+        </w:rPr>
+        <w:t>ng Class</w:t>
+      </w:r>
+      <w:r>
+        <w:rPr>
+          <w:rFonts w:ascii="Times New Roman" w:hAnsi="Times New Roman" w:cs="Times New Roman"/>
+          <w:i/>
+          <w:sz w:val="28"/>
+          <w:szCs w:val="28"/>
+          <w:u w:val="single"/>
+        </w:rPr>
+        <w:t xml:space="preserve"> (Event):</w:t>
+      </w:r>
+      <w:r>
+        <w:rPr>
+          <w:rFonts w:ascii="Times New Roman" w:hAnsi="Times New Roman" w:cs="Times New Roman"/>
+          <w:i/>
+          <w:sz w:val="28"/>
+          <w:szCs w:val="28"/>
+          <w:u w:val="single"/>
+        </w:rPr>
+        <w:br/>
+      </w:r>
+    </w:p>
+    <w:p>
+      <w:pPr>
+        <w:numPr>
+          <w:ilvl w:val="0"/>
+          <w:numId w:val="20"/>
+        </w:numPr>
+        <w:spacing w:after="0" w:line="240" w:lineRule="auto"/>
+        <w:rPr>
+          <w:rFonts w:ascii="Times New Roman" w:hAnsi="Times New Roman" w:cs="Times New Roman"/>
+          <w:sz w:val="28"/>
+          <w:szCs w:val="28"/>
+        </w:rPr>
+      </w:pPr>
+      <w:r>
+        <w:rPr>
+          <w:rFonts w:ascii="Times New Roman" w:hAnsi="Times New Roman" w:cs="Times New Roman"/>
+          <w:sz w:val="28"/>
+          <w:szCs w:val="28"/>
+        </w:rPr>
+        <w:t>Chứa thông tin về</w:t>
+      </w:r>
+      <w:r>
+        <w:rPr>
+          <w:rFonts w:ascii="Times New Roman" w:hAnsi="Times New Roman" w:cs="Times New Roman"/>
+          <w:sz w:val="28"/>
+          <w:szCs w:val="28"/>
+        </w:rPr>
+        <w:t xml:space="preserve"> các Lớp</w:t>
+      </w:r>
+      <w:r>
+        <w:rPr>
+          <w:rFonts w:ascii="Times New Roman" w:hAnsi="Times New Roman" w:cs="Times New Roman"/>
+          <w:sz w:val="28"/>
+          <w:szCs w:val="28"/>
+        </w:rPr>
+        <w:t>.</w:t>
+      </w:r>
+    </w:p>
+    <w:p>
+      <w:pPr>
+        <w:numPr>
+          <w:ilvl w:val="0"/>
+          <w:numId w:val="20"/>
+        </w:numPr>
+        <w:spacing w:after="0" w:line="240" w:lineRule="auto"/>
+        <w:rPr>
+          <w:rFonts w:ascii="Times New Roman" w:hAnsi="Times New Roman" w:cs="Times New Roman"/>
+          <w:sz w:val="28"/>
+          <w:szCs w:val="28"/>
+        </w:rPr>
+      </w:pPr>
+      <w:r>
+        <w:rPr>
+          <w:rFonts w:ascii="Times New Roman" w:hAnsi="Times New Roman" w:cs="Times New Roman"/>
+          <w:sz w:val="28"/>
+          <w:szCs w:val="28"/>
+        </w:rPr>
+        <w:t>Thuộc tính</w:t>
+      </w:r>
+      <w:r>
+        <w:rPr>
+          <w:rFonts w:ascii="Times New Roman" w:hAnsi="Times New Roman" w:cs="Times New Roman"/>
+          <w:b/>
+          <w:sz w:val="28"/>
+          <w:szCs w:val="28"/>
+        </w:rPr>
+        <w:t xml:space="preserve"> Cla</w:t>
+      </w:r>
+      <w:r>
+        <w:rPr>
+          <w:rFonts w:ascii="Times New Roman" w:hAnsi="Times New Roman" w:cs="Times New Roman"/>
+          <w:b/>
+          <w:sz w:val="28"/>
+          <w:szCs w:val="28"/>
+        </w:rPr>
+        <w:t xml:space="preserve">ID </w:t>
+      </w:r>
+      <w:r>
+        <w:rPr>
+          <w:rFonts w:ascii="Times New Roman" w:hAnsi="Times New Roman" w:cs="Times New Roman"/>
+          <w:sz w:val="28"/>
+          <w:szCs w:val="28"/>
+        </w:rPr>
+        <w:t>là khóa chính của quan hệ.</w:t>
+      </w:r>
+    </w:p>
+    <w:p>
+      <w:pPr>
+        <w:numPr>
+          <w:ilvl w:val="0"/>
+          <w:numId w:val="20"/>
+        </w:numPr>
+        <w:spacing w:after="0" w:line="240" w:lineRule="auto"/>
+        <w:rPr>
+          <w:rFonts w:ascii="Times New Roman" w:hAnsi="Times New Roman" w:cs="Times New Roman"/>
+          <w:sz w:val="28"/>
+          <w:szCs w:val="28"/>
+        </w:rPr>
+      </w:pPr>
+      <w:r>
+        <w:rPr>
+          <w:rFonts w:ascii="Times New Roman" w:hAnsi="Times New Roman" w:cs="Times New Roman"/>
+          <w:sz w:val="28"/>
+          <w:szCs w:val="28"/>
+        </w:rPr>
+        <w:t xml:space="preserve">Thuộc tính </w:t>
+      </w:r>
+      <w:r>
+        <w:rPr>
+          <w:rFonts w:ascii="Times New Roman" w:hAnsi="Times New Roman" w:cs="Times New Roman"/>
+          <w:b/>
+          <w:sz w:val="28"/>
+          <w:szCs w:val="28"/>
+        </w:rPr>
+        <w:t>MonitorID</w:t>
+      </w:r>
+      <w:r>
+        <w:rPr>
+          <w:rFonts w:ascii="Times New Roman" w:hAnsi="Times New Roman" w:cs="Times New Roman"/>
+          <w:b/>
+          <w:sz w:val="28"/>
+          <w:szCs w:val="28"/>
+        </w:rPr>
+        <w:t xml:space="preserve"> </w:t>
+      </w:r>
+      <w:r>
+        <w:rPr>
+          <w:rFonts w:ascii="Times New Roman" w:hAnsi="Times New Roman" w:cs="Times New Roman"/>
+          <w:sz w:val="28"/>
+          <w:szCs w:val="28"/>
+        </w:rPr>
+        <w:t xml:space="preserve">tham chiếu tới thuộc tính </w:t>
+      </w:r>
+      <w:r>
+        <w:rPr>
+          <w:rFonts w:ascii="Times New Roman" w:hAnsi="Times New Roman" w:cs="Times New Roman"/>
+          <w:b/>
+          <w:sz w:val="28"/>
+          <w:szCs w:val="28"/>
+        </w:rPr>
+        <w:t>StuID</w:t>
+      </w:r>
+      <w:r>
+        <w:rPr>
+          <w:rFonts w:ascii="Times New Roman" w:hAnsi="Times New Roman" w:cs="Times New Roman"/>
+          <w:sz w:val="28"/>
+          <w:szCs w:val="28"/>
+        </w:rPr>
+        <w:t xml:space="preserve"> của bảng </w:t>
+      </w:r>
+      <w:r>
+        <w:rPr>
+          <w:rFonts w:ascii="Times New Roman" w:hAnsi="Times New Roman" w:cs="Times New Roman"/>
+          <w:b/>
+          <w:sz w:val="28"/>
+          <w:szCs w:val="28"/>
+        </w:rPr>
+        <w:t>Student</w:t>
+      </w:r>
+    </w:p>
+    <w:p>
+      <w:pPr>
+        <w:numPr>
+          <w:ilvl w:val="0"/>
+          <w:numId w:val="20"/>
+        </w:numPr>
+        <w:spacing w:after="0" w:line="240" w:lineRule="auto"/>
+        <w:rPr>
+          <w:rFonts w:ascii="Times New Roman" w:hAnsi="Times New Roman" w:cs="Times New Roman"/>
+          <w:sz w:val="28"/>
+          <w:szCs w:val="28"/>
+        </w:rPr>
+      </w:pPr>
+      <w:r>
+        <w:rPr>
+          <w:rFonts w:ascii="Times New Roman" w:hAnsi="Times New Roman" w:cs="Times New Roman"/>
+          <w:sz w:val="28"/>
+          <w:szCs w:val="28"/>
+        </w:rPr>
+        <w:t xml:space="preserve">Thuộc tính </w:t>
+      </w:r>
+      <w:r>
+        <w:rPr>
+          <w:rFonts w:ascii="Times New Roman" w:hAnsi="Times New Roman" w:cs="Times New Roman"/>
+          <w:b/>
+          <w:sz w:val="28"/>
+          <w:szCs w:val="28"/>
+        </w:rPr>
+        <w:t xml:space="preserve">DeptID </w:t>
+      </w:r>
+      <w:r>
+        <w:rPr>
+          <w:rFonts w:ascii="Times New Roman" w:hAnsi="Times New Roman" w:cs="Times New Roman"/>
+          <w:sz w:val="28"/>
+          <w:szCs w:val="28"/>
+        </w:rPr>
+        <w:t xml:space="preserve">tham chiếu tới thuộc tính </w:t>
+      </w:r>
+      <w:r>
+        <w:rPr>
+          <w:rFonts w:ascii="Times New Roman" w:hAnsi="Times New Roman" w:cs="Times New Roman"/>
+          <w:b/>
+          <w:sz w:val="28"/>
+          <w:szCs w:val="28"/>
+        </w:rPr>
+        <w:t>DeptID</w:t>
+      </w:r>
+      <w:r>
+        <w:rPr>
+          <w:rFonts w:ascii="Times New Roman" w:hAnsi="Times New Roman" w:cs="Times New Roman"/>
+          <w:sz w:val="28"/>
+          <w:szCs w:val="28"/>
+        </w:rPr>
+        <w:t xml:space="preserve"> của bảng Department</w:t>
+      </w:r>
+    </w:p>
+    <w:p>
+      <w:pPr>
+        <w:spacing w:after="0" w:line="240" w:lineRule="auto"/>
+        <w:ind w:left="1080"/>
+        <w:rPr>
+          <w:rFonts w:ascii="Times New Roman" w:hAnsi="Times New Roman" w:cs="Times New Roman"/>
+          <w:sz w:val="28"/>
+          <w:szCs w:val="28"/>
+        </w:rPr>
+      </w:pPr>
+    </w:p>
+    <w:p>
+      <w:pPr>
+        <w:spacing w:after="0" w:line="240" w:lineRule="auto"/>
+        <w:ind w:left="1080"/>
+        <w:rPr>
+          <w:rFonts w:ascii="Times New Roman" w:hAnsi="Times New Roman" w:cs="Times New Roman"/>
+          <w:sz w:val="28"/>
+          <w:szCs w:val="28"/>
+        </w:rPr>
+      </w:pPr>
+      <w:r>
+        <w:rPr>
+          <w:rFonts w:ascii="Times New Roman" w:hAnsi="Times New Roman" w:cs="Times New Roman"/>
+          <w:b/>
+          <w:sz w:val="28"/>
+          <w:szCs w:val="28"/>
+        </w:rPr>
+        <w:t>Class</w:t>
+      </w:r>
+      <w:r>
+        <w:rPr>
+          <w:rFonts w:ascii="Times New Roman" w:hAnsi="Times New Roman" w:cs="Times New Roman"/>
+          <w:sz w:val="28"/>
+          <w:szCs w:val="28"/>
+        </w:rPr>
+        <w:t xml:space="preserve"> (</w:t>
+      </w:r>
+      <w:r>
+        <w:rPr>
+          <w:rFonts w:ascii="Times New Roman" w:hAnsi="Times New Roman" w:cs="Times New Roman"/>
+          <w:b/>
+          <w:sz w:val="28"/>
+          <w:szCs w:val="28"/>
+          <w:u w:val="single"/>
+        </w:rPr>
+        <w:t>Cla</w:t>
+      </w:r>
+      <w:r>
+        <w:rPr>
+          <w:rFonts w:ascii="Times New Roman" w:hAnsi="Times New Roman" w:cs="Times New Roman"/>
+          <w:b/>
+          <w:sz w:val="28"/>
+          <w:szCs w:val="28"/>
+          <w:u w:val="single"/>
+        </w:rPr>
+        <w:t>ID</w:t>
+      </w:r>
+      <w:r>
+        <w:rPr>
+          <w:rFonts w:ascii="Times New Roman" w:hAnsi="Times New Roman" w:cs="Times New Roman"/>
+          <w:sz w:val="28"/>
+          <w:szCs w:val="28"/>
+        </w:rPr>
+        <w:t>, ClaName, Year</w:t>
+      </w:r>
+      <w:r>
+        <w:rPr>
+          <w:rFonts w:ascii="Times New Roman" w:hAnsi="Times New Roman" w:cs="Times New Roman"/>
+          <w:sz w:val="28"/>
+          <w:szCs w:val="28"/>
+        </w:rPr>
+        <w:t xml:space="preserve">, </w:t>
+      </w:r>
+      <w:r>
+        <w:rPr>
+          <w:rFonts w:ascii="Times New Roman" w:hAnsi="Times New Roman" w:cs="Times New Roman"/>
+          <w:sz w:val="28"/>
+          <w:szCs w:val="28"/>
+        </w:rPr>
+        <w:t>MonitorID, DeptID</w:t>
+      </w:r>
+      <w:r>
+        <w:rPr>
+          <w:rFonts w:ascii="Times New Roman" w:hAnsi="Times New Roman" w:cs="Times New Roman"/>
+          <w:sz w:val="28"/>
+          <w:szCs w:val="28"/>
+        </w:rPr>
+        <w:t>)</w:t>
+      </w:r>
+      <w:r>
+        <w:rPr>
+          <w:rFonts w:ascii="Times New Roman" w:hAnsi="Times New Roman" w:cs="Times New Roman"/>
+          <w:sz w:val="28"/>
+          <w:szCs w:val="28"/>
+        </w:rPr>
+        <w:br/>
+      </w:r>
+    </w:p>
+    <w:p>
+      <w:pPr>
+        <w:spacing w:after="0" w:line="240" w:lineRule="auto"/>
+        <w:ind w:left="1080"/>
+        <w:rPr>
+          <w:rFonts w:ascii="Times New Roman" w:hAnsi="Times New Roman" w:cs="Times New Roman"/>
+          <w:sz w:val="28"/>
+          <w:szCs w:val="28"/>
+        </w:rPr>
+      </w:pPr>
+    </w:p>
+    <w:tbl>
+      <w:tblPr>
+        <w:tblW w:w="9269" w:type="dxa"/>
+        <w:tblInd w:w="468" w:type="dxa"/>
+        <w:tblLook w:val="04A0" w:firstRow="1" w:lastRow="0" w:firstColumn="1" w:lastColumn="0" w:noHBand="0" w:noVBand="1"/>
+      </w:tblPr>
+      <w:tblGrid>
+        <w:gridCol w:w="1834"/>
+        <w:gridCol w:w="2800"/>
+        <w:gridCol w:w="1260"/>
+        <w:gridCol w:w="3375"/>
+      </w:tblGrid>
+      <w:tr>
+        <w:trPr>
+          <w:trHeight w:val="375"/>
+        </w:trPr>
+        <w:tc>
+          <w:tcPr>
+            <w:tcW w:w="1834" w:type="dxa"/>
+            <w:tcBorders>
+              <w:top w:val="single" w:sz="4" w:space="0" w:color="000000"/>
+              <w:left w:val="single" w:sz="4" w:space="0" w:color="000000"/>
+              <w:bottom w:val="single" w:sz="4" w:space="0" w:color="000000"/>
+              <w:right w:val="single" w:sz="4" w:space="0" w:color="000000"/>
+            </w:tcBorders>
+            <w:shd w:val="clear" w:color="auto" w:fill="auto"/>
+            <w:noWrap/>
+            <w:vAlign w:val="center"/>
+          </w:tcPr>
+          <w:p>
+            <w:pPr>
+              <w:spacing w:line="240" w:lineRule="auto"/>
+              <w:jc w:val="center"/>
+              <w:rPr>
+                <w:rFonts w:ascii="Times New Roman" w:eastAsia="Times New Roman" w:hAnsi="Times New Roman" w:cs="Times New Roman"/>
+                <w:b/>
+                <w:bCs/>
+                <w:color w:val="000000"/>
+                <w:sz w:val="28"/>
+                <w:szCs w:val="28"/>
+              </w:rPr>
+            </w:pPr>
+            <w:r>
+              <w:rPr>
+                <w:rFonts w:ascii="Times New Roman" w:eastAsia="Times New Roman" w:hAnsi="Times New Roman" w:cs="Times New Roman"/>
+                <w:b/>
+                <w:bCs/>
+                <w:color w:val="000000"/>
+                <w:sz w:val="28"/>
+                <w:szCs w:val="28"/>
+              </w:rPr>
+              <w:t>Name</w:t>
+            </w:r>
+          </w:p>
+        </w:tc>
+        <w:tc>
+          <w:tcPr>
+            <w:tcW w:w="2800" w:type="dxa"/>
+            <w:tcBorders>
+              <w:top w:val="single" w:sz="4" w:space="0" w:color="000000"/>
+              <w:left w:val="single" w:sz="4" w:space="0" w:color="000000"/>
+              <w:bottom w:val="single" w:sz="4" w:space="0" w:color="000000"/>
+              <w:right w:val="single" w:sz="4" w:space="0" w:color="000000"/>
+            </w:tcBorders>
+            <w:shd w:val="clear" w:color="auto" w:fill="auto"/>
+            <w:noWrap/>
+            <w:vAlign w:val="center"/>
+          </w:tcPr>
+          <w:p>
+            <w:pPr>
+              <w:spacing w:line="240" w:lineRule="auto"/>
+              <w:jc w:val="center"/>
+              <w:rPr>
+                <w:rFonts w:ascii="Times New Roman" w:eastAsia="Times New Roman" w:hAnsi="Times New Roman" w:cs="Times New Roman"/>
+                <w:b/>
+                <w:bCs/>
+                <w:color w:val="000000"/>
+                <w:sz w:val="28"/>
+                <w:szCs w:val="28"/>
+              </w:rPr>
+            </w:pPr>
+            <w:r>
+              <w:rPr>
+                <w:rFonts w:ascii="Times New Roman" w:eastAsia="Times New Roman" w:hAnsi="Times New Roman" w:cs="Times New Roman"/>
+                <w:b/>
+                <w:bCs/>
+                <w:color w:val="000000"/>
+                <w:sz w:val="28"/>
+                <w:szCs w:val="28"/>
+              </w:rPr>
+              <w:t>Type</w:t>
+            </w:r>
+          </w:p>
+        </w:tc>
+        <w:tc>
+          <w:tcPr>
+            <w:tcW w:w="1260" w:type="dxa"/>
+            <w:tcBorders>
+              <w:top w:val="single" w:sz="4" w:space="0" w:color="000000"/>
+              <w:left w:val="single" w:sz="4" w:space="0" w:color="000000"/>
+              <w:bottom w:val="single" w:sz="4" w:space="0" w:color="000000"/>
+              <w:right w:val="single" w:sz="4" w:space="0" w:color="000000"/>
+            </w:tcBorders>
+            <w:shd w:val="clear" w:color="auto" w:fill="auto"/>
+            <w:noWrap/>
+            <w:vAlign w:val="center"/>
+          </w:tcPr>
+          <w:p>
+            <w:pPr>
+              <w:spacing w:line="240" w:lineRule="auto"/>
+              <w:jc w:val="center"/>
+              <w:rPr>
+                <w:rFonts w:ascii="Times New Roman" w:eastAsia="Times New Roman" w:hAnsi="Times New Roman" w:cs="Times New Roman"/>
+                <w:b/>
+                <w:bCs/>
+                <w:color w:val="000000"/>
+                <w:sz w:val="28"/>
+                <w:szCs w:val="28"/>
+              </w:rPr>
+            </w:pPr>
+            <w:r>
+              <w:rPr>
+                <w:rFonts w:ascii="Times New Roman" w:eastAsia="Times New Roman" w:hAnsi="Times New Roman" w:cs="Times New Roman"/>
+                <w:b/>
+                <w:bCs/>
+                <w:color w:val="000000"/>
+                <w:sz w:val="28"/>
+                <w:szCs w:val="28"/>
+              </w:rPr>
+              <w:t>P/F Key</w:t>
+            </w:r>
+          </w:p>
+        </w:tc>
+        <w:tc>
+          <w:tcPr>
+            <w:tcW w:w="3375" w:type="dxa"/>
+            <w:tcBorders>
+              <w:top w:val="single" w:sz="4" w:space="0" w:color="000000"/>
+              <w:left w:val="single" w:sz="4" w:space="0" w:color="000000"/>
+              <w:bottom w:val="single" w:sz="4" w:space="0" w:color="000000"/>
+              <w:right w:val="single" w:sz="4" w:space="0" w:color="000000"/>
+            </w:tcBorders>
+            <w:shd w:val="clear" w:color="auto" w:fill="auto"/>
+            <w:noWrap/>
+            <w:vAlign w:val="center"/>
+          </w:tcPr>
+          <w:p>
+            <w:pPr>
+              <w:spacing w:line="240" w:lineRule="auto"/>
+              <w:jc w:val="center"/>
+              <w:rPr>
+                <w:rFonts w:ascii="Times New Roman" w:eastAsia="Times New Roman" w:hAnsi="Times New Roman" w:cs="Times New Roman"/>
+                <w:b/>
+                <w:bCs/>
+                <w:color w:val="000000"/>
+                <w:sz w:val="28"/>
+                <w:szCs w:val="28"/>
+              </w:rPr>
+            </w:pPr>
+            <w:r>
+              <w:rPr>
+                <w:rFonts w:ascii="Times New Roman" w:eastAsia="Times New Roman" w:hAnsi="Times New Roman" w:cs="Times New Roman"/>
+                <w:b/>
+                <w:bCs/>
+                <w:color w:val="000000"/>
+                <w:sz w:val="28"/>
+                <w:szCs w:val="28"/>
+              </w:rPr>
+              <w:t>Comment</w:t>
+            </w:r>
+          </w:p>
+        </w:tc>
+      </w:tr>
+      <w:tr>
+        <w:trPr>
+          <w:trHeight w:val="375"/>
+        </w:trPr>
+        <w:tc>
+          <w:tcPr>
+            <w:tcW w:w="1834" w:type="dxa"/>
+            <w:tcBorders>
+              <w:top w:val="single" w:sz="4" w:space="0" w:color="000000"/>
+              <w:left w:val="single" w:sz="4" w:space="0" w:color="000000"/>
+              <w:bottom w:val="single" w:sz="4" w:space="0" w:color="000000"/>
+              <w:right w:val="single" w:sz="4" w:space="0" w:color="000000"/>
+            </w:tcBorders>
+            <w:shd w:val="clear" w:color="D9D9D9" w:fill="D9D9D9"/>
+            <w:noWrap/>
+            <w:vAlign w:val="bottom"/>
+          </w:tcPr>
+          <w:p>
+            <w:pPr>
+              <w:spacing w:line="240" w:lineRule="auto"/>
+              <w:rPr>
+                <w:rFonts w:ascii="Times New Roman" w:hAnsi="Times New Roman" w:cs="Times New Roman"/>
+                <w:sz w:val="28"/>
+                <w:szCs w:val="28"/>
+              </w:rPr>
+            </w:pPr>
+            <w:r>
+              <w:rPr>
+                <w:rFonts w:ascii="Times New Roman" w:hAnsi="Times New Roman" w:cs="Times New Roman"/>
+                <w:sz w:val="28"/>
+                <w:szCs w:val="28"/>
+              </w:rPr>
+              <w:t>Cla</w:t>
+            </w:r>
+            <w:r>
+              <w:rPr>
+                <w:rFonts w:ascii="Times New Roman" w:hAnsi="Times New Roman" w:cs="Times New Roman"/>
+                <w:sz w:val="28"/>
+                <w:szCs w:val="28"/>
+              </w:rPr>
+              <w:t>ID</w:t>
+            </w:r>
+          </w:p>
+        </w:tc>
+        <w:tc>
+          <w:tcPr>
+            <w:tcW w:w="2800" w:type="dxa"/>
+            <w:tcBorders>
+              <w:top w:val="single" w:sz="4" w:space="0" w:color="000000"/>
+              <w:left w:val="single" w:sz="4" w:space="0" w:color="000000"/>
+              <w:bottom w:val="single" w:sz="4" w:space="0" w:color="000000"/>
+              <w:right w:val="single" w:sz="4" w:space="0" w:color="000000"/>
+            </w:tcBorders>
+            <w:shd w:val="clear" w:color="D9D9D9" w:fill="D9D9D9"/>
+            <w:noWrap/>
+            <w:vAlign w:val="bottom"/>
+          </w:tcPr>
+          <w:p>
+            <w:pPr>
+              <w:spacing w:line="240" w:lineRule="auto"/>
+              <w:rPr>
+                <w:rFonts w:ascii="Times New Roman" w:hAnsi="Times New Roman" w:cs="Times New Roman"/>
+                <w:sz w:val="28"/>
+                <w:szCs w:val="28"/>
+              </w:rPr>
+            </w:pPr>
+            <w:r>
+              <w:rPr>
+                <w:rFonts w:ascii="Times New Roman" w:hAnsi="Times New Roman" w:cs="Times New Roman"/>
+                <w:sz w:val="28"/>
+                <w:szCs w:val="28"/>
+              </w:rPr>
+              <w:t>NVARCHAR(10)</w:t>
+            </w:r>
+          </w:p>
+        </w:tc>
+        <w:tc>
+          <w:tcPr>
+            <w:tcW w:w="1260" w:type="dxa"/>
+            <w:tcBorders>
+              <w:top w:val="single" w:sz="4" w:space="0" w:color="000000"/>
+              <w:left w:val="single" w:sz="4" w:space="0" w:color="000000"/>
+              <w:bottom w:val="single" w:sz="4" w:space="0" w:color="000000"/>
+              <w:right w:val="single" w:sz="4" w:space="0" w:color="000000"/>
+            </w:tcBorders>
+            <w:shd w:val="clear" w:color="D9D9D9" w:fill="D9D9D9"/>
+            <w:noWrap/>
+            <w:vAlign w:val="center"/>
+          </w:tcPr>
+          <w:p>
+            <w:pPr>
+              <w:spacing w:line="240" w:lineRule="auto"/>
+              <w:jc w:val="center"/>
+              <w:rPr>
+                <w:rFonts w:ascii="Times New Roman" w:eastAsia="Times New Roman" w:hAnsi="Times New Roman" w:cs="Times New Roman"/>
+                <w:color w:val="000000"/>
+                <w:sz w:val="28"/>
+                <w:szCs w:val="28"/>
+              </w:rPr>
+            </w:pPr>
+            <w:r>
+              <w:rPr>
+                <w:rFonts w:ascii="Times New Roman" w:eastAsia="Times New Roman" w:hAnsi="Times New Roman" w:cs="Times New Roman"/>
+                <w:color w:val="000000"/>
+                <w:sz w:val="28"/>
+                <w:szCs w:val="28"/>
+              </w:rPr>
+              <w:t>P</w:t>
+            </w:r>
+          </w:p>
+        </w:tc>
+        <w:tc>
+          <w:tcPr>
+            <w:tcW w:w="3375" w:type="dxa"/>
+            <w:tcBorders>
+              <w:top w:val="single" w:sz="4" w:space="0" w:color="000000"/>
+              <w:left w:val="single" w:sz="4" w:space="0" w:color="000000"/>
+              <w:bottom w:val="single" w:sz="4" w:space="0" w:color="000000"/>
+              <w:right w:val="single" w:sz="4" w:space="0" w:color="000000"/>
+            </w:tcBorders>
+            <w:shd w:val="clear" w:color="D9D9D9" w:fill="D9D9D9"/>
+            <w:noWrap/>
+            <w:vAlign w:val="bottom"/>
+          </w:tcPr>
+          <w:p>
+            <w:pPr>
+              <w:spacing w:line="240" w:lineRule="auto"/>
+              <w:rPr>
+                <w:rFonts w:ascii="Times New Roman" w:hAnsi="Times New Roman" w:cs="Times New Roman"/>
+                <w:sz w:val="28"/>
+                <w:szCs w:val="28"/>
+              </w:rPr>
+            </w:pPr>
+            <w:r>
+              <w:rPr>
+                <w:rFonts w:ascii="Times New Roman" w:hAnsi="Times New Roman" w:cs="Times New Roman"/>
+                <w:sz w:val="28"/>
+                <w:szCs w:val="28"/>
+              </w:rPr>
+              <w:t>Mã lớp</w:t>
+            </w:r>
+          </w:p>
+        </w:tc>
+      </w:tr>
+      <w:tr>
+        <w:trPr>
+          <w:trHeight w:val="375"/>
+        </w:trPr>
+        <w:tc>
+          <w:tcPr>
+            <w:tcW w:w="1834" w:type="dxa"/>
+            <w:tcBorders>
+              <w:top w:val="single" w:sz="4" w:space="0" w:color="000000"/>
+              <w:left w:val="single" w:sz="4" w:space="0" w:color="000000"/>
+              <w:bottom w:val="single" w:sz="4" w:space="0" w:color="000000"/>
+              <w:right w:val="single" w:sz="4" w:space="0" w:color="000000"/>
+            </w:tcBorders>
+            <w:shd w:val="clear" w:color="auto" w:fill="auto"/>
+            <w:noWrap/>
+            <w:vAlign w:val="bottom"/>
+          </w:tcPr>
+          <w:p>
+            <w:pPr>
+              <w:spacing w:line="240" w:lineRule="auto"/>
+              <w:rPr>
+                <w:rFonts w:ascii="Times New Roman" w:hAnsi="Times New Roman" w:cs="Times New Roman"/>
+                <w:sz w:val="28"/>
+                <w:szCs w:val="28"/>
+              </w:rPr>
+            </w:pPr>
+            <w:r>
+              <w:rPr>
+                <w:rFonts w:ascii="Times New Roman" w:hAnsi="Times New Roman" w:cs="Times New Roman"/>
+                <w:sz w:val="28"/>
+                <w:szCs w:val="28"/>
+              </w:rPr>
+              <w:t>Cla</w:t>
+            </w:r>
+            <w:r>
+              <w:rPr>
+                <w:rFonts w:ascii="Times New Roman" w:hAnsi="Times New Roman" w:cs="Times New Roman"/>
+                <w:sz w:val="28"/>
+                <w:szCs w:val="28"/>
+              </w:rPr>
+              <w:t>Name</w:t>
+            </w:r>
+          </w:p>
+        </w:tc>
+        <w:tc>
+          <w:tcPr>
+            <w:tcW w:w="2800" w:type="dxa"/>
+            <w:tcBorders>
+              <w:top w:val="single" w:sz="4" w:space="0" w:color="000000"/>
+              <w:left w:val="single" w:sz="4" w:space="0" w:color="000000"/>
+              <w:bottom w:val="single" w:sz="4" w:space="0" w:color="000000"/>
+              <w:right w:val="single" w:sz="4" w:space="0" w:color="000000"/>
+            </w:tcBorders>
+            <w:shd w:val="clear" w:color="auto" w:fill="auto"/>
+            <w:noWrap/>
+            <w:vAlign w:val="bottom"/>
+          </w:tcPr>
+          <w:p>
+            <w:pPr>
+              <w:spacing w:line="240" w:lineRule="auto"/>
+              <w:rPr>
+                <w:rFonts w:ascii="Times New Roman" w:hAnsi="Times New Roman" w:cs="Times New Roman"/>
+                <w:sz w:val="28"/>
+                <w:szCs w:val="28"/>
+              </w:rPr>
+            </w:pPr>
+            <w:r>
+              <w:rPr>
+                <w:rFonts w:ascii="Times New Roman" w:hAnsi="Times New Roman" w:cs="Times New Roman"/>
+                <w:sz w:val="28"/>
+                <w:szCs w:val="28"/>
+              </w:rPr>
+              <w:t>NVARCHAR(50)</w:t>
+            </w:r>
+          </w:p>
+        </w:tc>
+        <w:tc>
+          <w:tcPr>
+            <w:tcW w:w="1260" w:type="dxa"/>
+            <w:tcBorders>
+              <w:top w:val="single" w:sz="4" w:space="0" w:color="000000"/>
+              <w:left w:val="single" w:sz="4" w:space="0" w:color="000000"/>
+              <w:bottom w:val="single" w:sz="4" w:space="0" w:color="000000"/>
+              <w:right w:val="single" w:sz="4" w:space="0" w:color="000000"/>
+            </w:tcBorders>
+            <w:shd w:val="clear" w:color="auto" w:fill="auto"/>
+            <w:noWrap/>
+            <w:vAlign w:val="center"/>
+          </w:tcPr>
+          <w:p>
+            <w:pPr>
+              <w:spacing w:line="240" w:lineRule="auto"/>
+              <w:jc w:val="center"/>
+              <w:rPr>
+                <w:rFonts w:ascii="Times New Roman" w:eastAsia="Times New Roman" w:hAnsi="Times New Roman" w:cs="Times New Roman"/>
+                <w:color w:val="000000"/>
+                <w:sz w:val="28"/>
+                <w:szCs w:val="28"/>
+              </w:rPr>
+            </w:pPr>
+          </w:p>
+        </w:tc>
+        <w:tc>
+          <w:tcPr>
+            <w:tcW w:w="3375" w:type="dxa"/>
+            <w:tcBorders>
+              <w:top w:val="single" w:sz="4" w:space="0" w:color="000000"/>
+              <w:left w:val="single" w:sz="4" w:space="0" w:color="000000"/>
+              <w:bottom w:val="single" w:sz="4" w:space="0" w:color="000000"/>
+              <w:right w:val="single" w:sz="4" w:space="0" w:color="000000"/>
+            </w:tcBorders>
+            <w:shd w:val="clear" w:color="auto" w:fill="auto"/>
+            <w:noWrap/>
+            <w:vAlign w:val="bottom"/>
+          </w:tcPr>
+          <w:p>
+            <w:pPr>
+              <w:spacing w:line="240" w:lineRule="auto"/>
+              <w:rPr>
+                <w:rFonts w:ascii="Times New Roman" w:hAnsi="Times New Roman" w:cs="Times New Roman"/>
+                <w:sz w:val="28"/>
+                <w:szCs w:val="28"/>
+              </w:rPr>
+            </w:pPr>
+            <w:r>
+              <w:rPr>
+                <w:rFonts w:ascii="Times New Roman" w:hAnsi="Times New Roman" w:cs="Times New Roman"/>
+                <w:sz w:val="28"/>
+                <w:szCs w:val="28"/>
+              </w:rPr>
+              <w:t>Tên lớp</w:t>
+            </w:r>
+          </w:p>
+        </w:tc>
+      </w:tr>
+      <w:tr>
+        <w:trPr>
+          <w:trHeight w:val="375"/>
+        </w:trPr>
+        <w:tc>
+          <w:tcPr>
+            <w:tcW w:w="1834" w:type="dxa"/>
+            <w:tcBorders>
+              <w:top w:val="single" w:sz="4" w:space="0" w:color="000000"/>
+              <w:left w:val="single" w:sz="4" w:space="0" w:color="000000"/>
+              <w:bottom w:val="single" w:sz="4" w:space="0" w:color="000000"/>
+              <w:right w:val="single" w:sz="4" w:space="0" w:color="000000"/>
+            </w:tcBorders>
+            <w:shd w:val="clear" w:color="D9D9D9" w:fill="D9D9D9"/>
+            <w:noWrap/>
+            <w:vAlign w:val="bottom"/>
+          </w:tcPr>
+          <w:p>
+            <w:pPr>
+              <w:spacing w:line="240" w:lineRule="auto"/>
+              <w:rPr>
+                <w:rFonts w:ascii="Times New Roman" w:hAnsi="Times New Roman" w:cs="Times New Roman"/>
+                <w:sz w:val="28"/>
+                <w:szCs w:val="28"/>
+              </w:rPr>
+            </w:pPr>
+            <w:r>
+              <w:rPr>
+                <w:rFonts w:ascii="Times New Roman" w:hAnsi="Times New Roman" w:cs="Times New Roman"/>
+                <w:sz w:val="28"/>
+                <w:szCs w:val="28"/>
+              </w:rPr>
+              <w:t>Year</w:t>
+            </w:r>
+          </w:p>
+        </w:tc>
+        <w:tc>
+          <w:tcPr>
+            <w:tcW w:w="2800" w:type="dxa"/>
+            <w:tcBorders>
+              <w:top w:val="single" w:sz="4" w:space="0" w:color="000000"/>
+              <w:left w:val="single" w:sz="4" w:space="0" w:color="000000"/>
+              <w:bottom w:val="single" w:sz="4" w:space="0" w:color="000000"/>
+              <w:right w:val="single" w:sz="4" w:space="0" w:color="000000"/>
+            </w:tcBorders>
+            <w:shd w:val="clear" w:color="D9D9D9" w:fill="D9D9D9"/>
+            <w:noWrap/>
+            <w:vAlign w:val="bottom"/>
+          </w:tcPr>
+          <w:p>
+            <w:pPr>
+              <w:spacing w:line="240" w:lineRule="auto"/>
+              <w:rPr>
+                <w:rFonts w:ascii="Times New Roman" w:hAnsi="Times New Roman" w:cs="Times New Roman"/>
+                <w:sz w:val="28"/>
+                <w:szCs w:val="28"/>
+              </w:rPr>
+            </w:pPr>
+            <w:r>
+              <w:rPr>
+                <w:rFonts w:ascii="Times New Roman" w:hAnsi="Times New Roman" w:cs="Times New Roman"/>
+                <w:sz w:val="28"/>
+                <w:szCs w:val="28"/>
+              </w:rPr>
+              <w:t>INT</w:t>
+            </w:r>
+          </w:p>
+        </w:tc>
+        <w:tc>
+          <w:tcPr>
+            <w:tcW w:w="1260" w:type="dxa"/>
+            <w:tcBorders>
+              <w:top w:val="single" w:sz="4" w:space="0" w:color="000000"/>
+              <w:left w:val="single" w:sz="4" w:space="0" w:color="000000"/>
+              <w:bottom w:val="single" w:sz="4" w:space="0" w:color="000000"/>
+              <w:right w:val="single" w:sz="4" w:space="0" w:color="000000"/>
+            </w:tcBorders>
+            <w:shd w:val="clear" w:color="D9D9D9" w:fill="D9D9D9"/>
+            <w:noWrap/>
+            <w:vAlign w:val="center"/>
+          </w:tcPr>
+          <w:p>
+            <w:pPr>
+              <w:spacing w:line="240" w:lineRule="auto"/>
+              <w:jc w:val="center"/>
+              <w:rPr>
+                <w:rFonts w:ascii="Times New Roman" w:eastAsia="Times New Roman" w:hAnsi="Times New Roman" w:cs="Times New Roman"/>
+                <w:color w:val="000000"/>
+                <w:sz w:val="28"/>
+                <w:szCs w:val="28"/>
+              </w:rPr>
+            </w:pPr>
+          </w:p>
+        </w:tc>
+        <w:tc>
+          <w:tcPr>
+            <w:tcW w:w="3375" w:type="dxa"/>
+            <w:tcBorders>
+              <w:top w:val="single" w:sz="4" w:space="0" w:color="000000"/>
+              <w:left w:val="single" w:sz="4" w:space="0" w:color="000000"/>
+              <w:bottom w:val="single" w:sz="4" w:space="0" w:color="000000"/>
+              <w:right w:val="single" w:sz="4" w:space="0" w:color="000000"/>
+            </w:tcBorders>
+            <w:shd w:val="clear" w:color="D9D9D9" w:fill="D9D9D9"/>
+            <w:noWrap/>
+            <w:vAlign w:val="bottom"/>
+          </w:tcPr>
+          <w:p>
+            <w:pPr>
+              <w:spacing w:line="240" w:lineRule="auto"/>
+              <w:rPr>
+                <w:rFonts w:ascii="Times New Roman" w:hAnsi="Times New Roman" w:cs="Times New Roman"/>
+                <w:sz w:val="28"/>
+                <w:szCs w:val="28"/>
+              </w:rPr>
+            </w:pPr>
+            <w:r>
+              <w:rPr>
+                <w:rFonts w:ascii="Times New Roman" w:hAnsi="Times New Roman" w:cs="Times New Roman"/>
+                <w:sz w:val="28"/>
+                <w:szCs w:val="28"/>
+              </w:rPr>
+              <w:t>Khóa</w:t>
+            </w:r>
+          </w:p>
+        </w:tc>
+      </w:tr>
+      <w:tr>
+        <w:trPr>
+          <w:trHeight w:val="375"/>
+        </w:trPr>
+        <w:tc>
+          <w:tcPr>
+            <w:tcW w:w="1834" w:type="dxa"/>
+            <w:tcBorders>
+              <w:top w:val="single" w:sz="4" w:space="0" w:color="000000"/>
+              <w:left w:val="single" w:sz="4" w:space="0" w:color="000000"/>
+              <w:bottom w:val="single" w:sz="4" w:space="0" w:color="000000"/>
+              <w:right w:val="single" w:sz="4" w:space="0" w:color="000000"/>
+            </w:tcBorders>
+            <w:shd w:val="clear" w:color="auto" w:fill="auto"/>
+            <w:noWrap/>
+            <w:vAlign w:val="bottom"/>
+          </w:tcPr>
+          <w:p>
+            <w:pPr>
+              <w:spacing w:line="240" w:lineRule="auto"/>
+              <w:rPr>
+                <w:rFonts w:ascii="Times New Roman" w:hAnsi="Times New Roman" w:cs="Times New Roman"/>
+                <w:sz w:val="28"/>
+                <w:szCs w:val="28"/>
+              </w:rPr>
+            </w:pPr>
+            <w:r>
+              <w:rPr>
+                <w:rFonts w:ascii="Times New Roman" w:hAnsi="Times New Roman" w:cs="Times New Roman"/>
+                <w:sz w:val="28"/>
+                <w:szCs w:val="28"/>
+              </w:rPr>
+              <w:t>MonitorID</w:t>
+            </w:r>
+          </w:p>
+        </w:tc>
+        <w:tc>
+          <w:tcPr>
+            <w:tcW w:w="2800" w:type="dxa"/>
+            <w:tcBorders>
+              <w:top w:val="single" w:sz="4" w:space="0" w:color="000000"/>
+              <w:left w:val="single" w:sz="4" w:space="0" w:color="000000"/>
+              <w:bottom w:val="single" w:sz="4" w:space="0" w:color="000000"/>
+              <w:right w:val="single" w:sz="4" w:space="0" w:color="000000"/>
+            </w:tcBorders>
+            <w:shd w:val="clear" w:color="auto" w:fill="auto"/>
+            <w:noWrap/>
+            <w:vAlign w:val="bottom"/>
+          </w:tcPr>
+          <w:p>
+            <w:pPr>
+              <w:spacing w:line="240" w:lineRule="auto"/>
+              <w:rPr>
+                <w:rFonts w:ascii="Times New Roman" w:hAnsi="Times New Roman" w:cs="Times New Roman"/>
+                <w:sz w:val="28"/>
+                <w:szCs w:val="28"/>
+              </w:rPr>
+            </w:pPr>
+            <w:r>
+              <w:rPr>
+                <w:rFonts w:ascii="Times New Roman" w:hAnsi="Times New Roman" w:cs="Times New Roman"/>
+                <w:sz w:val="28"/>
+                <w:szCs w:val="28"/>
+              </w:rPr>
+              <w:t>NVARCHAR(10)</w:t>
+            </w:r>
+          </w:p>
+        </w:tc>
+        <w:tc>
+          <w:tcPr>
+            <w:tcW w:w="1260" w:type="dxa"/>
+            <w:tcBorders>
+              <w:top w:val="single" w:sz="4" w:space="0" w:color="000000"/>
+              <w:left w:val="single" w:sz="4" w:space="0" w:color="000000"/>
+              <w:bottom w:val="single" w:sz="4" w:space="0" w:color="000000"/>
+              <w:right w:val="single" w:sz="4" w:space="0" w:color="000000"/>
+            </w:tcBorders>
+            <w:shd w:val="clear" w:color="auto" w:fill="auto"/>
+            <w:noWrap/>
+            <w:vAlign w:val="center"/>
+          </w:tcPr>
+          <w:p>
+            <w:pPr>
+              <w:spacing w:line="240" w:lineRule="auto"/>
+              <w:jc w:val="center"/>
+              <w:rPr>
+                <w:rFonts w:ascii="Times New Roman" w:eastAsia="Times New Roman" w:hAnsi="Times New Roman" w:cs="Times New Roman"/>
+                <w:color w:val="000000"/>
+                <w:sz w:val="28"/>
+                <w:szCs w:val="28"/>
+              </w:rPr>
+            </w:pPr>
+          </w:p>
+        </w:tc>
+        <w:tc>
+          <w:tcPr>
+            <w:tcW w:w="3375" w:type="dxa"/>
+            <w:tcBorders>
+              <w:top w:val="single" w:sz="4" w:space="0" w:color="000000"/>
+              <w:left w:val="single" w:sz="4" w:space="0" w:color="000000"/>
+              <w:bottom w:val="single" w:sz="4" w:space="0" w:color="000000"/>
+              <w:right w:val="single" w:sz="4" w:space="0" w:color="000000"/>
+            </w:tcBorders>
+            <w:shd w:val="clear" w:color="auto" w:fill="auto"/>
+            <w:noWrap/>
+            <w:vAlign w:val="bottom"/>
+          </w:tcPr>
+          <w:p>
+            <w:pPr>
+              <w:spacing w:line="240" w:lineRule="auto"/>
+              <w:rPr>
+                <w:rFonts w:ascii="Times New Roman" w:hAnsi="Times New Roman" w:cs="Times New Roman"/>
+                <w:sz w:val="28"/>
+                <w:szCs w:val="28"/>
+              </w:rPr>
+            </w:pPr>
+            <w:r>
+              <w:rPr>
+                <w:rFonts w:ascii="Times New Roman" w:hAnsi="Times New Roman" w:cs="Times New Roman"/>
+                <w:sz w:val="28"/>
+                <w:szCs w:val="28"/>
+              </w:rPr>
+              <w:t>Mã số sinh viên lớp trưởng</w:t>
+            </w:r>
+          </w:p>
+        </w:tc>
+      </w:tr>
+      <w:tr>
+        <w:trPr>
+          <w:trHeight w:val="375"/>
+        </w:trPr>
+        <w:tc>
+          <w:tcPr>
+            <w:tcW w:w="1834" w:type="dxa"/>
+            <w:tcBorders>
+              <w:top w:val="single" w:sz="4" w:space="0" w:color="000000"/>
+              <w:left w:val="single" w:sz="4" w:space="0" w:color="000000"/>
+              <w:bottom w:val="single" w:sz="4" w:space="0" w:color="000000"/>
+              <w:right w:val="single" w:sz="4" w:space="0" w:color="000000"/>
+            </w:tcBorders>
+            <w:shd w:val="clear" w:color="D9D9D9" w:fill="D9D9D9"/>
+            <w:noWrap/>
+            <w:vAlign w:val="bottom"/>
+          </w:tcPr>
+          <w:p>
+            <w:pPr>
+              <w:spacing w:line="240" w:lineRule="auto"/>
+              <w:rPr>
+                <w:rFonts w:ascii="Times New Roman" w:hAnsi="Times New Roman" w:cs="Times New Roman"/>
+                <w:sz w:val="28"/>
+                <w:szCs w:val="28"/>
+              </w:rPr>
+            </w:pPr>
+            <w:r>
+              <w:rPr>
+                <w:rFonts w:ascii="Times New Roman" w:hAnsi="Times New Roman" w:cs="Times New Roman"/>
+                <w:sz w:val="28"/>
+                <w:szCs w:val="28"/>
+              </w:rPr>
+              <w:t>DeptID</w:t>
+            </w:r>
+          </w:p>
+        </w:tc>
+        <w:tc>
+          <w:tcPr>
+            <w:tcW w:w="2800" w:type="dxa"/>
+            <w:tcBorders>
+              <w:top w:val="single" w:sz="4" w:space="0" w:color="000000"/>
+              <w:left w:val="single" w:sz="4" w:space="0" w:color="000000"/>
+              <w:bottom w:val="single" w:sz="4" w:space="0" w:color="000000"/>
+              <w:right w:val="single" w:sz="4" w:space="0" w:color="000000"/>
+            </w:tcBorders>
+            <w:shd w:val="clear" w:color="D9D9D9" w:fill="D9D9D9"/>
+            <w:noWrap/>
+            <w:vAlign w:val="bottom"/>
+          </w:tcPr>
+          <w:p>
+            <w:pPr>
+              <w:spacing w:line="240" w:lineRule="auto"/>
+              <w:rPr>
+                <w:rFonts w:ascii="Times New Roman" w:hAnsi="Times New Roman" w:cs="Times New Roman"/>
+                <w:sz w:val="28"/>
+                <w:szCs w:val="28"/>
+              </w:rPr>
+            </w:pPr>
+            <w:r>
+              <w:rPr>
+                <w:rFonts w:ascii="Times New Roman" w:hAnsi="Times New Roman" w:cs="Times New Roman"/>
+                <w:sz w:val="28"/>
+                <w:szCs w:val="28"/>
+              </w:rPr>
+              <w:t>NVARCHAR(10)</w:t>
+            </w:r>
+          </w:p>
+        </w:tc>
+        <w:tc>
+          <w:tcPr>
+            <w:tcW w:w="1260" w:type="dxa"/>
+            <w:tcBorders>
+              <w:top w:val="single" w:sz="4" w:space="0" w:color="000000"/>
+              <w:left w:val="single" w:sz="4" w:space="0" w:color="000000"/>
+              <w:bottom w:val="single" w:sz="4" w:space="0" w:color="000000"/>
+              <w:right w:val="single" w:sz="4" w:space="0" w:color="000000"/>
+            </w:tcBorders>
+            <w:shd w:val="clear" w:color="D9D9D9" w:fill="D9D9D9"/>
+            <w:noWrap/>
+            <w:vAlign w:val="center"/>
+          </w:tcPr>
+          <w:p>
+            <w:pPr>
+              <w:spacing w:line="240" w:lineRule="auto"/>
+              <w:jc w:val="center"/>
+              <w:rPr>
+                <w:rFonts w:ascii="Times New Roman" w:eastAsia="Times New Roman" w:hAnsi="Times New Roman" w:cs="Times New Roman"/>
+                <w:color w:val="000000"/>
+                <w:sz w:val="28"/>
+                <w:szCs w:val="28"/>
+              </w:rPr>
+            </w:pPr>
+          </w:p>
+        </w:tc>
+        <w:tc>
+          <w:tcPr>
+            <w:tcW w:w="3375" w:type="dxa"/>
+            <w:tcBorders>
+              <w:top w:val="single" w:sz="4" w:space="0" w:color="000000"/>
+              <w:left w:val="single" w:sz="4" w:space="0" w:color="000000"/>
+              <w:bottom w:val="single" w:sz="4" w:space="0" w:color="000000"/>
+              <w:right w:val="single" w:sz="4" w:space="0" w:color="000000"/>
+            </w:tcBorders>
+            <w:shd w:val="clear" w:color="D9D9D9" w:fill="D9D9D9"/>
+            <w:noWrap/>
+            <w:vAlign w:val="bottom"/>
+          </w:tcPr>
+          <w:p>
+            <w:pPr>
+              <w:spacing w:line="240" w:lineRule="auto"/>
+              <w:rPr>
+                <w:rFonts w:ascii="Times New Roman" w:hAnsi="Times New Roman" w:cs="Times New Roman"/>
+                <w:sz w:val="28"/>
+                <w:szCs w:val="28"/>
+              </w:rPr>
+            </w:pPr>
+            <w:r>
+              <w:rPr>
+                <w:rFonts w:ascii="Times New Roman" w:hAnsi="Times New Roman" w:cs="Times New Roman"/>
+                <w:sz w:val="28"/>
+                <w:szCs w:val="28"/>
+              </w:rPr>
+              <w:t>Mã khoa viên</w:t>
             </w:r>
           </w:p>
         </w:tc>
@@ -12914,9 +14092,9 @@
         </w:rPr>
         <w:drawing>
           <wp:inline distT="0" distB="0" distL="0" distR="0">
-            <wp:extent cx="5943600" cy="4105910"/>
-            <wp:effectExtent l="0" t="0" r="0" b="8890"/>
-            <wp:docPr id="5" name="Picture 5"/>
+            <wp:extent cx="5943600" cy="4022725"/>
+            <wp:effectExtent l="0" t="0" r="0" b="0"/>
+            <wp:docPr id="12" name="Picture 12"/>
             <wp:cNvGraphicFramePr>
               <a:graphicFrameLocks xmlns:a="http://schemas.openxmlformats.org/drawingml/2006/main" noChangeAspect="1"/>
             </wp:cNvGraphicFramePr>
@@ -12924,7 +14102,7 @@
               <a:graphicData uri="http://schemas.openxmlformats.org/drawingml/2006/picture">
                 <pic:pic xmlns:pic="http://schemas.openxmlformats.org/drawingml/2006/picture">
                   <pic:nvPicPr>
-                    <pic:cNvPr id="5" name="memberMF.png"/>
+                    <pic:cNvPr id="12" name="memberMF.png"/>
                     <pic:cNvPicPr/>
                   </pic:nvPicPr>
                   <pic:blipFill>
@@ -12942,7 +14120,7 @@
                   <pic:spPr>
                     <a:xfrm>
                       <a:off x="0" y="0"/>
-                      <a:ext cx="5943600" cy="4105910"/>
+                      <a:ext cx="5943600" cy="4022725"/>
                     </a:xfrm>
                     <a:prstGeom prst="rect">
                       <a:avLst/>
@@ -14368,7 +15546,7 @@
           <w:sz w:val="28"/>
           <w:szCs w:val="28"/>
         </w:rPr>
-        <w:t xml:space="preserve">7 tổ chức </w:t>
+        <w:t>17 Khoa, viện</w:t>
       </w:r>
     </w:p>
     <w:p>
@@ -14396,7 +15574,55 @@
           <w:sz w:val="28"/>
           <w:szCs w:val="28"/>
         </w:rPr>
-        <w:t xml:space="preserve">2 sự kiện </w:t>
+        <w:t>6</w:t>
+      </w:r>
+      <w:r>
+        <w:rPr>
+          <w:rFonts w:ascii="Times New Roman" w:eastAsia="Arial" w:hAnsi="Times New Roman" w:cs="Times New Roman"/>
+          <w:noProof/>
+          <w:sz w:val="28"/>
+          <w:szCs w:val="28"/>
+        </w:rPr>
+        <w:t xml:space="preserve"> tổ chức </w:t>
+      </w:r>
+    </w:p>
+    <w:p>
+      <w:pPr>
+        <w:numPr>
+          <w:ilvl w:val="0"/>
+          <w:numId w:val="35"/>
+        </w:numPr>
+        <w:autoSpaceDE w:val="0"/>
+        <w:autoSpaceDN w:val="0"/>
+        <w:adjustRightInd w:val="0"/>
+        <w:spacing w:after="0" w:line="360" w:lineRule="auto"/>
+        <w:jc w:val="both"/>
+        <w:rPr>
+          <w:rFonts w:ascii="Times New Roman" w:eastAsia="Arial" w:hAnsi="Times New Roman" w:cs="Times New Roman"/>
+          <w:noProof/>
+          <w:sz w:val="28"/>
+          <w:szCs w:val="28"/>
+        </w:rPr>
+      </w:pPr>
+      <w:r>
+        <w:rPr>
+          <w:rFonts w:ascii="Times New Roman" w:eastAsia="Arial" w:hAnsi="Times New Roman" w:cs="Times New Roman"/>
+          <w:noProof/>
+          <w:sz w:val="28"/>
+          <w:szCs w:val="28"/>
+        </w:rPr>
+        <w:t>4</w:t>
+      </w:r>
+      <w:bookmarkStart w:id="0" w:name="_GoBack"/>
+      <w:bookmarkEnd w:id="0"/>
+      <w:r>
+        <w:rPr>
+          <w:rFonts w:ascii="Times New Roman" w:eastAsia="Arial" w:hAnsi="Times New Roman" w:cs="Times New Roman"/>
+          <w:noProof/>
+          <w:sz w:val="28"/>
+          <w:szCs w:val="28"/>
+        </w:rPr>
+        <w:t xml:space="preserve"> sự kiện </w:t>
       </w:r>
     </w:p>
     <w:p>
@@ -14774,6 +16000,7 @@
           <w:sz w:val="28"/>
           <w:szCs w:val="28"/>
         </w:rPr>
+        <w:lastRenderedPageBreak/>
         <w:t>Kiểm gia thử cho đầu vào sai cho các trường.</w:t>
       </w:r>
     </w:p>
@@ -15260,6 +16487,7 @@
           <w:sz w:val="28"/>
           <w:szCs w:val="28"/>
         </w:rPr>
+        <w:lastRenderedPageBreak/>
         <w:t>Thử với các string dài, không gây ra tràn câu truy vấn sql.</w:t>
       </w:r>
     </w:p>
@@ -15281,7 +16509,6 @@
           <w:sz w:val="28"/>
           <w:szCs w:val="28"/>
         </w:rPr>
-        <w:lastRenderedPageBreak/>
         <w:br w:type="page"/>
       </w:r>
     </w:p>
@@ -16438,7 +17665,7 @@
           <w:rPr>
             <w:noProof/>
           </w:rPr>
-          <w:t>21</w:t>
+          <w:t>34</w:t>
         </w:r>
         <w:r>
           <w:rPr>
@@ -21189,6 +22416,7 @@
   <w:style w:type="paragraph" w:default="1" w:styleId="Normal">
     <w:name w:val="Normal"/>
     <w:qFormat/>
+    <w:rsid w:val="00B605D2"/>
   </w:style>
   <w:style w:type="paragraph" w:styleId="Heading1">
     <w:name w:val="heading 1"/>
@@ -21779,7 +23007,7 @@
 </file>
 
 <file path=customXml/itemProps1.xml><?xml version="1.0" encoding="utf-8"?>
-<ds:datastoreItem xmlns:ds="http://schemas.openxmlformats.org/officeDocument/2006/customXml" ds:itemID="{B4163A22-644E-4BF6-90EC-148C1BA9E692}">
+<ds:datastoreItem xmlns:ds="http://schemas.openxmlformats.org/officeDocument/2006/customXml" ds:itemID="{924D848B-882F-43A6-8E5B-B1B30935883E}">
   <ds:schemaRefs>
     <ds:schemaRef ds:uri="http://schemas.openxmlformats.org/officeDocument/2006/bibliography"/>
   </ds:schemaRefs>
